--- a/doc/Tulisan fpp f.docx
+++ b/doc/Tulisan fpp f.docx
@@ -252,7 +252,19 @@
         <w:rPr>
           <w:rFonts w:ascii="Frutiger 45 Light" w:hAnsi="Frutiger 45 Light"/>
         </w:rPr>
-        <w:t xml:space="preserve">Konsumsi Swasta, Konsumsi pemerintah, Investasi bangunan, investasi nonbangunan, LU konstruksi, LU Perdagangan, LU Industri Pengolahan, LU Transportasi pergudangan, dan LU administrasi pemerintahan. </w:t>
+        <w:t>Konsumsi Swasta, Konsumsi pemerintah, Investasi bangunan, investasi nonbangunan, LU konstruksi, LU Perdagangan, LU Industri Pengolahan, LU Transportasi pergudangan, LU administrasi pemerintahan</w:t>
+      </w:r>
+      <w:r>
+        <w:rPr>
+          <w:rFonts w:ascii="Frutiger 45 Light" w:hAnsi="Frutiger 45 Light"/>
+        </w:rPr>
+        <w:t>, dan LU pertambangan</w:t>
+      </w:r>
+      <w:r>
+        <w:rPr>
+          <w:rFonts w:ascii="Frutiger 45 Light" w:hAnsi="Frutiger 45 Light"/>
+        </w:rPr>
+        <w:t xml:space="preserve">. </w:t>
       </w:r>
     </w:p>
     <w:tbl>
@@ -318,10 +330,10 @@
                   <v:path o:extrusionok="f" gradientshapeok="t" o:connecttype="rect"/>
                   <o:lock v:ext="edit" aspectratio="t"/>
                 </v:shapetype>
-                <v:shape id="_x0000_i1234" type="#_x0000_t75" style="width:141.7pt;height:134pt" o:ole="">
+                <v:shape id="_x0000_i1025" type="#_x0000_t75" style="width:141.55pt;height:134.2pt" o:ole="">
                   <v:imagedata r:id="rId8" o:title=""/>
                 </v:shape>
-                <o:OLEObject Type="Embed" ProgID="EViews.Workfile.2" ShapeID="_x0000_i1234" DrawAspect="Content" ObjectID="_1709628562" r:id="rId9"/>
+                <o:OLEObject Type="Embed" ProgID="EViews.Workfile.2" ShapeID="_x0000_i1025" DrawAspect="Content" ObjectID="_1709747540" r:id="rId9"/>
               </w:object>
             </w:r>
           </w:p>
@@ -350,10 +362,10 @@
                 <w:lang w:val="en-US" w:eastAsia="en-US"/>
               </w:rPr>
               <w:object w:dxaOrig="8964" w:dyaOrig="5353" w14:anchorId="498EB8BA">
-                <v:shape id="_x0000_i1235" type="#_x0000_t75" style="width:165.8pt;height:135.55pt" o:ole="">
+                <v:shape id="_x0000_i1026" type="#_x0000_t75" style="width:165.8pt;height:135.35pt" o:ole="">
                   <v:imagedata r:id="rId10" o:title=""/>
                 </v:shape>
-                <o:OLEObject Type="Embed" ProgID="EViews.Workfile.2" ShapeID="_x0000_i1235" DrawAspect="Content" ObjectID="_1709628563" r:id="rId11"/>
+                <o:OLEObject Type="Embed" ProgID="EViews.Workfile.2" ShapeID="_x0000_i1026" DrawAspect="Content" ObjectID="_1709747541" r:id="rId11"/>
               </w:object>
             </w:r>
           </w:p>
@@ -382,10 +394,10 @@
                 <w:lang w:val="en-US" w:eastAsia="en-US"/>
               </w:rPr>
               <w:object w:dxaOrig="7141" w:dyaOrig="5365" w14:anchorId="0351A21F">
-                <v:shape id="_x0000_i1236" type="#_x0000_t75" style="width:146.3pt;height:135.8pt" o:ole="">
+                <v:shape id="_x0000_i1027" type="#_x0000_t75" style="width:146.45pt;height:135.8pt" o:ole="">
                   <v:imagedata r:id="rId12" o:title=""/>
                 </v:shape>
-                <o:OLEObject Type="Embed" ProgID="EViews.Workfile.2" ShapeID="_x0000_i1236" DrawAspect="Content" ObjectID="_1709628564" r:id="rId13"/>
+                <o:OLEObject Type="Embed" ProgID="EViews.Workfile.2" ShapeID="_x0000_i1027" DrawAspect="Content" ObjectID="_1709747542" r:id="rId13"/>
               </w:object>
             </w:r>
           </w:p>
@@ -919,10 +931,10 @@
                 <w:lang w:val="en-US" w:eastAsia="en-US"/>
               </w:rPr>
               <w:object w:dxaOrig="7249" w:dyaOrig="5365" w14:anchorId="3B28940C">
-                <v:shape id="_x0000_i1243" type="#_x0000_t75" style="width:142.45pt;height:141.45pt" o:ole="">
+                <v:shape id="_x0000_i1028" type="#_x0000_t75" style="width:142.45pt;height:141.35pt" o:ole="">
                   <v:imagedata r:id="rId14" o:title=""/>
                 </v:shape>
-                <o:OLEObject Type="Embed" ProgID="EViews.Workfile.2" ShapeID="_x0000_i1243" DrawAspect="Content" ObjectID="_1709628565" r:id="rId15"/>
+                <o:OLEObject Type="Embed" ProgID="EViews.Workfile.2" ShapeID="_x0000_i1028" DrawAspect="Content" ObjectID="_1709747543" r:id="rId15"/>
               </w:object>
             </w:r>
           </w:p>
@@ -951,10 +963,10 @@
                 <w:lang w:val="en-US" w:eastAsia="en-US"/>
               </w:rPr>
               <w:object w:dxaOrig="7609" w:dyaOrig="5353" w14:anchorId="7261AEDC">
-                <v:shape id="_x0000_i1257" type="#_x0000_t75" style="width:157.05pt;height:143.75pt" o:ole="">
+                <v:shape id="_x0000_i1029" type="#_x0000_t75" style="width:157.1pt;height:143.8pt" o:ole="">
                   <v:imagedata r:id="rId16" o:title=""/>
                 </v:shape>
-                <o:OLEObject Type="Embed" ProgID="EViews.Workfile.2" ShapeID="_x0000_i1257" DrawAspect="Content" ObjectID="_1709628566" r:id="rId17"/>
+                <o:OLEObject Type="Embed" ProgID="EViews.Workfile.2" ShapeID="_x0000_i1029" DrawAspect="Content" ObjectID="_1709747544" r:id="rId17"/>
               </w:object>
             </w:r>
           </w:p>
@@ -1321,13 +1333,7 @@
         <w:rPr>
           <w:rFonts w:ascii="Frutiger 45 Light" w:hAnsi="Frutiger 45 Light"/>
         </w:rPr>
-        <w:t xml:space="preserve">Hubungan ini terlihat semakin kuat pada pandemi dan </w:t>
-      </w:r>
-      <w:r>
-        <w:rPr>
-          <w:rFonts w:ascii="Frutiger 45 Light" w:hAnsi="Frutiger 45 Light"/>
-        </w:rPr>
-        <w:t>2021, dimana</w:t>
+        <w:t>Hubungan ini terlihat semakin kuat pada pandemi dan 2021, dimana</w:t>
       </w:r>
       <w:r>
         <w:rPr>
@@ -1464,8 +1470,16 @@
       <w:r>
         <w:rPr>
           <w:rFonts w:ascii="Frutiger 45 Light" w:hAnsi="Frutiger 45 Light"/>
-        </w:rPr>
-        <w:t xml:space="preserve">leading indicator </w:t>
+          <w:i/>
+          <w:iCs/>
+        </w:rPr>
+        <w:t>leading indicator</w:t>
+      </w:r>
+      <w:r>
+        <w:rPr>
+          <w:rFonts w:ascii="Frutiger 45 Light" w:hAnsi="Frutiger 45 Light"/>
+        </w:rPr>
+        <w:t xml:space="preserve"> </w:t>
       </w:r>
       <w:commentRangeEnd w:id="0"/>
       <w:r>
@@ -1639,10 +1653,10 @@
                 <w:lang w:val="en-US" w:eastAsia="en-US"/>
               </w:rPr>
               <w:object w:dxaOrig="8533" w:dyaOrig="6025" w14:anchorId="54E50EF2">
-                <v:shape id="_x0000_i1977" type="#_x0000_t75" style="width:200.1pt;height:123.5pt" o:ole="">
+                <v:shape id="_x0000_i1030" type="#_x0000_t75" style="width:200pt;height:123.55pt" o:ole="">
                   <v:imagedata r:id="rId23" o:title=""/>
                 </v:shape>
-                <o:OLEObject Type="Embed" ProgID="EViews.Workfile.2" ShapeID="_x0000_i1977" DrawAspect="Content" ObjectID="_1709628567" r:id="rId24"/>
+                <o:OLEObject Type="Embed" ProgID="EViews.Workfile.2" ShapeID="_x0000_i1030" DrawAspect="Content" ObjectID="_1709747545" r:id="rId24"/>
               </w:object>
             </w:r>
           </w:p>
@@ -1764,10 +1778,10 @@
                 <w:lang w:val="en-US" w:eastAsia="en-US"/>
               </w:rPr>
               <w:object w:dxaOrig="8617" w:dyaOrig="6025" w14:anchorId="727B32DA">
-                <v:shape id="_x0000_i1978" type="#_x0000_t75" style="width:218.55pt;height:136.05pt" o:ole="">
+                <v:shape id="_x0000_i1031" type="#_x0000_t75" style="width:218.45pt;height:136.2pt" o:ole="">
                   <v:imagedata r:id="rId25" o:title=""/>
                 </v:shape>
-                <o:OLEObject Type="Embed" ProgID="EViews.Workfile.2" ShapeID="_x0000_i1978" DrawAspect="Content" ObjectID="_1709628568" r:id="rId26"/>
+                <o:OLEObject Type="Embed" ProgID="EViews.Workfile.2" ShapeID="_x0000_i1031" DrawAspect="Content" ObjectID="_1709747546" r:id="rId26"/>
               </w:object>
             </w:r>
           </w:p>
@@ -1873,10 +1887,10 @@
                 <w:lang w:val="en-US" w:eastAsia="en-US"/>
               </w:rPr>
               <w:object w:dxaOrig="8617" w:dyaOrig="6025" w14:anchorId="7B5AC655">
-                <v:shape id="_x0000_i1979" type="#_x0000_t75" style="width:215.5pt;height:125.3pt" o:ole="">
+                <v:shape id="_x0000_i1032" type="#_x0000_t75" style="width:215.35pt;height:125.35pt" o:ole="">
                   <v:imagedata r:id="rId27" o:title=""/>
                 </v:shape>
-                <o:OLEObject Type="Embed" ProgID="EViews.Workfile.2" ShapeID="_x0000_i1979" DrawAspect="Content" ObjectID="_1709628569" r:id="rId28"/>
+                <o:OLEObject Type="Embed" ProgID="EViews.Workfile.2" ShapeID="_x0000_i1032" DrawAspect="Content" ObjectID="_1709747547" r:id="rId28"/>
               </w:object>
             </w:r>
           </w:p>
@@ -1963,10 +1977,10 @@
                 <w:lang w:val="en-US" w:eastAsia="en-US"/>
               </w:rPr>
               <w:object w:dxaOrig="8641" w:dyaOrig="6362" w14:anchorId="6477B5DE">
-                <v:shape id="_x0000_i1980" type="#_x0000_t75" style="width:226.75pt;height:135.3pt" o:ole="">
+                <v:shape id="_x0000_i1033" type="#_x0000_t75" style="width:226.9pt;height:135.1pt" o:ole="">
                   <v:imagedata r:id="rId29" o:title=""/>
                 </v:shape>
-                <o:OLEObject Type="Embed" ProgID="EViews.Workfile.2" ShapeID="_x0000_i1980" DrawAspect="Content" ObjectID="_1709628570" r:id="rId30"/>
+                <o:OLEObject Type="Embed" ProgID="EViews.Workfile.2" ShapeID="_x0000_i1033" DrawAspect="Content" ObjectID="_1709747548" r:id="rId30"/>
               </w:object>
             </w:r>
           </w:p>
@@ -2240,19 +2254,7 @@
         <w:rPr>
           <w:rFonts w:ascii="Frutiger 45 Light" w:hAnsi="Frutiger 45 Light"/>
         </w:rPr>
-        <w:t xml:space="preserve">(grafik III.8). Setelah bergerak secara </w:t>
-      </w:r>
-      <w:r>
-        <w:rPr>
-          <w:rFonts w:ascii="Frutiger 45 Light" w:hAnsi="Frutiger 45 Light"/>
-        </w:rPr>
-        <w:t>contemporaneous</w:t>
-      </w:r>
-      <w:r>
-        <w:rPr>
-          <w:rFonts w:ascii="Frutiger 45 Light" w:hAnsi="Frutiger 45 Light"/>
-        </w:rPr>
-        <w:t xml:space="preserve"> selama periode 2000-2019, penurunan </w:t>
+        <w:t xml:space="preserve">(grafik III.8). Setelah bergerak secara contemporaneous selama periode 2000-2019, penurunan </w:t>
       </w:r>
       <w:r>
         <w:rPr>
@@ -2422,10 +2424,10 @@
                 <w:lang w:val="en-US" w:eastAsia="en-US"/>
               </w:rPr>
               <w:object w:dxaOrig="8605" w:dyaOrig="5665" w14:anchorId="5684CCFE">
-                <v:shape id="_x0000_i1030" type="#_x0000_t75" style="width:198.3pt;height:129.4pt" o:ole="">
+                <v:shape id="_x0000_i1034" type="#_x0000_t75" style="width:198.45pt;height:129.55pt" o:ole="">
                   <v:imagedata r:id="rId31" o:title=""/>
                 </v:shape>
-                <o:OLEObject Type="Embed" ProgID="EViews.Workfile.2" ShapeID="_x0000_i1030" DrawAspect="Content" ObjectID="_1709628571" r:id="rId32"/>
+                <o:OLEObject Type="Embed" ProgID="EViews.Workfile.2" ShapeID="_x0000_i1034" DrawAspect="Content" ObjectID="_1709747549" r:id="rId32"/>
               </w:object>
             </w:r>
           </w:p>
@@ -2512,10 +2514,10 @@
                 <w:lang w:val="en-US" w:eastAsia="en-US"/>
               </w:rPr>
               <w:object w:dxaOrig="8605" w:dyaOrig="5665" w14:anchorId="3FB9159F">
-                <v:shape id="_x0000_i1031" type="#_x0000_t75" style="width:212.15pt;height:107.85pt" o:ole="">
+                <v:shape id="_x0000_i1035" type="#_x0000_t75" style="width:212.2pt;height:108pt" o:ole="">
                   <v:imagedata r:id="rId33" o:title=""/>
                 </v:shape>
-                <o:OLEObject Type="Embed" ProgID="EViews.Workfile.2" ShapeID="_x0000_i1031" DrawAspect="Content" ObjectID="_1709628572" r:id="rId34"/>
+                <o:OLEObject Type="Embed" ProgID="EViews.Workfile.2" ShapeID="_x0000_i1035" DrawAspect="Content" ObjectID="_1709747550" r:id="rId34"/>
               </w:object>
             </w:r>
           </w:p>
@@ -2618,10 +2620,10 @@
                 <w:lang w:val="en-US" w:eastAsia="en-US"/>
               </w:rPr>
               <w:object w:dxaOrig="8617" w:dyaOrig="5665" w14:anchorId="3A7F5D70">
-                <v:shape id="_x0000_i1032" type="#_x0000_t75" style="width:209.85pt;height:122.75pt" o:ole="">
+                <v:shape id="_x0000_i1036" type="#_x0000_t75" style="width:209.8pt;height:122.65pt" o:ole="">
                   <v:imagedata r:id="rId35" o:title=""/>
                 </v:shape>
-                <o:OLEObject Type="Embed" ProgID="EViews.Workfile.2" ShapeID="_x0000_i1032" DrawAspect="Content" ObjectID="_1709628573" r:id="rId36"/>
+                <o:OLEObject Type="Embed" ProgID="EViews.Workfile.2" ShapeID="_x0000_i1036" DrawAspect="Content" ObjectID="_1709747551" r:id="rId36"/>
               </w:object>
             </w:r>
           </w:p>
@@ -2722,10 +2724,10 @@
                 <w:lang w:val="en-US" w:eastAsia="en-US"/>
               </w:rPr>
               <w:object w:dxaOrig="8617" w:dyaOrig="5665" w14:anchorId="43306203">
-                <v:shape id="_x0000_i1033" type="#_x0000_t75" style="width:221.9pt;height:111.2pt" o:ole="">
+                <v:shape id="_x0000_i1037" type="#_x0000_t75" style="width:221.8pt;height:111.35pt" o:ole="">
                   <v:imagedata r:id="rId37" o:title=""/>
                 </v:shape>
-                <o:OLEObject Type="Embed" ProgID="EViews.Workfile.2" ShapeID="_x0000_i1033" DrawAspect="Content" ObjectID="_1709628574" r:id="rId38"/>
+                <o:OLEObject Type="Embed" ProgID="EViews.Workfile.2" ShapeID="_x0000_i1037" DrawAspect="Content" ObjectID="_1709747552" r:id="rId38"/>
               </w:object>
             </w:r>
           </w:p>
@@ -2863,14 +2865,7 @@
           <w:rFonts w:ascii="Frutiger 45 Light" w:hAnsi="Frutiger 45 Light"/>
           <w:highlight w:val="yellow"/>
         </w:rPr>
-        <w:t>Hasil empiris memperlihatkan bahwa hubungan</w:t>
-      </w:r>
-      <w:r>
-        <w:rPr>
-          <w:rFonts w:ascii="Frutiger 45 Light" w:hAnsi="Frutiger 45 Light"/>
-          <w:highlight w:val="yellow"/>
-        </w:rPr>
-        <w:t>.....</w:t>
+        <w:t>Hasil empiris memperlihatkan bahwa hubungan.....</w:t>
       </w:r>
     </w:p>
     <w:p>

--- a/doc/Tulisan fpp f.docx
+++ b/doc/Tulisan fpp f.docx
@@ -330,10 +330,10 @@
                   <v:path o:extrusionok="f" gradientshapeok="t" o:connecttype="rect"/>
                   <o:lock v:ext="edit" aspectratio="t"/>
                 </v:shapetype>
-                <v:shape id="_x0000_i1025" type="#_x0000_t75" style="width:141.55pt;height:134.2pt" o:ole="">
+                <v:shape id="_x0000_i1025" type="#_x0000_t75" style="width:141.95pt;height:133.8pt" o:ole="">
                   <v:imagedata r:id="rId8" o:title=""/>
                 </v:shape>
-                <o:OLEObject Type="Embed" ProgID="EViews.Workfile.2" ShapeID="_x0000_i1025" DrawAspect="Content" ObjectID="_1709747540" r:id="rId9"/>
+                <o:OLEObject Type="Embed" ProgID="EViews.Workfile.2" ShapeID="_x0000_i1025" DrawAspect="Content" ObjectID="_1710053477" r:id="rId9"/>
               </w:object>
             </w:r>
           </w:p>
@@ -362,10 +362,10 @@
                 <w:lang w:val="en-US" w:eastAsia="en-US"/>
               </w:rPr>
               <w:object w:dxaOrig="8964" w:dyaOrig="5353" w14:anchorId="498EB8BA">
-                <v:shape id="_x0000_i1026" type="#_x0000_t75" style="width:165.8pt;height:135.35pt" o:ole="">
+                <v:shape id="_x0000_i1026" type="#_x0000_t75" style="width:165.75pt;height:135.15pt" o:ole="">
                   <v:imagedata r:id="rId10" o:title=""/>
                 </v:shape>
-                <o:OLEObject Type="Embed" ProgID="EViews.Workfile.2" ShapeID="_x0000_i1026" DrawAspect="Content" ObjectID="_1709747541" r:id="rId11"/>
+                <o:OLEObject Type="Embed" ProgID="EViews.Workfile.2" ShapeID="_x0000_i1026" DrawAspect="Content" ObjectID="_1710053478" r:id="rId11"/>
               </w:object>
             </w:r>
           </w:p>
@@ -394,10 +394,10 @@
                 <w:lang w:val="en-US" w:eastAsia="en-US"/>
               </w:rPr>
               <w:object w:dxaOrig="7141" w:dyaOrig="5365" w14:anchorId="0351A21F">
-                <v:shape id="_x0000_i1027" type="#_x0000_t75" style="width:146.45pt;height:135.8pt" o:ole="">
+                <v:shape id="_x0000_i1027" type="#_x0000_t75" style="width:146.7pt;height:135.85pt" o:ole="">
                   <v:imagedata r:id="rId12" o:title=""/>
                 </v:shape>
-                <o:OLEObject Type="Embed" ProgID="EViews.Workfile.2" ShapeID="_x0000_i1027" DrawAspect="Content" ObjectID="_1709747542" r:id="rId13"/>
+                <o:OLEObject Type="Embed" ProgID="EViews.Workfile.2" ShapeID="_x0000_i1027" DrawAspect="Content" ObjectID="_1710053479" r:id="rId13"/>
               </w:object>
             </w:r>
           </w:p>
@@ -832,7 +832,31 @@
         <w:rPr>
           <w:rFonts w:ascii="Frutiger 45 Light" w:hAnsi="Frutiger 45 Light"/>
         </w:rPr>
-        <w:t xml:space="preserve">berkaitan, dimana aktivitas mobilitas dan konsumsi masyarakat akan berpengaruh terhadap </w:t>
+        <w:t xml:space="preserve">berkaitan, dimana </w:t>
+      </w:r>
+      <w:r>
+        <w:rPr>
+          <w:rFonts w:ascii="Frutiger 45 Light" w:hAnsi="Frutiger 45 Light"/>
+        </w:rPr>
+        <w:t xml:space="preserve">peningkatan </w:t>
+      </w:r>
+      <w:r>
+        <w:rPr>
+          <w:rFonts w:ascii="Frutiger 45 Light" w:hAnsi="Frutiger 45 Light"/>
+        </w:rPr>
+        <w:t xml:space="preserve">aktivitas mobilitas dan konsumsi masyarakat akan </w:t>
+      </w:r>
+      <w:r>
+        <w:rPr>
+          <w:rFonts w:ascii="Frutiger 45 Light" w:hAnsi="Frutiger 45 Light"/>
+        </w:rPr>
+        <w:t>terukur pada peningkatan</w:t>
+      </w:r>
+      <w:r>
+        <w:rPr>
+          <w:rFonts w:ascii="Frutiger 45 Light" w:hAnsi="Frutiger 45 Light"/>
+        </w:rPr>
+        <w:t xml:space="preserve"> </w:t>
       </w:r>
       <w:r>
         <w:rPr>
@@ -872,7 +896,7 @@
         <w:rPr>
           <w:rFonts w:ascii="Frutiger 45 Light" w:hAnsi="Frutiger 45 Light"/>
         </w:rPr>
-        <w:t xml:space="preserve"> yang terukur dalam PMI serta berpengaruh terhadap penjualan kendaraan bermotor serta </w:t>
+        <w:t xml:space="preserve"> PMI serta berpengaruh terhadap penjualan kendaraan bermotor serta </w:t>
       </w:r>
       <w:r>
         <w:rPr>
@@ -931,10 +955,10 @@
                 <w:lang w:val="en-US" w:eastAsia="en-US"/>
               </w:rPr>
               <w:object w:dxaOrig="7249" w:dyaOrig="5365" w14:anchorId="3B28940C">
-                <v:shape id="_x0000_i1028" type="#_x0000_t75" style="width:142.45pt;height:141.35pt" o:ole="">
+                <v:shape id="_x0000_i1028" type="#_x0000_t75" style="width:142.65pt;height:141.3pt" o:ole="">
                   <v:imagedata r:id="rId14" o:title=""/>
                 </v:shape>
-                <o:OLEObject Type="Embed" ProgID="EViews.Workfile.2" ShapeID="_x0000_i1028" DrawAspect="Content" ObjectID="_1709747543" r:id="rId15"/>
+                <o:OLEObject Type="Embed" ProgID="EViews.Workfile.2" ShapeID="_x0000_i1028" DrawAspect="Content" ObjectID="_1710053480" r:id="rId15"/>
               </w:object>
             </w:r>
           </w:p>
@@ -963,10 +987,10 @@
                 <w:lang w:val="en-US" w:eastAsia="en-US"/>
               </w:rPr>
               <w:object w:dxaOrig="7609" w:dyaOrig="5353" w14:anchorId="7261AEDC">
-                <v:shape id="_x0000_i1029" type="#_x0000_t75" style="width:157.1pt;height:143.8pt" o:ole="">
+                <v:shape id="_x0000_i1029" type="#_x0000_t75" style="width:156.9pt;height:2in" o:ole="">
                   <v:imagedata r:id="rId16" o:title=""/>
                 </v:shape>
-                <o:OLEObject Type="Embed" ProgID="EViews.Workfile.2" ShapeID="_x0000_i1029" DrawAspect="Content" ObjectID="_1709747544" r:id="rId17"/>
+                <o:OLEObject Type="Embed" ProgID="EViews.Workfile.2" ShapeID="_x0000_i1029" DrawAspect="Content" ObjectID="_1710053481" r:id="rId17"/>
               </w:object>
             </w:r>
           </w:p>
@@ -1357,13 +1381,37 @@
         <w:rPr>
           <w:rFonts w:ascii="Frutiger 45 Light" w:hAnsi="Frutiger 45 Light"/>
         </w:rPr>
-        <w:t>konsumsi masyarakat, serta peningkatan penjualan mesin</w:t>
-      </w:r>
-      <w:r>
-        <w:rPr>
-          <w:rFonts w:ascii="Frutiger 45 Light" w:hAnsi="Frutiger 45 Light"/>
-        </w:rPr>
-        <w:t xml:space="preserve">, perlengkapan, dan peralatan akan membuat peningkatan </w:t>
+        <w:t>konsumsi masyarakat</w:t>
+      </w:r>
+      <w:r>
+        <w:rPr>
+          <w:rFonts w:ascii="Frutiger 45 Light" w:hAnsi="Frutiger 45 Light"/>
+        </w:rPr>
+        <w:t xml:space="preserve"> akan berdampak pada peningkatan aktivitas manufaktur diikuti oleh</w:t>
+      </w:r>
+      <w:r>
+        <w:rPr>
+          <w:rFonts w:ascii="Frutiger 45 Light" w:hAnsi="Frutiger 45 Light"/>
+        </w:rPr>
+        <w:t xml:space="preserve"> peningkatan penjualan mesin</w:t>
+      </w:r>
+      <w:r>
+        <w:rPr>
+          <w:rFonts w:ascii="Frutiger 45 Light" w:hAnsi="Frutiger 45 Light"/>
+        </w:rPr>
+        <w:t xml:space="preserve">, perlengkapan, dan peralatan </w:t>
+      </w:r>
+      <w:r>
+        <w:rPr>
+          <w:rFonts w:ascii="Frutiger 45 Light" w:hAnsi="Frutiger 45 Light"/>
+        </w:rPr>
+        <w:t xml:space="preserve">dan pada akhirnya </w:t>
+      </w:r>
+      <w:r>
+        <w:rPr>
+          <w:rFonts w:ascii="Frutiger 45 Light" w:hAnsi="Frutiger 45 Light"/>
+        </w:rPr>
+        <w:t xml:space="preserve">membuat peningkatan </w:t>
       </w:r>
       <w:r>
         <w:rPr>
@@ -1377,7 +1425,7 @@
         <w:rPr>
           <w:rFonts w:ascii="Frutiger 45 Light" w:hAnsi="Frutiger 45 Light"/>
         </w:rPr>
-        <w:t xml:space="preserve"> dan order pada transportasi </w:t>
+        <w:t xml:space="preserve"> pada transportasi </w:t>
       </w:r>
       <w:r>
         <w:rPr>
@@ -1653,10 +1701,10 @@
                 <w:lang w:val="en-US" w:eastAsia="en-US"/>
               </w:rPr>
               <w:object w:dxaOrig="8533" w:dyaOrig="6025" w14:anchorId="54E50EF2">
-                <v:shape id="_x0000_i1030" type="#_x0000_t75" style="width:200pt;height:123.55pt" o:ole="">
+                <v:shape id="_x0000_i1030" type="#_x0000_t75" style="width:200.4pt;height:123.6pt" o:ole="">
                   <v:imagedata r:id="rId23" o:title=""/>
                 </v:shape>
-                <o:OLEObject Type="Embed" ProgID="EViews.Workfile.2" ShapeID="_x0000_i1030" DrawAspect="Content" ObjectID="_1709747545" r:id="rId24"/>
+                <o:OLEObject Type="Embed" ProgID="EViews.Workfile.2" ShapeID="_x0000_i1030" DrawAspect="Content" ObjectID="_1710053482" r:id="rId24"/>
               </w:object>
             </w:r>
           </w:p>
@@ -1778,10 +1826,10 @@
                 <w:lang w:val="en-US" w:eastAsia="en-US"/>
               </w:rPr>
               <w:object w:dxaOrig="8617" w:dyaOrig="6025" w14:anchorId="727B32DA">
-                <v:shape id="_x0000_i1031" type="#_x0000_t75" style="width:218.45pt;height:136.2pt" o:ole="">
+                <v:shape id="_x0000_i1031" type="#_x0000_t75" style="width:218.7pt;height:135.85pt" o:ole="">
                   <v:imagedata r:id="rId25" o:title=""/>
                 </v:shape>
-                <o:OLEObject Type="Embed" ProgID="EViews.Workfile.2" ShapeID="_x0000_i1031" DrawAspect="Content" ObjectID="_1709747546" r:id="rId26"/>
+                <o:OLEObject Type="Embed" ProgID="EViews.Workfile.2" ShapeID="_x0000_i1031" DrawAspect="Content" ObjectID="_1710053483" r:id="rId26"/>
               </w:object>
             </w:r>
           </w:p>
@@ -1887,10 +1935,10 @@
                 <w:lang w:val="en-US" w:eastAsia="en-US"/>
               </w:rPr>
               <w:object w:dxaOrig="8617" w:dyaOrig="6025" w14:anchorId="7B5AC655">
-                <v:shape id="_x0000_i1032" type="#_x0000_t75" style="width:215.35pt;height:125.35pt" o:ole="">
+                <v:shape id="_x0000_i1032" type="#_x0000_t75" style="width:215.3pt;height:125pt" o:ole="">
                   <v:imagedata r:id="rId27" o:title=""/>
                 </v:shape>
-                <o:OLEObject Type="Embed" ProgID="EViews.Workfile.2" ShapeID="_x0000_i1032" DrawAspect="Content" ObjectID="_1709747547" r:id="rId28"/>
+                <o:OLEObject Type="Embed" ProgID="EViews.Workfile.2" ShapeID="_x0000_i1032" DrawAspect="Content" ObjectID="_1710053484" r:id="rId28"/>
               </w:object>
             </w:r>
           </w:p>
@@ -1977,10 +2025,10 @@
                 <w:lang w:val="en-US" w:eastAsia="en-US"/>
               </w:rPr>
               <w:object w:dxaOrig="8641" w:dyaOrig="6362" w14:anchorId="6477B5DE">
-                <v:shape id="_x0000_i1033" type="#_x0000_t75" style="width:226.9pt;height:135.1pt" o:ole="">
+                <v:shape id="_x0000_i1033" type="#_x0000_t75" style="width:226.85pt;height:135.15pt" o:ole="">
                   <v:imagedata r:id="rId29" o:title=""/>
                 </v:shape>
-                <o:OLEObject Type="Embed" ProgID="EViews.Workfile.2" ShapeID="_x0000_i1033" DrawAspect="Content" ObjectID="_1709747548" r:id="rId30"/>
+                <o:OLEObject Type="Embed" ProgID="EViews.Workfile.2" ShapeID="_x0000_i1033" DrawAspect="Content" ObjectID="_1710053485" r:id="rId30"/>
               </w:object>
             </w:r>
           </w:p>
@@ -2424,10 +2472,10 @@
                 <w:lang w:val="en-US" w:eastAsia="en-US"/>
               </w:rPr>
               <w:object w:dxaOrig="8605" w:dyaOrig="5665" w14:anchorId="5684CCFE">
-                <v:shape id="_x0000_i1034" type="#_x0000_t75" style="width:198.45pt;height:129.55pt" o:ole="">
+                <v:shape id="_x0000_i1034" type="#_x0000_t75" style="width:198.35pt;height:129.75pt" o:ole="">
                   <v:imagedata r:id="rId31" o:title=""/>
                 </v:shape>
-                <o:OLEObject Type="Embed" ProgID="EViews.Workfile.2" ShapeID="_x0000_i1034" DrawAspect="Content" ObjectID="_1709747549" r:id="rId32"/>
+                <o:OLEObject Type="Embed" ProgID="EViews.Workfile.2" ShapeID="_x0000_i1034" DrawAspect="Content" ObjectID="_1710053486" r:id="rId32"/>
               </w:object>
             </w:r>
           </w:p>
@@ -2514,10 +2562,10 @@
                 <w:lang w:val="en-US" w:eastAsia="en-US"/>
               </w:rPr>
               <w:object w:dxaOrig="8605" w:dyaOrig="5665" w14:anchorId="3FB9159F">
-                <v:shape id="_x0000_i1035" type="#_x0000_t75" style="width:212.2pt;height:108pt" o:ole="">
+                <v:shape id="_x0000_i1035" type="#_x0000_t75" style="width:211.9pt;height:108pt" o:ole="">
                   <v:imagedata r:id="rId33" o:title=""/>
                 </v:shape>
-                <o:OLEObject Type="Embed" ProgID="EViews.Workfile.2" ShapeID="_x0000_i1035" DrawAspect="Content" ObjectID="_1709747550" r:id="rId34"/>
+                <o:OLEObject Type="Embed" ProgID="EViews.Workfile.2" ShapeID="_x0000_i1035" DrawAspect="Content" ObjectID="_1710053487" r:id="rId34"/>
               </w:object>
             </w:r>
           </w:p>
@@ -2620,10 +2668,10 @@
                 <w:lang w:val="en-US" w:eastAsia="en-US"/>
               </w:rPr>
               <w:object w:dxaOrig="8617" w:dyaOrig="5665" w14:anchorId="3A7F5D70">
-                <v:shape id="_x0000_i1036" type="#_x0000_t75" style="width:209.8pt;height:122.65pt" o:ole="">
+                <v:shape id="_x0000_i1036" type="#_x0000_t75" style="width:209.9pt;height:122.95pt" o:ole="">
                   <v:imagedata r:id="rId35" o:title=""/>
                 </v:shape>
-                <o:OLEObject Type="Embed" ProgID="EViews.Workfile.2" ShapeID="_x0000_i1036" DrawAspect="Content" ObjectID="_1709747551" r:id="rId36"/>
+                <o:OLEObject Type="Embed" ProgID="EViews.Workfile.2" ShapeID="_x0000_i1036" DrawAspect="Content" ObjectID="_1710053488" r:id="rId36"/>
               </w:object>
             </w:r>
           </w:p>
@@ -2724,10 +2772,10 @@
                 <w:lang w:val="en-US" w:eastAsia="en-US"/>
               </w:rPr>
               <w:object w:dxaOrig="8617" w:dyaOrig="5665" w14:anchorId="43306203">
-                <v:shape id="_x0000_i1037" type="#_x0000_t75" style="width:221.8pt;height:111.35pt" o:ole="">
+                <v:shape id="_x0000_i1037" type="#_x0000_t75" style="width:222.1pt;height:111.4pt" o:ole="">
                   <v:imagedata r:id="rId37" o:title=""/>
                 </v:shape>
-                <o:OLEObject Type="Embed" ProgID="EViews.Workfile.2" ShapeID="_x0000_i1037" DrawAspect="Content" ObjectID="_1709747552" r:id="rId38"/>
+                <o:OLEObject Type="Embed" ProgID="EViews.Workfile.2" ShapeID="_x0000_i1037" DrawAspect="Content" ObjectID="_1710053489" r:id="rId38"/>
               </w:object>
             </w:r>
           </w:p>

--- a/doc/Tulisan fpp f.docx
+++ b/doc/Tulisan fpp f.docx
@@ -36,11 +36,33 @@
         </w:rPr>
         <w:t xml:space="preserve"> </w:t>
       </w:r>
-      <w:r>
-        <w:rPr>
-          <w:rFonts w:ascii="Frutiger 45 Light" w:hAnsi="Frutiger 45 Light"/>
-        </w:rPr>
-        <w:t xml:space="preserve">ini menggunakan </w:t>
+      <w:proofErr w:type="spellStart"/>
+      <w:r>
+        <w:rPr>
+          <w:rFonts w:ascii="Frutiger 45 Light" w:hAnsi="Frutiger 45 Light"/>
+        </w:rPr>
+        <w:t>ini</w:t>
+      </w:r>
+      <w:proofErr w:type="spellEnd"/>
+      <w:r>
+        <w:rPr>
+          <w:rFonts w:ascii="Frutiger 45 Light" w:hAnsi="Frutiger 45 Light"/>
+        </w:rPr>
+        <w:t xml:space="preserve"> </w:t>
+      </w:r>
+      <w:proofErr w:type="spellStart"/>
+      <w:r>
+        <w:rPr>
+          <w:rFonts w:ascii="Frutiger 45 Light" w:hAnsi="Frutiger 45 Light"/>
+        </w:rPr>
+        <w:t>menggunakan</w:t>
+      </w:r>
+      <w:proofErr w:type="spellEnd"/>
+      <w:r>
+        <w:rPr>
+          <w:rFonts w:ascii="Frutiger 45 Light" w:hAnsi="Frutiger 45 Light"/>
+        </w:rPr>
+        <w:t xml:space="preserve"> </w:t>
       </w:r>
       <w:r>
         <w:rPr>
@@ -59,37 +81,167 @@
         <w:rPr>
           <w:rFonts w:ascii="Frutiger 45 Light" w:hAnsi="Frutiger 45 Light"/>
         </w:rPr>
-        <w:t>yang m</w:t>
-      </w:r>
-      <w:r>
-        <w:rPr>
-          <w:rFonts w:ascii="Frutiger 45 Light" w:hAnsi="Frutiger 45 Light"/>
-        </w:rPr>
-        <w:t xml:space="preserve">erupakan tool </w:t>
-      </w:r>
+        <w:t xml:space="preserve">yang </w:t>
+      </w:r>
+      <w:proofErr w:type="spellStart"/>
+      <w:r>
+        <w:rPr>
+          <w:rFonts w:ascii="Frutiger 45 Light" w:hAnsi="Frutiger 45 Light"/>
+        </w:rPr>
+        <w:t>m</w:t>
+      </w:r>
+      <w:r>
+        <w:rPr>
+          <w:rFonts w:ascii="Frutiger 45 Light" w:hAnsi="Frutiger 45 Light"/>
+        </w:rPr>
+        <w:t>erupakan</w:t>
+      </w:r>
+      <w:proofErr w:type="spellEnd"/>
+      <w:r>
+        <w:rPr>
+          <w:rFonts w:ascii="Frutiger 45 Light" w:hAnsi="Frutiger 45 Light"/>
+        </w:rPr>
+        <w:t xml:space="preserve"> tool </w:t>
+      </w:r>
+      <w:proofErr w:type="spellStart"/>
       <w:r>
         <w:rPr>
           <w:rFonts w:ascii="Frutiger 45 Light" w:hAnsi="Frutiger 45 Light"/>
         </w:rPr>
         <w:t>untuk</w:t>
       </w:r>
-      <w:r>
-        <w:rPr>
-          <w:rFonts w:ascii="Frutiger 45 Light" w:hAnsi="Frutiger 45 Light"/>
-        </w:rPr>
-        <w:t xml:space="preserve"> merelasikan secara simultan berbagai variabel dari berbagai sektor</w:t>
-      </w:r>
+      <w:proofErr w:type="spellEnd"/>
+      <w:r>
+        <w:rPr>
+          <w:rFonts w:ascii="Frutiger 45 Light" w:hAnsi="Frutiger 45 Light"/>
+        </w:rPr>
+        <w:t xml:space="preserve"> </w:t>
+      </w:r>
+      <w:proofErr w:type="spellStart"/>
+      <w:r>
+        <w:rPr>
+          <w:rFonts w:ascii="Frutiger 45 Light" w:hAnsi="Frutiger 45 Light"/>
+        </w:rPr>
+        <w:t>merelasikan</w:t>
+      </w:r>
+      <w:proofErr w:type="spellEnd"/>
+      <w:r>
+        <w:rPr>
+          <w:rFonts w:ascii="Frutiger 45 Light" w:hAnsi="Frutiger 45 Light"/>
+        </w:rPr>
+        <w:t xml:space="preserve"> </w:t>
+      </w:r>
+      <w:proofErr w:type="spellStart"/>
+      <w:r>
+        <w:rPr>
+          <w:rFonts w:ascii="Frutiger 45 Light" w:hAnsi="Frutiger 45 Light"/>
+        </w:rPr>
+        <w:t>secara</w:t>
+      </w:r>
+      <w:proofErr w:type="spellEnd"/>
+      <w:r>
+        <w:rPr>
+          <w:rFonts w:ascii="Frutiger 45 Light" w:hAnsi="Frutiger 45 Light"/>
+        </w:rPr>
+        <w:t xml:space="preserve"> </w:t>
+      </w:r>
+      <w:proofErr w:type="spellStart"/>
+      <w:r>
+        <w:rPr>
+          <w:rFonts w:ascii="Frutiger 45 Light" w:hAnsi="Frutiger 45 Light"/>
+        </w:rPr>
+        <w:t>simultan</w:t>
+      </w:r>
+      <w:proofErr w:type="spellEnd"/>
+      <w:r>
+        <w:rPr>
+          <w:rFonts w:ascii="Frutiger 45 Light" w:hAnsi="Frutiger 45 Light"/>
+        </w:rPr>
+        <w:t xml:space="preserve"> </w:t>
+      </w:r>
+      <w:proofErr w:type="spellStart"/>
+      <w:r>
+        <w:rPr>
+          <w:rFonts w:ascii="Frutiger 45 Light" w:hAnsi="Frutiger 45 Light"/>
+        </w:rPr>
+        <w:t>berbagai</w:t>
+      </w:r>
+      <w:proofErr w:type="spellEnd"/>
+      <w:r>
+        <w:rPr>
+          <w:rFonts w:ascii="Frutiger 45 Light" w:hAnsi="Frutiger 45 Light"/>
+        </w:rPr>
+        <w:t xml:space="preserve"> </w:t>
+      </w:r>
+      <w:proofErr w:type="spellStart"/>
+      <w:r>
+        <w:rPr>
+          <w:rFonts w:ascii="Frutiger 45 Light" w:hAnsi="Frutiger 45 Light"/>
+        </w:rPr>
+        <w:t>variabel</w:t>
+      </w:r>
+      <w:proofErr w:type="spellEnd"/>
+      <w:r>
+        <w:rPr>
+          <w:rFonts w:ascii="Frutiger 45 Light" w:hAnsi="Frutiger 45 Light"/>
+        </w:rPr>
+        <w:t xml:space="preserve"> </w:t>
+      </w:r>
+      <w:proofErr w:type="spellStart"/>
+      <w:r>
+        <w:rPr>
+          <w:rFonts w:ascii="Frutiger 45 Light" w:hAnsi="Frutiger 45 Light"/>
+        </w:rPr>
+        <w:t>dari</w:t>
+      </w:r>
+      <w:proofErr w:type="spellEnd"/>
+      <w:r>
+        <w:rPr>
+          <w:rFonts w:ascii="Frutiger 45 Light" w:hAnsi="Frutiger 45 Light"/>
+        </w:rPr>
+        <w:t xml:space="preserve"> </w:t>
+      </w:r>
+      <w:proofErr w:type="spellStart"/>
+      <w:r>
+        <w:rPr>
+          <w:rFonts w:ascii="Frutiger 45 Light" w:hAnsi="Frutiger 45 Light"/>
+        </w:rPr>
+        <w:t>berbagai</w:t>
+      </w:r>
+      <w:proofErr w:type="spellEnd"/>
+      <w:r>
+        <w:rPr>
+          <w:rFonts w:ascii="Frutiger 45 Light" w:hAnsi="Frutiger 45 Light"/>
+        </w:rPr>
+        <w:t xml:space="preserve"> </w:t>
+      </w:r>
+      <w:proofErr w:type="spellStart"/>
+      <w:r>
+        <w:rPr>
+          <w:rFonts w:ascii="Frutiger 45 Light" w:hAnsi="Frutiger 45 Light"/>
+        </w:rPr>
+        <w:t>sektor</w:t>
+      </w:r>
+      <w:proofErr w:type="spellEnd"/>
       <w:r>
         <w:rPr>
           <w:rFonts w:ascii="Frutiger 45 Light" w:hAnsi="Frutiger 45 Light"/>
         </w:rPr>
         <w:t xml:space="preserve"> dan </w:t>
       </w:r>
-      <w:r>
-        <w:rPr>
-          <w:rFonts w:ascii="Frutiger 45 Light" w:hAnsi="Frutiger 45 Light"/>
-        </w:rPr>
-        <w:t xml:space="preserve">mampu </w:t>
+      <w:proofErr w:type="spellStart"/>
+      <w:r>
+        <w:rPr>
+          <w:rFonts w:ascii="Frutiger 45 Light" w:hAnsi="Frutiger 45 Light"/>
+        </w:rPr>
+        <w:t>mampu</w:t>
+      </w:r>
+      <w:proofErr w:type="spellEnd"/>
+      <w:r>
+        <w:rPr>
+          <w:rFonts w:ascii="Frutiger 45 Light" w:hAnsi="Frutiger 45 Light"/>
+        </w:rPr>
+        <w:t xml:space="preserve"> </w:t>
       </w:r>
       <w:r>
         <w:rPr>
@@ -98,17 +250,89 @@
         </w:rPr>
         <w:t xml:space="preserve">memotret keseimbangan struktur perekonomian </w:t>
       </w:r>
-      <w:r>
-        <w:rPr>
-          <w:rFonts w:ascii="Frutiger 45 Light" w:hAnsi="Frutiger 45 Light"/>
-        </w:rPr>
-        <w:t>dalam periode tertentu</w:t>
-      </w:r>
-      <w:r>
-        <w:rPr>
-          <w:rFonts w:ascii="Frutiger 45 Light" w:hAnsi="Frutiger 45 Light"/>
-        </w:rPr>
-        <w:t xml:space="preserve">. Keseimbangan tersebut akan </w:t>
+      <w:proofErr w:type="spellStart"/>
+      <w:r>
+        <w:rPr>
+          <w:rFonts w:ascii="Frutiger 45 Light" w:hAnsi="Frutiger 45 Light"/>
+        </w:rPr>
+        <w:t>dalam</w:t>
+      </w:r>
+      <w:proofErr w:type="spellEnd"/>
+      <w:r>
+        <w:rPr>
+          <w:rFonts w:ascii="Frutiger 45 Light" w:hAnsi="Frutiger 45 Light"/>
+        </w:rPr>
+        <w:t xml:space="preserve"> </w:t>
+      </w:r>
+      <w:proofErr w:type="spellStart"/>
+      <w:r>
+        <w:rPr>
+          <w:rFonts w:ascii="Frutiger 45 Light" w:hAnsi="Frutiger 45 Light"/>
+        </w:rPr>
+        <w:t>periode</w:t>
+      </w:r>
+      <w:proofErr w:type="spellEnd"/>
+      <w:r>
+        <w:rPr>
+          <w:rFonts w:ascii="Frutiger 45 Light" w:hAnsi="Frutiger 45 Light"/>
+        </w:rPr>
+        <w:t xml:space="preserve"> </w:t>
+      </w:r>
+      <w:proofErr w:type="spellStart"/>
+      <w:r>
+        <w:rPr>
+          <w:rFonts w:ascii="Frutiger 45 Light" w:hAnsi="Frutiger 45 Light"/>
+        </w:rPr>
+        <w:t>tertentu</w:t>
+      </w:r>
+      <w:proofErr w:type="spellEnd"/>
+      <w:r>
+        <w:rPr>
+          <w:rFonts w:ascii="Frutiger 45 Light" w:hAnsi="Frutiger 45 Light"/>
+        </w:rPr>
+        <w:t xml:space="preserve">. </w:t>
+      </w:r>
+      <w:proofErr w:type="spellStart"/>
+      <w:r>
+        <w:rPr>
+          <w:rFonts w:ascii="Frutiger 45 Light" w:hAnsi="Frutiger 45 Light"/>
+        </w:rPr>
+        <w:t>Keseimbangan</w:t>
+      </w:r>
+      <w:proofErr w:type="spellEnd"/>
+      <w:r>
+        <w:rPr>
+          <w:rFonts w:ascii="Frutiger 45 Light" w:hAnsi="Frutiger 45 Light"/>
+        </w:rPr>
+        <w:t xml:space="preserve"> </w:t>
+      </w:r>
+      <w:proofErr w:type="spellStart"/>
+      <w:r>
+        <w:rPr>
+          <w:rFonts w:ascii="Frutiger 45 Light" w:hAnsi="Frutiger 45 Light"/>
+        </w:rPr>
+        <w:t>tersebut</w:t>
+      </w:r>
+      <w:proofErr w:type="spellEnd"/>
+      <w:r>
+        <w:rPr>
+          <w:rFonts w:ascii="Frutiger 45 Light" w:hAnsi="Frutiger 45 Light"/>
+        </w:rPr>
+        <w:t xml:space="preserve"> </w:t>
+      </w:r>
+      <w:proofErr w:type="spellStart"/>
+      <w:r>
+        <w:rPr>
+          <w:rFonts w:ascii="Frutiger 45 Light" w:hAnsi="Frutiger 45 Light"/>
+        </w:rPr>
+        <w:t>akan</w:t>
+      </w:r>
+      <w:proofErr w:type="spellEnd"/>
+      <w:r>
+        <w:rPr>
+          <w:rFonts w:ascii="Frutiger 45 Light" w:hAnsi="Frutiger 45 Light"/>
+        </w:rPr>
+        <w:t xml:space="preserve"> </w:t>
       </w:r>
       <w:r>
         <w:rPr>
@@ -121,7 +345,49 @@
         <w:rPr>
           <w:rFonts w:ascii="Frutiger 45 Light" w:hAnsi="Frutiger 45 Light"/>
         </w:rPr>
-        <w:t>pada keempat sektor dalam lima</w:t>
+        <w:t xml:space="preserve">pada </w:t>
+      </w:r>
+      <w:proofErr w:type="spellStart"/>
+      <w:r>
+        <w:rPr>
+          <w:rFonts w:ascii="Frutiger 45 Light" w:hAnsi="Frutiger 45 Light"/>
+        </w:rPr>
+        <w:t>keempat</w:t>
+      </w:r>
+      <w:proofErr w:type="spellEnd"/>
+      <w:r>
+        <w:rPr>
+          <w:rFonts w:ascii="Frutiger 45 Light" w:hAnsi="Frutiger 45 Light"/>
+        </w:rPr>
+        <w:t xml:space="preserve"> </w:t>
+      </w:r>
+      <w:proofErr w:type="spellStart"/>
+      <w:r>
+        <w:rPr>
+          <w:rFonts w:ascii="Frutiger 45 Light" w:hAnsi="Frutiger 45 Light"/>
+        </w:rPr>
+        <w:t>sektor</w:t>
+      </w:r>
+      <w:proofErr w:type="spellEnd"/>
+      <w:r>
+        <w:rPr>
+          <w:rFonts w:ascii="Frutiger 45 Light" w:hAnsi="Frutiger 45 Light"/>
+        </w:rPr>
+        <w:t xml:space="preserve"> </w:t>
+      </w:r>
+      <w:proofErr w:type="spellStart"/>
+      <w:r>
+        <w:rPr>
+          <w:rFonts w:ascii="Frutiger 45 Light" w:hAnsi="Frutiger 45 Light"/>
+        </w:rPr>
+        <w:t>dalam</w:t>
+      </w:r>
+      <w:proofErr w:type="spellEnd"/>
+      <w:r>
+        <w:rPr>
+          <w:rFonts w:ascii="Frutiger 45 Light" w:hAnsi="Frutiger 45 Light"/>
+        </w:rPr>
+        <w:t xml:space="preserve"> lima</w:t>
       </w:r>
       <w:r>
         <w:rPr>
@@ -130,6 +396,7 @@
         </w:rPr>
         <w:t xml:space="preserve"> neraca </w:t>
       </w:r>
+      <w:proofErr w:type="spellStart"/>
       <w:r>
         <w:rPr>
           <w:rFonts w:ascii="Frutiger 45 Light" w:hAnsi="Frutiger 45 Light"/>
@@ -140,26 +407,141 @@
         <w:rPr>
           <w:rFonts w:ascii="Frutiger 45 Light" w:hAnsi="Frutiger 45 Light"/>
         </w:rPr>
-        <w:t xml:space="preserve">a yaitu </w:t>
-      </w:r>
-      <w:r>
-        <w:rPr>
-          <w:rFonts w:ascii="Frutiger 45 Light" w:hAnsi="Frutiger 45 Light"/>
-        </w:rPr>
-        <w:t>sektor riil</w:t>
-      </w:r>
-      <w:r>
-        <w:rPr>
-          <w:rFonts w:ascii="Frutiger 45 Light" w:hAnsi="Frutiger 45 Light"/>
-        </w:rPr>
-        <w:t xml:space="preserve"> (pendekatan pengeluaran dan sektoral)</w:t>
-      </w:r>
-      <w:r>
-        <w:rPr>
-          <w:rFonts w:ascii="Frutiger 45 Light" w:hAnsi="Frutiger 45 Light"/>
-        </w:rPr>
-        <w:t>, moneter, eksternal, fiskal</w:t>
-      </w:r>
+        <w:t>a</w:t>
+      </w:r>
+      <w:proofErr w:type="spellEnd"/>
+      <w:r>
+        <w:rPr>
+          <w:rFonts w:ascii="Frutiger 45 Light" w:hAnsi="Frutiger 45 Light"/>
+        </w:rPr>
+        <w:t xml:space="preserve"> </w:t>
+      </w:r>
+      <w:proofErr w:type="spellStart"/>
+      <w:r>
+        <w:rPr>
+          <w:rFonts w:ascii="Frutiger 45 Light" w:hAnsi="Frutiger 45 Light"/>
+        </w:rPr>
+        <w:t>yaitu</w:t>
+      </w:r>
+      <w:proofErr w:type="spellEnd"/>
+      <w:r>
+        <w:rPr>
+          <w:rFonts w:ascii="Frutiger 45 Light" w:hAnsi="Frutiger 45 Light"/>
+        </w:rPr>
+        <w:t xml:space="preserve"> </w:t>
+      </w:r>
+      <w:proofErr w:type="spellStart"/>
+      <w:r>
+        <w:rPr>
+          <w:rFonts w:ascii="Frutiger 45 Light" w:hAnsi="Frutiger 45 Light"/>
+        </w:rPr>
+        <w:t>sektor</w:t>
+      </w:r>
+      <w:proofErr w:type="spellEnd"/>
+      <w:r>
+        <w:rPr>
+          <w:rFonts w:ascii="Frutiger 45 Light" w:hAnsi="Frutiger 45 Light"/>
+        </w:rPr>
+        <w:t xml:space="preserve"> </w:t>
+      </w:r>
+      <w:proofErr w:type="spellStart"/>
+      <w:r>
+        <w:rPr>
+          <w:rFonts w:ascii="Frutiger 45 Light" w:hAnsi="Frutiger 45 Light"/>
+        </w:rPr>
+        <w:t>riil</w:t>
+      </w:r>
+      <w:proofErr w:type="spellEnd"/>
+      <w:r>
+        <w:rPr>
+          <w:rFonts w:ascii="Frutiger 45 Light" w:hAnsi="Frutiger 45 Light"/>
+        </w:rPr>
+        <w:t xml:space="preserve"> (</w:t>
+      </w:r>
+      <w:proofErr w:type="spellStart"/>
+      <w:r>
+        <w:rPr>
+          <w:rFonts w:ascii="Frutiger 45 Light" w:hAnsi="Frutiger 45 Light"/>
+        </w:rPr>
+        <w:t>pendekatan</w:t>
+      </w:r>
+      <w:proofErr w:type="spellEnd"/>
+      <w:r>
+        <w:rPr>
+          <w:rFonts w:ascii="Frutiger 45 Light" w:hAnsi="Frutiger 45 Light"/>
+        </w:rPr>
+        <w:t xml:space="preserve"> </w:t>
+      </w:r>
+      <w:proofErr w:type="spellStart"/>
+      <w:r>
+        <w:rPr>
+          <w:rFonts w:ascii="Frutiger 45 Light" w:hAnsi="Frutiger 45 Light"/>
+        </w:rPr>
+        <w:t>pengeluaran</w:t>
+      </w:r>
+      <w:proofErr w:type="spellEnd"/>
+      <w:r>
+        <w:rPr>
+          <w:rFonts w:ascii="Frutiger 45 Light" w:hAnsi="Frutiger 45 Light"/>
+        </w:rPr>
+        <w:t xml:space="preserve"> dan </w:t>
+      </w:r>
+      <w:proofErr w:type="spellStart"/>
+      <w:r>
+        <w:rPr>
+          <w:rFonts w:ascii="Frutiger 45 Light" w:hAnsi="Frutiger 45 Light"/>
+        </w:rPr>
+        <w:t>sektoral</w:t>
+      </w:r>
+      <w:proofErr w:type="spellEnd"/>
+      <w:r>
+        <w:rPr>
+          <w:rFonts w:ascii="Frutiger 45 Light" w:hAnsi="Frutiger 45 Light"/>
+        </w:rPr>
+        <w:t>)</w:t>
+      </w:r>
+      <w:r>
+        <w:rPr>
+          <w:rFonts w:ascii="Frutiger 45 Light" w:hAnsi="Frutiger 45 Light"/>
+        </w:rPr>
+        <w:t xml:space="preserve">, </w:t>
+      </w:r>
+      <w:proofErr w:type="spellStart"/>
+      <w:r>
+        <w:rPr>
+          <w:rFonts w:ascii="Frutiger 45 Light" w:hAnsi="Frutiger 45 Light"/>
+        </w:rPr>
+        <w:t>moneter</w:t>
+      </w:r>
+      <w:proofErr w:type="spellEnd"/>
+      <w:r>
+        <w:rPr>
+          <w:rFonts w:ascii="Frutiger 45 Light" w:hAnsi="Frutiger 45 Light"/>
+        </w:rPr>
+        <w:t xml:space="preserve">, </w:t>
+      </w:r>
+      <w:proofErr w:type="spellStart"/>
+      <w:r>
+        <w:rPr>
+          <w:rFonts w:ascii="Frutiger 45 Light" w:hAnsi="Frutiger 45 Light"/>
+        </w:rPr>
+        <w:t>eksternal</w:t>
+      </w:r>
+      <w:proofErr w:type="spellEnd"/>
+      <w:r>
+        <w:rPr>
+          <w:rFonts w:ascii="Frutiger 45 Light" w:hAnsi="Frutiger 45 Light"/>
+        </w:rPr>
+        <w:t xml:space="preserve">, </w:t>
+      </w:r>
+      <w:proofErr w:type="spellStart"/>
+      <w:r>
+        <w:rPr>
+          <w:rFonts w:ascii="Frutiger 45 Light" w:hAnsi="Frutiger 45 Light"/>
+        </w:rPr>
+        <w:t>fiskal</w:t>
+      </w:r>
+      <w:proofErr w:type="spellEnd"/>
       <w:r>
         <w:rPr>
           <w:rFonts w:ascii="Frutiger 45 Light" w:hAnsi="Frutiger 45 Light"/>
@@ -192,7 +574,25 @@
           <w:b/>
           <w:bCs/>
         </w:rPr>
-        <w:t>Fakta empirik (stylized facts)</w:t>
+        <w:t xml:space="preserve">Fakta </w:t>
+      </w:r>
+      <w:proofErr w:type="spellStart"/>
+      <w:r>
+        <w:rPr>
+          <w:rFonts w:ascii="Frutiger 45 Light" w:hAnsi="Frutiger 45 Light"/>
+          <w:b/>
+          <w:bCs/>
+        </w:rPr>
+        <w:t>empirik</w:t>
+      </w:r>
+      <w:proofErr w:type="spellEnd"/>
+      <w:r>
+        <w:rPr>
+          <w:rFonts w:ascii="Frutiger 45 Light" w:hAnsi="Frutiger 45 Light"/>
+          <w:b/>
+          <w:bCs/>
+        </w:rPr>
+        <w:t xml:space="preserve"> (stylized facts)</w:t>
       </w:r>
     </w:p>
     <w:p>
@@ -230,36 +630,328 @@
           <w:rFonts w:ascii="Frutiger 45 Light" w:hAnsi="Frutiger 45 Light"/>
         </w:rPr>
       </w:pPr>
-      <w:r>
-        <w:rPr>
-          <w:rFonts w:ascii="Frutiger 45 Light" w:hAnsi="Frutiger 45 Light"/>
-        </w:rPr>
-        <w:t xml:space="preserve">Variabel yang diamati pada blok </w:t>
-      </w:r>
-      <w:r>
-        <w:rPr>
-          <w:rFonts w:ascii="Frutiger 45 Light" w:hAnsi="Frutiger 45 Light"/>
-        </w:rPr>
-        <w:t>sektor riil</w:t>
-      </w:r>
-      <w:r>
-        <w:rPr>
-          <w:rFonts w:ascii="Frutiger 45 Light" w:hAnsi="Frutiger 45 Light"/>
-        </w:rPr>
-        <w:t xml:space="preserve">l meliputi </w:t>
-      </w:r>
-      <w:r>
-        <w:rPr>
-          <w:rFonts w:ascii="Frutiger 45 Light" w:hAnsi="Frutiger 45 Light"/>
-        </w:rPr>
-        <w:t>Konsumsi Swasta, Konsumsi pemerintah, Investasi bangunan, investasi nonbangunan, LU konstruksi, LU Perdagangan, LU Industri Pengolahan, LU Transportasi pergudangan, LU administrasi pemerintahan</w:t>
-      </w:r>
-      <w:r>
-        <w:rPr>
-          <w:rFonts w:ascii="Frutiger 45 Light" w:hAnsi="Frutiger 45 Light"/>
-        </w:rPr>
-        <w:t>, dan LU pertambangan</w:t>
-      </w:r>
+      <w:proofErr w:type="spellStart"/>
+      <w:r>
+        <w:rPr>
+          <w:rFonts w:ascii="Frutiger 45 Light" w:hAnsi="Frutiger 45 Light"/>
+        </w:rPr>
+        <w:t>Variabel</w:t>
+      </w:r>
+      <w:proofErr w:type="spellEnd"/>
+      <w:r>
+        <w:rPr>
+          <w:rFonts w:ascii="Frutiger 45 Light" w:hAnsi="Frutiger 45 Light"/>
+        </w:rPr>
+        <w:t xml:space="preserve"> yang </w:t>
+      </w:r>
+      <w:proofErr w:type="spellStart"/>
+      <w:r>
+        <w:rPr>
+          <w:rFonts w:ascii="Frutiger 45 Light" w:hAnsi="Frutiger 45 Light"/>
+        </w:rPr>
+        <w:t>diamati</w:t>
+      </w:r>
+      <w:proofErr w:type="spellEnd"/>
+      <w:r>
+        <w:rPr>
+          <w:rFonts w:ascii="Frutiger 45 Light" w:hAnsi="Frutiger 45 Light"/>
+        </w:rPr>
+        <w:t xml:space="preserve"> pada </w:t>
+      </w:r>
+      <w:proofErr w:type="spellStart"/>
+      <w:r>
+        <w:rPr>
+          <w:rFonts w:ascii="Frutiger 45 Light" w:hAnsi="Frutiger 45 Light"/>
+        </w:rPr>
+        <w:t>blok</w:t>
+      </w:r>
+      <w:proofErr w:type="spellEnd"/>
+      <w:r>
+        <w:rPr>
+          <w:rFonts w:ascii="Frutiger 45 Light" w:hAnsi="Frutiger 45 Light"/>
+        </w:rPr>
+        <w:t xml:space="preserve"> </w:t>
+      </w:r>
+      <w:proofErr w:type="spellStart"/>
+      <w:r>
+        <w:rPr>
+          <w:rFonts w:ascii="Frutiger 45 Light" w:hAnsi="Frutiger 45 Light"/>
+        </w:rPr>
+        <w:t>sektor</w:t>
+      </w:r>
+      <w:proofErr w:type="spellEnd"/>
+      <w:r>
+        <w:rPr>
+          <w:rFonts w:ascii="Frutiger 45 Light" w:hAnsi="Frutiger 45 Light"/>
+        </w:rPr>
+        <w:t xml:space="preserve"> </w:t>
+      </w:r>
+      <w:proofErr w:type="spellStart"/>
+      <w:r>
+        <w:rPr>
+          <w:rFonts w:ascii="Frutiger 45 Light" w:hAnsi="Frutiger 45 Light"/>
+        </w:rPr>
+        <w:t>riil</w:t>
+      </w:r>
+      <w:r>
+        <w:rPr>
+          <w:rFonts w:ascii="Frutiger 45 Light" w:hAnsi="Frutiger 45 Light"/>
+        </w:rPr>
+        <w:t>l</w:t>
+      </w:r>
+      <w:proofErr w:type="spellEnd"/>
+      <w:r>
+        <w:rPr>
+          <w:rFonts w:ascii="Frutiger 45 Light" w:hAnsi="Frutiger 45 Light"/>
+        </w:rPr>
+        <w:t xml:space="preserve"> </w:t>
+      </w:r>
+      <w:proofErr w:type="spellStart"/>
+      <w:r>
+        <w:rPr>
+          <w:rFonts w:ascii="Frutiger 45 Light" w:hAnsi="Frutiger 45 Light"/>
+        </w:rPr>
+        <w:t>meliputi</w:t>
+      </w:r>
+      <w:proofErr w:type="spellEnd"/>
+      <w:r>
+        <w:rPr>
+          <w:rFonts w:ascii="Frutiger 45 Light" w:hAnsi="Frutiger 45 Light"/>
+        </w:rPr>
+        <w:t xml:space="preserve"> </w:t>
+      </w:r>
+      <w:proofErr w:type="spellStart"/>
+      <w:r>
+        <w:rPr>
+          <w:rFonts w:ascii="Frutiger 45 Light" w:hAnsi="Frutiger 45 Light"/>
+        </w:rPr>
+        <w:t>Konsumsi</w:t>
+      </w:r>
+      <w:proofErr w:type="spellEnd"/>
+      <w:r>
+        <w:rPr>
+          <w:rFonts w:ascii="Frutiger 45 Light" w:hAnsi="Frutiger 45 Light"/>
+        </w:rPr>
+        <w:t xml:space="preserve"> </w:t>
+      </w:r>
+      <w:proofErr w:type="spellStart"/>
+      <w:r>
+        <w:rPr>
+          <w:rFonts w:ascii="Frutiger 45 Light" w:hAnsi="Frutiger 45 Light"/>
+        </w:rPr>
+        <w:t>Swasta</w:t>
+      </w:r>
+      <w:proofErr w:type="spellEnd"/>
+      <w:r>
+        <w:rPr>
+          <w:rFonts w:ascii="Frutiger 45 Light" w:hAnsi="Frutiger 45 Light"/>
+        </w:rPr>
+        <w:t xml:space="preserve">, </w:t>
+      </w:r>
+      <w:proofErr w:type="spellStart"/>
+      <w:r>
+        <w:rPr>
+          <w:rFonts w:ascii="Frutiger 45 Light" w:hAnsi="Frutiger 45 Light"/>
+        </w:rPr>
+        <w:t>Konsumsi</w:t>
+      </w:r>
+      <w:proofErr w:type="spellEnd"/>
+      <w:r>
+        <w:rPr>
+          <w:rFonts w:ascii="Frutiger 45 Light" w:hAnsi="Frutiger 45 Light"/>
+        </w:rPr>
+        <w:t xml:space="preserve"> </w:t>
+      </w:r>
+      <w:proofErr w:type="spellStart"/>
+      <w:r>
+        <w:rPr>
+          <w:rFonts w:ascii="Frutiger 45 Light" w:hAnsi="Frutiger 45 Light"/>
+        </w:rPr>
+        <w:t>pemerintah</w:t>
+      </w:r>
+      <w:proofErr w:type="spellEnd"/>
+      <w:r>
+        <w:rPr>
+          <w:rFonts w:ascii="Frutiger 45 Light" w:hAnsi="Frutiger 45 Light"/>
+        </w:rPr>
+        <w:t xml:space="preserve">, </w:t>
+      </w:r>
+      <w:proofErr w:type="spellStart"/>
+      <w:r>
+        <w:rPr>
+          <w:rFonts w:ascii="Frutiger 45 Light" w:hAnsi="Frutiger 45 Light"/>
+        </w:rPr>
+        <w:t>Investasi</w:t>
+      </w:r>
+      <w:proofErr w:type="spellEnd"/>
+      <w:r>
+        <w:rPr>
+          <w:rFonts w:ascii="Frutiger 45 Light" w:hAnsi="Frutiger 45 Light"/>
+        </w:rPr>
+        <w:t xml:space="preserve"> </w:t>
+      </w:r>
+      <w:proofErr w:type="spellStart"/>
+      <w:r>
+        <w:rPr>
+          <w:rFonts w:ascii="Frutiger 45 Light" w:hAnsi="Frutiger 45 Light"/>
+        </w:rPr>
+        <w:t>bangunan</w:t>
+      </w:r>
+      <w:proofErr w:type="spellEnd"/>
+      <w:r>
+        <w:rPr>
+          <w:rFonts w:ascii="Frutiger 45 Light" w:hAnsi="Frutiger 45 Light"/>
+        </w:rPr>
+        <w:t xml:space="preserve">, </w:t>
+      </w:r>
+      <w:proofErr w:type="spellStart"/>
+      <w:r>
+        <w:rPr>
+          <w:rFonts w:ascii="Frutiger 45 Light" w:hAnsi="Frutiger 45 Light"/>
+        </w:rPr>
+        <w:t>investasi</w:t>
+      </w:r>
+      <w:proofErr w:type="spellEnd"/>
+      <w:r>
+        <w:rPr>
+          <w:rFonts w:ascii="Frutiger 45 Light" w:hAnsi="Frutiger 45 Light"/>
+        </w:rPr>
+        <w:t xml:space="preserve"> </w:t>
+      </w:r>
+      <w:proofErr w:type="spellStart"/>
+      <w:r>
+        <w:rPr>
+          <w:rFonts w:ascii="Frutiger 45 Light" w:hAnsi="Frutiger 45 Light"/>
+        </w:rPr>
+        <w:t>nonbangunan</w:t>
+      </w:r>
+      <w:proofErr w:type="spellEnd"/>
+      <w:r>
+        <w:rPr>
+          <w:rFonts w:ascii="Frutiger 45 Light" w:hAnsi="Frutiger 45 Light"/>
+        </w:rPr>
+        <w:t xml:space="preserve">, LU </w:t>
+      </w:r>
+      <w:proofErr w:type="spellStart"/>
+      <w:r>
+        <w:rPr>
+          <w:rFonts w:ascii="Frutiger 45 Light" w:hAnsi="Frutiger 45 Light"/>
+        </w:rPr>
+        <w:t>konstruksi</w:t>
+      </w:r>
+      <w:proofErr w:type="spellEnd"/>
+      <w:r>
+        <w:rPr>
+          <w:rFonts w:ascii="Frutiger 45 Light" w:hAnsi="Frutiger 45 Light"/>
+        </w:rPr>
+        <w:t xml:space="preserve">, LU </w:t>
+      </w:r>
+      <w:proofErr w:type="spellStart"/>
+      <w:r>
+        <w:rPr>
+          <w:rFonts w:ascii="Frutiger 45 Light" w:hAnsi="Frutiger 45 Light"/>
+        </w:rPr>
+        <w:t>Perdagangan</w:t>
+      </w:r>
+      <w:proofErr w:type="spellEnd"/>
+      <w:r>
+        <w:rPr>
+          <w:rFonts w:ascii="Frutiger 45 Light" w:hAnsi="Frutiger 45 Light"/>
+        </w:rPr>
+        <w:t xml:space="preserve">, LU </w:t>
+      </w:r>
+      <w:proofErr w:type="spellStart"/>
+      <w:r>
+        <w:rPr>
+          <w:rFonts w:ascii="Frutiger 45 Light" w:hAnsi="Frutiger 45 Light"/>
+        </w:rPr>
+        <w:t>Industri</w:t>
+      </w:r>
+      <w:proofErr w:type="spellEnd"/>
+      <w:r>
+        <w:rPr>
+          <w:rFonts w:ascii="Frutiger 45 Light" w:hAnsi="Frutiger 45 Light"/>
+        </w:rPr>
+        <w:t xml:space="preserve"> </w:t>
+      </w:r>
+      <w:proofErr w:type="spellStart"/>
+      <w:r>
+        <w:rPr>
+          <w:rFonts w:ascii="Frutiger 45 Light" w:hAnsi="Frutiger 45 Light"/>
+        </w:rPr>
+        <w:t>Pengolahan</w:t>
+      </w:r>
+      <w:proofErr w:type="spellEnd"/>
+      <w:r>
+        <w:rPr>
+          <w:rFonts w:ascii="Frutiger 45 Light" w:hAnsi="Frutiger 45 Light"/>
+        </w:rPr>
+        <w:t xml:space="preserve">, LU </w:t>
+      </w:r>
+      <w:proofErr w:type="spellStart"/>
+      <w:r>
+        <w:rPr>
+          <w:rFonts w:ascii="Frutiger 45 Light" w:hAnsi="Frutiger 45 Light"/>
+        </w:rPr>
+        <w:t>Transportasi</w:t>
+      </w:r>
+      <w:proofErr w:type="spellEnd"/>
+      <w:r>
+        <w:rPr>
+          <w:rFonts w:ascii="Frutiger 45 Light" w:hAnsi="Frutiger 45 Light"/>
+        </w:rPr>
+        <w:t xml:space="preserve"> </w:t>
+      </w:r>
+      <w:proofErr w:type="spellStart"/>
+      <w:r>
+        <w:rPr>
+          <w:rFonts w:ascii="Frutiger 45 Light" w:hAnsi="Frutiger 45 Light"/>
+        </w:rPr>
+        <w:t>pergudangan</w:t>
+      </w:r>
+      <w:proofErr w:type="spellEnd"/>
+      <w:r>
+        <w:rPr>
+          <w:rFonts w:ascii="Frutiger 45 Light" w:hAnsi="Frutiger 45 Light"/>
+        </w:rPr>
+        <w:t xml:space="preserve">, LU </w:t>
+      </w:r>
+      <w:proofErr w:type="spellStart"/>
+      <w:r>
+        <w:rPr>
+          <w:rFonts w:ascii="Frutiger 45 Light" w:hAnsi="Frutiger 45 Light"/>
+        </w:rPr>
+        <w:t>administrasi</w:t>
+      </w:r>
+      <w:proofErr w:type="spellEnd"/>
+      <w:r>
+        <w:rPr>
+          <w:rFonts w:ascii="Frutiger 45 Light" w:hAnsi="Frutiger 45 Light"/>
+        </w:rPr>
+        <w:t xml:space="preserve"> </w:t>
+      </w:r>
+      <w:proofErr w:type="spellStart"/>
+      <w:r>
+        <w:rPr>
+          <w:rFonts w:ascii="Frutiger 45 Light" w:hAnsi="Frutiger 45 Light"/>
+        </w:rPr>
+        <w:t>pemerintahan</w:t>
+      </w:r>
+      <w:proofErr w:type="spellEnd"/>
+      <w:r>
+        <w:rPr>
+          <w:rFonts w:ascii="Frutiger 45 Light" w:hAnsi="Frutiger 45 Light"/>
+        </w:rPr>
+        <w:t xml:space="preserve">, dan LU </w:t>
+      </w:r>
+      <w:proofErr w:type="spellStart"/>
+      <w:r>
+        <w:rPr>
+          <w:rFonts w:ascii="Frutiger 45 Light" w:hAnsi="Frutiger 45 Light"/>
+        </w:rPr>
+        <w:t>pertambangan</w:t>
+      </w:r>
+      <w:proofErr w:type="spellEnd"/>
       <w:r>
         <w:rPr>
           <w:rFonts w:ascii="Frutiger 45 Light" w:hAnsi="Frutiger 45 Light"/>
@@ -330,10 +1022,10 @@
                   <v:path o:extrusionok="f" gradientshapeok="t" o:connecttype="rect"/>
                   <o:lock v:ext="edit" aspectratio="t"/>
                 </v:shapetype>
-                <v:shape id="_x0000_i1025" type="#_x0000_t75" style="width:141.55pt;height:134.2pt" o:ole="">
+                <v:shape id="_x0000_i1025" type="#_x0000_t75" style="width:141.6pt;height:134.4pt" o:ole="">
                   <v:imagedata r:id="rId8" o:title=""/>
                 </v:shape>
-                <o:OLEObject Type="Embed" ProgID="EViews.Workfile.2" ShapeID="_x0000_i1025" DrawAspect="Content" ObjectID="_1709747540" r:id="rId9"/>
+                <o:OLEObject Type="Embed" ProgID="EViews.Workfile.2" ShapeID="_x0000_i1025" DrawAspect="Content" ObjectID="_1710073565" r:id="rId9"/>
               </w:object>
             </w:r>
           </w:p>
@@ -362,10 +1054,10 @@
                 <w:lang w:val="en-US" w:eastAsia="en-US"/>
               </w:rPr>
               <w:object w:dxaOrig="8964" w:dyaOrig="5353" w14:anchorId="498EB8BA">
-                <v:shape id="_x0000_i1026" type="#_x0000_t75" style="width:165.8pt;height:135.35pt" o:ole="">
+                <v:shape id="_x0000_i1026" type="#_x0000_t75" style="width:165.6pt;height:135.6pt" o:ole="">
                   <v:imagedata r:id="rId10" o:title=""/>
                 </v:shape>
-                <o:OLEObject Type="Embed" ProgID="EViews.Workfile.2" ShapeID="_x0000_i1026" DrawAspect="Content" ObjectID="_1709747541" r:id="rId11"/>
+                <o:OLEObject Type="Embed" ProgID="EViews.Workfile.2" ShapeID="_x0000_i1026" DrawAspect="Content" ObjectID="_1710073566" r:id="rId11"/>
               </w:object>
             </w:r>
           </w:p>
@@ -394,10 +1086,10 @@
                 <w:lang w:val="en-US" w:eastAsia="en-US"/>
               </w:rPr>
               <w:object w:dxaOrig="7141" w:dyaOrig="5365" w14:anchorId="0351A21F">
-                <v:shape id="_x0000_i1027" type="#_x0000_t75" style="width:146.45pt;height:135.8pt" o:ole="">
+                <v:shape id="_x0000_i1027" type="#_x0000_t75" style="width:146.4pt;height:135.6pt" o:ole="">
                   <v:imagedata r:id="rId12" o:title=""/>
                 </v:shape>
-                <o:OLEObject Type="Embed" ProgID="EViews.Workfile.2" ShapeID="_x0000_i1027" DrawAspect="Content" ObjectID="_1709747542" r:id="rId13"/>
+                <o:OLEObject Type="Embed" ProgID="EViews.Workfile.2" ShapeID="_x0000_i1027" DrawAspect="Content" ObjectID="_1710073567" r:id="rId13"/>
               </w:object>
             </w:r>
           </w:p>
@@ -474,12 +1166,21 @@
               </w:rPr>
               <w:t xml:space="preserve">LU </w:t>
             </w:r>
-            <w:r>
-              <w:rPr>
-                <w:rFonts w:ascii="Frutiger 45" w:hAnsi="Frutiger 45" w:cstheme="minorHAnsi"/>
-                <w:lang w:val="en-US"/>
-              </w:rPr>
-              <w:t>Konstruksi dan IB</w:t>
+            <w:proofErr w:type="spellStart"/>
+            <w:r>
+              <w:rPr>
+                <w:rFonts w:ascii="Frutiger 45" w:hAnsi="Frutiger 45" w:cstheme="minorHAnsi"/>
+                <w:lang w:val="en-US"/>
+              </w:rPr>
+              <w:t>Konstruksi</w:t>
+            </w:r>
+            <w:proofErr w:type="spellEnd"/>
+            <w:r>
+              <w:rPr>
+                <w:rFonts w:ascii="Frutiger 45" w:hAnsi="Frutiger 45" w:cstheme="minorHAnsi"/>
+                <w:lang w:val="en-US"/>
+              </w:rPr>
+              <w:t xml:space="preserve"> dan IB</w:t>
             </w:r>
           </w:p>
         </w:tc>
@@ -557,7 +1258,55 @@
                 <w:rFonts w:ascii="Frutiger 45" w:hAnsi="Frutiger 45" w:cstheme="minorHAnsi"/>
                 <w:lang w:val="en-US"/>
               </w:rPr>
-              <w:t xml:space="preserve">LU Perdagangan dan Konsumsi Swasta </w:t>
+              <w:t xml:space="preserve">LU </w:t>
+            </w:r>
+            <w:proofErr w:type="spellStart"/>
+            <w:r>
+              <w:rPr>
+                <w:rFonts w:ascii="Frutiger 45" w:hAnsi="Frutiger 45" w:cstheme="minorHAnsi"/>
+                <w:lang w:val="en-US"/>
+              </w:rPr>
+              <w:t>Perdagangan</w:t>
+            </w:r>
+            <w:proofErr w:type="spellEnd"/>
+            <w:r>
+              <w:rPr>
+                <w:rFonts w:ascii="Frutiger 45" w:hAnsi="Frutiger 45" w:cstheme="minorHAnsi"/>
+                <w:lang w:val="en-US"/>
+              </w:rPr>
+              <w:t xml:space="preserve"> dan </w:t>
+            </w:r>
+            <w:proofErr w:type="spellStart"/>
+            <w:r>
+              <w:rPr>
+                <w:rFonts w:ascii="Frutiger 45" w:hAnsi="Frutiger 45" w:cstheme="minorHAnsi"/>
+                <w:lang w:val="en-US"/>
+              </w:rPr>
+              <w:t>Konsumsi</w:t>
+            </w:r>
+            <w:proofErr w:type="spellEnd"/>
+            <w:r>
+              <w:rPr>
+                <w:rFonts w:ascii="Frutiger 45" w:hAnsi="Frutiger 45" w:cstheme="minorHAnsi"/>
+                <w:lang w:val="en-US"/>
+              </w:rPr>
+              <w:t xml:space="preserve"> </w:t>
+            </w:r>
+            <w:proofErr w:type="spellStart"/>
+            <w:r>
+              <w:rPr>
+                <w:rFonts w:ascii="Frutiger 45" w:hAnsi="Frutiger 45" w:cstheme="minorHAnsi"/>
+                <w:lang w:val="en-US"/>
+              </w:rPr>
+              <w:t>Swasta</w:t>
+            </w:r>
+            <w:proofErr w:type="spellEnd"/>
+            <w:r>
+              <w:rPr>
+                <w:rFonts w:ascii="Frutiger 45" w:hAnsi="Frutiger 45" w:cstheme="minorHAnsi"/>
+                <w:lang w:val="en-US"/>
+              </w:rPr>
+              <w:t xml:space="preserve"> </w:t>
             </w:r>
           </w:p>
         </w:tc>
@@ -629,8 +1378,65 @@
                 <w:rFonts w:ascii="Frutiger 45" w:hAnsi="Frutiger 45" w:cstheme="minorHAnsi"/>
                 <w:lang w:val="en-US"/>
               </w:rPr>
-              <w:t>LU Industri Pengolahan dan Konsumsi Swasta</w:t>
-            </w:r>
+              <w:t xml:space="preserve">LU </w:t>
+            </w:r>
+            <w:proofErr w:type="spellStart"/>
+            <w:r>
+              <w:rPr>
+                <w:rFonts w:ascii="Frutiger 45" w:hAnsi="Frutiger 45" w:cstheme="minorHAnsi"/>
+                <w:lang w:val="en-US"/>
+              </w:rPr>
+              <w:t>Industri</w:t>
+            </w:r>
+            <w:proofErr w:type="spellEnd"/>
+            <w:r>
+              <w:rPr>
+                <w:rFonts w:ascii="Frutiger 45" w:hAnsi="Frutiger 45" w:cstheme="minorHAnsi"/>
+                <w:lang w:val="en-US"/>
+              </w:rPr>
+              <w:t xml:space="preserve"> </w:t>
+            </w:r>
+            <w:proofErr w:type="spellStart"/>
+            <w:r>
+              <w:rPr>
+                <w:rFonts w:ascii="Frutiger 45" w:hAnsi="Frutiger 45" w:cstheme="minorHAnsi"/>
+                <w:lang w:val="en-US"/>
+              </w:rPr>
+              <w:t>Pengolahan</w:t>
+            </w:r>
+            <w:proofErr w:type="spellEnd"/>
+            <w:r>
+              <w:rPr>
+                <w:rFonts w:ascii="Frutiger 45" w:hAnsi="Frutiger 45" w:cstheme="minorHAnsi"/>
+                <w:lang w:val="en-US"/>
+              </w:rPr>
+              <w:t xml:space="preserve"> dan </w:t>
+            </w:r>
+            <w:proofErr w:type="spellStart"/>
+            <w:r>
+              <w:rPr>
+                <w:rFonts w:ascii="Frutiger 45" w:hAnsi="Frutiger 45" w:cstheme="minorHAnsi"/>
+                <w:lang w:val="en-US"/>
+              </w:rPr>
+              <w:t>Konsumsi</w:t>
+            </w:r>
+            <w:proofErr w:type="spellEnd"/>
+            <w:r>
+              <w:rPr>
+                <w:rFonts w:ascii="Frutiger 45" w:hAnsi="Frutiger 45" w:cstheme="minorHAnsi"/>
+                <w:lang w:val="en-US"/>
+              </w:rPr>
+              <w:t xml:space="preserve"> </w:t>
+            </w:r>
+            <w:proofErr w:type="spellStart"/>
+            <w:r>
+              <w:rPr>
+                <w:rFonts w:ascii="Frutiger 45" w:hAnsi="Frutiger 45" w:cstheme="minorHAnsi"/>
+                <w:lang w:val="en-US"/>
+              </w:rPr>
+              <w:t>Swasta</w:t>
+            </w:r>
+            <w:proofErr w:type="spellEnd"/>
           </w:p>
         </w:tc>
       </w:tr>
@@ -647,37 +1453,173 @@
         <w:rPr>
           <w:rFonts w:ascii="Frutiger 45 Light" w:hAnsi="Frutiger 45 Light"/>
         </w:rPr>
-        <w:t>Pada periode 2010-2021, beberapa variabel</w:t>
-      </w:r>
-      <w:r>
-        <w:rPr>
-          <w:rFonts w:ascii="Frutiger 45 Light" w:hAnsi="Frutiger 45 Light"/>
-        </w:rPr>
-        <w:t xml:space="preserve"> </w:t>
-      </w:r>
-      <w:r>
-        <w:rPr>
-          <w:rFonts w:ascii="Frutiger 45 Light" w:hAnsi="Frutiger 45 Light"/>
-        </w:rPr>
-        <w:t>pada grafik di</w:t>
-      </w:r>
-      <w:r>
-        <w:rPr>
-          <w:rFonts w:ascii="Frutiger 45 Light" w:hAnsi="Frutiger 45 Light"/>
-        </w:rPr>
-        <w:t xml:space="preserve"> atas</w:t>
-      </w:r>
-      <w:r>
-        <w:rPr>
-          <w:rFonts w:ascii="Frutiger 45 Light" w:hAnsi="Frutiger 45 Light"/>
-        </w:rPr>
-        <w:t xml:space="preserve"> telah memperlihatkan </w:t>
-      </w:r>
-      <w:r>
-        <w:rPr>
-          <w:rFonts w:ascii="Frutiger 45 Light" w:hAnsi="Frutiger 45 Light"/>
-        </w:rPr>
-        <w:t xml:space="preserve">hubungan yang konsisten dan bergerak secara </w:t>
+        <w:t xml:space="preserve">Pada </w:t>
+      </w:r>
+      <w:proofErr w:type="spellStart"/>
+      <w:r>
+        <w:rPr>
+          <w:rFonts w:ascii="Frutiger 45 Light" w:hAnsi="Frutiger 45 Light"/>
+        </w:rPr>
+        <w:t>periode</w:t>
+      </w:r>
+      <w:proofErr w:type="spellEnd"/>
+      <w:r>
+        <w:rPr>
+          <w:rFonts w:ascii="Frutiger 45 Light" w:hAnsi="Frutiger 45 Light"/>
+        </w:rPr>
+        <w:t xml:space="preserve"> 2010-2021, </w:t>
+      </w:r>
+      <w:proofErr w:type="spellStart"/>
+      <w:r>
+        <w:rPr>
+          <w:rFonts w:ascii="Frutiger 45 Light" w:hAnsi="Frutiger 45 Light"/>
+        </w:rPr>
+        <w:t>beberapa</w:t>
+      </w:r>
+      <w:proofErr w:type="spellEnd"/>
+      <w:r>
+        <w:rPr>
+          <w:rFonts w:ascii="Frutiger 45 Light" w:hAnsi="Frutiger 45 Light"/>
+        </w:rPr>
+        <w:t xml:space="preserve"> </w:t>
+      </w:r>
+      <w:proofErr w:type="spellStart"/>
+      <w:r>
+        <w:rPr>
+          <w:rFonts w:ascii="Frutiger 45 Light" w:hAnsi="Frutiger 45 Light"/>
+        </w:rPr>
+        <w:t>variabel</w:t>
+      </w:r>
+      <w:proofErr w:type="spellEnd"/>
+      <w:r>
+        <w:rPr>
+          <w:rFonts w:ascii="Frutiger 45 Light" w:hAnsi="Frutiger 45 Light"/>
+        </w:rPr>
+        <w:t xml:space="preserve"> </w:t>
+      </w:r>
+      <w:r>
+        <w:rPr>
+          <w:rFonts w:ascii="Frutiger 45 Light" w:hAnsi="Frutiger 45 Light"/>
+        </w:rPr>
+        <w:t xml:space="preserve">pada </w:t>
+      </w:r>
+      <w:proofErr w:type="spellStart"/>
+      <w:r>
+        <w:rPr>
+          <w:rFonts w:ascii="Frutiger 45 Light" w:hAnsi="Frutiger 45 Light"/>
+        </w:rPr>
+        <w:t>grafik</w:t>
+      </w:r>
+      <w:proofErr w:type="spellEnd"/>
+      <w:r>
+        <w:rPr>
+          <w:rFonts w:ascii="Frutiger 45 Light" w:hAnsi="Frutiger 45 Light"/>
+        </w:rPr>
+        <w:t xml:space="preserve"> di</w:t>
+      </w:r>
+      <w:r>
+        <w:rPr>
+          <w:rFonts w:ascii="Frutiger 45 Light" w:hAnsi="Frutiger 45 Light"/>
+        </w:rPr>
+        <w:t xml:space="preserve"> </w:t>
+      </w:r>
+      <w:proofErr w:type="spellStart"/>
+      <w:r>
+        <w:rPr>
+          <w:rFonts w:ascii="Frutiger 45 Light" w:hAnsi="Frutiger 45 Light"/>
+        </w:rPr>
+        <w:t>atas</w:t>
+      </w:r>
+      <w:proofErr w:type="spellEnd"/>
+      <w:r>
+        <w:rPr>
+          <w:rFonts w:ascii="Frutiger 45 Light" w:hAnsi="Frutiger 45 Light"/>
+        </w:rPr>
+        <w:t xml:space="preserve"> </w:t>
+      </w:r>
+      <w:proofErr w:type="spellStart"/>
+      <w:r>
+        <w:rPr>
+          <w:rFonts w:ascii="Frutiger 45 Light" w:hAnsi="Frutiger 45 Light"/>
+        </w:rPr>
+        <w:t>telah</w:t>
+      </w:r>
+      <w:proofErr w:type="spellEnd"/>
+      <w:r>
+        <w:rPr>
+          <w:rFonts w:ascii="Frutiger 45 Light" w:hAnsi="Frutiger 45 Light"/>
+        </w:rPr>
+        <w:t xml:space="preserve"> </w:t>
+      </w:r>
+      <w:proofErr w:type="spellStart"/>
+      <w:r>
+        <w:rPr>
+          <w:rFonts w:ascii="Frutiger 45 Light" w:hAnsi="Frutiger 45 Light"/>
+        </w:rPr>
+        <w:t>memperlihatkan</w:t>
+      </w:r>
+      <w:proofErr w:type="spellEnd"/>
+      <w:r>
+        <w:rPr>
+          <w:rFonts w:ascii="Frutiger 45 Light" w:hAnsi="Frutiger 45 Light"/>
+        </w:rPr>
+        <w:t xml:space="preserve"> </w:t>
+      </w:r>
+      <w:proofErr w:type="spellStart"/>
+      <w:r>
+        <w:rPr>
+          <w:rFonts w:ascii="Frutiger 45 Light" w:hAnsi="Frutiger 45 Light"/>
+        </w:rPr>
+        <w:t>hubungan</w:t>
+      </w:r>
+      <w:proofErr w:type="spellEnd"/>
+      <w:r>
+        <w:rPr>
+          <w:rFonts w:ascii="Frutiger 45 Light" w:hAnsi="Frutiger 45 Light"/>
+        </w:rPr>
+        <w:t xml:space="preserve"> yang </w:t>
+      </w:r>
+      <w:proofErr w:type="spellStart"/>
+      <w:r>
+        <w:rPr>
+          <w:rFonts w:ascii="Frutiger 45 Light" w:hAnsi="Frutiger 45 Light"/>
+        </w:rPr>
+        <w:t>konsisten</w:t>
+      </w:r>
+      <w:proofErr w:type="spellEnd"/>
+      <w:r>
+        <w:rPr>
+          <w:rFonts w:ascii="Frutiger 45 Light" w:hAnsi="Frutiger 45 Light"/>
+        </w:rPr>
+        <w:t xml:space="preserve"> dan </w:t>
+      </w:r>
+      <w:proofErr w:type="spellStart"/>
+      <w:r>
+        <w:rPr>
+          <w:rFonts w:ascii="Frutiger 45 Light" w:hAnsi="Frutiger 45 Light"/>
+        </w:rPr>
+        <w:t>bergerak</w:t>
+      </w:r>
+      <w:proofErr w:type="spellEnd"/>
+      <w:r>
+        <w:rPr>
+          <w:rFonts w:ascii="Frutiger 45 Light" w:hAnsi="Frutiger 45 Light"/>
+        </w:rPr>
+        <w:t xml:space="preserve"> </w:t>
+      </w:r>
+      <w:proofErr w:type="spellStart"/>
+      <w:r>
+        <w:rPr>
+          <w:rFonts w:ascii="Frutiger 45 Light" w:hAnsi="Frutiger 45 Light"/>
+        </w:rPr>
+        <w:t>secara</w:t>
+      </w:r>
+      <w:proofErr w:type="spellEnd"/>
+      <w:r>
+        <w:rPr>
+          <w:rFonts w:ascii="Frutiger 45 Light" w:hAnsi="Frutiger 45 Light"/>
+        </w:rPr>
+        <w:t xml:space="preserve"> </w:t>
       </w:r>
       <w:r>
         <w:rPr>
@@ -691,31 +1633,349 @@
         <w:rPr>
           <w:rFonts w:ascii="Frutiger 45 Light" w:hAnsi="Frutiger 45 Light"/>
         </w:rPr>
-        <w:t>. Pada grafik III.1, secara visual kedua variabel terlihat memiliki hubungan yang elastis dimana pertumbuhan investasi bangunan sejalan dengan pertumbuhan LU konstruksi.</w:t>
-      </w:r>
-      <w:r>
-        <w:rPr>
-          <w:rFonts w:ascii="Frutiger 45 Light" w:hAnsi="Frutiger 45 Light"/>
-        </w:rPr>
-        <w:t xml:space="preserve"> </w:t>
-      </w:r>
-      <w:r>
-        <w:rPr>
-          <w:rFonts w:ascii="Frutiger 45 Light" w:hAnsi="Frutiger 45 Light"/>
-        </w:rPr>
-        <w:t xml:space="preserve">Berdasarkan hubungan tersebut, </w:t>
-      </w:r>
-      <w:r>
-        <w:rPr>
-          <w:rFonts w:ascii="Frutiger 45 Light" w:hAnsi="Frutiger 45 Light"/>
-        </w:rPr>
-        <w:t>investasi bangunan</w:t>
-      </w:r>
-      <w:r>
-        <w:rPr>
-          <w:rFonts w:ascii="Frutiger 45 Light" w:hAnsi="Frutiger 45 Light"/>
-        </w:rPr>
-        <w:t xml:space="preserve"> dapat digunakan sebagai </w:t>
+        <w:t xml:space="preserve">. Pada </w:t>
+      </w:r>
+      <w:proofErr w:type="spellStart"/>
+      <w:r>
+        <w:rPr>
+          <w:rFonts w:ascii="Frutiger 45 Light" w:hAnsi="Frutiger 45 Light"/>
+        </w:rPr>
+        <w:t>grafik</w:t>
+      </w:r>
+      <w:proofErr w:type="spellEnd"/>
+      <w:r>
+        <w:rPr>
+          <w:rFonts w:ascii="Frutiger 45 Light" w:hAnsi="Frutiger 45 Light"/>
+        </w:rPr>
+        <w:t xml:space="preserve"> III.1, </w:t>
+      </w:r>
+      <w:proofErr w:type="spellStart"/>
+      <w:r>
+        <w:rPr>
+          <w:rFonts w:ascii="Frutiger 45 Light" w:hAnsi="Frutiger 45 Light"/>
+        </w:rPr>
+        <w:t>secara</w:t>
+      </w:r>
+      <w:proofErr w:type="spellEnd"/>
+      <w:r>
+        <w:rPr>
+          <w:rFonts w:ascii="Frutiger 45 Light" w:hAnsi="Frutiger 45 Light"/>
+        </w:rPr>
+        <w:t xml:space="preserve"> visual </w:t>
+      </w:r>
+      <w:proofErr w:type="spellStart"/>
+      <w:r>
+        <w:rPr>
+          <w:rFonts w:ascii="Frutiger 45 Light" w:hAnsi="Frutiger 45 Light"/>
+        </w:rPr>
+        <w:t>kedua</w:t>
+      </w:r>
+      <w:proofErr w:type="spellEnd"/>
+      <w:r>
+        <w:rPr>
+          <w:rFonts w:ascii="Frutiger 45 Light" w:hAnsi="Frutiger 45 Light"/>
+        </w:rPr>
+        <w:t xml:space="preserve"> </w:t>
+      </w:r>
+      <w:proofErr w:type="spellStart"/>
+      <w:r>
+        <w:rPr>
+          <w:rFonts w:ascii="Frutiger 45 Light" w:hAnsi="Frutiger 45 Light"/>
+        </w:rPr>
+        <w:t>variabel</w:t>
+      </w:r>
+      <w:proofErr w:type="spellEnd"/>
+      <w:r>
+        <w:rPr>
+          <w:rFonts w:ascii="Frutiger 45 Light" w:hAnsi="Frutiger 45 Light"/>
+        </w:rPr>
+        <w:t xml:space="preserve"> </w:t>
+      </w:r>
+      <w:proofErr w:type="spellStart"/>
+      <w:r>
+        <w:rPr>
+          <w:rFonts w:ascii="Frutiger 45 Light" w:hAnsi="Frutiger 45 Light"/>
+        </w:rPr>
+        <w:t>terlihat</w:t>
+      </w:r>
+      <w:proofErr w:type="spellEnd"/>
+      <w:r>
+        <w:rPr>
+          <w:rFonts w:ascii="Frutiger 45 Light" w:hAnsi="Frutiger 45 Light"/>
+        </w:rPr>
+        <w:t xml:space="preserve"> </w:t>
+      </w:r>
+      <w:proofErr w:type="spellStart"/>
+      <w:r>
+        <w:rPr>
+          <w:rFonts w:ascii="Frutiger 45 Light" w:hAnsi="Frutiger 45 Light"/>
+        </w:rPr>
+        <w:t>memiliki</w:t>
+      </w:r>
+      <w:proofErr w:type="spellEnd"/>
+      <w:r>
+        <w:rPr>
+          <w:rFonts w:ascii="Frutiger 45 Light" w:hAnsi="Frutiger 45 Light"/>
+        </w:rPr>
+        <w:t xml:space="preserve"> </w:t>
+      </w:r>
+      <w:proofErr w:type="spellStart"/>
+      <w:r>
+        <w:rPr>
+          <w:rFonts w:ascii="Frutiger 45 Light" w:hAnsi="Frutiger 45 Light"/>
+        </w:rPr>
+        <w:t>hubungan</w:t>
+      </w:r>
+      <w:proofErr w:type="spellEnd"/>
+      <w:r>
+        <w:rPr>
+          <w:rFonts w:ascii="Frutiger 45 Light" w:hAnsi="Frutiger 45 Light"/>
+        </w:rPr>
+        <w:t xml:space="preserve"> yang </w:t>
+      </w:r>
+      <w:proofErr w:type="spellStart"/>
+      <w:r>
+        <w:rPr>
+          <w:rFonts w:ascii="Frutiger 45 Light" w:hAnsi="Frutiger 45 Light"/>
+        </w:rPr>
+        <w:t>elastis</w:t>
+      </w:r>
+      <w:proofErr w:type="spellEnd"/>
+      <w:r>
+        <w:rPr>
+          <w:rFonts w:ascii="Frutiger 45 Light" w:hAnsi="Frutiger 45 Light"/>
+        </w:rPr>
+        <w:t xml:space="preserve"> </w:t>
+      </w:r>
+      <w:proofErr w:type="spellStart"/>
+      <w:r>
+        <w:rPr>
+          <w:rFonts w:ascii="Frutiger 45 Light" w:hAnsi="Frutiger 45 Light"/>
+        </w:rPr>
+        <w:t>dimana</w:t>
+      </w:r>
+      <w:proofErr w:type="spellEnd"/>
+      <w:r>
+        <w:rPr>
+          <w:rFonts w:ascii="Frutiger 45 Light" w:hAnsi="Frutiger 45 Light"/>
+        </w:rPr>
+        <w:t xml:space="preserve"> </w:t>
+      </w:r>
+      <w:proofErr w:type="spellStart"/>
+      <w:r>
+        <w:rPr>
+          <w:rFonts w:ascii="Frutiger 45 Light" w:hAnsi="Frutiger 45 Light"/>
+        </w:rPr>
+        <w:t>pertumbuhan</w:t>
+      </w:r>
+      <w:proofErr w:type="spellEnd"/>
+      <w:r>
+        <w:rPr>
+          <w:rFonts w:ascii="Frutiger 45 Light" w:hAnsi="Frutiger 45 Light"/>
+        </w:rPr>
+        <w:t xml:space="preserve"> </w:t>
+      </w:r>
+      <w:proofErr w:type="spellStart"/>
+      <w:r>
+        <w:rPr>
+          <w:rFonts w:ascii="Frutiger 45 Light" w:hAnsi="Frutiger 45 Light"/>
+        </w:rPr>
+        <w:t>investasi</w:t>
+      </w:r>
+      <w:proofErr w:type="spellEnd"/>
+      <w:r>
+        <w:rPr>
+          <w:rFonts w:ascii="Frutiger 45 Light" w:hAnsi="Frutiger 45 Light"/>
+        </w:rPr>
+        <w:t xml:space="preserve"> </w:t>
+      </w:r>
+      <w:proofErr w:type="spellStart"/>
+      <w:r>
+        <w:rPr>
+          <w:rFonts w:ascii="Frutiger 45 Light" w:hAnsi="Frutiger 45 Light"/>
+        </w:rPr>
+        <w:t>bangunan</w:t>
+      </w:r>
+      <w:proofErr w:type="spellEnd"/>
+      <w:r>
+        <w:rPr>
+          <w:rFonts w:ascii="Frutiger 45 Light" w:hAnsi="Frutiger 45 Light"/>
+        </w:rPr>
+        <w:t xml:space="preserve"> </w:t>
+      </w:r>
+      <w:proofErr w:type="spellStart"/>
+      <w:r>
+        <w:rPr>
+          <w:rFonts w:ascii="Frutiger 45 Light" w:hAnsi="Frutiger 45 Light"/>
+        </w:rPr>
+        <w:t>sejalan</w:t>
+      </w:r>
+      <w:proofErr w:type="spellEnd"/>
+      <w:r>
+        <w:rPr>
+          <w:rFonts w:ascii="Frutiger 45 Light" w:hAnsi="Frutiger 45 Light"/>
+        </w:rPr>
+        <w:t xml:space="preserve"> </w:t>
+      </w:r>
+      <w:proofErr w:type="spellStart"/>
+      <w:r>
+        <w:rPr>
+          <w:rFonts w:ascii="Frutiger 45 Light" w:hAnsi="Frutiger 45 Light"/>
+        </w:rPr>
+        <w:t>dengan</w:t>
+      </w:r>
+      <w:proofErr w:type="spellEnd"/>
+      <w:r>
+        <w:rPr>
+          <w:rFonts w:ascii="Frutiger 45 Light" w:hAnsi="Frutiger 45 Light"/>
+        </w:rPr>
+        <w:t xml:space="preserve"> </w:t>
+      </w:r>
+      <w:proofErr w:type="spellStart"/>
+      <w:r>
+        <w:rPr>
+          <w:rFonts w:ascii="Frutiger 45 Light" w:hAnsi="Frutiger 45 Light"/>
+        </w:rPr>
+        <w:t>pertumbuhan</w:t>
+      </w:r>
+      <w:proofErr w:type="spellEnd"/>
+      <w:r>
+        <w:rPr>
+          <w:rFonts w:ascii="Frutiger 45 Light" w:hAnsi="Frutiger 45 Light"/>
+        </w:rPr>
+        <w:t xml:space="preserve"> LU </w:t>
+      </w:r>
+      <w:proofErr w:type="spellStart"/>
+      <w:r>
+        <w:rPr>
+          <w:rFonts w:ascii="Frutiger 45 Light" w:hAnsi="Frutiger 45 Light"/>
+        </w:rPr>
+        <w:t>konstruksi</w:t>
+      </w:r>
+      <w:proofErr w:type="spellEnd"/>
+      <w:r>
+        <w:rPr>
+          <w:rFonts w:ascii="Frutiger 45 Light" w:hAnsi="Frutiger 45 Light"/>
+        </w:rPr>
+        <w:t>.</w:t>
+      </w:r>
+      <w:r>
+        <w:rPr>
+          <w:rFonts w:ascii="Frutiger 45 Light" w:hAnsi="Frutiger 45 Light"/>
+        </w:rPr>
+        <w:t xml:space="preserve"> </w:t>
+      </w:r>
+      <w:proofErr w:type="spellStart"/>
+      <w:r>
+        <w:rPr>
+          <w:rFonts w:ascii="Frutiger 45 Light" w:hAnsi="Frutiger 45 Light"/>
+        </w:rPr>
+        <w:t>Berdasarkan</w:t>
+      </w:r>
+      <w:proofErr w:type="spellEnd"/>
+      <w:r>
+        <w:rPr>
+          <w:rFonts w:ascii="Frutiger 45 Light" w:hAnsi="Frutiger 45 Light"/>
+        </w:rPr>
+        <w:t xml:space="preserve"> </w:t>
+      </w:r>
+      <w:proofErr w:type="spellStart"/>
+      <w:r>
+        <w:rPr>
+          <w:rFonts w:ascii="Frutiger 45 Light" w:hAnsi="Frutiger 45 Light"/>
+        </w:rPr>
+        <w:t>hubungan</w:t>
+      </w:r>
+      <w:proofErr w:type="spellEnd"/>
+      <w:r>
+        <w:rPr>
+          <w:rFonts w:ascii="Frutiger 45 Light" w:hAnsi="Frutiger 45 Light"/>
+        </w:rPr>
+        <w:t xml:space="preserve"> </w:t>
+      </w:r>
+      <w:proofErr w:type="spellStart"/>
+      <w:r>
+        <w:rPr>
+          <w:rFonts w:ascii="Frutiger 45 Light" w:hAnsi="Frutiger 45 Light"/>
+        </w:rPr>
+        <w:t>tersebut</w:t>
+      </w:r>
+      <w:proofErr w:type="spellEnd"/>
+      <w:r>
+        <w:rPr>
+          <w:rFonts w:ascii="Frutiger 45 Light" w:hAnsi="Frutiger 45 Light"/>
+        </w:rPr>
+        <w:t xml:space="preserve">, </w:t>
+      </w:r>
+      <w:proofErr w:type="spellStart"/>
+      <w:r>
+        <w:rPr>
+          <w:rFonts w:ascii="Frutiger 45 Light" w:hAnsi="Frutiger 45 Light"/>
+        </w:rPr>
+        <w:t>investasi</w:t>
+      </w:r>
+      <w:proofErr w:type="spellEnd"/>
+      <w:r>
+        <w:rPr>
+          <w:rFonts w:ascii="Frutiger 45 Light" w:hAnsi="Frutiger 45 Light"/>
+        </w:rPr>
+        <w:t xml:space="preserve"> </w:t>
+      </w:r>
+      <w:proofErr w:type="spellStart"/>
+      <w:r>
+        <w:rPr>
+          <w:rFonts w:ascii="Frutiger 45 Light" w:hAnsi="Frutiger 45 Light"/>
+        </w:rPr>
+        <w:t>bangunan</w:t>
+      </w:r>
+      <w:proofErr w:type="spellEnd"/>
+      <w:r>
+        <w:rPr>
+          <w:rFonts w:ascii="Frutiger 45 Light" w:hAnsi="Frutiger 45 Light"/>
+        </w:rPr>
+        <w:t xml:space="preserve"> </w:t>
+      </w:r>
+      <w:proofErr w:type="spellStart"/>
+      <w:r>
+        <w:rPr>
+          <w:rFonts w:ascii="Frutiger 45 Light" w:hAnsi="Frutiger 45 Light"/>
+        </w:rPr>
+        <w:t>dapat</w:t>
+      </w:r>
+      <w:proofErr w:type="spellEnd"/>
+      <w:r>
+        <w:rPr>
+          <w:rFonts w:ascii="Frutiger 45 Light" w:hAnsi="Frutiger 45 Light"/>
+        </w:rPr>
+        <w:t xml:space="preserve"> </w:t>
+      </w:r>
+      <w:proofErr w:type="spellStart"/>
+      <w:r>
+        <w:rPr>
+          <w:rFonts w:ascii="Frutiger 45 Light" w:hAnsi="Frutiger 45 Light"/>
+        </w:rPr>
+        <w:t>digunakan</w:t>
+      </w:r>
+      <w:proofErr w:type="spellEnd"/>
+      <w:r>
+        <w:rPr>
+          <w:rFonts w:ascii="Frutiger 45 Light" w:hAnsi="Frutiger 45 Light"/>
+        </w:rPr>
+        <w:t xml:space="preserve"> </w:t>
+      </w:r>
+      <w:proofErr w:type="spellStart"/>
+      <w:r>
+        <w:rPr>
+          <w:rFonts w:ascii="Frutiger 45 Light" w:hAnsi="Frutiger 45 Light"/>
+        </w:rPr>
+        <w:t>sebagai</w:t>
+      </w:r>
+      <w:proofErr w:type="spellEnd"/>
+      <w:r>
+        <w:rPr>
+          <w:rFonts w:ascii="Frutiger 45 Light" w:hAnsi="Frutiger 45 Light"/>
+        </w:rPr>
+        <w:t xml:space="preserve"> </w:t>
       </w:r>
       <w:r>
         <w:rPr>
@@ -723,23 +1983,257 @@
         </w:rPr>
         <w:t xml:space="preserve">tracking </w:t>
       </w:r>
-      <w:r>
-        <w:rPr>
-          <w:rFonts w:ascii="Frutiger 45 Light" w:hAnsi="Frutiger 45 Light"/>
-        </w:rPr>
-        <w:t xml:space="preserve">indikator pertumbuhan </w:t>
-      </w:r>
-      <w:r>
-        <w:rPr>
-          <w:rFonts w:ascii="Frutiger 45 Light" w:hAnsi="Frutiger 45 Light"/>
-        </w:rPr>
-        <w:t>kinerja LU konstruksi dan sebaliknya</w:t>
-      </w:r>
-      <w:r>
-        <w:rPr>
-          <w:rFonts w:ascii="Frutiger 45 Light" w:hAnsi="Frutiger 45 Light"/>
-        </w:rPr>
-        <w:t xml:space="preserve"> dengan dapat didukung oleh beberapa indikator tambahan yaitu diantaranya penjualan dan pengadaan semen, impor bahan konstruksi, </w:t>
+      <w:proofErr w:type="spellStart"/>
+      <w:r>
+        <w:rPr>
+          <w:rFonts w:ascii="Frutiger 45 Light" w:hAnsi="Frutiger 45 Light"/>
+        </w:rPr>
+        <w:t>indikator</w:t>
+      </w:r>
+      <w:proofErr w:type="spellEnd"/>
+      <w:r>
+        <w:rPr>
+          <w:rFonts w:ascii="Frutiger 45 Light" w:hAnsi="Frutiger 45 Light"/>
+        </w:rPr>
+        <w:t xml:space="preserve"> </w:t>
+      </w:r>
+      <w:proofErr w:type="spellStart"/>
+      <w:r>
+        <w:rPr>
+          <w:rFonts w:ascii="Frutiger 45 Light" w:hAnsi="Frutiger 45 Light"/>
+        </w:rPr>
+        <w:t>pertumbuhan</w:t>
+      </w:r>
+      <w:proofErr w:type="spellEnd"/>
+      <w:r>
+        <w:rPr>
+          <w:rFonts w:ascii="Frutiger 45 Light" w:hAnsi="Frutiger 45 Light"/>
+        </w:rPr>
+        <w:t xml:space="preserve"> </w:t>
+      </w:r>
+      <w:proofErr w:type="spellStart"/>
+      <w:r>
+        <w:rPr>
+          <w:rFonts w:ascii="Frutiger 45 Light" w:hAnsi="Frutiger 45 Light"/>
+        </w:rPr>
+        <w:t>kinerja</w:t>
+      </w:r>
+      <w:proofErr w:type="spellEnd"/>
+      <w:r>
+        <w:rPr>
+          <w:rFonts w:ascii="Frutiger 45 Light" w:hAnsi="Frutiger 45 Light"/>
+        </w:rPr>
+        <w:t xml:space="preserve"> LU </w:t>
+      </w:r>
+      <w:proofErr w:type="spellStart"/>
+      <w:r>
+        <w:rPr>
+          <w:rFonts w:ascii="Frutiger 45 Light" w:hAnsi="Frutiger 45 Light"/>
+        </w:rPr>
+        <w:t>konstruksi</w:t>
+      </w:r>
+      <w:proofErr w:type="spellEnd"/>
+      <w:r>
+        <w:rPr>
+          <w:rFonts w:ascii="Frutiger 45 Light" w:hAnsi="Frutiger 45 Light"/>
+        </w:rPr>
+        <w:t xml:space="preserve"> dan </w:t>
+      </w:r>
+      <w:proofErr w:type="spellStart"/>
+      <w:r>
+        <w:rPr>
+          <w:rFonts w:ascii="Frutiger 45 Light" w:hAnsi="Frutiger 45 Light"/>
+        </w:rPr>
+        <w:t>sebaliknya</w:t>
+      </w:r>
+      <w:proofErr w:type="spellEnd"/>
+      <w:r>
+        <w:rPr>
+          <w:rFonts w:ascii="Frutiger 45 Light" w:hAnsi="Frutiger 45 Light"/>
+        </w:rPr>
+        <w:t xml:space="preserve"> </w:t>
+      </w:r>
+      <w:proofErr w:type="spellStart"/>
+      <w:r>
+        <w:rPr>
+          <w:rFonts w:ascii="Frutiger 45 Light" w:hAnsi="Frutiger 45 Light"/>
+        </w:rPr>
+        <w:t>dengan</w:t>
+      </w:r>
+      <w:proofErr w:type="spellEnd"/>
+      <w:r>
+        <w:rPr>
+          <w:rFonts w:ascii="Frutiger 45 Light" w:hAnsi="Frutiger 45 Light"/>
+        </w:rPr>
+        <w:t xml:space="preserve"> </w:t>
+      </w:r>
+      <w:proofErr w:type="spellStart"/>
+      <w:r>
+        <w:rPr>
+          <w:rFonts w:ascii="Frutiger 45 Light" w:hAnsi="Frutiger 45 Light"/>
+        </w:rPr>
+        <w:t>dapat</w:t>
+      </w:r>
+      <w:proofErr w:type="spellEnd"/>
+      <w:r>
+        <w:rPr>
+          <w:rFonts w:ascii="Frutiger 45 Light" w:hAnsi="Frutiger 45 Light"/>
+        </w:rPr>
+        <w:t xml:space="preserve"> </w:t>
+      </w:r>
+      <w:proofErr w:type="spellStart"/>
+      <w:r>
+        <w:rPr>
+          <w:rFonts w:ascii="Frutiger 45 Light" w:hAnsi="Frutiger 45 Light"/>
+        </w:rPr>
+        <w:t>didukung</w:t>
+      </w:r>
+      <w:proofErr w:type="spellEnd"/>
+      <w:r>
+        <w:rPr>
+          <w:rFonts w:ascii="Frutiger 45 Light" w:hAnsi="Frutiger 45 Light"/>
+        </w:rPr>
+        <w:t xml:space="preserve"> oleh </w:t>
+      </w:r>
+      <w:proofErr w:type="spellStart"/>
+      <w:r>
+        <w:rPr>
+          <w:rFonts w:ascii="Frutiger 45 Light" w:hAnsi="Frutiger 45 Light"/>
+        </w:rPr>
+        <w:t>beberapa</w:t>
+      </w:r>
+      <w:proofErr w:type="spellEnd"/>
+      <w:r>
+        <w:rPr>
+          <w:rFonts w:ascii="Frutiger 45 Light" w:hAnsi="Frutiger 45 Light"/>
+        </w:rPr>
+        <w:t xml:space="preserve"> </w:t>
+      </w:r>
+      <w:proofErr w:type="spellStart"/>
+      <w:r>
+        <w:rPr>
+          <w:rFonts w:ascii="Frutiger 45 Light" w:hAnsi="Frutiger 45 Light"/>
+        </w:rPr>
+        <w:t>indikator</w:t>
+      </w:r>
+      <w:proofErr w:type="spellEnd"/>
+      <w:r>
+        <w:rPr>
+          <w:rFonts w:ascii="Frutiger 45 Light" w:hAnsi="Frutiger 45 Light"/>
+        </w:rPr>
+        <w:t xml:space="preserve"> </w:t>
+      </w:r>
+      <w:proofErr w:type="spellStart"/>
+      <w:r>
+        <w:rPr>
+          <w:rFonts w:ascii="Frutiger 45 Light" w:hAnsi="Frutiger 45 Light"/>
+        </w:rPr>
+        <w:t>tambahan</w:t>
+      </w:r>
+      <w:proofErr w:type="spellEnd"/>
+      <w:r>
+        <w:rPr>
+          <w:rFonts w:ascii="Frutiger 45 Light" w:hAnsi="Frutiger 45 Light"/>
+        </w:rPr>
+        <w:t xml:space="preserve"> </w:t>
+      </w:r>
+      <w:proofErr w:type="spellStart"/>
+      <w:r>
+        <w:rPr>
+          <w:rFonts w:ascii="Frutiger 45 Light" w:hAnsi="Frutiger 45 Light"/>
+        </w:rPr>
+        <w:t>yaitu</w:t>
+      </w:r>
+      <w:proofErr w:type="spellEnd"/>
+      <w:r>
+        <w:rPr>
+          <w:rFonts w:ascii="Frutiger 45 Light" w:hAnsi="Frutiger 45 Light"/>
+        </w:rPr>
+        <w:t xml:space="preserve"> </w:t>
+      </w:r>
+      <w:proofErr w:type="spellStart"/>
+      <w:r>
+        <w:rPr>
+          <w:rFonts w:ascii="Frutiger 45 Light" w:hAnsi="Frutiger 45 Light"/>
+        </w:rPr>
+        <w:t>diantaranya</w:t>
+      </w:r>
+      <w:proofErr w:type="spellEnd"/>
+      <w:r>
+        <w:rPr>
+          <w:rFonts w:ascii="Frutiger 45 Light" w:hAnsi="Frutiger 45 Light"/>
+        </w:rPr>
+        <w:t xml:space="preserve"> </w:t>
+      </w:r>
+      <w:proofErr w:type="spellStart"/>
+      <w:r>
+        <w:rPr>
+          <w:rFonts w:ascii="Frutiger 45 Light" w:hAnsi="Frutiger 45 Light"/>
+        </w:rPr>
+        <w:t>penjualan</w:t>
+      </w:r>
+      <w:proofErr w:type="spellEnd"/>
+      <w:r>
+        <w:rPr>
+          <w:rFonts w:ascii="Frutiger 45 Light" w:hAnsi="Frutiger 45 Light"/>
+        </w:rPr>
+        <w:t xml:space="preserve"> dan </w:t>
+      </w:r>
+      <w:proofErr w:type="spellStart"/>
+      <w:r>
+        <w:rPr>
+          <w:rFonts w:ascii="Frutiger 45 Light" w:hAnsi="Frutiger 45 Light"/>
+        </w:rPr>
+        <w:t>pengadaan</w:t>
+      </w:r>
+      <w:proofErr w:type="spellEnd"/>
+      <w:r>
+        <w:rPr>
+          <w:rFonts w:ascii="Frutiger 45 Light" w:hAnsi="Frutiger 45 Light"/>
+        </w:rPr>
+        <w:t xml:space="preserve"> semen, </w:t>
+      </w:r>
+      <w:proofErr w:type="spellStart"/>
+      <w:r>
+        <w:rPr>
+          <w:rFonts w:ascii="Frutiger 45 Light" w:hAnsi="Frutiger 45 Light"/>
+        </w:rPr>
+        <w:t>impor</w:t>
+      </w:r>
+      <w:proofErr w:type="spellEnd"/>
+      <w:r>
+        <w:rPr>
+          <w:rFonts w:ascii="Frutiger 45 Light" w:hAnsi="Frutiger 45 Light"/>
+        </w:rPr>
+        <w:t xml:space="preserve"> </w:t>
+      </w:r>
+      <w:proofErr w:type="spellStart"/>
+      <w:r>
+        <w:rPr>
+          <w:rFonts w:ascii="Frutiger 45 Light" w:hAnsi="Frutiger 45 Light"/>
+        </w:rPr>
+        <w:t>bahan</w:t>
+      </w:r>
+      <w:proofErr w:type="spellEnd"/>
+      <w:r>
+        <w:rPr>
+          <w:rFonts w:ascii="Frutiger 45 Light" w:hAnsi="Frutiger 45 Light"/>
+        </w:rPr>
+        <w:t xml:space="preserve"> </w:t>
+      </w:r>
+      <w:proofErr w:type="spellStart"/>
+      <w:r>
+        <w:rPr>
+          <w:rFonts w:ascii="Frutiger 45 Light" w:hAnsi="Frutiger 45 Light"/>
+        </w:rPr>
+        <w:t>konstruksi</w:t>
+      </w:r>
+      <w:proofErr w:type="spellEnd"/>
+      <w:r>
+        <w:rPr>
+          <w:rFonts w:ascii="Frutiger 45 Light" w:hAnsi="Frutiger 45 Light"/>
+        </w:rPr>
+        <w:t xml:space="preserve">, </w:t>
       </w:r>
       <w:r>
         <w:rPr>
@@ -755,11 +2249,75 @@
         </w:rPr>
         <w:t xml:space="preserve"> </w:t>
       </w:r>
-      <w:r>
-        <w:rPr>
-          <w:rFonts w:ascii="Frutiger 45 Light" w:hAnsi="Frutiger 45 Light"/>
-        </w:rPr>
-        <w:t>perusahaan konstruksi, dan perkembangan kredit properti.</w:t>
+      <w:proofErr w:type="spellStart"/>
+      <w:r>
+        <w:rPr>
+          <w:rFonts w:ascii="Frutiger 45 Light" w:hAnsi="Frutiger 45 Light"/>
+        </w:rPr>
+        <w:t>perusahaan</w:t>
+      </w:r>
+      <w:proofErr w:type="spellEnd"/>
+      <w:r>
+        <w:rPr>
+          <w:rFonts w:ascii="Frutiger 45 Light" w:hAnsi="Frutiger 45 Light"/>
+        </w:rPr>
+        <w:t xml:space="preserve"> </w:t>
+      </w:r>
+      <w:proofErr w:type="spellStart"/>
+      <w:r>
+        <w:rPr>
+          <w:rFonts w:ascii="Frutiger 45 Light" w:hAnsi="Frutiger 45 Light"/>
+        </w:rPr>
+        <w:t>konstruksi</w:t>
+      </w:r>
+      <w:proofErr w:type="spellEnd"/>
+      <w:r>
+        <w:rPr>
+          <w:rFonts w:ascii="Frutiger 45 Light" w:hAnsi="Frutiger 45 Light"/>
+        </w:rPr>
+        <w:t xml:space="preserve">, dan </w:t>
+      </w:r>
+      <w:proofErr w:type="spellStart"/>
+      <w:r>
+        <w:rPr>
+          <w:rFonts w:ascii="Frutiger 45 Light" w:hAnsi="Frutiger 45 Light"/>
+        </w:rPr>
+        <w:t>perkembangan</w:t>
+      </w:r>
+      <w:proofErr w:type="spellEnd"/>
+      <w:r>
+        <w:rPr>
+          <w:rFonts w:ascii="Frutiger 45 Light" w:hAnsi="Frutiger 45 Light"/>
+        </w:rPr>
+        <w:t xml:space="preserve"> </w:t>
+      </w:r>
+      <w:proofErr w:type="spellStart"/>
+      <w:r>
+        <w:rPr>
+          <w:rFonts w:ascii="Frutiger 45 Light" w:hAnsi="Frutiger 45 Light"/>
+        </w:rPr>
+        <w:t>kredit</w:t>
+      </w:r>
+      <w:proofErr w:type="spellEnd"/>
+      <w:r>
+        <w:rPr>
+          <w:rFonts w:ascii="Frutiger 45 Light" w:hAnsi="Frutiger 45 Light"/>
+        </w:rPr>
+        <w:t xml:space="preserve"> </w:t>
+      </w:r>
+      <w:proofErr w:type="spellStart"/>
+      <w:r>
+        <w:rPr>
+          <w:rFonts w:ascii="Frutiger 45 Light" w:hAnsi="Frutiger 45 Light"/>
+        </w:rPr>
+        <w:t>properti</w:t>
+      </w:r>
+      <w:proofErr w:type="spellEnd"/>
+      <w:r>
+        <w:rPr>
+          <w:rFonts w:ascii="Frutiger 45 Light" w:hAnsi="Frutiger 45 Light"/>
+        </w:rPr>
+        <w:t>.</w:t>
       </w:r>
     </w:p>
     <w:p>
@@ -774,26 +2332,387 @@
         <w:rPr>
           <w:rFonts w:ascii="Frutiger 45 Light" w:hAnsi="Frutiger 45 Light"/>
         </w:rPr>
-        <w:t xml:space="preserve">Hal yang sama terlihat pada grafik III.2 dan III.3 dimana terjadi hubungan yang sejalan antara </w:t>
-      </w:r>
-      <w:r>
-        <w:rPr>
-          <w:rFonts w:ascii="Frutiger 45 Light" w:hAnsi="Frutiger 45 Light"/>
-        </w:rPr>
-        <w:t xml:space="preserve">beberapa variabel. Terlebih lagi, saat </w:t>
-      </w:r>
-      <w:r>
-        <w:rPr>
-          <w:rFonts w:ascii="Frutiger 45 Light" w:hAnsi="Frutiger 45 Light"/>
-        </w:rPr>
-        <w:t xml:space="preserve">periode </w:t>
-      </w:r>
-      <w:r>
-        <w:rPr>
-          <w:rFonts w:ascii="Frutiger 45 Light" w:hAnsi="Frutiger 45 Light"/>
-        </w:rPr>
-        <w:t xml:space="preserve">krisis (dhi pandemi 2020) kedua variabel memiliki hubungan yang lebih erat dimana sama-sama terjadi penurunan dan </w:t>
-      </w:r>
+        <w:t xml:space="preserve">Hal yang </w:t>
+      </w:r>
+      <w:proofErr w:type="spellStart"/>
+      <w:r>
+        <w:rPr>
+          <w:rFonts w:ascii="Frutiger 45 Light" w:hAnsi="Frutiger 45 Light"/>
+        </w:rPr>
+        <w:t>sama</w:t>
+      </w:r>
+      <w:proofErr w:type="spellEnd"/>
+      <w:r>
+        <w:rPr>
+          <w:rFonts w:ascii="Frutiger 45 Light" w:hAnsi="Frutiger 45 Light"/>
+        </w:rPr>
+        <w:t xml:space="preserve"> </w:t>
+      </w:r>
+      <w:proofErr w:type="spellStart"/>
+      <w:r>
+        <w:rPr>
+          <w:rFonts w:ascii="Frutiger 45 Light" w:hAnsi="Frutiger 45 Light"/>
+        </w:rPr>
+        <w:t>terlihat</w:t>
+      </w:r>
+      <w:proofErr w:type="spellEnd"/>
+      <w:r>
+        <w:rPr>
+          <w:rFonts w:ascii="Frutiger 45 Light" w:hAnsi="Frutiger 45 Light"/>
+        </w:rPr>
+        <w:t xml:space="preserve"> pada </w:t>
+      </w:r>
+      <w:proofErr w:type="spellStart"/>
+      <w:r>
+        <w:rPr>
+          <w:rFonts w:ascii="Frutiger 45 Light" w:hAnsi="Frutiger 45 Light"/>
+        </w:rPr>
+        <w:t>grafik</w:t>
+      </w:r>
+      <w:proofErr w:type="spellEnd"/>
+      <w:r>
+        <w:rPr>
+          <w:rFonts w:ascii="Frutiger 45 Light" w:hAnsi="Frutiger 45 Light"/>
+        </w:rPr>
+        <w:t xml:space="preserve"> III.2 dan III.3 </w:t>
+      </w:r>
+      <w:proofErr w:type="spellStart"/>
+      <w:r>
+        <w:rPr>
+          <w:rFonts w:ascii="Frutiger 45 Light" w:hAnsi="Frutiger 45 Light"/>
+        </w:rPr>
+        <w:t>dimana</w:t>
+      </w:r>
+      <w:proofErr w:type="spellEnd"/>
+      <w:r>
+        <w:rPr>
+          <w:rFonts w:ascii="Frutiger 45 Light" w:hAnsi="Frutiger 45 Light"/>
+        </w:rPr>
+        <w:t xml:space="preserve"> </w:t>
+      </w:r>
+      <w:proofErr w:type="spellStart"/>
+      <w:r>
+        <w:rPr>
+          <w:rFonts w:ascii="Frutiger 45 Light" w:hAnsi="Frutiger 45 Light"/>
+        </w:rPr>
+        <w:t>terjadi</w:t>
+      </w:r>
+      <w:proofErr w:type="spellEnd"/>
+      <w:r>
+        <w:rPr>
+          <w:rFonts w:ascii="Frutiger 45 Light" w:hAnsi="Frutiger 45 Light"/>
+        </w:rPr>
+        <w:t xml:space="preserve"> </w:t>
+      </w:r>
+      <w:proofErr w:type="spellStart"/>
+      <w:r>
+        <w:rPr>
+          <w:rFonts w:ascii="Frutiger 45 Light" w:hAnsi="Frutiger 45 Light"/>
+        </w:rPr>
+        <w:t>hubungan</w:t>
+      </w:r>
+      <w:proofErr w:type="spellEnd"/>
+      <w:r>
+        <w:rPr>
+          <w:rFonts w:ascii="Frutiger 45 Light" w:hAnsi="Frutiger 45 Light"/>
+        </w:rPr>
+        <w:t xml:space="preserve"> yang </w:t>
+      </w:r>
+      <w:proofErr w:type="spellStart"/>
+      <w:r>
+        <w:rPr>
+          <w:rFonts w:ascii="Frutiger 45 Light" w:hAnsi="Frutiger 45 Light"/>
+        </w:rPr>
+        <w:t>sejalan</w:t>
+      </w:r>
+      <w:proofErr w:type="spellEnd"/>
+      <w:r>
+        <w:rPr>
+          <w:rFonts w:ascii="Frutiger 45 Light" w:hAnsi="Frutiger 45 Light"/>
+        </w:rPr>
+        <w:t xml:space="preserve"> </w:t>
+      </w:r>
+      <w:proofErr w:type="spellStart"/>
+      <w:r>
+        <w:rPr>
+          <w:rFonts w:ascii="Frutiger 45 Light" w:hAnsi="Frutiger 45 Light"/>
+        </w:rPr>
+        <w:t>antara</w:t>
+      </w:r>
+      <w:proofErr w:type="spellEnd"/>
+      <w:r>
+        <w:rPr>
+          <w:rFonts w:ascii="Frutiger 45 Light" w:hAnsi="Frutiger 45 Light"/>
+        </w:rPr>
+        <w:t xml:space="preserve"> </w:t>
+      </w:r>
+      <w:proofErr w:type="spellStart"/>
+      <w:r>
+        <w:rPr>
+          <w:rFonts w:ascii="Frutiger 45 Light" w:hAnsi="Frutiger 45 Light"/>
+        </w:rPr>
+        <w:t>beberapa</w:t>
+      </w:r>
+      <w:proofErr w:type="spellEnd"/>
+      <w:r>
+        <w:rPr>
+          <w:rFonts w:ascii="Frutiger 45 Light" w:hAnsi="Frutiger 45 Light"/>
+        </w:rPr>
+        <w:t xml:space="preserve"> </w:t>
+      </w:r>
+      <w:proofErr w:type="spellStart"/>
+      <w:r>
+        <w:rPr>
+          <w:rFonts w:ascii="Frutiger 45 Light" w:hAnsi="Frutiger 45 Light"/>
+        </w:rPr>
+        <w:t>variabel</w:t>
+      </w:r>
+      <w:proofErr w:type="spellEnd"/>
+      <w:r>
+        <w:rPr>
+          <w:rFonts w:ascii="Frutiger 45 Light" w:hAnsi="Frutiger 45 Light"/>
+        </w:rPr>
+        <w:t xml:space="preserve">. </w:t>
+      </w:r>
+      <w:proofErr w:type="spellStart"/>
+      <w:r>
+        <w:rPr>
+          <w:rFonts w:ascii="Frutiger 45 Light" w:hAnsi="Frutiger 45 Light"/>
+        </w:rPr>
+        <w:t>Terlebih</w:t>
+      </w:r>
+      <w:proofErr w:type="spellEnd"/>
+      <w:r>
+        <w:rPr>
+          <w:rFonts w:ascii="Frutiger 45 Light" w:hAnsi="Frutiger 45 Light"/>
+        </w:rPr>
+        <w:t xml:space="preserve"> </w:t>
+      </w:r>
+      <w:proofErr w:type="spellStart"/>
+      <w:r>
+        <w:rPr>
+          <w:rFonts w:ascii="Frutiger 45 Light" w:hAnsi="Frutiger 45 Light"/>
+        </w:rPr>
+        <w:t>lagi</w:t>
+      </w:r>
+      <w:proofErr w:type="spellEnd"/>
+      <w:r>
+        <w:rPr>
+          <w:rFonts w:ascii="Frutiger 45 Light" w:hAnsi="Frutiger 45 Light"/>
+        </w:rPr>
+        <w:t xml:space="preserve">, </w:t>
+      </w:r>
+      <w:proofErr w:type="spellStart"/>
+      <w:r>
+        <w:rPr>
+          <w:rFonts w:ascii="Frutiger 45 Light" w:hAnsi="Frutiger 45 Light"/>
+        </w:rPr>
+        <w:t>saat</w:t>
+      </w:r>
+      <w:proofErr w:type="spellEnd"/>
+      <w:r>
+        <w:rPr>
+          <w:rFonts w:ascii="Frutiger 45 Light" w:hAnsi="Frutiger 45 Light"/>
+        </w:rPr>
+        <w:t xml:space="preserve"> </w:t>
+      </w:r>
+      <w:proofErr w:type="spellStart"/>
+      <w:r>
+        <w:rPr>
+          <w:rFonts w:ascii="Frutiger 45 Light" w:hAnsi="Frutiger 45 Light"/>
+        </w:rPr>
+        <w:t>periode</w:t>
+      </w:r>
+      <w:proofErr w:type="spellEnd"/>
+      <w:r>
+        <w:rPr>
+          <w:rFonts w:ascii="Frutiger 45 Light" w:hAnsi="Frutiger 45 Light"/>
+        </w:rPr>
+        <w:t xml:space="preserve"> </w:t>
+      </w:r>
+      <w:proofErr w:type="spellStart"/>
+      <w:r>
+        <w:rPr>
+          <w:rFonts w:ascii="Frutiger 45 Light" w:hAnsi="Frutiger 45 Light"/>
+        </w:rPr>
+        <w:t>krisis</w:t>
+      </w:r>
+      <w:proofErr w:type="spellEnd"/>
+      <w:r>
+        <w:rPr>
+          <w:rFonts w:ascii="Frutiger 45 Light" w:hAnsi="Frutiger 45 Light"/>
+        </w:rPr>
+        <w:t xml:space="preserve"> (</w:t>
+      </w:r>
+      <w:proofErr w:type="spellStart"/>
+      <w:r>
+        <w:rPr>
+          <w:rFonts w:ascii="Frutiger 45 Light" w:hAnsi="Frutiger 45 Light"/>
+        </w:rPr>
+        <w:t>dhi</w:t>
+      </w:r>
+      <w:proofErr w:type="spellEnd"/>
+      <w:r>
+        <w:rPr>
+          <w:rFonts w:ascii="Frutiger 45 Light" w:hAnsi="Frutiger 45 Light"/>
+        </w:rPr>
+        <w:t xml:space="preserve"> </w:t>
+      </w:r>
+      <w:proofErr w:type="spellStart"/>
+      <w:r>
+        <w:rPr>
+          <w:rFonts w:ascii="Frutiger 45 Light" w:hAnsi="Frutiger 45 Light"/>
+        </w:rPr>
+        <w:t>pandemi</w:t>
+      </w:r>
+      <w:proofErr w:type="spellEnd"/>
+      <w:r>
+        <w:rPr>
+          <w:rFonts w:ascii="Frutiger 45 Light" w:hAnsi="Frutiger 45 Light"/>
+        </w:rPr>
+        <w:t xml:space="preserve"> 2020) </w:t>
+      </w:r>
+      <w:proofErr w:type="spellStart"/>
+      <w:r>
+        <w:rPr>
+          <w:rFonts w:ascii="Frutiger 45 Light" w:hAnsi="Frutiger 45 Light"/>
+        </w:rPr>
+        <w:t>kedua</w:t>
+      </w:r>
+      <w:proofErr w:type="spellEnd"/>
+      <w:r>
+        <w:rPr>
+          <w:rFonts w:ascii="Frutiger 45 Light" w:hAnsi="Frutiger 45 Light"/>
+        </w:rPr>
+        <w:t xml:space="preserve"> </w:t>
+      </w:r>
+      <w:proofErr w:type="spellStart"/>
+      <w:r>
+        <w:rPr>
+          <w:rFonts w:ascii="Frutiger 45 Light" w:hAnsi="Frutiger 45 Light"/>
+        </w:rPr>
+        <w:t>variabel</w:t>
+      </w:r>
+      <w:proofErr w:type="spellEnd"/>
+      <w:r>
+        <w:rPr>
+          <w:rFonts w:ascii="Frutiger 45 Light" w:hAnsi="Frutiger 45 Light"/>
+        </w:rPr>
+        <w:t xml:space="preserve"> </w:t>
+      </w:r>
+      <w:proofErr w:type="spellStart"/>
+      <w:r>
+        <w:rPr>
+          <w:rFonts w:ascii="Frutiger 45 Light" w:hAnsi="Frutiger 45 Light"/>
+        </w:rPr>
+        <w:t>memiliki</w:t>
+      </w:r>
+      <w:proofErr w:type="spellEnd"/>
+      <w:r>
+        <w:rPr>
+          <w:rFonts w:ascii="Frutiger 45 Light" w:hAnsi="Frutiger 45 Light"/>
+        </w:rPr>
+        <w:t xml:space="preserve"> </w:t>
+      </w:r>
+      <w:proofErr w:type="spellStart"/>
+      <w:r>
+        <w:rPr>
+          <w:rFonts w:ascii="Frutiger 45 Light" w:hAnsi="Frutiger 45 Light"/>
+        </w:rPr>
+        <w:t>hubungan</w:t>
+      </w:r>
+      <w:proofErr w:type="spellEnd"/>
+      <w:r>
+        <w:rPr>
+          <w:rFonts w:ascii="Frutiger 45 Light" w:hAnsi="Frutiger 45 Light"/>
+        </w:rPr>
+        <w:t xml:space="preserve"> yang </w:t>
+      </w:r>
+      <w:proofErr w:type="spellStart"/>
+      <w:r>
+        <w:rPr>
+          <w:rFonts w:ascii="Frutiger 45 Light" w:hAnsi="Frutiger 45 Light"/>
+        </w:rPr>
+        <w:t>lebih</w:t>
+      </w:r>
+      <w:proofErr w:type="spellEnd"/>
+      <w:r>
+        <w:rPr>
+          <w:rFonts w:ascii="Frutiger 45 Light" w:hAnsi="Frutiger 45 Light"/>
+        </w:rPr>
+        <w:t xml:space="preserve"> </w:t>
+      </w:r>
+      <w:proofErr w:type="spellStart"/>
+      <w:r>
+        <w:rPr>
+          <w:rFonts w:ascii="Frutiger 45 Light" w:hAnsi="Frutiger 45 Light"/>
+        </w:rPr>
+        <w:t>erat</w:t>
+      </w:r>
+      <w:proofErr w:type="spellEnd"/>
+      <w:r>
+        <w:rPr>
+          <w:rFonts w:ascii="Frutiger 45 Light" w:hAnsi="Frutiger 45 Light"/>
+        </w:rPr>
+        <w:t xml:space="preserve"> </w:t>
+      </w:r>
+      <w:proofErr w:type="spellStart"/>
+      <w:r>
+        <w:rPr>
+          <w:rFonts w:ascii="Frutiger 45 Light" w:hAnsi="Frutiger 45 Light"/>
+        </w:rPr>
+        <w:t>dimana</w:t>
+      </w:r>
+      <w:proofErr w:type="spellEnd"/>
+      <w:r>
+        <w:rPr>
+          <w:rFonts w:ascii="Frutiger 45 Light" w:hAnsi="Frutiger 45 Light"/>
+        </w:rPr>
+        <w:t xml:space="preserve"> </w:t>
+      </w:r>
+      <w:proofErr w:type="spellStart"/>
+      <w:r>
+        <w:rPr>
+          <w:rFonts w:ascii="Frutiger 45 Light" w:hAnsi="Frutiger 45 Light"/>
+        </w:rPr>
+        <w:t>sama-sama</w:t>
+      </w:r>
+      <w:proofErr w:type="spellEnd"/>
+      <w:r>
+        <w:rPr>
+          <w:rFonts w:ascii="Frutiger 45 Light" w:hAnsi="Frutiger 45 Light"/>
+        </w:rPr>
+        <w:t xml:space="preserve"> </w:t>
+      </w:r>
+      <w:proofErr w:type="spellStart"/>
+      <w:r>
+        <w:rPr>
+          <w:rFonts w:ascii="Frutiger 45 Light" w:hAnsi="Frutiger 45 Light"/>
+        </w:rPr>
+        <w:t>terjadi</w:t>
+      </w:r>
+      <w:proofErr w:type="spellEnd"/>
+      <w:r>
+        <w:rPr>
+          <w:rFonts w:ascii="Frutiger 45 Light" w:hAnsi="Frutiger 45 Light"/>
+        </w:rPr>
+        <w:t xml:space="preserve"> </w:t>
+      </w:r>
+      <w:proofErr w:type="spellStart"/>
+      <w:r>
+        <w:rPr>
+          <w:rFonts w:ascii="Frutiger 45 Light" w:hAnsi="Frutiger 45 Light"/>
+        </w:rPr>
+        <w:t>penurunan</w:t>
+      </w:r>
+      <w:proofErr w:type="spellEnd"/>
+      <w:r>
+        <w:rPr>
+          <w:rFonts w:ascii="Frutiger 45 Light" w:hAnsi="Frutiger 45 Light"/>
+        </w:rPr>
+        <w:t xml:space="preserve"> dan </w:t>
+      </w:r>
+      <w:proofErr w:type="gramStart"/>
       <w:r>
         <w:rPr>
           <w:rFonts w:ascii="Frutiger 45 Light" w:hAnsi="Frutiger 45 Light"/>
@@ -806,7 +2725,182 @@
         <w:rPr>
           <w:rFonts w:ascii="Frutiger 45 Light" w:hAnsi="Frutiger 45 Light"/>
         </w:rPr>
-        <w:t xml:space="preserve"> yang cukup signifikan. Hal ini cukup lazim mengingat konsumsi swasta, LU perdagangan, dan industri pengolahan memiliki </w:t>
+        <w:t xml:space="preserve"> yang</w:t>
+      </w:r>
+      <w:proofErr w:type="gramEnd"/>
+      <w:r>
+        <w:rPr>
+          <w:rFonts w:ascii="Frutiger 45 Light" w:hAnsi="Frutiger 45 Light"/>
+        </w:rPr>
+        <w:t xml:space="preserve"> </w:t>
+      </w:r>
+      <w:proofErr w:type="spellStart"/>
+      <w:r>
+        <w:rPr>
+          <w:rFonts w:ascii="Frutiger 45 Light" w:hAnsi="Frutiger 45 Light"/>
+        </w:rPr>
+        <w:t>cukup</w:t>
+      </w:r>
+      <w:proofErr w:type="spellEnd"/>
+      <w:r>
+        <w:rPr>
+          <w:rFonts w:ascii="Frutiger 45 Light" w:hAnsi="Frutiger 45 Light"/>
+        </w:rPr>
+        <w:t xml:space="preserve"> </w:t>
+      </w:r>
+      <w:proofErr w:type="spellStart"/>
+      <w:r>
+        <w:rPr>
+          <w:rFonts w:ascii="Frutiger 45 Light" w:hAnsi="Frutiger 45 Light"/>
+        </w:rPr>
+        <w:t>signifikan</w:t>
+      </w:r>
+      <w:proofErr w:type="spellEnd"/>
+      <w:r>
+        <w:rPr>
+          <w:rFonts w:ascii="Frutiger 45 Light" w:hAnsi="Frutiger 45 Light"/>
+        </w:rPr>
+        <w:t xml:space="preserve">. Hal </w:t>
+      </w:r>
+      <w:proofErr w:type="spellStart"/>
+      <w:r>
+        <w:rPr>
+          <w:rFonts w:ascii="Frutiger 45 Light" w:hAnsi="Frutiger 45 Light"/>
+        </w:rPr>
+        <w:t>ini</w:t>
+      </w:r>
+      <w:proofErr w:type="spellEnd"/>
+      <w:r>
+        <w:rPr>
+          <w:rFonts w:ascii="Frutiger 45 Light" w:hAnsi="Frutiger 45 Light"/>
+        </w:rPr>
+        <w:t xml:space="preserve"> </w:t>
+      </w:r>
+      <w:proofErr w:type="spellStart"/>
+      <w:r>
+        <w:rPr>
+          <w:rFonts w:ascii="Frutiger 45 Light" w:hAnsi="Frutiger 45 Light"/>
+        </w:rPr>
+        <w:t>cukup</w:t>
+      </w:r>
+      <w:proofErr w:type="spellEnd"/>
+      <w:r>
+        <w:rPr>
+          <w:rFonts w:ascii="Frutiger 45 Light" w:hAnsi="Frutiger 45 Light"/>
+        </w:rPr>
+        <w:t xml:space="preserve"> </w:t>
+      </w:r>
+      <w:proofErr w:type="spellStart"/>
+      <w:r>
+        <w:rPr>
+          <w:rFonts w:ascii="Frutiger 45 Light" w:hAnsi="Frutiger 45 Light"/>
+        </w:rPr>
+        <w:t>lazim</w:t>
+      </w:r>
+      <w:proofErr w:type="spellEnd"/>
+      <w:r>
+        <w:rPr>
+          <w:rFonts w:ascii="Frutiger 45 Light" w:hAnsi="Frutiger 45 Light"/>
+        </w:rPr>
+        <w:t xml:space="preserve"> </w:t>
+      </w:r>
+      <w:proofErr w:type="spellStart"/>
+      <w:r>
+        <w:rPr>
+          <w:rFonts w:ascii="Frutiger 45 Light" w:hAnsi="Frutiger 45 Light"/>
+        </w:rPr>
+        <w:t>mengingat</w:t>
+      </w:r>
+      <w:proofErr w:type="spellEnd"/>
+      <w:r>
+        <w:rPr>
+          <w:rFonts w:ascii="Frutiger 45 Light" w:hAnsi="Frutiger 45 Light"/>
+        </w:rPr>
+        <w:t xml:space="preserve"> </w:t>
+      </w:r>
+      <w:proofErr w:type="spellStart"/>
+      <w:r>
+        <w:rPr>
+          <w:rFonts w:ascii="Frutiger 45 Light" w:hAnsi="Frutiger 45 Light"/>
+        </w:rPr>
+        <w:t>konsumsi</w:t>
+      </w:r>
+      <w:proofErr w:type="spellEnd"/>
+      <w:r>
+        <w:rPr>
+          <w:rFonts w:ascii="Frutiger 45 Light" w:hAnsi="Frutiger 45 Light"/>
+        </w:rPr>
+        <w:t xml:space="preserve"> </w:t>
+      </w:r>
+      <w:proofErr w:type="spellStart"/>
+      <w:r>
+        <w:rPr>
+          <w:rFonts w:ascii="Frutiger 45 Light" w:hAnsi="Frutiger 45 Light"/>
+        </w:rPr>
+        <w:t>swasta</w:t>
+      </w:r>
+      <w:proofErr w:type="spellEnd"/>
+      <w:r>
+        <w:rPr>
+          <w:rFonts w:ascii="Frutiger 45 Light" w:hAnsi="Frutiger 45 Light"/>
+        </w:rPr>
+        <w:t xml:space="preserve">, LU </w:t>
+      </w:r>
+      <w:proofErr w:type="spellStart"/>
+      <w:r>
+        <w:rPr>
+          <w:rFonts w:ascii="Frutiger 45 Light" w:hAnsi="Frutiger 45 Light"/>
+        </w:rPr>
+        <w:t>perdagangan</w:t>
+      </w:r>
+      <w:proofErr w:type="spellEnd"/>
+      <w:r>
+        <w:rPr>
+          <w:rFonts w:ascii="Frutiger 45 Light" w:hAnsi="Frutiger 45 Light"/>
+        </w:rPr>
+        <w:t xml:space="preserve">, dan </w:t>
+      </w:r>
+      <w:proofErr w:type="spellStart"/>
+      <w:r>
+        <w:rPr>
+          <w:rFonts w:ascii="Frutiger 45 Light" w:hAnsi="Frutiger 45 Light"/>
+        </w:rPr>
+        <w:t>industri</w:t>
+      </w:r>
+      <w:proofErr w:type="spellEnd"/>
+      <w:r>
+        <w:rPr>
+          <w:rFonts w:ascii="Frutiger 45 Light" w:hAnsi="Frutiger 45 Light"/>
+        </w:rPr>
+        <w:t xml:space="preserve"> </w:t>
+      </w:r>
+      <w:proofErr w:type="spellStart"/>
+      <w:r>
+        <w:rPr>
+          <w:rFonts w:ascii="Frutiger 45 Light" w:hAnsi="Frutiger 45 Light"/>
+        </w:rPr>
+        <w:t>pengolahan</w:t>
+      </w:r>
+      <w:proofErr w:type="spellEnd"/>
+      <w:r>
+        <w:rPr>
+          <w:rFonts w:ascii="Frutiger 45 Light" w:hAnsi="Frutiger 45 Light"/>
+        </w:rPr>
+        <w:t xml:space="preserve"> </w:t>
+      </w:r>
+      <w:proofErr w:type="spellStart"/>
+      <w:r>
+        <w:rPr>
+          <w:rFonts w:ascii="Frutiger 45 Light" w:hAnsi="Frutiger 45 Light"/>
+        </w:rPr>
+        <w:t>memiliki</w:t>
+      </w:r>
+      <w:proofErr w:type="spellEnd"/>
+      <w:r>
+        <w:rPr>
+          <w:rFonts w:ascii="Frutiger 45 Light" w:hAnsi="Frutiger 45 Light"/>
+        </w:rPr>
+        <w:t xml:space="preserve"> </w:t>
       </w:r>
       <w:r>
         <w:rPr>
@@ -820,19 +2914,161 @@
         <w:rPr>
           <w:rFonts w:ascii="Frutiger 45 Light" w:hAnsi="Frutiger 45 Light"/>
         </w:rPr>
-        <w:t xml:space="preserve"> yang erat dan </w:t>
-      </w:r>
-      <w:r>
-        <w:rPr>
-          <w:rFonts w:ascii="Frutiger 45 Light" w:hAnsi="Frutiger 45 Light"/>
-        </w:rPr>
-        <w:t xml:space="preserve">saling </w:t>
-      </w:r>
-      <w:r>
-        <w:rPr>
-          <w:rFonts w:ascii="Frutiger 45 Light" w:hAnsi="Frutiger 45 Light"/>
-        </w:rPr>
-        <w:t xml:space="preserve">berkaitan, dimana aktivitas mobilitas dan konsumsi masyarakat akan berpengaruh terhadap </w:t>
+        <w:t xml:space="preserve"> yang </w:t>
+      </w:r>
+      <w:proofErr w:type="spellStart"/>
+      <w:r>
+        <w:rPr>
+          <w:rFonts w:ascii="Frutiger 45 Light" w:hAnsi="Frutiger 45 Light"/>
+        </w:rPr>
+        <w:t>erat</w:t>
+      </w:r>
+      <w:proofErr w:type="spellEnd"/>
+      <w:r>
+        <w:rPr>
+          <w:rFonts w:ascii="Frutiger 45 Light" w:hAnsi="Frutiger 45 Light"/>
+        </w:rPr>
+        <w:t xml:space="preserve"> dan </w:t>
+      </w:r>
+      <w:proofErr w:type="spellStart"/>
+      <w:r>
+        <w:rPr>
+          <w:rFonts w:ascii="Frutiger 45 Light" w:hAnsi="Frutiger 45 Light"/>
+        </w:rPr>
+        <w:t>saling</w:t>
+      </w:r>
+      <w:proofErr w:type="spellEnd"/>
+      <w:r>
+        <w:rPr>
+          <w:rFonts w:ascii="Frutiger 45 Light" w:hAnsi="Frutiger 45 Light"/>
+        </w:rPr>
+        <w:t xml:space="preserve"> </w:t>
+      </w:r>
+      <w:proofErr w:type="spellStart"/>
+      <w:r>
+        <w:rPr>
+          <w:rFonts w:ascii="Frutiger 45 Light" w:hAnsi="Frutiger 45 Light"/>
+        </w:rPr>
+        <w:t>berkaitan</w:t>
+      </w:r>
+      <w:proofErr w:type="spellEnd"/>
+      <w:r>
+        <w:rPr>
+          <w:rFonts w:ascii="Frutiger 45 Light" w:hAnsi="Frutiger 45 Light"/>
+        </w:rPr>
+        <w:t xml:space="preserve">, </w:t>
+      </w:r>
+      <w:proofErr w:type="spellStart"/>
+      <w:r>
+        <w:rPr>
+          <w:rFonts w:ascii="Frutiger 45 Light" w:hAnsi="Frutiger 45 Light"/>
+        </w:rPr>
+        <w:t>dimana</w:t>
+      </w:r>
+      <w:proofErr w:type="spellEnd"/>
+      <w:r>
+        <w:rPr>
+          <w:rFonts w:ascii="Frutiger 45 Light" w:hAnsi="Frutiger 45 Light"/>
+        </w:rPr>
+        <w:t xml:space="preserve"> </w:t>
+      </w:r>
+      <w:proofErr w:type="spellStart"/>
+      <w:r>
+        <w:rPr>
+          <w:rFonts w:ascii="Frutiger 45 Light" w:hAnsi="Frutiger 45 Light"/>
+        </w:rPr>
+        <w:t>aktivitas</w:t>
+      </w:r>
+      <w:proofErr w:type="spellEnd"/>
+      <w:r>
+        <w:rPr>
+          <w:rFonts w:ascii="Frutiger 45 Light" w:hAnsi="Frutiger 45 Light"/>
+        </w:rPr>
+        <w:t xml:space="preserve"> </w:t>
+      </w:r>
+      <w:proofErr w:type="spellStart"/>
+      <w:r>
+        <w:rPr>
+          <w:rFonts w:ascii="Frutiger 45 Light" w:hAnsi="Frutiger 45 Light"/>
+        </w:rPr>
+        <w:t>mobilitas</w:t>
+      </w:r>
+      <w:proofErr w:type="spellEnd"/>
+      <w:r>
+        <w:rPr>
+          <w:rFonts w:ascii="Frutiger 45 Light" w:hAnsi="Frutiger 45 Light"/>
+        </w:rPr>
+        <w:t xml:space="preserve"> dan </w:t>
+      </w:r>
+      <w:proofErr w:type="spellStart"/>
+      <w:r>
+        <w:rPr>
+          <w:rFonts w:ascii="Frutiger 45 Light" w:hAnsi="Frutiger 45 Light"/>
+        </w:rPr>
+        <w:t>konsumsi</w:t>
+      </w:r>
+      <w:proofErr w:type="spellEnd"/>
+      <w:r>
+        <w:rPr>
+          <w:rFonts w:ascii="Frutiger 45 Light" w:hAnsi="Frutiger 45 Light"/>
+        </w:rPr>
+        <w:t xml:space="preserve"> </w:t>
+      </w:r>
+      <w:proofErr w:type="spellStart"/>
+      <w:r>
+        <w:rPr>
+          <w:rFonts w:ascii="Frutiger 45 Light" w:hAnsi="Frutiger 45 Light"/>
+        </w:rPr>
+        <w:t>masyarakat</w:t>
+      </w:r>
+      <w:proofErr w:type="spellEnd"/>
+      <w:r>
+        <w:rPr>
+          <w:rFonts w:ascii="Frutiger 45 Light" w:hAnsi="Frutiger 45 Light"/>
+        </w:rPr>
+        <w:t xml:space="preserve"> </w:t>
+      </w:r>
+      <w:proofErr w:type="spellStart"/>
+      <w:r>
+        <w:rPr>
+          <w:rFonts w:ascii="Frutiger 45 Light" w:hAnsi="Frutiger 45 Light"/>
+        </w:rPr>
+        <w:t>akan</w:t>
+      </w:r>
+      <w:proofErr w:type="spellEnd"/>
+      <w:r>
+        <w:rPr>
+          <w:rFonts w:ascii="Frutiger 45 Light" w:hAnsi="Frutiger 45 Light"/>
+        </w:rPr>
+        <w:t xml:space="preserve"> </w:t>
+      </w:r>
+      <w:proofErr w:type="spellStart"/>
+      <w:r>
+        <w:rPr>
+          <w:rFonts w:ascii="Frutiger 45 Light" w:hAnsi="Frutiger 45 Light"/>
+        </w:rPr>
+        <w:t>berpengaruh</w:t>
+      </w:r>
+      <w:proofErr w:type="spellEnd"/>
+      <w:r>
+        <w:rPr>
+          <w:rFonts w:ascii="Frutiger 45 Light" w:hAnsi="Frutiger 45 Light"/>
+        </w:rPr>
+        <w:t xml:space="preserve"> </w:t>
+      </w:r>
+      <w:proofErr w:type="spellStart"/>
+      <w:r>
+        <w:rPr>
+          <w:rFonts w:ascii="Frutiger 45 Light" w:hAnsi="Frutiger 45 Light"/>
+        </w:rPr>
+        <w:t>terhadap</w:t>
+      </w:r>
+      <w:proofErr w:type="spellEnd"/>
+      <w:r>
+        <w:rPr>
+          <w:rFonts w:ascii="Frutiger 45 Light" w:hAnsi="Frutiger 45 Light"/>
+        </w:rPr>
+        <w:t xml:space="preserve"> </w:t>
       </w:r>
       <w:r>
         <w:rPr>
@@ -872,19 +3108,175 @@
         <w:rPr>
           <w:rFonts w:ascii="Frutiger 45 Light" w:hAnsi="Frutiger 45 Light"/>
         </w:rPr>
-        <w:t xml:space="preserve"> yang terukur dalam PMI serta berpengaruh terhadap penjualan kendaraan bermotor serta </w:t>
-      </w:r>
-      <w:r>
-        <w:rPr>
-          <w:rFonts w:ascii="Frutiger 45 Light" w:hAnsi="Frutiger 45 Light"/>
-        </w:rPr>
-        <w:t>perdagangan eceran</w:t>
-      </w:r>
-      <w:r>
-        <w:rPr>
-          <w:rFonts w:ascii="Frutiger 45 Light" w:hAnsi="Frutiger 45 Light"/>
-        </w:rPr>
-        <w:t xml:space="preserve"> lainnya.</w:t>
+        <w:t xml:space="preserve"> yang </w:t>
+      </w:r>
+      <w:proofErr w:type="spellStart"/>
+      <w:r>
+        <w:rPr>
+          <w:rFonts w:ascii="Frutiger 45 Light" w:hAnsi="Frutiger 45 Light"/>
+        </w:rPr>
+        <w:t>terukur</w:t>
+      </w:r>
+      <w:proofErr w:type="spellEnd"/>
+      <w:r>
+        <w:rPr>
+          <w:rFonts w:ascii="Frutiger 45 Light" w:hAnsi="Frutiger 45 Light"/>
+        </w:rPr>
+        <w:t xml:space="preserve"> </w:t>
+      </w:r>
+      <w:proofErr w:type="spellStart"/>
+      <w:r>
+        <w:rPr>
+          <w:rFonts w:ascii="Frutiger 45 Light" w:hAnsi="Frutiger 45 Light"/>
+        </w:rPr>
+        <w:t>dalam</w:t>
+      </w:r>
+      <w:proofErr w:type="spellEnd"/>
+      <w:r>
+        <w:rPr>
+          <w:rFonts w:ascii="Frutiger 45 Light" w:hAnsi="Frutiger 45 Light"/>
+        </w:rPr>
+        <w:t xml:space="preserve"> PMI </w:t>
+      </w:r>
+      <w:proofErr w:type="spellStart"/>
+      <w:r>
+        <w:rPr>
+          <w:rFonts w:ascii="Frutiger 45 Light" w:hAnsi="Frutiger 45 Light"/>
+        </w:rPr>
+        <w:t>serta</w:t>
+      </w:r>
+      <w:proofErr w:type="spellEnd"/>
+      <w:r>
+        <w:rPr>
+          <w:rFonts w:ascii="Frutiger 45 Light" w:hAnsi="Frutiger 45 Light"/>
+        </w:rPr>
+        <w:t xml:space="preserve"> </w:t>
+      </w:r>
+      <w:proofErr w:type="spellStart"/>
+      <w:r>
+        <w:rPr>
+          <w:rFonts w:ascii="Frutiger 45 Light" w:hAnsi="Frutiger 45 Light"/>
+        </w:rPr>
+        <w:t>berpengaruh</w:t>
+      </w:r>
+      <w:proofErr w:type="spellEnd"/>
+      <w:r>
+        <w:rPr>
+          <w:rFonts w:ascii="Frutiger 45 Light" w:hAnsi="Frutiger 45 Light"/>
+        </w:rPr>
+        <w:t xml:space="preserve"> </w:t>
+      </w:r>
+      <w:proofErr w:type="spellStart"/>
+      <w:r>
+        <w:rPr>
+          <w:rFonts w:ascii="Frutiger 45 Light" w:hAnsi="Frutiger 45 Light"/>
+        </w:rPr>
+        <w:t>terhadap</w:t>
+      </w:r>
+      <w:proofErr w:type="spellEnd"/>
+      <w:r>
+        <w:rPr>
+          <w:rFonts w:ascii="Frutiger 45 Light" w:hAnsi="Frutiger 45 Light"/>
+        </w:rPr>
+        <w:t xml:space="preserve"> </w:t>
+      </w:r>
+      <w:proofErr w:type="spellStart"/>
+      <w:r>
+        <w:rPr>
+          <w:rFonts w:ascii="Frutiger 45 Light" w:hAnsi="Frutiger 45 Light"/>
+        </w:rPr>
+        <w:t>penjualan</w:t>
+      </w:r>
+      <w:proofErr w:type="spellEnd"/>
+      <w:r>
+        <w:rPr>
+          <w:rFonts w:ascii="Frutiger 45 Light" w:hAnsi="Frutiger 45 Light"/>
+        </w:rPr>
+        <w:t xml:space="preserve"> </w:t>
+      </w:r>
+      <w:proofErr w:type="spellStart"/>
+      <w:r>
+        <w:rPr>
+          <w:rFonts w:ascii="Frutiger 45 Light" w:hAnsi="Frutiger 45 Light"/>
+        </w:rPr>
+        <w:t>kendaraan</w:t>
+      </w:r>
+      <w:proofErr w:type="spellEnd"/>
+      <w:r>
+        <w:rPr>
+          <w:rFonts w:ascii="Frutiger 45 Light" w:hAnsi="Frutiger 45 Light"/>
+        </w:rPr>
+        <w:t xml:space="preserve"> </w:t>
+      </w:r>
+      <w:proofErr w:type="spellStart"/>
+      <w:r>
+        <w:rPr>
+          <w:rFonts w:ascii="Frutiger 45 Light" w:hAnsi="Frutiger 45 Light"/>
+        </w:rPr>
+        <w:t>bermotor</w:t>
+      </w:r>
+      <w:proofErr w:type="spellEnd"/>
+      <w:r>
+        <w:rPr>
+          <w:rFonts w:ascii="Frutiger 45 Light" w:hAnsi="Frutiger 45 Light"/>
+        </w:rPr>
+        <w:t xml:space="preserve"> </w:t>
+      </w:r>
+      <w:proofErr w:type="spellStart"/>
+      <w:r>
+        <w:rPr>
+          <w:rFonts w:ascii="Frutiger 45 Light" w:hAnsi="Frutiger 45 Light"/>
+        </w:rPr>
+        <w:t>serta</w:t>
+      </w:r>
+      <w:proofErr w:type="spellEnd"/>
+      <w:r>
+        <w:rPr>
+          <w:rFonts w:ascii="Frutiger 45 Light" w:hAnsi="Frutiger 45 Light"/>
+        </w:rPr>
+        <w:t xml:space="preserve"> </w:t>
+      </w:r>
+      <w:proofErr w:type="spellStart"/>
+      <w:r>
+        <w:rPr>
+          <w:rFonts w:ascii="Frutiger 45 Light" w:hAnsi="Frutiger 45 Light"/>
+        </w:rPr>
+        <w:t>perdagangan</w:t>
+      </w:r>
+      <w:proofErr w:type="spellEnd"/>
+      <w:r>
+        <w:rPr>
+          <w:rFonts w:ascii="Frutiger 45 Light" w:hAnsi="Frutiger 45 Light"/>
+        </w:rPr>
+        <w:t xml:space="preserve"> </w:t>
+      </w:r>
+      <w:proofErr w:type="spellStart"/>
+      <w:r>
+        <w:rPr>
+          <w:rFonts w:ascii="Frutiger 45 Light" w:hAnsi="Frutiger 45 Light"/>
+        </w:rPr>
+        <w:t>eceran</w:t>
+      </w:r>
+      <w:proofErr w:type="spellEnd"/>
+      <w:r>
+        <w:rPr>
+          <w:rFonts w:ascii="Frutiger 45 Light" w:hAnsi="Frutiger 45 Light"/>
+        </w:rPr>
+        <w:t xml:space="preserve"> </w:t>
+      </w:r>
+      <w:proofErr w:type="spellStart"/>
+      <w:r>
+        <w:rPr>
+          <w:rFonts w:ascii="Frutiger 45 Light" w:hAnsi="Frutiger 45 Light"/>
+        </w:rPr>
+        <w:t>lainnya</w:t>
+      </w:r>
+      <w:proofErr w:type="spellEnd"/>
+      <w:r>
+        <w:rPr>
+          <w:rFonts w:ascii="Frutiger 45 Light" w:hAnsi="Frutiger 45 Light"/>
+        </w:rPr>
+        <w:t>.</w:t>
       </w:r>
     </w:p>
     <w:tbl>
@@ -902,9 +3294,9 @@
         <w:tblLook w:val="04A0" w:firstRow="1" w:lastRow="0" w:firstColumn="1" w:lastColumn="0" w:noHBand="0" w:noVBand="1"/>
       </w:tblPr>
       <w:tblGrid>
-        <w:gridCol w:w="2986"/>
-        <w:gridCol w:w="3271"/>
-        <w:gridCol w:w="3103"/>
+        <w:gridCol w:w="3005"/>
+        <w:gridCol w:w="3293"/>
+        <w:gridCol w:w="3062"/>
       </w:tblGrid>
       <w:tr>
         <w:tc>
@@ -931,10 +3323,10 @@
                 <w:lang w:val="en-US" w:eastAsia="en-US"/>
               </w:rPr>
               <w:object w:dxaOrig="7249" w:dyaOrig="5365" w14:anchorId="3B28940C">
-                <v:shape id="_x0000_i1028" type="#_x0000_t75" style="width:142.45pt;height:141.35pt" o:ole="">
+                <v:shape id="_x0000_i1028" type="#_x0000_t75" style="width:142.2pt;height:141.6pt" o:ole="">
                   <v:imagedata r:id="rId14" o:title=""/>
                 </v:shape>
-                <o:OLEObject Type="Embed" ProgID="EViews.Workfile.2" ShapeID="_x0000_i1028" DrawAspect="Content" ObjectID="_1709747543" r:id="rId15"/>
+                <o:OLEObject Type="Embed" ProgID="EViews.Workfile.2" ShapeID="_x0000_i1028" DrawAspect="Content" ObjectID="_1710073568" r:id="rId15"/>
               </w:object>
             </w:r>
           </w:p>
@@ -963,10 +3355,10 @@
                 <w:lang w:val="en-US" w:eastAsia="en-US"/>
               </w:rPr>
               <w:object w:dxaOrig="7609" w:dyaOrig="5353" w14:anchorId="7261AEDC">
-                <v:shape id="_x0000_i1029" type="#_x0000_t75" style="width:157.1pt;height:143.8pt" o:ole="">
+                <v:shape id="_x0000_i1029" type="#_x0000_t75" style="width:157.2pt;height:2in" o:ole="">
                   <v:imagedata r:id="rId16" o:title=""/>
                 </v:shape>
-                <o:OLEObject Type="Embed" ProgID="EViews.Workfile.2" ShapeID="_x0000_i1029" DrawAspect="Content" ObjectID="_1709747544" r:id="rId17"/>
+                <o:OLEObject Type="Embed" ProgID="EViews.Workfile.2" ShapeID="_x0000_i1029" DrawAspect="Content" ObjectID="_1710073569" r:id="rId17"/>
               </w:object>
             </w:r>
           </w:p>
@@ -978,7 +3370,7 @@
           <w:p>
             <w:pPr>
               <w:spacing w:before="120" w:after="240" w:line="288" w:lineRule="auto"/>
-              <w:ind w:right="-29"/>
+              <w:ind w:left="-108" w:right="-29" w:firstLine="108"/>
               <w:jc w:val="both"/>
               <w:rPr>
                 <w:rFonts w:cstheme="minorHAnsi"/>
@@ -988,58 +3380,12 @@
               </w:rPr>
             </w:pPr>
             <w:r>
-              <w:rPr>
-                <w:rFonts w:cstheme="minorHAnsi"/>
-                <w:noProof/>
-                <w:color w:val="000000"/>
-                <w:sz w:val="21"/>
-                <w:szCs w:val="21"/>
-              </w:rPr>
-              <w:drawing>
-                <wp:inline distT="0" distB="0" distL="0" distR="0" wp14:anchorId="6419BD13" wp14:editId="4914F0A0">
-                  <wp:extent cx="1884045" cy="1796029"/>
-                  <wp:effectExtent l="0" t="0" r="1905" b="0"/>
-                  <wp:docPr id="2" name="Picture 2"/>
-                  <wp:cNvGraphicFramePr>
-                    <a:graphicFrameLocks xmlns:a="http://schemas.openxmlformats.org/drawingml/2006/main" noChangeAspect="1"/>
-                  </wp:cNvGraphicFramePr>
-                  <a:graphic xmlns:a="http://schemas.openxmlformats.org/drawingml/2006/main">
-                    <a:graphicData uri="http://schemas.openxmlformats.org/drawingml/2006/picture">
-                      <pic:pic xmlns:pic="http://schemas.openxmlformats.org/drawingml/2006/picture">
-                        <pic:nvPicPr>
-                          <pic:cNvPr id="0" name="Picture 15"/>
-                          <pic:cNvPicPr>
-                            <a:picLocks noChangeAspect="1" noChangeArrowheads="1"/>
-                          </pic:cNvPicPr>
-                        </pic:nvPicPr>
-                        <pic:blipFill>
-                          <a:blip r:embed="rId18">
-                            <a:extLst>
-                              <a:ext uri="{28A0092B-C50C-407E-A947-70E740481C1C}">
-                                <a14:useLocalDpi xmlns:a14="http://schemas.microsoft.com/office/drawing/2010/main" val="0"/>
-                              </a:ext>
-                            </a:extLst>
-                          </a:blip>
-                          <a:srcRect/>
-                          <a:stretch>
-                            <a:fillRect/>
-                          </a:stretch>
-                        </pic:blipFill>
-                        <pic:spPr bwMode="auto">
-                          <a:xfrm>
-                            <a:off x="0" y="0"/>
-                            <a:ext cx="1917192" cy="1827627"/>
-                          </a:xfrm>
-                          <a:prstGeom prst="rect">
-                            <a:avLst/>
-                          </a:prstGeom>
-                          <a:noFill/>
-                        </pic:spPr>
-                      </pic:pic>
-                    </a:graphicData>
-                  </a:graphic>
-                </wp:inline>
-              </w:drawing>
+              <w:object w:dxaOrig="7249" w:dyaOrig="5365" w14:anchorId="5D7F080D">
+                <v:shape id="_x0000_i1040" type="#_x0000_t75" style="width:145.2pt;height:144.6pt" o:ole="">
+                  <v:imagedata r:id="rId18" o:title=""/>
+                </v:shape>
+                <o:OLEObject Type="Embed" ProgID="EViews.Workfile.2" ShapeID="_x0000_i1040" DrawAspect="Content" ObjectID="_1710073570" r:id="rId19"/>
+              </w:object>
             </w:r>
           </w:p>
         </w:tc>
@@ -1115,12 +3461,37 @@
               </w:rPr>
               <w:t xml:space="preserve">LU </w:t>
             </w:r>
-            <w:r>
-              <w:rPr>
-                <w:rFonts w:ascii="Frutiger 45" w:hAnsi="Frutiger 45" w:cstheme="minorHAnsi"/>
-                <w:lang w:val="en-US"/>
-              </w:rPr>
-              <w:t>Transportasi Pergudangan dan INB</w:t>
+            <w:proofErr w:type="spellStart"/>
+            <w:r>
+              <w:rPr>
+                <w:rFonts w:ascii="Frutiger 45" w:hAnsi="Frutiger 45" w:cstheme="minorHAnsi"/>
+                <w:lang w:val="en-US"/>
+              </w:rPr>
+              <w:t>Transportasi</w:t>
+            </w:r>
+            <w:proofErr w:type="spellEnd"/>
+            <w:r>
+              <w:rPr>
+                <w:rFonts w:ascii="Frutiger 45" w:hAnsi="Frutiger 45" w:cstheme="minorHAnsi"/>
+                <w:lang w:val="en-US"/>
+              </w:rPr>
+              <w:t xml:space="preserve"> </w:t>
+            </w:r>
+            <w:proofErr w:type="spellStart"/>
+            <w:r>
+              <w:rPr>
+                <w:rFonts w:ascii="Frutiger 45" w:hAnsi="Frutiger 45" w:cstheme="minorHAnsi"/>
+                <w:lang w:val="en-US"/>
+              </w:rPr>
+              <w:t>Pergudangan</w:t>
+            </w:r>
+            <w:proofErr w:type="spellEnd"/>
+            <w:r>
+              <w:rPr>
+                <w:rFonts w:ascii="Frutiger 45" w:hAnsi="Frutiger 45" w:cstheme="minorHAnsi"/>
+                <w:lang w:val="en-US"/>
+              </w:rPr>
+              <w:t xml:space="preserve"> dan INB</w:t>
             </w:r>
           </w:p>
         </w:tc>
@@ -1198,8 +3569,65 @@
                 <w:rFonts w:ascii="Frutiger 45" w:hAnsi="Frutiger 45" w:cstheme="minorHAnsi"/>
                 <w:lang w:val="en-US"/>
               </w:rPr>
-              <w:t>LU Administrasi Pemerintahan dan Konsumsi Pemerintah</w:t>
-            </w:r>
+              <w:t xml:space="preserve">LU </w:t>
+            </w:r>
+            <w:proofErr w:type="spellStart"/>
+            <w:r>
+              <w:rPr>
+                <w:rFonts w:ascii="Frutiger 45" w:hAnsi="Frutiger 45" w:cstheme="minorHAnsi"/>
+                <w:lang w:val="en-US"/>
+              </w:rPr>
+              <w:t>Administrasi</w:t>
+            </w:r>
+            <w:proofErr w:type="spellEnd"/>
+            <w:r>
+              <w:rPr>
+                <w:rFonts w:ascii="Frutiger 45" w:hAnsi="Frutiger 45" w:cstheme="minorHAnsi"/>
+                <w:lang w:val="en-US"/>
+              </w:rPr>
+              <w:t xml:space="preserve"> </w:t>
+            </w:r>
+            <w:proofErr w:type="spellStart"/>
+            <w:r>
+              <w:rPr>
+                <w:rFonts w:ascii="Frutiger 45" w:hAnsi="Frutiger 45" w:cstheme="minorHAnsi"/>
+                <w:lang w:val="en-US"/>
+              </w:rPr>
+              <w:t>Pemerintahan</w:t>
+            </w:r>
+            <w:proofErr w:type="spellEnd"/>
+            <w:r>
+              <w:rPr>
+                <w:rFonts w:ascii="Frutiger 45" w:hAnsi="Frutiger 45" w:cstheme="minorHAnsi"/>
+                <w:lang w:val="en-US"/>
+              </w:rPr>
+              <w:t xml:space="preserve"> dan </w:t>
+            </w:r>
+            <w:proofErr w:type="spellStart"/>
+            <w:r>
+              <w:rPr>
+                <w:rFonts w:ascii="Frutiger 45" w:hAnsi="Frutiger 45" w:cstheme="minorHAnsi"/>
+                <w:lang w:val="en-US"/>
+              </w:rPr>
+              <w:t>Konsumsi</w:t>
+            </w:r>
+            <w:proofErr w:type="spellEnd"/>
+            <w:r>
+              <w:rPr>
+                <w:rFonts w:ascii="Frutiger 45" w:hAnsi="Frutiger 45" w:cstheme="minorHAnsi"/>
+                <w:lang w:val="en-US"/>
+              </w:rPr>
+              <w:t xml:space="preserve"> </w:t>
+            </w:r>
+            <w:proofErr w:type="spellStart"/>
+            <w:r>
+              <w:rPr>
+                <w:rFonts w:ascii="Frutiger 45" w:hAnsi="Frutiger 45" w:cstheme="minorHAnsi"/>
+                <w:lang w:val="en-US"/>
+              </w:rPr>
+              <w:t>Pemerintah</w:t>
+            </w:r>
+            <w:proofErr w:type="spellEnd"/>
           </w:p>
         </w:tc>
         <w:tc>
@@ -1270,15 +3698,40 @@
                 <w:rFonts w:ascii="Frutiger 45" w:hAnsi="Frutiger 45" w:cstheme="minorHAnsi"/>
                 <w:lang w:val="en-US"/>
               </w:rPr>
-              <w:t>LU Industri Pe</w:t>
-            </w:r>
-            <w:r>
-              <w:rPr>
-                <w:rFonts w:ascii="Frutiger 45" w:hAnsi="Frutiger 45" w:cstheme="minorHAnsi"/>
-                <w:lang w:val="en-US"/>
-              </w:rPr>
-              <w:t>rtambangan dan pengolahan</w:t>
-            </w:r>
+              <w:t xml:space="preserve">LU </w:t>
+            </w:r>
+            <w:proofErr w:type="spellStart"/>
+            <w:r>
+              <w:rPr>
+                <w:rFonts w:ascii="Frutiger 45" w:hAnsi="Frutiger 45" w:cstheme="minorHAnsi"/>
+                <w:lang w:val="en-US"/>
+              </w:rPr>
+              <w:t>Industri</w:t>
+            </w:r>
+            <w:proofErr w:type="spellEnd"/>
+            <w:r>
+              <w:rPr>
+                <w:rFonts w:ascii="Frutiger 45" w:hAnsi="Frutiger 45" w:cstheme="minorHAnsi"/>
+                <w:lang w:val="en-US"/>
+              </w:rPr>
+              <w:t xml:space="preserve"> </w:t>
+            </w:r>
+            <w:proofErr w:type="spellStart"/>
+            <w:r>
+              <w:rPr>
+                <w:rFonts w:ascii="Frutiger 45" w:hAnsi="Frutiger 45" w:cstheme="minorHAnsi"/>
+                <w:lang w:val="en-US"/>
+              </w:rPr>
+              <w:t>Pe</w:t>
+            </w:r>
+            <w:r>
+              <w:rPr>
+                <w:rFonts w:ascii="Frutiger 45" w:hAnsi="Frutiger 45" w:cstheme="minorHAnsi"/>
+                <w:lang w:val="en-US"/>
+              </w:rPr>
+              <w:t>rtambangan</w:t>
+            </w:r>
+            <w:proofErr w:type="spellEnd"/>
             <w:r>
               <w:rPr>
                 <w:rFonts w:ascii="Frutiger 45" w:hAnsi="Frutiger 45" w:cstheme="minorHAnsi"/>
@@ -1286,13 +3739,47 @@
               </w:rPr>
               <w:t xml:space="preserve"> dan </w:t>
             </w:r>
-            <w:r>
-              <w:rPr>
-                <w:rFonts w:ascii="Frutiger 45" w:hAnsi="Frutiger 45" w:cstheme="minorHAnsi"/>
-                <w:lang w:val="en-US"/>
-              </w:rPr>
-              <w:t>Ekspor riil</w:t>
-            </w:r>
+            <w:proofErr w:type="spellStart"/>
+            <w:r>
+              <w:rPr>
+                <w:rFonts w:ascii="Frutiger 45" w:hAnsi="Frutiger 45" w:cstheme="minorHAnsi"/>
+                <w:lang w:val="en-US"/>
+              </w:rPr>
+              <w:t>pengolahan</w:t>
+            </w:r>
+            <w:proofErr w:type="spellEnd"/>
+            <w:r>
+              <w:rPr>
+                <w:rFonts w:ascii="Frutiger 45" w:hAnsi="Frutiger 45" w:cstheme="minorHAnsi"/>
+                <w:lang w:val="en-US"/>
+              </w:rPr>
+              <w:t xml:space="preserve"> dan </w:t>
+            </w:r>
+            <w:proofErr w:type="spellStart"/>
+            <w:r>
+              <w:rPr>
+                <w:rFonts w:ascii="Frutiger 45" w:hAnsi="Frutiger 45" w:cstheme="minorHAnsi"/>
+                <w:lang w:val="en-US"/>
+              </w:rPr>
+              <w:t>Ekspor</w:t>
+            </w:r>
+            <w:proofErr w:type="spellEnd"/>
+            <w:r>
+              <w:rPr>
+                <w:rFonts w:ascii="Frutiger 45" w:hAnsi="Frutiger 45" w:cstheme="minorHAnsi"/>
+                <w:lang w:val="en-US"/>
+              </w:rPr>
+              <w:t xml:space="preserve"> </w:t>
+            </w:r>
+            <w:proofErr w:type="spellStart"/>
+            <w:r>
+              <w:rPr>
+                <w:rFonts w:ascii="Frutiger 45" w:hAnsi="Frutiger 45" w:cstheme="minorHAnsi"/>
+                <w:lang w:val="en-US"/>
+              </w:rPr>
+              <w:t>riil</w:t>
+            </w:r>
+            <w:proofErr w:type="spellEnd"/>
           </w:p>
         </w:tc>
       </w:tr>
@@ -1305,6 +3792,7 @@
           <w:rFonts w:ascii="Frutiger 45 Light" w:hAnsi="Frutiger 45 Light"/>
         </w:rPr>
       </w:pPr>
+      <w:proofErr w:type="spellStart"/>
       <w:r>
         <w:rPr>
           <w:rFonts w:ascii="Frutiger 45 Light" w:hAnsi="Frutiger 45 Light"/>
@@ -1315,13 +3803,154 @@
         <w:rPr>
           <w:rFonts w:ascii="Frutiger 45 Light" w:hAnsi="Frutiger 45 Light"/>
         </w:rPr>
-        <w:t>ergerakan yang cukup konsisten pada investasi nonbangunan, konsumsi swasta, dan LU transportasi pergudangan</w:t>
-      </w:r>
-      <w:r>
-        <w:rPr>
-          <w:rFonts w:ascii="Frutiger 45 Light" w:hAnsi="Frutiger 45 Light"/>
-        </w:rPr>
-        <w:t xml:space="preserve"> diperlihatkan pada grafik III.4</w:t>
+        <w:t>ergerakan</w:t>
+      </w:r>
+      <w:proofErr w:type="spellEnd"/>
+      <w:r>
+        <w:rPr>
+          <w:rFonts w:ascii="Frutiger 45 Light" w:hAnsi="Frutiger 45 Light"/>
+        </w:rPr>
+        <w:t xml:space="preserve"> yang </w:t>
+      </w:r>
+      <w:proofErr w:type="spellStart"/>
+      <w:r>
+        <w:rPr>
+          <w:rFonts w:ascii="Frutiger 45 Light" w:hAnsi="Frutiger 45 Light"/>
+        </w:rPr>
+        <w:t>cukup</w:t>
+      </w:r>
+      <w:proofErr w:type="spellEnd"/>
+      <w:r>
+        <w:rPr>
+          <w:rFonts w:ascii="Frutiger 45 Light" w:hAnsi="Frutiger 45 Light"/>
+        </w:rPr>
+        <w:t xml:space="preserve"> </w:t>
+      </w:r>
+      <w:proofErr w:type="spellStart"/>
+      <w:r>
+        <w:rPr>
+          <w:rFonts w:ascii="Frutiger 45 Light" w:hAnsi="Frutiger 45 Light"/>
+        </w:rPr>
+        <w:t>konsisten</w:t>
+      </w:r>
+      <w:proofErr w:type="spellEnd"/>
+      <w:r>
+        <w:rPr>
+          <w:rFonts w:ascii="Frutiger 45 Light" w:hAnsi="Frutiger 45 Light"/>
+        </w:rPr>
+        <w:t xml:space="preserve"> pada </w:t>
+      </w:r>
+      <w:proofErr w:type="spellStart"/>
+      <w:r>
+        <w:rPr>
+          <w:rFonts w:ascii="Frutiger 45 Light" w:hAnsi="Frutiger 45 Light"/>
+        </w:rPr>
+        <w:t>investasi</w:t>
+      </w:r>
+      <w:proofErr w:type="spellEnd"/>
+      <w:r>
+        <w:rPr>
+          <w:rFonts w:ascii="Frutiger 45 Light" w:hAnsi="Frutiger 45 Light"/>
+        </w:rPr>
+        <w:t xml:space="preserve"> </w:t>
+      </w:r>
+      <w:proofErr w:type="spellStart"/>
+      <w:r>
+        <w:rPr>
+          <w:rFonts w:ascii="Frutiger 45 Light" w:hAnsi="Frutiger 45 Light"/>
+        </w:rPr>
+        <w:t>nonbangunan</w:t>
+      </w:r>
+      <w:proofErr w:type="spellEnd"/>
+      <w:r>
+        <w:rPr>
+          <w:rFonts w:ascii="Frutiger 45 Light" w:hAnsi="Frutiger 45 Light"/>
+        </w:rPr>
+        <w:t xml:space="preserve">, </w:t>
+      </w:r>
+      <w:proofErr w:type="spellStart"/>
+      <w:r>
+        <w:rPr>
+          <w:rFonts w:ascii="Frutiger 45 Light" w:hAnsi="Frutiger 45 Light"/>
+        </w:rPr>
+        <w:t>konsumsi</w:t>
+      </w:r>
+      <w:proofErr w:type="spellEnd"/>
+      <w:r>
+        <w:rPr>
+          <w:rFonts w:ascii="Frutiger 45 Light" w:hAnsi="Frutiger 45 Light"/>
+        </w:rPr>
+        <w:t xml:space="preserve"> </w:t>
+      </w:r>
+      <w:proofErr w:type="spellStart"/>
+      <w:r>
+        <w:rPr>
+          <w:rFonts w:ascii="Frutiger 45 Light" w:hAnsi="Frutiger 45 Light"/>
+        </w:rPr>
+        <w:t>swasta</w:t>
+      </w:r>
+      <w:proofErr w:type="spellEnd"/>
+      <w:r>
+        <w:rPr>
+          <w:rFonts w:ascii="Frutiger 45 Light" w:hAnsi="Frutiger 45 Light"/>
+        </w:rPr>
+        <w:t xml:space="preserve">, dan LU </w:t>
+      </w:r>
+      <w:proofErr w:type="spellStart"/>
+      <w:r>
+        <w:rPr>
+          <w:rFonts w:ascii="Frutiger 45 Light" w:hAnsi="Frutiger 45 Light"/>
+        </w:rPr>
+        <w:t>transportasi</w:t>
+      </w:r>
+      <w:proofErr w:type="spellEnd"/>
+      <w:r>
+        <w:rPr>
+          <w:rFonts w:ascii="Frutiger 45 Light" w:hAnsi="Frutiger 45 Light"/>
+        </w:rPr>
+        <w:t xml:space="preserve"> </w:t>
+      </w:r>
+      <w:proofErr w:type="spellStart"/>
+      <w:r>
+        <w:rPr>
+          <w:rFonts w:ascii="Frutiger 45 Light" w:hAnsi="Frutiger 45 Light"/>
+        </w:rPr>
+        <w:t>pergudangan</w:t>
+      </w:r>
+      <w:proofErr w:type="spellEnd"/>
+      <w:r>
+        <w:rPr>
+          <w:rFonts w:ascii="Frutiger 45 Light" w:hAnsi="Frutiger 45 Light"/>
+        </w:rPr>
+        <w:t xml:space="preserve"> </w:t>
+      </w:r>
+      <w:proofErr w:type="spellStart"/>
+      <w:r>
+        <w:rPr>
+          <w:rFonts w:ascii="Frutiger 45 Light" w:hAnsi="Frutiger 45 Light"/>
+        </w:rPr>
+        <w:t>diperlihatkan</w:t>
+      </w:r>
+      <w:proofErr w:type="spellEnd"/>
+      <w:r>
+        <w:rPr>
+          <w:rFonts w:ascii="Frutiger 45 Light" w:hAnsi="Frutiger 45 Light"/>
+        </w:rPr>
+        <w:t xml:space="preserve"> pada </w:t>
+      </w:r>
+      <w:proofErr w:type="spellStart"/>
+      <w:r>
+        <w:rPr>
+          <w:rFonts w:ascii="Frutiger 45 Light" w:hAnsi="Frutiger 45 Light"/>
+        </w:rPr>
+        <w:t>grafik</w:t>
+      </w:r>
+      <w:proofErr w:type="spellEnd"/>
+      <w:r>
+        <w:rPr>
+          <w:rFonts w:ascii="Frutiger 45 Light" w:hAnsi="Frutiger 45 Light"/>
+        </w:rPr>
+        <w:t xml:space="preserve"> III.4</w:t>
       </w:r>
       <w:r>
         <w:rPr>
@@ -1329,41 +3958,299 @@
         </w:rPr>
         <w:t xml:space="preserve">. </w:t>
       </w:r>
-      <w:r>
-        <w:rPr>
-          <w:rFonts w:ascii="Frutiger 45 Light" w:hAnsi="Frutiger 45 Light"/>
-        </w:rPr>
-        <w:t>Hubungan ini terlihat semakin kuat pada pandemi dan 2021, dimana</w:t>
-      </w:r>
-      <w:r>
-        <w:rPr>
-          <w:rFonts w:ascii="Frutiger 45 Light" w:hAnsi="Frutiger 45 Light"/>
-        </w:rPr>
-        <w:t xml:space="preserve"> adanya</w:t>
-      </w:r>
-      <w:r>
-        <w:rPr>
-          <w:rFonts w:ascii="Frutiger 45 Light" w:hAnsi="Frutiger 45 Light"/>
-        </w:rPr>
-        <w:t xml:space="preserve"> peningkatan </w:t>
-      </w:r>
-      <w:r>
-        <w:rPr>
-          <w:rFonts w:ascii="Frutiger 45 Light" w:hAnsi="Frutiger 45 Light"/>
-        </w:rPr>
-        <w:t xml:space="preserve">mobilitas dan </w:t>
-      </w:r>
-      <w:r>
-        <w:rPr>
-          <w:rFonts w:ascii="Frutiger 45 Light" w:hAnsi="Frutiger 45 Light"/>
-        </w:rPr>
-        <w:t>konsumsi masyarakat, serta peningkatan penjualan mesin</w:t>
-      </w:r>
-      <w:r>
-        <w:rPr>
-          <w:rFonts w:ascii="Frutiger 45 Light" w:hAnsi="Frutiger 45 Light"/>
-        </w:rPr>
-        <w:t xml:space="preserve">, perlengkapan, dan peralatan akan membuat peningkatan </w:t>
+      <w:proofErr w:type="spellStart"/>
+      <w:r>
+        <w:rPr>
+          <w:rFonts w:ascii="Frutiger 45 Light" w:hAnsi="Frutiger 45 Light"/>
+        </w:rPr>
+        <w:t>Hubungan</w:t>
+      </w:r>
+      <w:proofErr w:type="spellEnd"/>
+      <w:r>
+        <w:rPr>
+          <w:rFonts w:ascii="Frutiger 45 Light" w:hAnsi="Frutiger 45 Light"/>
+        </w:rPr>
+        <w:t xml:space="preserve"> </w:t>
+      </w:r>
+      <w:proofErr w:type="spellStart"/>
+      <w:r>
+        <w:rPr>
+          <w:rFonts w:ascii="Frutiger 45 Light" w:hAnsi="Frutiger 45 Light"/>
+        </w:rPr>
+        <w:t>ini</w:t>
+      </w:r>
+      <w:proofErr w:type="spellEnd"/>
+      <w:r>
+        <w:rPr>
+          <w:rFonts w:ascii="Frutiger 45 Light" w:hAnsi="Frutiger 45 Light"/>
+        </w:rPr>
+        <w:t xml:space="preserve"> </w:t>
+      </w:r>
+      <w:proofErr w:type="spellStart"/>
+      <w:r>
+        <w:rPr>
+          <w:rFonts w:ascii="Frutiger 45 Light" w:hAnsi="Frutiger 45 Light"/>
+        </w:rPr>
+        <w:t>terlihat</w:t>
+      </w:r>
+      <w:proofErr w:type="spellEnd"/>
+      <w:r>
+        <w:rPr>
+          <w:rFonts w:ascii="Frutiger 45 Light" w:hAnsi="Frutiger 45 Light"/>
+        </w:rPr>
+        <w:t xml:space="preserve"> </w:t>
+      </w:r>
+      <w:proofErr w:type="spellStart"/>
+      <w:r>
+        <w:rPr>
+          <w:rFonts w:ascii="Frutiger 45 Light" w:hAnsi="Frutiger 45 Light"/>
+        </w:rPr>
+        <w:t>semakin</w:t>
+      </w:r>
+      <w:proofErr w:type="spellEnd"/>
+      <w:r>
+        <w:rPr>
+          <w:rFonts w:ascii="Frutiger 45 Light" w:hAnsi="Frutiger 45 Light"/>
+        </w:rPr>
+        <w:t xml:space="preserve"> </w:t>
+      </w:r>
+      <w:proofErr w:type="spellStart"/>
+      <w:r>
+        <w:rPr>
+          <w:rFonts w:ascii="Frutiger 45 Light" w:hAnsi="Frutiger 45 Light"/>
+        </w:rPr>
+        <w:t>kuat</w:t>
+      </w:r>
+      <w:proofErr w:type="spellEnd"/>
+      <w:r>
+        <w:rPr>
+          <w:rFonts w:ascii="Frutiger 45 Light" w:hAnsi="Frutiger 45 Light"/>
+        </w:rPr>
+        <w:t xml:space="preserve"> pada </w:t>
+      </w:r>
+      <w:proofErr w:type="spellStart"/>
+      <w:r>
+        <w:rPr>
+          <w:rFonts w:ascii="Frutiger 45 Light" w:hAnsi="Frutiger 45 Light"/>
+        </w:rPr>
+        <w:t>pandemi</w:t>
+      </w:r>
+      <w:proofErr w:type="spellEnd"/>
+      <w:r>
+        <w:rPr>
+          <w:rFonts w:ascii="Frutiger 45 Light" w:hAnsi="Frutiger 45 Light"/>
+        </w:rPr>
+        <w:t xml:space="preserve"> dan 2021, </w:t>
+      </w:r>
+      <w:proofErr w:type="spellStart"/>
+      <w:r>
+        <w:rPr>
+          <w:rFonts w:ascii="Frutiger 45 Light" w:hAnsi="Frutiger 45 Light"/>
+        </w:rPr>
+        <w:t>dimana</w:t>
+      </w:r>
+      <w:proofErr w:type="spellEnd"/>
+      <w:r>
+        <w:rPr>
+          <w:rFonts w:ascii="Frutiger 45 Light" w:hAnsi="Frutiger 45 Light"/>
+        </w:rPr>
+        <w:t xml:space="preserve"> </w:t>
+      </w:r>
+      <w:proofErr w:type="spellStart"/>
+      <w:r>
+        <w:rPr>
+          <w:rFonts w:ascii="Frutiger 45 Light" w:hAnsi="Frutiger 45 Light"/>
+        </w:rPr>
+        <w:t>adanya</w:t>
+      </w:r>
+      <w:proofErr w:type="spellEnd"/>
+      <w:r>
+        <w:rPr>
+          <w:rFonts w:ascii="Frutiger 45 Light" w:hAnsi="Frutiger 45 Light"/>
+        </w:rPr>
+        <w:t xml:space="preserve"> </w:t>
+      </w:r>
+      <w:proofErr w:type="spellStart"/>
+      <w:r>
+        <w:rPr>
+          <w:rFonts w:ascii="Frutiger 45 Light" w:hAnsi="Frutiger 45 Light"/>
+        </w:rPr>
+        <w:t>peningkatan</w:t>
+      </w:r>
+      <w:proofErr w:type="spellEnd"/>
+      <w:r>
+        <w:rPr>
+          <w:rFonts w:ascii="Frutiger 45 Light" w:hAnsi="Frutiger 45 Light"/>
+        </w:rPr>
+        <w:t xml:space="preserve"> </w:t>
+      </w:r>
+      <w:proofErr w:type="spellStart"/>
+      <w:r>
+        <w:rPr>
+          <w:rFonts w:ascii="Frutiger 45 Light" w:hAnsi="Frutiger 45 Light"/>
+        </w:rPr>
+        <w:t>mobilitas</w:t>
+      </w:r>
+      <w:proofErr w:type="spellEnd"/>
+      <w:r>
+        <w:rPr>
+          <w:rFonts w:ascii="Frutiger 45 Light" w:hAnsi="Frutiger 45 Light"/>
+        </w:rPr>
+        <w:t xml:space="preserve"> dan </w:t>
+      </w:r>
+      <w:proofErr w:type="spellStart"/>
+      <w:r>
+        <w:rPr>
+          <w:rFonts w:ascii="Frutiger 45 Light" w:hAnsi="Frutiger 45 Light"/>
+        </w:rPr>
+        <w:t>konsumsi</w:t>
+      </w:r>
+      <w:proofErr w:type="spellEnd"/>
+      <w:r>
+        <w:rPr>
+          <w:rFonts w:ascii="Frutiger 45 Light" w:hAnsi="Frutiger 45 Light"/>
+        </w:rPr>
+        <w:t xml:space="preserve"> </w:t>
+      </w:r>
+      <w:proofErr w:type="spellStart"/>
+      <w:r>
+        <w:rPr>
+          <w:rFonts w:ascii="Frutiger 45 Light" w:hAnsi="Frutiger 45 Light"/>
+        </w:rPr>
+        <w:t>masyarakat</w:t>
+      </w:r>
+      <w:proofErr w:type="spellEnd"/>
+      <w:r>
+        <w:rPr>
+          <w:rFonts w:ascii="Frutiger 45 Light" w:hAnsi="Frutiger 45 Light"/>
+        </w:rPr>
+        <w:t xml:space="preserve">, </w:t>
+      </w:r>
+      <w:proofErr w:type="spellStart"/>
+      <w:r>
+        <w:rPr>
+          <w:rFonts w:ascii="Frutiger 45 Light" w:hAnsi="Frutiger 45 Light"/>
+        </w:rPr>
+        <w:t>serta</w:t>
+      </w:r>
+      <w:proofErr w:type="spellEnd"/>
+      <w:r>
+        <w:rPr>
+          <w:rFonts w:ascii="Frutiger 45 Light" w:hAnsi="Frutiger 45 Light"/>
+        </w:rPr>
+        <w:t xml:space="preserve"> </w:t>
+      </w:r>
+      <w:proofErr w:type="spellStart"/>
+      <w:r>
+        <w:rPr>
+          <w:rFonts w:ascii="Frutiger 45 Light" w:hAnsi="Frutiger 45 Light"/>
+        </w:rPr>
+        <w:t>peningkatan</w:t>
+      </w:r>
+      <w:proofErr w:type="spellEnd"/>
+      <w:r>
+        <w:rPr>
+          <w:rFonts w:ascii="Frutiger 45 Light" w:hAnsi="Frutiger 45 Light"/>
+        </w:rPr>
+        <w:t xml:space="preserve"> </w:t>
+      </w:r>
+      <w:proofErr w:type="spellStart"/>
+      <w:r>
+        <w:rPr>
+          <w:rFonts w:ascii="Frutiger 45 Light" w:hAnsi="Frutiger 45 Light"/>
+        </w:rPr>
+        <w:t>penjualan</w:t>
+      </w:r>
+      <w:proofErr w:type="spellEnd"/>
+      <w:r>
+        <w:rPr>
+          <w:rFonts w:ascii="Frutiger 45 Light" w:hAnsi="Frutiger 45 Light"/>
+        </w:rPr>
+        <w:t xml:space="preserve"> </w:t>
+      </w:r>
+      <w:proofErr w:type="spellStart"/>
+      <w:r>
+        <w:rPr>
+          <w:rFonts w:ascii="Frutiger 45 Light" w:hAnsi="Frutiger 45 Light"/>
+        </w:rPr>
+        <w:t>mesin</w:t>
+      </w:r>
+      <w:proofErr w:type="spellEnd"/>
+      <w:r>
+        <w:rPr>
+          <w:rFonts w:ascii="Frutiger 45 Light" w:hAnsi="Frutiger 45 Light"/>
+        </w:rPr>
+        <w:t xml:space="preserve">, </w:t>
+      </w:r>
+      <w:proofErr w:type="spellStart"/>
+      <w:r>
+        <w:rPr>
+          <w:rFonts w:ascii="Frutiger 45 Light" w:hAnsi="Frutiger 45 Light"/>
+        </w:rPr>
+        <w:t>perlengkapan</w:t>
+      </w:r>
+      <w:proofErr w:type="spellEnd"/>
+      <w:r>
+        <w:rPr>
+          <w:rFonts w:ascii="Frutiger 45 Light" w:hAnsi="Frutiger 45 Light"/>
+        </w:rPr>
+        <w:t xml:space="preserve">, dan </w:t>
+      </w:r>
+      <w:proofErr w:type="spellStart"/>
+      <w:r>
+        <w:rPr>
+          <w:rFonts w:ascii="Frutiger 45 Light" w:hAnsi="Frutiger 45 Light"/>
+        </w:rPr>
+        <w:t>peralatan</w:t>
+      </w:r>
+      <w:proofErr w:type="spellEnd"/>
+      <w:r>
+        <w:rPr>
+          <w:rFonts w:ascii="Frutiger 45 Light" w:hAnsi="Frutiger 45 Light"/>
+        </w:rPr>
+        <w:t xml:space="preserve"> </w:t>
+      </w:r>
+      <w:proofErr w:type="spellStart"/>
+      <w:r>
+        <w:rPr>
+          <w:rFonts w:ascii="Frutiger 45 Light" w:hAnsi="Frutiger 45 Light"/>
+        </w:rPr>
+        <w:t>akan</w:t>
+      </w:r>
+      <w:proofErr w:type="spellEnd"/>
+      <w:r>
+        <w:rPr>
+          <w:rFonts w:ascii="Frutiger 45 Light" w:hAnsi="Frutiger 45 Light"/>
+        </w:rPr>
+        <w:t xml:space="preserve"> </w:t>
+      </w:r>
+      <w:proofErr w:type="spellStart"/>
+      <w:r>
+        <w:rPr>
+          <w:rFonts w:ascii="Frutiger 45 Light" w:hAnsi="Frutiger 45 Light"/>
+        </w:rPr>
+        <w:t>membuat</w:t>
+      </w:r>
+      <w:proofErr w:type="spellEnd"/>
+      <w:r>
+        <w:rPr>
+          <w:rFonts w:ascii="Frutiger 45 Light" w:hAnsi="Frutiger 45 Light"/>
+        </w:rPr>
+        <w:t xml:space="preserve"> </w:t>
+      </w:r>
+      <w:proofErr w:type="spellStart"/>
+      <w:r>
+        <w:rPr>
+          <w:rFonts w:ascii="Frutiger 45 Light" w:hAnsi="Frutiger 45 Light"/>
+        </w:rPr>
+        <w:t>peningkatan</w:t>
+      </w:r>
+      <w:proofErr w:type="spellEnd"/>
+      <w:r>
+        <w:rPr>
+          <w:rFonts w:ascii="Frutiger 45 Light" w:hAnsi="Frutiger 45 Light"/>
+        </w:rPr>
+        <w:t xml:space="preserve"> </w:t>
       </w:r>
       <w:r>
         <w:rPr>
@@ -1377,19 +4264,55 @@
         <w:rPr>
           <w:rFonts w:ascii="Frutiger 45 Light" w:hAnsi="Frutiger 45 Light"/>
         </w:rPr>
-        <w:t xml:space="preserve"> dan order pada transportasi </w:t>
-      </w:r>
-      <w:r>
-        <w:rPr>
-          <w:rFonts w:ascii="Frutiger 45 Light" w:hAnsi="Frutiger 45 Light"/>
-        </w:rPr>
-        <w:t xml:space="preserve">dan layanan </w:t>
-      </w:r>
-      <w:r>
-        <w:rPr>
-          <w:rFonts w:ascii="Frutiger 45 Light" w:hAnsi="Frutiger 45 Light"/>
-        </w:rPr>
-        <w:t>logistik.</w:t>
+        <w:t xml:space="preserve"> dan order pada </w:t>
+      </w:r>
+      <w:proofErr w:type="spellStart"/>
+      <w:r>
+        <w:rPr>
+          <w:rFonts w:ascii="Frutiger 45 Light" w:hAnsi="Frutiger 45 Light"/>
+        </w:rPr>
+        <w:t>transportasi</w:t>
+      </w:r>
+      <w:proofErr w:type="spellEnd"/>
+      <w:r>
+        <w:rPr>
+          <w:rFonts w:ascii="Frutiger 45 Light" w:hAnsi="Frutiger 45 Light"/>
+        </w:rPr>
+        <w:t xml:space="preserve"> </w:t>
+      </w:r>
+      <w:r>
+        <w:rPr>
+          <w:rFonts w:ascii="Frutiger 45 Light" w:hAnsi="Frutiger 45 Light"/>
+        </w:rPr>
+        <w:t xml:space="preserve">dan </w:t>
+      </w:r>
+      <w:proofErr w:type="spellStart"/>
+      <w:r>
+        <w:rPr>
+          <w:rFonts w:ascii="Frutiger 45 Light" w:hAnsi="Frutiger 45 Light"/>
+        </w:rPr>
+        <w:t>layanan</w:t>
+      </w:r>
+      <w:proofErr w:type="spellEnd"/>
+      <w:r>
+        <w:rPr>
+          <w:rFonts w:ascii="Frutiger 45 Light" w:hAnsi="Frutiger 45 Light"/>
+        </w:rPr>
+        <w:t xml:space="preserve"> </w:t>
+      </w:r>
+      <w:proofErr w:type="spellStart"/>
+      <w:r>
+        <w:rPr>
+          <w:rFonts w:ascii="Frutiger 45 Light" w:hAnsi="Frutiger 45 Light"/>
+        </w:rPr>
+        <w:t>logistik</w:t>
+      </w:r>
+      <w:proofErr w:type="spellEnd"/>
+      <w:r>
+        <w:rPr>
+          <w:rFonts w:ascii="Frutiger 45 Light" w:hAnsi="Frutiger 45 Light"/>
+        </w:rPr>
+        <w:t>.</w:t>
       </w:r>
       <w:r>
         <w:rPr>
@@ -1410,26 +4333,260 @@
         <w:rPr>
           <w:rFonts w:ascii="Frutiger 45 Light" w:hAnsi="Frutiger 45 Light"/>
         </w:rPr>
-        <w:t xml:space="preserve">Pada grafik IIII.5, variabel konsumsi pemerintah dan </w:t>
-      </w:r>
-      <w:r>
-        <w:rPr>
-          <w:rFonts w:ascii="Frutiger 45 Light" w:hAnsi="Frutiger 45 Light"/>
-        </w:rPr>
-        <w:t>LU Administrasi Pemerintahan</w:t>
-      </w:r>
-      <w:r>
-        <w:rPr>
-          <w:rFonts w:ascii="Frutiger 45 Light" w:hAnsi="Frutiger 45 Light"/>
-        </w:rPr>
-        <w:t xml:space="preserve"> juga memiliki hubungan yang cukup erat</w:t>
-      </w:r>
-      <w:r>
-        <w:rPr>
-          <w:rFonts w:ascii="Frutiger 45 Light" w:hAnsi="Frutiger 45 Light"/>
-        </w:rPr>
-        <w:t xml:space="preserve"> terutama pasca pandemi karena berkaitan dengan penerimaan pajak</w:t>
-      </w:r>
+        <w:t xml:space="preserve">Pada </w:t>
+      </w:r>
+      <w:proofErr w:type="spellStart"/>
+      <w:r>
+        <w:rPr>
+          <w:rFonts w:ascii="Frutiger 45 Light" w:hAnsi="Frutiger 45 Light"/>
+        </w:rPr>
+        <w:t>grafik</w:t>
+      </w:r>
+      <w:proofErr w:type="spellEnd"/>
+      <w:r>
+        <w:rPr>
+          <w:rFonts w:ascii="Frutiger 45 Light" w:hAnsi="Frutiger 45 Light"/>
+        </w:rPr>
+        <w:t xml:space="preserve"> IIII.5, </w:t>
+      </w:r>
+      <w:proofErr w:type="spellStart"/>
+      <w:r>
+        <w:rPr>
+          <w:rFonts w:ascii="Frutiger 45 Light" w:hAnsi="Frutiger 45 Light"/>
+        </w:rPr>
+        <w:t>variabel</w:t>
+      </w:r>
+      <w:proofErr w:type="spellEnd"/>
+      <w:r>
+        <w:rPr>
+          <w:rFonts w:ascii="Frutiger 45 Light" w:hAnsi="Frutiger 45 Light"/>
+        </w:rPr>
+        <w:t xml:space="preserve"> </w:t>
+      </w:r>
+      <w:proofErr w:type="spellStart"/>
+      <w:r>
+        <w:rPr>
+          <w:rFonts w:ascii="Frutiger 45 Light" w:hAnsi="Frutiger 45 Light"/>
+        </w:rPr>
+        <w:t>konsumsi</w:t>
+      </w:r>
+      <w:proofErr w:type="spellEnd"/>
+      <w:r>
+        <w:rPr>
+          <w:rFonts w:ascii="Frutiger 45 Light" w:hAnsi="Frutiger 45 Light"/>
+        </w:rPr>
+        <w:t xml:space="preserve"> </w:t>
+      </w:r>
+      <w:proofErr w:type="spellStart"/>
+      <w:r>
+        <w:rPr>
+          <w:rFonts w:ascii="Frutiger 45 Light" w:hAnsi="Frutiger 45 Light"/>
+        </w:rPr>
+        <w:t>pemerintah</w:t>
+      </w:r>
+      <w:proofErr w:type="spellEnd"/>
+      <w:r>
+        <w:rPr>
+          <w:rFonts w:ascii="Frutiger 45 Light" w:hAnsi="Frutiger 45 Light"/>
+        </w:rPr>
+        <w:t xml:space="preserve"> dan </w:t>
+      </w:r>
+      <w:r>
+        <w:rPr>
+          <w:rFonts w:ascii="Frutiger 45 Light" w:hAnsi="Frutiger 45 Light"/>
+        </w:rPr>
+        <w:t xml:space="preserve">LU </w:t>
+      </w:r>
+      <w:proofErr w:type="spellStart"/>
+      <w:r>
+        <w:rPr>
+          <w:rFonts w:ascii="Frutiger 45 Light" w:hAnsi="Frutiger 45 Light"/>
+        </w:rPr>
+        <w:t>Administrasi</w:t>
+      </w:r>
+      <w:proofErr w:type="spellEnd"/>
+      <w:r>
+        <w:rPr>
+          <w:rFonts w:ascii="Frutiger 45 Light" w:hAnsi="Frutiger 45 Light"/>
+        </w:rPr>
+        <w:t xml:space="preserve"> </w:t>
+      </w:r>
+      <w:proofErr w:type="spellStart"/>
+      <w:r>
+        <w:rPr>
+          <w:rFonts w:ascii="Frutiger 45 Light" w:hAnsi="Frutiger 45 Light"/>
+        </w:rPr>
+        <w:t>Pemerintahan</w:t>
+      </w:r>
+      <w:proofErr w:type="spellEnd"/>
+      <w:r>
+        <w:rPr>
+          <w:rFonts w:ascii="Frutiger 45 Light" w:hAnsi="Frutiger 45 Light"/>
+        </w:rPr>
+        <w:t xml:space="preserve"> juga </w:t>
+      </w:r>
+      <w:proofErr w:type="spellStart"/>
+      <w:r>
+        <w:rPr>
+          <w:rFonts w:ascii="Frutiger 45 Light" w:hAnsi="Frutiger 45 Light"/>
+        </w:rPr>
+        <w:t>memiliki</w:t>
+      </w:r>
+      <w:proofErr w:type="spellEnd"/>
+      <w:r>
+        <w:rPr>
+          <w:rFonts w:ascii="Frutiger 45 Light" w:hAnsi="Frutiger 45 Light"/>
+        </w:rPr>
+        <w:t xml:space="preserve"> </w:t>
+      </w:r>
+      <w:proofErr w:type="spellStart"/>
+      <w:r>
+        <w:rPr>
+          <w:rFonts w:ascii="Frutiger 45 Light" w:hAnsi="Frutiger 45 Light"/>
+        </w:rPr>
+        <w:t>hubungan</w:t>
+      </w:r>
+      <w:proofErr w:type="spellEnd"/>
+      <w:r>
+        <w:rPr>
+          <w:rFonts w:ascii="Frutiger 45 Light" w:hAnsi="Frutiger 45 Light"/>
+        </w:rPr>
+        <w:t xml:space="preserve"> yang </w:t>
+      </w:r>
+      <w:proofErr w:type="spellStart"/>
+      <w:r>
+        <w:rPr>
+          <w:rFonts w:ascii="Frutiger 45 Light" w:hAnsi="Frutiger 45 Light"/>
+        </w:rPr>
+        <w:t>cukup</w:t>
+      </w:r>
+      <w:proofErr w:type="spellEnd"/>
+      <w:r>
+        <w:rPr>
+          <w:rFonts w:ascii="Frutiger 45 Light" w:hAnsi="Frutiger 45 Light"/>
+        </w:rPr>
+        <w:t xml:space="preserve"> </w:t>
+      </w:r>
+      <w:proofErr w:type="spellStart"/>
+      <w:r>
+        <w:rPr>
+          <w:rFonts w:ascii="Frutiger 45 Light" w:hAnsi="Frutiger 45 Light"/>
+        </w:rPr>
+        <w:t>erat</w:t>
+      </w:r>
+      <w:proofErr w:type="spellEnd"/>
+      <w:r>
+        <w:rPr>
+          <w:rFonts w:ascii="Frutiger 45 Light" w:hAnsi="Frutiger 45 Light"/>
+        </w:rPr>
+        <w:t xml:space="preserve"> </w:t>
+      </w:r>
+      <w:proofErr w:type="spellStart"/>
+      <w:r>
+        <w:rPr>
+          <w:rFonts w:ascii="Frutiger 45 Light" w:hAnsi="Frutiger 45 Light"/>
+        </w:rPr>
+        <w:t>terutama</w:t>
+      </w:r>
+      <w:proofErr w:type="spellEnd"/>
+      <w:r>
+        <w:rPr>
+          <w:rFonts w:ascii="Frutiger 45 Light" w:hAnsi="Frutiger 45 Light"/>
+        </w:rPr>
+        <w:t xml:space="preserve"> </w:t>
+      </w:r>
+      <w:proofErr w:type="spellStart"/>
+      <w:r>
+        <w:rPr>
+          <w:rFonts w:ascii="Frutiger 45 Light" w:hAnsi="Frutiger 45 Light"/>
+        </w:rPr>
+        <w:t>pasca</w:t>
+      </w:r>
+      <w:proofErr w:type="spellEnd"/>
+      <w:r>
+        <w:rPr>
+          <w:rFonts w:ascii="Frutiger 45 Light" w:hAnsi="Frutiger 45 Light"/>
+        </w:rPr>
+        <w:t xml:space="preserve"> </w:t>
+      </w:r>
+      <w:proofErr w:type="spellStart"/>
+      <w:r>
+        <w:rPr>
+          <w:rFonts w:ascii="Frutiger 45 Light" w:hAnsi="Frutiger 45 Light"/>
+        </w:rPr>
+        <w:t>pandemi</w:t>
+      </w:r>
+      <w:proofErr w:type="spellEnd"/>
+      <w:r>
+        <w:rPr>
+          <w:rFonts w:ascii="Frutiger 45 Light" w:hAnsi="Frutiger 45 Light"/>
+        </w:rPr>
+        <w:t xml:space="preserve"> </w:t>
+      </w:r>
+      <w:proofErr w:type="spellStart"/>
+      <w:r>
+        <w:rPr>
+          <w:rFonts w:ascii="Frutiger 45 Light" w:hAnsi="Frutiger 45 Light"/>
+        </w:rPr>
+        <w:t>karena</w:t>
+      </w:r>
+      <w:proofErr w:type="spellEnd"/>
+      <w:r>
+        <w:rPr>
+          <w:rFonts w:ascii="Frutiger 45 Light" w:hAnsi="Frutiger 45 Light"/>
+        </w:rPr>
+        <w:t xml:space="preserve"> </w:t>
+      </w:r>
+      <w:proofErr w:type="spellStart"/>
+      <w:r>
+        <w:rPr>
+          <w:rFonts w:ascii="Frutiger 45 Light" w:hAnsi="Frutiger 45 Light"/>
+        </w:rPr>
+        <w:t>berkaitan</w:t>
+      </w:r>
+      <w:proofErr w:type="spellEnd"/>
+      <w:r>
+        <w:rPr>
+          <w:rFonts w:ascii="Frutiger 45 Light" w:hAnsi="Frutiger 45 Light"/>
+        </w:rPr>
+        <w:t xml:space="preserve"> </w:t>
+      </w:r>
+      <w:proofErr w:type="spellStart"/>
+      <w:r>
+        <w:rPr>
+          <w:rFonts w:ascii="Frutiger 45 Light" w:hAnsi="Frutiger 45 Light"/>
+        </w:rPr>
+        <w:t>dengan</w:t>
+      </w:r>
+      <w:proofErr w:type="spellEnd"/>
+      <w:r>
+        <w:rPr>
+          <w:rFonts w:ascii="Frutiger 45 Light" w:hAnsi="Frutiger 45 Light"/>
+        </w:rPr>
+        <w:t xml:space="preserve"> </w:t>
+      </w:r>
+      <w:proofErr w:type="spellStart"/>
+      <w:r>
+        <w:rPr>
+          <w:rFonts w:ascii="Frutiger 45 Light" w:hAnsi="Frutiger 45 Light"/>
+        </w:rPr>
+        <w:t>penerimaan</w:t>
+      </w:r>
+      <w:proofErr w:type="spellEnd"/>
+      <w:r>
+        <w:rPr>
+          <w:rFonts w:ascii="Frutiger 45 Light" w:hAnsi="Frutiger 45 Light"/>
+        </w:rPr>
+        <w:t xml:space="preserve"> </w:t>
+      </w:r>
+      <w:proofErr w:type="spellStart"/>
+      <w:r>
+        <w:rPr>
+          <w:rFonts w:ascii="Frutiger 45 Light" w:hAnsi="Frutiger 45 Light"/>
+        </w:rPr>
+        <w:t>pajak</w:t>
+      </w:r>
+      <w:proofErr w:type="spellEnd"/>
       <w:r>
         <w:rPr>
           <w:rFonts w:ascii="Frutiger 45 Light" w:hAnsi="Frutiger 45 Light"/>
@@ -1440,31 +4597,215 @@
         <w:rPr>
           <w:rFonts w:ascii="Frutiger 45 Light" w:hAnsi="Frutiger 45 Light"/>
         </w:rPr>
-        <w:t xml:space="preserve"> jaminan sosial kesehatan</w:t>
-      </w:r>
-      <w:r>
-        <w:rPr>
-          <w:rFonts w:ascii="Frutiger 45 Light" w:hAnsi="Frutiger 45 Light"/>
-        </w:rPr>
-        <w:t>, dan optimalisasi pemanfaatan anggaran program PEN.</w:t>
-      </w:r>
-      <w:r>
-        <w:rPr>
-          <w:rFonts w:ascii="Frutiger 45 Light" w:hAnsi="Frutiger 45 Light"/>
-        </w:rPr>
-        <w:t xml:space="preserve"> Sementara itu, </w:t>
-      </w:r>
-      <w:r>
-        <w:rPr>
-          <w:rFonts w:ascii="Frutiger 45 Light" w:hAnsi="Frutiger 45 Light"/>
-        </w:rPr>
-        <w:t xml:space="preserve">pada grafik III.6 terlihat hubungan industri pertambangan </w:t>
-      </w:r>
-      <w:r>
-        <w:rPr>
-          <w:rFonts w:ascii="Frutiger 45 Light" w:hAnsi="Frutiger 45 Light"/>
-        </w:rPr>
-        <w:t xml:space="preserve">sebagai </w:t>
+        <w:t xml:space="preserve"> </w:t>
+      </w:r>
+      <w:proofErr w:type="spellStart"/>
+      <w:r>
+        <w:rPr>
+          <w:rFonts w:ascii="Frutiger 45 Light" w:hAnsi="Frutiger 45 Light"/>
+        </w:rPr>
+        <w:t>jaminan</w:t>
+      </w:r>
+      <w:proofErr w:type="spellEnd"/>
+      <w:r>
+        <w:rPr>
+          <w:rFonts w:ascii="Frutiger 45 Light" w:hAnsi="Frutiger 45 Light"/>
+        </w:rPr>
+        <w:t xml:space="preserve"> </w:t>
+      </w:r>
+      <w:proofErr w:type="spellStart"/>
+      <w:r>
+        <w:rPr>
+          <w:rFonts w:ascii="Frutiger 45 Light" w:hAnsi="Frutiger 45 Light"/>
+        </w:rPr>
+        <w:t>sosial</w:t>
+      </w:r>
+      <w:proofErr w:type="spellEnd"/>
+      <w:r>
+        <w:rPr>
+          <w:rFonts w:ascii="Frutiger 45 Light" w:hAnsi="Frutiger 45 Light"/>
+        </w:rPr>
+        <w:t xml:space="preserve"> </w:t>
+      </w:r>
+      <w:proofErr w:type="spellStart"/>
+      <w:r>
+        <w:rPr>
+          <w:rFonts w:ascii="Frutiger 45 Light" w:hAnsi="Frutiger 45 Light"/>
+        </w:rPr>
+        <w:t>kesehatan</w:t>
+      </w:r>
+      <w:proofErr w:type="spellEnd"/>
+      <w:r>
+        <w:rPr>
+          <w:rFonts w:ascii="Frutiger 45 Light" w:hAnsi="Frutiger 45 Light"/>
+        </w:rPr>
+        <w:t xml:space="preserve">, dan </w:t>
+      </w:r>
+      <w:proofErr w:type="spellStart"/>
+      <w:r>
+        <w:rPr>
+          <w:rFonts w:ascii="Frutiger 45 Light" w:hAnsi="Frutiger 45 Light"/>
+        </w:rPr>
+        <w:t>optimalisasi</w:t>
+      </w:r>
+      <w:proofErr w:type="spellEnd"/>
+      <w:r>
+        <w:rPr>
+          <w:rFonts w:ascii="Frutiger 45 Light" w:hAnsi="Frutiger 45 Light"/>
+        </w:rPr>
+        <w:t xml:space="preserve"> </w:t>
+      </w:r>
+      <w:proofErr w:type="spellStart"/>
+      <w:r>
+        <w:rPr>
+          <w:rFonts w:ascii="Frutiger 45 Light" w:hAnsi="Frutiger 45 Light"/>
+        </w:rPr>
+        <w:t>pemanfaatan</w:t>
+      </w:r>
+      <w:proofErr w:type="spellEnd"/>
+      <w:r>
+        <w:rPr>
+          <w:rFonts w:ascii="Frutiger 45 Light" w:hAnsi="Frutiger 45 Light"/>
+        </w:rPr>
+        <w:t xml:space="preserve"> </w:t>
+      </w:r>
+      <w:proofErr w:type="spellStart"/>
+      <w:r>
+        <w:rPr>
+          <w:rFonts w:ascii="Frutiger 45 Light" w:hAnsi="Frutiger 45 Light"/>
+        </w:rPr>
+        <w:t>anggaran</w:t>
+      </w:r>
+      <w:proofErr w:type="spellEnd"/>
+      <w:r>
+        <w:rPr>
+          <w:rFonts w:ascii="Frutiger 45 Light" w:hAnsi="Frutiger 45 Light"/>
+        </w:rPr>
+        <w:t xml:space="preserve"> program PEN.</w:t>
+      </w:r>
+      <w:r>
+        <w:rPr>
+          <w:rFonts w:ascii="Frutiger 45 Light" w:hAnsi="Frutiger 45 Light"/>
+        </w:rPr>
+        <w:t xml:space="preserve"> </w:t>
+      </w:r>
+      <w:proofErr w:type="spellStart"/>
+      <w:r>
+        <w:rPr>
+          <w:rFonts w:ascii="Frutiger 45 Light" w:hAnsi="Frutiger 45 Light"/>
+        </w:rPr>
+        <w:t>Sementara</w:t>
+      </w:r>
+      <w:proofErr w:type="spellEnd"/>
+      <w:r>
+        <w:rPr>
+          <w:rFonts w:ascii="Frutiger 45 Light" w:hAnsi="Frutiger 45 Light"/>
+        </w:rPr>
+        <w:t xml:space="preserve"> </w:t>
+      </w:r>
+      <w:proofErr w:type="spellStart"/>
+      <w:r>
+        <w:rPr>
+          <w:rFonts w:ascii="Frutiger 45 Light" w:hAnsi="Frutiger 45 Light"/>
+        </w:rPr>
+        <w:t>itu</w:t>
+      </w:r>
+      <w:proofErr w:type="spellEnd"/>
+      <w:r>
+        <w:rPr>
+          <w:rFonts w:ascii="Frutiger 45 Light" w:hAnsi="Frutiger 45 Light"/>
+        </w:rPr>
+        <w:t xml:space="preserve">, </w:t>
+      </w:r>
+      <w:r>
+        <w:rPr>
+          <w:rFonts w:ascii="Frutiger 45 Light" w:hAnsi="Frutiger 45 Light"/>
+        </w:rPr>
+        <w:t xml:space="preserve">pada </w:t>
+      </w:r>
+      <w:proofErr w:type="spellStart"/>
+      <w:r>
+        <w:rPr>
+          <w:rFonts w:ascii="Frutiger 45 Light" w:hAnsi="Frutiger 45 Light"/>
+        </w:rPr>
+        <w:t>grafik</w:t>
+      </w:r>
+      <w:proofErr w:type="spellEnd"/>
+      <w:r>
+        <w:rPr>
+          <w:rFonts w:ascii="Frutiger 45 Light" w:hAnsi="Frutiger 45 Light"/>
+        </w:rPr>
+        <w:t xml:space="preserve"> III.6 </w:t>
+      </w:r>
+      <w:proofErr w:type="spellStart"/>
+      <w:r>
+        <w:rPr>
+          <w:rFonts w:ascii="Frutiger 45 Light" w:hAnsi="Frutiger 45 Light"/>
+        </w:rPr>
+        <w:t>terlihat</w:t>
+      </w:r>
+      <w:proofErr w:type="spellEnd"/>
+      <w:r>
+        <w:rPr>
+          <w:rFonts w:ascii="Frutiger 45 Light" w:hAnsi="Frutiger 45 Light"/>
+        </w:rPr>
+        <w:t xml:space="preserve"> </w:t>
+      </w:r>
+      <w:proofErr w:type="spellStart"/>
+      <w:r>
+        <w:rPr>
+          <w:rFonts w:ascii="Frutiger 45 Light" w:hAnsi="Frutiger 45 Light"/>
+        </w:rPr>
+        <w:t>hubungan</w:t>
+      </w:r>
+      <w:proofErr w:type="spellEnd"/>
+      <w:r>
+        <w:rPr>
+          <w:rFonts w:ascii="Frutiger 45 Light" w:hAnsi="Frutiger 45 Light"/>
+        </w:rPr>
+        <w:t xml:space="preserve"> </w:t>
+      </w:r>
+      <w:proofErr w:type="spellStart"/>
+      <w:r>
+        <w:rPr>
+          <w:rFonts w:ascii="Frutiger 45 Light" w:hAnsi="Frutiger 45 Light"/>
+        </w:rPr>
+        <w:t>industri</w:t>
+      </w:r>
+      <w:proofErr w:type="spellEnd"/>
+      <w:r>
+        <w:rPr>
+          <w:rFonts w:ascii="Frutiger 45 Light" w:hAnsi="Frutiger 45 Light"/>
+        </w:rPr>
+        <w:t xml:space="preserve"> </w:t>
+      </w:r>
+      <w:proofErr w:type="spellStart"/>
+      <w:r>
+        <w:rPr>
+          <w:rFonts w:ascii="Frutiger 45 Light" w:hAnsi="Frutiger 45 Light"/>
+        </w:rPr>
+        <w:t>pertambangan</w:t>
+      </w:r>
+      <w:proofErr w:type="spellEnd"/>
+      <w:r>
+        <w:rPr>
+          <w:rFonts w:ascii="Frutiger 45 Light" w:hAnsi="Frutiger 45 Light"/>
+        </w:rPr>
+        <w:t xml:space="preserve"> </w:t>
+      </w:r>
+      <w:proofErr w:type="spellStart"/>
+      <w:r>
+        <w:rPr>
+          <w:rFonts w:ascii="Frutiger 45 Light" w:hAnsi="Frutiger 45 Light"/>
+        </w:rPr>
+        <w:t>sebagai</w:t>
+      </w:r>
+      <w:proofErr w:type="spellEnd"/>
+      <w:r>
+        <w:rPr>
+          <w:rFonts w:ascii="Frutiger 45 Light" w:hAnsi="Frutiger 45 Light"/>
+        </w:rPr>
+        <w:t xml:space="preserve"> </w:t>
       </w:r>
       <w:commentRangeStart w:id="0"/>
       <w:r>
@@ -1488,11 +4829,75 @@
         </w:rPr>
         <w:commentReference w:id="0"/>
       </w:r>
-      <w:r>
-        <w:rPr>
-          <w:rFonts w:ascii="Frutiger 45 Light" w:hAnsi="Frutiger 45 Light"/>
-        </w:rPr>
-        <w:t xml:space="preserve">bagi ekspor riil meskipun secara </w:t>
+      <w:proofErr w:type="spellStart"/>
+      <w:r>
+        <w:rPr>
+          <w:rFonts w:ascii="Frutiger 45 Light" w:hAnsi="Frutiger 45 Light"/>
+        </w:rPr>
+        <w:t>bagi</w:t>
+      </w:r>
+      <w:proofErr w:type="spellEnd"/>
+      <w:r>
+        <w:rPr>
+          <w:rFonts w:ascii="Frutiger 45 Light" w:hAnsi="Frutiger 45 Light"/>
+        </w:rPr>
+        <w:t xml:space="preserve"> </w:t>
+      </w:r>
+      <w:proofErr w:type="spellStart"/>
+      <w:r>
+        <w:rPr>
+          <w:rFonts w:ascii="Frutiger 45 Light" w:hAnsi="Frutiger 45 Light"/>
+        </w:rPr>
+        <w:t>ekspor</w:t>
+      </w:r>
+      <w:proofErr w:type="spellEnd"/>
+      <w:r>
+        <w:rPr>
+          <w:rFonts w:ascii="Frutiger 45 Light" w:hAnsi="Frutiger 45 Light"/>
+        </w:rPr>
+        <w:t xml:space="preserve"> </w:t>
+      </w:r>
+      <w:proofErr w:type="spellStart"/>
+      <w:r>
+        <w:rPr>
+          <w:rFonts w:ascii="Frutiger 45 Light" w:hAnsi="Frutiger 45 Light"/>
+        </w:rPr>
+        <w:t>riil</w:t>
+      </w:r>
+      <w:proofErr w:type="spellEnd"/>
+      <w:r>
+        <w:rPr>
+          <w:rFonts w:ascii="Frutiger 45 Light" w:hAnsi="Frutiger 45 Light"/>
+        </w:rPr>
+        <w:t xml:space="preserve"> </w:t>
+      </w:r>
+      <w:proofErr w:type="spellStart"/>
+      <w:r>
+        <w:rPr>
+          <w:rFonts w:ascii="Frutiger 45 Light" w:hAnsi="Frutiger 45 Light"/>
+        </w:rPr>
+        <w:t>meskipun</w:t>
+      </w:r>
+      <w:proofErr w:type="spellEnd"/>
+      <w:r>
+        <w:rPr>
+          <w:rFonts w:ascii="Frutiger 45 Light" w:hAnsi="Frutiger 45 Light"/>
+        </w:rPr>
+        <w:t xml:space="preserve"> </w:t>
+      </w:r>
+      <w:proofErr w:type="spellStart"/>
+      <w:r>
+        <w:rPr>
+          <w:rFonts w:ascii="Frutiger 45 Light" w:hAnsi="Frutiger 45 Light"/>
+        </w:rPr>
+        <w:t>secara</w:t>
+      </w:r>
+      <w:proofErr w:type="spellEnd"/>
+      <w:r>
+        <w:rPr>
+          <w:rFonts w:ascii="Frutiger 45 Light" w:hAnsi="Frutiger 45 Light"/>
+        </w:rPr>
+        <w:t xml:space="preserve"> </w:t>
       </w:r>
       <w:r>
         <w:rPr>
@@ -1506,20 +4911,176 @@
         <w:rPr>
           <w:rFonts w:ascii="Frutiger 45 Light" w:hAnsi="Frutiger 45 Light"/>
         </w:rPr>
-        <w:t xml:space="preserve"> perbedaan cukup tinggi </w:t>
-      </w:r>
-      <w:r>
-        <w:rPr>
-          <w:rFonts w:ascii="Frutiger 45 Light" w:hAnsi="Frutiger 45 Light"/>
-        </w:rPr>
-        <w:t xml:space="preserve">dan terbatas </w:t>
-      </w:r>
-      <w:r>
-        <w:rPr>
-          <w:rFonts w:ascii="Frutiger 45 Light" w:hAnsi="Frutiger 45 Light"/>
-        </w:rPr>
-        <w:t>mengingat pangsa ekspor tambang hanya sekitar 16% dari total ekspor</w:t>
-      </w:r>
+        <w:t xml:space="preserve"> </w:t>
+      </w:r>
+      <w:proofErr w:type="spellStart"/>
+      <w:r>
+        <w:rPr>
+          <w:rFonts w:ascii="Frutiger 45 Light" w:hAnsi="Frutiger 45 Light"/>
+        </w:rPr>
+        <w:t>perbedaan</w:t>
+      </w:r>
+      <w:proofErr w:type="spellEnd"/>
+      <w:r>
+        <w:rPr>
+          <w:rFonts w:ascii="Frutiger 45 Light" w:hAnsi="Frutiger 45 Light"/>
+        </w:rPr>
+        <w:t xml:space="preserve"> </w:t>
+      </w:r>
+      <w:proofErr w:type="spellStart"/>
+      <w:r>
+        <w:rPr>
+          <w:rFonts w:ascii="Frutiger 45 Light" w:hAnsi="Frutiger 45 Light"/>
+        </w:rPr>
+        <w:t>cukup</w:t>
+      </w:r>
+      <w:proofErr w:type="spellEnd"/>
+      <w:r>
+        <w:rPr>
+          <w:rFonts w:ascii="Frutiger 45 Light" w:hAnsi="Frutiger 45 Light"/>
+        </w:rPr>
+        <w:t xml:space="preserve"> </w:t>
+      </w:r>
+      <w:proofErr w:type="spellStart"/>
+      <w:r>
+        <w:rPr>
+          <w:rFonts w:ascii="Frutiger 45 Light" w:hAnsi="Frutiger 45 Light"/>
+        </w:rPr>
+        <w:t>tinggi</w:t>
+      </w:r>
+      <w:proofErr w:type="spellEnd"/>
+      <w:r>
+        <w:rPr>
+          <w:rFonts w:ascii="Frutiger 45 Light" w:hAnsi="Frutiger 45 Light"/>
+        </w:rPr>
+        <w:t xml:space="preserve"> </w:t>
+      </w:r>
+      <w:r>
+        <w:rPr>
+          <w:rFonts w:ascii="Frutiger 45 Light" w:hAnsi="Frutiger 45 Light"/>
+        </w:rPr>
+        <w:t xml:space="preserve">dan </w:t>
+      </w:r>
+      <w:proofErr w:type="spellStart"/>
+      <w:r>
+        <w:rPr>
+          <w:rFonts w:ascii="Frutiger 45 Light" w:hAnsi="Frutiger 45 Light"/>
+        </w:rPr>
+        <w:t>terbatas</w:t>
+      </w:r>
+      <w:proofErr w:type="spellEnd"/>
+      <w:r>
+        <w:rPr>
+          <w:rFonts w:ascii="Frutiger 45 Light" w:hAnsi="Frutiger 45 Light"/>
+        </w:rPr>
+        <w:t xml:space="preserve"> </w:t>
+      </w:r>
+      <w:proofErr w:type="spellStart"/>
+      <w:r>
+        <w:rPr>
+          <w:rFonts w:ascii="Frutiger 45 Light" w:hAnsi="Frutiger 45 Light"/>
+        </w:rPr>
+        <w:t>mengingat</w:t>
+      </w:r>
+      <w:proofErr w:type="spellEnd"/>
+      <w:r>
+        <w:rPr>
+          <w:rFonts w:ascii="Frutiger 45 Light" w:hAnsi="Frutiger 45 Light"/>
+        </w:rPr>
+        <w:t xml:space="preserve"> </w:t>
+      </w:r>
+      <w:proofErr w:type="spellStart"/>
+      <w:r>
+        <w:rPr>
+          <w:rFonts w:ascii="Frutiger 45 Light" w:hAnsi="Frutiger 45 Light"/>
+        </w:rPr>
+        <w:t>pangsa</w:t>
+      </w:r>
+      <w:proofErr w:type="spellEnd"/>
+      <w:r>
+        <w:rPr>
+          <w:rFonts w:ascii="Frutiger 45 Light" w:hAnsi="Frutiger 45 Light"/>
+        </w:rPr>
+        <w:t xml:space="preserve"> </w:t>
+      </w:r>
+      <w:proofErr w:type="spellStart"/>
+      <w:r>
+        <w:rPr>
+          <w:rFonts w:ascii="Frutiger 45 Light" w:hAnsi="Frutiger 45 Light"/>
+        </w:rPr>
+        <w:t>ekspor</w:t>
+      </w:r>
+      <w:proofErr w:type="spellEnd"/>
+      <w:r>
+        <w:rPr>
+          <w:rFonts w:ascii="Frutiger 45 Light" w:hAnsi="Frutiger 45 Light"/>
+        </w:rPr>
+        <w:t xml:space="preserve"> </w:t>
+      </w:r>
+      <w:proofErr w:type="spellStart"/>
+      <w:r>
+        <w:rPr>
+          <w:rFonts w:ascii="Frutiger 45 Light" w:hAnsi="Frutiger 45 Light"/>
+        </w:rPr>
+        <w:t>tambang</w:t>
+      </w:r>
+      <w:proofErr w:type="spellEnd"/>
+      <w:r>
+        <w:rPr>
+          <w:rFonts w:ascii="Frutiger 45 Light" w:hAnsi="Frutiger 45 Light"/>
+        </w:rPr>
+        <w:t xml:space="preserve"> </w:t>
+      </w:r>
+      <w:proofErr w:type="spellStart"/>
+      <w:r>
+        <w:rPr>
+          <w:rFonts w:ascii="Frutiger 45 Light" w:hAnsi="Frutiger 45 Light"/>
+        </w:rPr>
+        <w:t>hanya</w:t>
+      </w:r>
+      <w:proofErr w:type="spellEnd"/>
+      <w:r>
+        <w:rPr>
+          <w:rFonts w:ascii="Frutiger 45 Light" w:hAnsi="Frutiger 45 Light"/>
+        </w:rPr>
+        <w:t xml:space="preserve"> </w:t>
+      </w:r>
+      <w:proofErr w:type="spellStart"/>
+      <w:r>
+        <w:rPr>
+          <w:rFonts w:ascii="Frutiger 45 Light" w:hAnsi="Frutiger 45 Light"/>
+        </w:rPr>
+        <w:t>sekitar</w:t>
+      </w:r>
+      <w:proofErr w:type="spellEnd"/>
+      <w:r>
+        <w:rPr>
+          <w:rFonts w:ascii="Frutiger 45 Light" w:hAnsi="Frutiger 45 Light"/>
+        </w:rPr>
+        <w:t xml:space="preserve"> 16% </w:t>
+      </w:r>
+      <w:proofErr w:type="spellStart"/>
+      <w:r>
+        <w:rPr>
+          <w:rFonts w:ascii="Frutiger 45 Light" w:hAnsi="Frutiger 45 Light"/>
+        </w:rPr>
+        <w:t>dari</w:t>
+      </w:r>
+      <w:proofErr w:type="spellEnd"/>
+      <w:r>
+        <w:rPr>
+          <w:rFonts w:ascii="Frutiger 45 Light" w:hAnsi="Frutiger 45 Light"/>
+        </w:rPr>
+        <w:t xml:space="preserve"> total </w:t>
+      </w:r>
+      <w:proofErr w:type="spellStart"/>
+      <w:r>
+        <w:rPr>
+          <w:rFonts w:ascii="Frutiger 45 Light" w:hAnsi="Frutiger 45 Light"/>
+        </w:rPr>
+        <w:t>ekspor</w:t>
+      </w:r>
+      <w:proofErr w:type="spellEnd"/>
       <w:r>
         <w:rPr>
           <w:rStyle w:val="FootnoteReference"/>
@@ -1576,11 +5137,75 @@
           <w:rFonts w:ascii="Frutiger 45 Light" w:hAnsi="Frutiger 45 Light"/>
         </w:rPr>
       </w:pPr>
-      <w:r>
-        <w:rPr>
-          <w:rFonts w:ascii="Frutiger 45 Light" w:hAnsi="Frutiger 45 Light"/>
-        </w:rPr>
-        <w:t>Variabel blok moneter dan perbankan meliputi M2</w:t>
+      <w:proofErr w:type="spellStart"/>
+      <w:r>
+        <w:rPr>
+          <w:rFonts w:ascii="Frutiger 45 Light" w:hAnsi="Frutiger 45 Light"/>
+        </w:rPr>
+        <w:t>Variabel</w:t>
+      </w:r>
+      <w:proofErr w:type="spellEnd"/>
+      <w:r>
+        <w:rPr>
+          <w:rFonts w:ascii="Frutiger 45 Light" w:hAnsi="Frutiger 45 Light"/>
+        </w:rPr>
+        <w:t xml:space="preserve"> </w:t>
+      </w:r>
+      <w:proofErr w:type="spellStart"/>
+      <w:r>
+        <w:rPr>
+          <w:rFonts w:ascii="Frutiger 45 Light" w:hAnsi="Frutiger 45 Light"/>
+        </w:rPr>
+        <w:t>blok</w:t>
+      </w:r>
+      <w:proofErr w:type="spellEnd"/>
+      <w:r>
+        <w:rPr>
+          <w:rFonts w:ascii="Frutiger 45 Light" w:hAnsi="Frutiger 45 Light"/>
+        </w:rPr>
+        <w:t xml:space="preserve"> </w:t>
+      </w:r>
+      <w:proofErr w:type="spellStart"/>
+      <w:r>
+        <w:rPr>
+          <w:rFonts w:ascii="Frutiger 45 Light" w:hAnsi="Frutiger 45 Light"/>
+        </w:rPr>
+        <w:t>moneter</w:t>
+      </w:r>
+      <w:proofErr w:type="spellEnd"/>
+      <w:r>
+        <w:rPr>
+          <w:rFonts w:ascii="Frutiger 45 Light" w:hAnsi="Frutiger 45 Light"/>
+        </w:rPr>
+        <w:t xml:space="preserve"> dan </w:t>
+      </w:r>
+      <w:proofErr w:type="spellStart"/>
+      <w:r>
+        <w:rPr>
+          <w:rFonts w:ascii="Frutiger 45 Light" w:hAnsi="Frutiger 45 Light"/>
+        </w:rPr>
+        <w:t>perbankan</w:t>
+      </w:r>
+      <w:proofErr w:type="spellEnd"/>
+      <w:r>
+        <w:rPr>
+          <w:rFonts w:ascii="Frutiger 45 Light" w:hAnsi="Frutiger 45 Light"/>
+        </w:rPr>
+        <w:t xml:space="preserve"> </w:t>
+      </w:r>
+      <w:proofErr w:type="spellStart"/>
+      <w:r>
+        <w:rPr>
+          <w:rFonts w:ascii="Frutiger 45 Light" w:hAnsi="Frutiger 45 Light"/>
+        </w:rPr>
+        <w:t>meliputi</w:t>
+      </w:r>
+      <w:proofErr w:type="spellEnd"/>
+      <w:r>
+        <w:rPr>
+          <w:rFonts w:ascii="Frutiger 45 Light" w:hAnsi="Frutiger 45 Light"/>
+        </w:rPr>
+        <w:t xml:space="preserve"> M2</w:t>
       </w:r>
       <w:r>
         <w:rPr>
@@ -1606,7 +5231,21 @@
         <w:rPr>
           <w:rFonts w:ascii="Frutiger 45 Light" w:hAnsi="Frutiger 45 Light"/>
         </w:rPr>
-        <w:t>, DPK, Volume kredit.</w:t>
+        <w:t xml:space="preserve">, DPK, Volume </w:t>
+      </w:r>
+      <w:proofErr w:type="spellStart"/>
+      <w:r>
+        <w:rPr>
+          <w:rFonts w:ascii="Frutiger 45 Light" w:hAnsi="Frutiger 45 Light"/>
+        </w:rPr>
+        <w:t>kredit</w:t>
+      </w:r>
+      <w:proofErr w:type="spellEnd"/>
+      <w:r>
+        <w:rPr>
+          <w:rFonts w:ascii="Frutiger 45 Light" w:hAnsi="Frutiger 45 Light"/>
+        </w:rPr>
+        <w:t>.</w:t>
       </w:r>
     </w:p>
     <w:tbl>
@@ -1653,10 +5292,10 @@
                 <w:lang w:val="en-US" w:eastAsia="en-US"/>
               </w:rPr>
               <w:object w:dxaOrig="8533" w:dyaOrig="6025" w14:anchorId="54E50EF2">
-                <v:shape id="_x0000_i1030" type="#_x0000_t75" style="width:200pt;height:123.55pt" o:ole="">
-                  <v:imagedata r:id="rId23" o:title=""/>
+                <v:shape id="_x0000_i1030" type="#_x0000_t75" style="width:199.8pt;height:123.6pt" o:ole="">
+                  <v:imagedata r:id="rId24" o:title=""/>
                 </v:shape>
-                <o:OLEObject Type="Embed" ProgID="EViews.Workfile.2" ShapeID="_x0000_i1030" DrawAspect="Content" ObjectID="_1709747545" r:id="rId24"/>
+                <o:OLEObject Type="Embed" ProgID="EViews.Workfile.2" ShapeID="_x0000_i1030" DrawAspect="Content" ObjectID="_1710073571" r:id="rId25"/>
               </w:object>
             </w:r>
           </w:p>
@@ -1670,12 +5309,21 @@
                 <w:lang w:val="en-US"/>
               </w:rPr>
             </w:pPr>
-            <w:r>
-              <w:rPr>
-                <w:rFonts w:ascii="Frutiger 45" w:hAnsi="Frutiger 45" w:cstheme="minorHAnsi"/>
-                <w:lang w:val="en-US"/>
-              </w:rPr>
-              <w:t>Grafik III.</w:t>
+            <w:proofErr w:type="spellStart"/>
+            <w:r>
+              <w:rPr>
+                <w:rFonts w:ascii="Frutiger 45" w:hAnsi="Frutiger 45" w:cstheme="minorHAnsi"/>
+                <w:lang w:val="en-US"/>
+              </w:rPr>
+              <w:t>Grafik</w:t>
+            </w:r>
+            <w:proofErr w:type="spellEnd"/>
+            <w:r>
+              <w:rPr>
+                <w:rFonts w:ascii="Frutiger 45" w:hAnsi="Frutiger 45" w:cstheme="minorHAnsi"/>
+                <w:lang w:val="en-US"/>
+              </w:rPr>
+              <w:t xml:space="preserve"> III.</w:t>
             </w:r>
             <w:r>
               <w:rPr>
@@ -1745,6 +5393,7 @@
               </w:rPr>
               <w:t xml:space="preserve">olume </w:t>
             </w:r>
+            <w:proofErr w:type="spellStart"/>
             <w:r>
               <w:rPr>
                 <w:rFonts w:ascii="Frutiger 45" w:hAnsi="Frutiger 45" w:cstheme="minorHAnsi"/>
@@ -1759,6 +5408,7 @@
               </w:rPr>
               <w:t>redit</w:t>
             </w:r>
+            <w:proofErr w:type="spellEnd"/>
           </w:p>
           <w:p>
             <w:pPr>
@@ -1778,10 +5428,10 @@
                 <w:lang w:val="en-US" w:eastAsia="en-US"/>
               </w:rPr>
               <w:object w:dxaOrig="8617" w:dyaOrig="6025" w14:anchorId="727B32DA">
-                <v:shape id="_x0000_i1031" type="#_x0000_t75" style="width:218.45pt;height:136.2pt" o:ole="">
-                  <v:imagedata r:id="rId25" o:title=""/>
+                <v:shape id="_x0000_i1031" type="#_x0000_t75" style="width:218.4pt;height:136.2pt" o:ole="">
+                  <v:imagedata r:id="rId26" o:title=""/>
                 </v:shape>
-                <o:OLEObject Type="Embed" ProgID="EViews.Workfile.2" ShapeID="_x0000_i1031" DrawAspect="Content" ObjectID="_1709747546" r:id="rId26"/>
+                <o:OLEObject Type="Embed" ProgID="EViews.Workfile.2" ShapeID="_x0000_i1031" DrawAspect="Content" ObjectID="_1710073572" r:id="rId27"/>
               </w:object>
             </w:r>
           </w:p>
@@ -1795,12 +5445,21 @@
                 <w:lang w:val="en-US"/>
               </w:rPr>
             </w:pPr>
-            <w:r>
-              <w:rPr>
-                <w:rFonts w:ascii="Frutiger 45" w:hAnsi="Frutiger 45" w:cstheme="minorHAnsi"/>
-                <w:lang w:val="en-US"/>
-              </w:rPr>
-              <w:t>Grafik III.</w:t>
+            <w:proofErr w:type="spellStart"/>
+            <w:r>
+              <w:rPr>
+                <w:rFonts w:ascii="Frutiger 45" w:hAnsi="Frutiger 45" w:cstheme="minorHAnsi"/>
+                <w:lang w:val="en-US"/>
+              </w:rPr>
+              <w:t>Grafik</w:t>
+            </w:r>
+            <w:proofErr w:type="spellEnd"/>
+            <w:r>
+              <w:rPr>
+                <w:rFonts w:ascii="Frutiger 45" w:hAnsi="Frutiger 45" w:cstheme="minorHAnsi"/>
+                <w:lang w:val="en-US"/>
+              </w:rPr>
+              <w:t xml:space="preserve"> III.</w:t>
             </w:r>
             <w:r>
               <w:rPr>
@@ -1847,22 +5506,136 @@
                 <w:rFonts w:ascii="Frutiger 45" w:hAnsi="Frutiger 45" w:cstheme="minorHAnsi" w:hint="eastAsia"/>
                 <w:lang w:val="en-US"/>
               </w:rPr>
-              <w:t xml:space="preserve">Volume Kredit, Konsumsi Rumah Tangga </w:t>
-            </w:r>
-            <w:r>
-              <w:rPr>
-                <w:rFonts w:ascii="Frutiger 45" w:hAnsi="Frutiger 45" w:cstheme="minorHAnsi"/>
-                <w:lang w:val="en-US"/>
-              </w:rPr>
-              <w:t xml:space="preserve">Riil </w:t>
-            </w:r>
+              <w:t xml:space="preserve">Volume </w:t>
+            </w:r>
+            <w:proofErr w:type="spellStart"/>
             <w:r>
               <w:rPr>
                 <w:rFonts w:ascii="Frutiger 45" w:hAnsi="Frutiger 45" w:cstheme="minorHAnsi" w:hint="eastAsia"/>
                 <w:lang w:val="en-US"/>
               </w:rPr>
-              <w:t>Dan Nominal Konsumsi Rumah Tangga</w:t>
-            </w:r>
+              <w:t>Kredit</w:t>
+            </w:r>
+            <w:proofErr w:type="spellEnd"/>
+            <w:r>
+              <w:rPr>
+                <w:rFonts w:ascii="Frutiger 45" w:hAnsi="Frutiger 45" w:cstheme="minorHAnsi" w:hint="eastAsia"/>
+                <w:lang w:val="en-US"/>
+              </w:rPr>
+              <w:t xml:space="preserve">, </w:t>
+            </w:r>
+            <w:proofErr w:type="spellStart"/>
+            <w:r>
+              <w:rPr>
+                <w:rFonts w:ascii="Frutiger 45" w:hAnsi="Frutiger 45" w:cstheme="minorHAnsi" w:hint="eastAsia"/>
+                <w:lang w:val="en-US"/>
+              </w:rPr>
+              <w:t>Konsumsi</w:t>
+            </w:r>
+            <w:proofErr w:type="spellEnd"/>
+            <w:r>
+              <w:rPr>
+                <w:rFonts w:ascii="Frutiger 45" w:hAnsi="Frutiger 45" w:cstheme="minorHAnsi" w:hint="eastAsia"/>
+                <w:lang w:val="en-US"/>
+              </w:rPr>
+              <w:t xml:space="preserve"> </w:t>
+            </w:r>
+            <w:proofErr w:type="spellStart"/>
+            <w:r>
+              <w:rPr>
+                <w:rFonts w:ascii="Frutiger 45" w:hAnsi="Frutiger 45" w:cstheme="minorHAnsi" w:hint="eastAsia"/>
+                <w:lang w:val="en-US"/>
+              </w:rPr>
+              <w:t>Rumah</w:t>
+            </w:r>
+            <w:proofErr w:type="spellEnd"/>
+            <w:r>
+              <w:rPr>
+                <w:rFonts w:ascii="Frutiger 45" w:hAnsi="Frutiger 45" w:cstheme="minorHAnsi" w:hint="eastAsia"/>
+                <w:lang w:val="en-US"/>
+              </w:rPr>
+              <w:t xml:space="preserve"> </w:t>
+            </w:r>
+            <w:proofErr w:type="spellStart"/>
+            <w:r>
+              <w:rPr>
+                <w:rFonts w:ascii="Frutiger 45" w:hAnsi="Frutiger 45" w:cstheme="minorHAnsi" w:hint="eastAsia"/>
+                <w:lang w:val="en-US"/>
+              </w:rPr>
+              <w:t>Tangga</w:t>
+            </w:r>
+            <w:proofErr w:type="spellEnd"/>
+            <w:r>
+              <w:rPr>
+                <w:rFonts w:ascii="Frutiger 45" w:hAnsi="Frutiger 45" w:cstheme="minorHAnsi" w:hint="eastAsia"/>
+                <w:lang w:val="en-US"/>
+              </w:rPr>
+              <w:t xml:space="preserve"> </w:t>
+            </w:r>
+            <w:proofErr w:type="spellStart"/>
+            <w:r>
+              <w:rPr>
+                <w:rFonts w:ascii="Frutiger 45" w:hAnsi="Frutiger 45" w:cstheme="minorHAnsi"/>
+                <w:lang w:val="en-US"/>
+              </w:rPr>
+              <w:t>Riil</w:t>
+            </w:r>
+            <w:proofErr w:type="spellEnd"/>
+            <w:r>
+              <w:rPr>
+                <w:rFonts w:ascii="Frutiger 45" w:hAnsi="Frutiger 45" w:cstheme="minorHAnsi"/>
+                <w:lang w:val="en-US"/>
+              </w:rPr>
+              <w:t xml:space="preserve"> </w:t>
+            </w:r>
+            <w:r>
+              <w:rPr>
+                <w:rFonts w:ascii="Frutiger 45" w:hAnsi="Frutiger 45" w:cstheme="minorHAnsi" w:hint="eastAsia"/>
+                <w:lang w:val="en-US"/>
+              </w:rPr>
+              <w:t xml:space="preserve">Dan Nominal </w:t>
+            </w:r>
+            <w:proofErr w:type="spellStart"/>
+            <w:r>
+              <w:rPr>
+                <w:rFonts w:ascii="Frutiger 45" w:hAnsi="Frutiger 45" w:cstheme="minorHAnsi" w:hint="eastAsia"/>
+                <w:lang w:val="en-US"/>
+              </w:rPr>
+              <w:t>Konsumsi</w:t>
+            </w:r>
+            <w:proofErr w:type="spellEnd"/>
+            <w:r>
+              <w:rPr>
+                <w:rFonts w:ascii="Frutiger 45" w:hAnsi="Frutiger 45" w:cstheme="minorHAnsi" w:hint="eastAsia"/>
+                <w:lang w:val="en-US"/>
+              </w:rPr>
+              <w:t xml:space="preserve"> </w:t>
+            </w:r>
+            <w:proofErr w:type="spellStart"/>
+            <w:r>
+              <w:rPr>
+                <w:rFonts w:ascii="Frutiger 45" w:hAnsi="Frutiger 45" w:cstheme="minorHAnsi" w:hint="eastAsia"/>
+                <w:lang w:val="en-US"/>
+              </w:rPr>
+              <w:t>Rumah</w:t>
+            </w:r>
+            <w:proofErr w:type="spellEnd"/>
+            <w:r>
+              <w:rPr>
+                <w:rFonts w:ascii="Frutiger 45" w:hAnsi="Frutiger 45" w:cstheme="minorHAnsi" w:hint="eastAsia"/>
+                <w:lang w:val="en-US"/>
+              </w:rPr>
+              <w:t xml:space="preserve"> </w:t>
+            </w:r>
+            <w:proofErr w:type="spellStart"/>
+            <w:r>
+              <w:rPr>
+                <w:rFonts w:ascii="Frutiger 45" w:hAnsi="Frutiger 45" w:cstheme="minorHAnsi" w:hint="eastAsia"/>
+                <w:lang w:val="en-US"/>
+              </w:rPr>
+              <w:t>Tangga</w:t>
+            </w:r>
+            <w:proofErr w:type="spellEnd"/>
           </w:p>
         </w:tc>
         <w:tc>
@@ -1887,10 +5660,10 @@
                 <w:lang w:val="en-US" w:eastAsia="en-US"/>
               </w:rPr>
               <w:object w:dxaOrig="8617" w:dyaOrig="6025" w14:anchorId="7B5AC655">
-                <v:shape id="_x0000_i1032" type="#_x0000_t75" style="width:215.35pt;height:125.35pt" o:ole="">
-                  <v:imagedata r:id="rId27" o:title=""/>
+                <v:shape id="_x0000_i1032" type="#_x0000_t75" style="width:215.4pt;height:125.4pt" o:ole="">
+                  <v:imagedata r:id="rId28" o:title=""/>
                 </v:shape>
-                <o:OLEObject Type="Embed" ProgID="EViews.Workfile.2" ShapeID="_x0000_i1032" DrawAspect="Content" ObjectID="_1709747547" r:id="rId28"/>
+                <o:OLEObject Type="Embed" ProgID="EViews.Workfile.2" ShapeID="_x0000_i1032" DrawAspect="Content" ObjectID="_1710073573" r:id="rId29"/>
               </w:object>
             </w:r>
           </w:p>
@@ -1904,12 +5677,21 @@
                 <w:lang w:val="en-US"/>
               </w:rPr>
             </w:pPr>
-            <w:r>
-              <w:rPr>
-                <w:rFonts w:ascii="Frutiger 45" w:hAnsi="Frutiger 45" w:cstheme="minorHAnsi"/>
-                <w:lang w:val="en-US"/>
-              </w:rPr>
-              <w:t>Grafik III.</w:t>
+            <w:proofErr w:type="spellStart"/>
+            <w:r>
+              <w:rPr>
+                <w:rFonts w:ascii="Frutiger 45" w:hAnsi="Frutiger 45" w:cstheme="minorHAnsi"/>
+                <w:lang w:val="en-US"/>
+              </w:rPr>
+              <w:t>Grafik</w:t>
+            </w:r>
+            <w:proofErr w:type="spellEnd"/>
+            <w:r>
+              <w:rPr>
+                <w:rFonts w:ascii="Frutiger 45" w:hAnsi="Frutiger 45" w:cstheme="minorHAnsi"/>
+                <w:lang w:val="en-US"/>
+              </w:rPr>
+              <w:t xml:space="preserve"> III.</w:t>
             </w:r>
             <w:r>
               <w:rPr>
@@ -1956,8 +5738,65 @@
                 <w:rFonts w:ascii="Frutiger 45" w:hAnsi="Frutiger 45" w:cstheme="minorHAnsi" w:hint="eastAsia"/>
                 <w:lang w:val="en-US"/>
               </w:rPr>
-              <w:t>Volume Kredit, Nominal Investasi Dan Investasi Riil</w:t>
-            </w:r>
+              <w:t xml:space="preserve">Volume </w:t>
+            </w:r>
+            <w:proofErr w:type="spellStart"/>
+            <w:r>
+              <w:rPr>
+                <w:rFonts w:ascii="Frutiger 45" w:hAnsi="Frutiger 45" w:cstheme="minorHAnsi" w:hint="eastAsia"/>
+                <w:lang w:val="en-US"/>
+              </w:rPr>
+              <w:t>Kredit</w:t>
+            </w:r>
+            <w:proofErr w:type="spellEnd"/>
+            <w:r>
+              <w:rPr>
+                <w:rFonts w:ascii="Frutiger 45" w:hAnsi="Frutiger 45" w:cstheme="minorHAnsi" w:hint="eastAsia"/>
+                <w:lang w:val="en-US"/>
+              </w:rPr>
+              <w:t xml:space="preserve">, Nominal </w:t>
+            </w:r>
+            <w:proofErr w:type="spellStart"/>
+            <w:r>
+              <w:rPr>
+                <w:rFonts w:ascii="Frutiger 45" w:hAnsi="Frutiger 45" w:cstheme="minorHAnsi" w:hint="eastAsia"/>
+                <w:lang w:val="en-US"/>
+              </w:rPr>
+              <w:t>Investasi</w:t>
+            </w:r>
+            <w:proofErr w:type="spellEnd"/>
+            <w:r>
+              <w:rPr>
+                <w:rFonts w:ascii="Frutiger 45" w:hAnsi="Frutiger 45" w:cstheme="minorHAnsi" w:hint="eastAsia"/>
+                <w:lang w:val="en-US"/>
+              </w:rPr>
+              <w:t xml:space="preserve"> Dan </w:t>
+            </w:r>
+            <w:proofErr w:type="spellStart"/>
+            <w:r>
+              <w:rPr>
+                <w:rFonts w:ascii="Frutiger 45" w:hAnsi="Frutiger 45" w:cstheme="minorHAnsi" w:hint="eastAsia"/>
+                <w:lang w:val="en-US"/>
+              </w:rPr>
+              <w:t>Investasi</w:t>
+            </w:r>
+            <w:proofErr w:type="spellEnd"/>
+            <w:r>
+              <w:rPr>
+                <w:rFonts w:ascii="Frutiger 45" w:hAnsi="Frutiger 45" w:cstheme="minorHAnsi" w:hint="eastAsia"/>
+                <w:lang w:val="en-US"/>
+              </w:rPr>
+              <w:t xml:space="preserve"> </w:t>
+            </w:r>
+            <w:proofErr w:type="spellStart"/>
+            <w:r>
+              <w:rPr>
+                <w:rFonts w:ascii="Frutiger 45" w:hAnsi="Frutiger 45" w:cstheme="minorHAnsi" w:hint="eastAsia"/>
+                <w:lang w:val="en-US"/>
+              </w:rPr>
+              <w:t>Riil</w:t>
+            </w:r>
+            <w:proofErr w:type="spellEnd"/>
           </w:p>
           <w:p>
             <w:pPr>
@@ -1977,10 +5816,10 @@
                 <w:lang w:val="en-US" w:eastAsia="en-US"/>
               </w:rPr>
               <w:object w:dxaOrig="8641" w:dyaOrig="6362" w14:anchorId="6477B5DE">
-                <v:shape id="_x0000_i1033" type="#_x0000_t75" style="width:226.9pt;height:135.1pt" o:ole="">
-                  <v:imagedata r:id="rId29" o:title=""/>
+                <v:shape id="_x0000_i1033" type="#_x0000_t75" style="width:226.8pt;height:135pt" o:ole="">
+                  <v:imagedata r:id="rId30" o:title=""/>
                 </v:shape>
-                <o:OLEObject Type="Embed" ProgID="EViews.Workfile.2" ShapeID="_x0000_i1033" DrawAspect="Content" ObjectID="_1709747548" r:id="rId30"/>
+                <o:OLEObject Type="Embed" ProgID="EViews.Workfile.2" ShapeID="_x0000_i1033" DrawAspect="Content" ObjectID="_1710073574" r:id="rId31"/>
               </w:object>
             </w:r>
           </w:p>
@@ -1994,12 +5833,21 @@
                 <w:lang w:val="en-US"/>
               </w:rPr>
             </w:pPr>
-            <w:r>
-              <w:rPr>
-                <w:rFonts w:ascii="Frutiger 45" w:hAnsi="Frutiger 45" w:cstheme="minorHAnsi"/>
-                <w:lang w:val="en-US"/>
-              </w:rPr>
-              <w:t>Grafik III.</w:t>
+            <w:proofErr w:type="spellStart"/>
+            <w:r>
+              <w:rPr>
+                <w:rFonts w:ascii="Frutiger 45" w:hAnsi="Frutiger 45" w:cstheme="minorHAnsi"/>
+                <w:lang w:val="en-US"/>
+              </w:rPr>
+              <w:t>Grafik</w:t>
+            </w:r>
+            <w:proofErr w:type="spellEnd"/>
+            <w:r>
+              <w:rPr>
+                <w:rFonts w:ascii="Frutiger 45" w:hAnsi="Frutiger 45" w:cstheme="minorHAnsi"/>
+                <w:lang w:val="en-US"/>
+              </w:rPr>
+              <w:t xml:space="preserve"> III.</w:t>
             </w:r>
             <w:r>
               <w:rPr>
@@ -2046,7 +5894,23 @@
                 <w:rFonts w:ascii="Frutiger 45" w:hAnsi="Frutiger 45" w:cstheme="minorHAnsi" w:hint="eastAsia"/>
                 <w:lang w:val="en-US"/>
               </w:rPr>
-              <w:t xml:space="preserve">Volume Kredit, Nominal </w:t>
+              <w:t xml:space="preserve">Volume </w:t>
+            </w:r>
+            <w:proofErr w:type="spellStart"/>
+            <w:r>
+              <w:rPr>
+                <w:rFonts w:ascii="Frutiger 45" w:hAnsi="Frutiger 45" w:cstheme="minorHAnsi" w:hint="eastAsia"/>
+                <w:lang w:val="en-US"/>
+              </w:rPr>
+              <w:t>Kredit</w:t>
+            </w:r>
+            <w:proofErr w:type="spellEnd"/>
+            <w:r>
+              <w:rPr>
+                <w:rFonts w:ascii="Frutiger 45" w:hAnsi="Frutiger 45" w:cstheme="minorHAnsi" w:hint="eastAsia"/>
+                <w:lang w:val="en-US"/>
+              </w:rPr>
+              <w:t xml:space="preserve">, Nominal </w:t>
             </w:r>
             <w:r>
               <w:rPr>
@@ -2060,8 +5924,65 @@
                 <w:rFonts w:ascii="Frutiger 45" w:hAnsi="Frutiger 45" w:cstheme="minorHAnsi" w:hint="eastAsia"/>
                 <w:lang w:val="en-US"/>
               </w:rPr>
-              <w:t>, Nominal Konsumsi Rumah Tangga Dan Nominal Investasi</w:t>
-            </w:r>
+              <w:t xml:space="preserve">, Nominal </w:t>
+            </w:r>
+            <w:proofErr w:type="spellStart"/>
+            <w:r>
+              <w:rPr>
+                <w:rFonts w:ascii="Frutiger 45" w:hAnsi="Frutiger 45" w:cstheme="minorHAnsi" w:hint="eastAsia"/>
+                <w:lang w:val="en-US"/>
+              </w:rPr>
+              <w:t>Konsumsi</w:t>
+            </w:r>
+            <w:proofErr w:type="spellEnd"/>
+            <w:r>
+              <w:rPr>
+                <w:rFonts w:ascii="Frutiger 45" w:hAnsi="Frutiger 45" w:cstheme="minorHAnsi" w:hint="eastAsia"/>
+                <w:lang w:val="en-US"/>
+              </w:rPr>
+              <w:t xml:space="preserve"> </w:t>
+            </w:r>
+            <w:proofErr w:type="spellStart"/>
+            <w:r>
+              <w:rPr>
+                <w:rFonts w:ascii="Frutiger 45" w:hAnsi="Frutiger 45" w:cstheme="minorHAnsi" w:hint="eastAsia"/>
+                <w:lang w:val="en-US"/>
+              </w:rPr>
+              <w:t>Rumah</w:t>
+            </w:r>
+            <w:proofErr w:type="spellEnd"/>
+            <w:r>
+              <w:rPr>
+                <w:rFonts w:ascii="Frutiger 45" w:hAnsi="Frutiger 45" w:cstheme="minorHAnsi" w:hint="eastAsia"/>
+                <w:lang w:val="en-US"/>
+              </w:rPr>
+              <w:t xml:space="preserve"> </w:t>
+            </w:r>
+            <w:proofErr w:type="spellStart"/>
+            <w:r>
+              <w:rPr>
+                <w:rFonts w:ascii="Frutiger 45" w:hAnsi="Frutiger 45" w:cstheme="minorHAnsi" w:hint="eastAsia"/>
+                <w:lang w:val="en-US"/>
+              </w:rPr>
+              <w:t>Tangga</w:t>
+            </w:r>
+            <w:proofErr w:type="spellEnd"/>
+            <w:r>
+              <w:rPr>
+                <w:rFonts w:ascii="Frutiger 45" w:hAnsi="Frutiger 45" w:cstheme="minorHAnsi" w:hint="eastAsia"/>
+                <w:lang w:val="en-US"/>
+              </w:rPr>
+              <w:t xml:space="preserve"> Dan Nominal </w:t>
+            </w:r>
+            <w:proofErr w:type="spellStart"/>
+            <w:r>
+              <w:rPr>
+                <w:rFonts w:ascii="Frutiger 45" w:hAnsi="Frutiger 45" w:cstheme="minorHAnsi" w:hint="eastAsia"/>
+                <w:lang w:val="en-US"/>
+              </w:rPr>
+              <w:t>Investasi</w:t>
+            </w:r>
+            <w:proofErr w:type="spellEnd"/>
           </w:p>
         </w:tc>
       </w:tr>
@@ -2080,11 +6001,61 @@
         </w:rPr>
         <w:t xml:space="preserve">Hasil </w:t>
       </w:r>
-      <w:r>
-        <w:rPr>
-          <w:rFonts w:ascii="Frutiger 45 Light" w:hAnsi="Frutiger 45 Light"/>
-        </w:rPr>
-        <w:t xml:space="preserve">empiris memperlihatkan bahwa hubungan </w:t>
+      <w:proofErr w:type="spellStart"/>
+      <w:r>
+        <w:rPr>
+          <w:rFonts w:ascii="Frutiger 45 Light" w:hAnsi="Frutiger 45 Light"/>
+        </w:rPr>
+        <w:t>empiris</w:t>
+      </w:r>
+      <w:proofErr w:type="spellEnd"/>
+      <w:r>
+        <w:rPr>
+          <w:rFonts w:ascii="Frutiger 45 Light" w:hAnsi="Frutiger 45 Light"/>
+        </w:rPr>
+        <w:t xml:space="preserve"> </w:t>
+      </w:r>
+      <w:proofErr w:type="spellStart"/>
+      <w:r>
+        <w:rPr>
+          <w:rFonts w:ascii="Frutiger 45 Light" w:hAnsi="Frutiger 45 Light"/>
+        </w:rPr>
+        <w:t>memperlihatkan</w:t>
+      </w:r>
+      <w:proofErr w:type="spellEnd"/>
+      <w:r>
+        <w:rPr>
+          <w:rFonts w:ascii="Frutiger 45 Light" w:hAnsi="Frutiger 45 Light"/>
+        </w:rPr>
+        <w:t xml:space="preserve"> </w:t>
+      </w:r>
+      <w:proofErr w:type="spellStart"/>
+      <w:r>
+        <w:rPr>
+          <w:rFonts w:ascii="Frutiger 45 Light" w:hAnsi="Frutiger 45 Light"/>
+        </w:rPr>
+        <w:t>bahwa</w:t>
+      </w:r>
+      <w:proofErr w:type="spellEnd"/>
+      <w:r>
+        <w:rPr>
+          <w:rFonts w:ascii="Frutiger 45 Light" w:hAnsi="Frutiger 45 Light"/>
+        </w:rPr>
+        <w:t xml:space="preserve"> </w:t>
+      </w:r>
+      <w:proofErr w:type="spellStart"/>
+      <w:r>
+        <w:rPr>
+          <w:rFonts w:ascii="Frutiger 45 Light" w:hAnsi="Frutiger 45 Light"/>
+        </w:rPr>
+        <w:t>hubungan</w:t>
+      </w:r>
+      <w:proofErr w:type="spellEnd"/>
+      <w:r>
+        <w:rPr>
+          <w:rFonts w:ascii="Frutiger 45 Light" w:hAnsi="Frutiger 45 Light"/>
+        </w:rPr>
+        <w:t xml:space="preserve"> </w:t>
       </w:r>
       <w:r>
         <w:rPr>
@@ -2108,7 +6079,63 @@
         <w:rPr>
           <w:rFonts w:ascii="Frutiger 45 Light" w:hAnsi="Frutiger 45 Light"/>
         </w:rPr>
-        <w:t xml:space="preserve"> volume kredit bergerak secara contemporaneous selama 20</w:t>
+        <w:t xml:space="preserve"> volume </w:t>
+      </w:r>
+      <w:proofErr w:type="spellStart"/>
+      <w:r>
+        <w:rPr>
+          <w:rFonts w:ascii="Frutiger 45 Light" w:hAnsi="Frutiger 45 Light"/>
+        </w:rPr>
+        <w:t>kredit</w:t>
+      </w:r>
+      <w:proofErr w:type="spellEnd"/>
+      <w:r>
+        <w:rPr>
+          <w:rFonts w:ascii="Frutiger 45 Light" w:hAnsi="Frutiger 45 Light"/>
+        </w:rPr>
+        <w:t xml:space="preserve"> </w:t>
+      </w:r>
+      <w:proofErr w:type="spellStart"/>
+      <w:r>
+        <w:rPr>
+          <w:rFonts w:ascii="Frutiger 45 Light" w:hAnsi="Frutiger 45 Light"/>
+        </w:rPr>
+        <w:t>bergerak</w:t>
+      </w:r>
+      <w:proofErr w:type="spellEnd"/>
+      <w:r>
+        <w:rPr>
+          <w:rFonts w:ascii="Frutiger 45 Light" w:hAnsi="Frutiger 45 Light"/>
+        </w:rPr>
+        <w:t xml:space="preserve"> </w:t>
+      </w:r>
+      <w:proofErr w:type="spellStart"/>
+      <w:r>
+        <w:rPr>
+          <w:rFonts w:ascii="Frutiger 45 Light" w:hAnsi="Frutiger 45 Light"/>
+        </w:rPr>
+        <w:t>secara</w:t>
+      </w:r>
+      <w:proofErr w:type="spellEnd"/>
+      <w:r>
+        <w:rPr>
+          <w:rFonts w:ascii="Frutiger 45 Light" w:hAnsi="Frutiger 45 Light"/>
+        </w:rPr>
+        <w:t xml:space="preserve"> contemporaneous </w:t>
+      </w:r>
+      <w:proofErr w:type="spellStart"/>
+      <w:r>
+        <w:rPr>
+          <w:rFonts w:ascii="Frutiger 45 Light" w:hAnsi="Frutiger 45 Light"/>
+        </w:rPr>
+        <w:t>selama</w:t>
+      </w:r>
+      <w:proofErr w:type="spellEnd"/>
+      <w:r>
+        <w:rPr>
+          <w:rFonts w:ascii="Frutiger 45 Light" w:hAnsi="Frutiger 45 Light"/>
+        </w:rPr>
+        <w:t xml:space="preserve"> 20</w:t>
       </w:r>
       <w:r>
         <w:rPr>
@@ -2126,49 +6153,355 @@
         <w:rPr>
           <w:rFonts w:ascii="Frutiger 45 Light" w:hAnsi="Frutiger 45 Light"/>
         </w:rPr>
-        <w:t xml:space="preserve"> (grafik III.7)</w:t>
-      </w:r>
-      <w:r>
-        <w:rPr>
-          <w:rFonts w:ascii="Frutiger 45 Light" w:hAnsi="Frutiger 45 Light"/>
-        </w:rPr>
-        <w:t xml:space="preserve">. Namun demikian, perbedaan arah terlihat pada saat memasuki pandemi </w:t>
-      </w:r>
-      <w:r>
-        <w:rPr>
-          <w:rFonts w:ascii="Frutiger 45 Light" w:hAnsi="Frutiger 45 Light"/>
-        </w:rPr>
-        <w:t xml:space="preserve">tahun 2020 </w:t>
-      </w:r>
+        <w:t xml:space="preserve"> (</w:t>
+      </w:r>
+      <w:proofErr w:type="spellStart"/>
+      <w:r>
+        <w:rPr>
+          <w:rFonts w:ascii="Frutiger 45 Light" w:hAnsi="Frutiger 45 Light"/>
+        </w:rPr>
+        <w:t>grafik</w:t>
+      </w:r>
+      <w:proofErr w:type="spellEnd"/>
+      <w:r>
+        <w:rPr>
+          <w:rFonts w:ascii="Frutiger 45 Light" w:hAnsi="Frutiger 45 Light"/>
+        </w:rPr>
+        <w:t xml:space="preserve"> III.7)</w:t>
+      </w:r>
+      <w:r>
+        <w:rPr>
+          <w:rFonts w:ascii="Frutiger 45 Light" w:hAnsi="Frutiger 45 Light"/>
+        </w:rPr>
+        <w:t xml:space="preserve">. </w:t>
+      </w:r>
+      <w:proofErr w:type="spellStart"/>
+      <w:r>
+        <w:rPr>
+          <w:rFonts w:ascii="Frutiger 45 Light" w:hAnsi="Frutiger 45 Light"/>
+        </w:rPr>
+        <w:t>Namun</w:t>
+      </w:r>
+      <w:proofErr w:type="spellEnd"/>
+      <w:r>
+        <w:rPr>
+          <w:rFonts w:ascii="Frutiger 45 Light" w:hAnsi="Frutiger 45 Light"/>
+        </w:rPr>
+        <w:t xml:space="preserve"> </w:t>
+      </w:r>
+      <w:proofErr w:type="spellStart"/>
+      <w:r>
+        <w:rPr>
+          <w:rFonts w:ascii="Frutiger 45 Light" w:hAnsi="Frutiger 45 Light"/>
+        </w:rPr>
+        <w:t>demikian</w:t>
+      </w:r>
+      <w:proofErr w:type="spellEnd"/>
+      <w:r>
+        <w:rPr>
+          <w:rFonts w:ascii="Frutiger 45 Light" w:hAnsi="Frutiger 45 Light"/>
+        </w:rPr>
+        <w:t xml:space="preserve">, </w:t>
+      </w:r>
+      <w:proofErr w:type="spellStart"/>
+      <w:r>
+        <w:rPr>
+          <w:rFonts w:ascii="Frutiger 45 Light" w:hAnsi="Frutiger 45 Light"/>
+        </w:rPr>
+        <w:t>perbedaan</w:t>
+      </w:r>
+      <w:proofErr w:type="spellEnd"/>
+      <w:r>
+        <w:rPr>
+          <w:rFonts w:ascii="Frutiger 45 Light" w:hAnsi="Frutiger 45 Light"/>
+        </w:rPr>
+        <w:t xml:space="preserve"> </w:t>
+      </w:r>
+      <w:proofErr w:type="spellStart"/>
+      <w:r>
+        <w:rPr>
+          <w:rFonts w:ascii="Frutiger 45 Light" w:hAnsi="Frutiger 45 Light"/>
+        </w:rPr>
+        <w:t>arah</w:t>
+      </w:r>
+      <w:proofErr w:type="spellEnd"/>
+      <w:r>
+        <w:rPr>
+          <w:rFonts w:ascii="Frutiger 45 Light" w:hAnsi="Frutiger 45 Light"/>
+        </w:rPr>
+        <w:t xml:space="preserve"> </w:t>
+      </w:r>
+      <w:proofErr w:type="spellStart"/>
+      <w:r>
+        <w:rPr>
+          <w:rFonts w:ascii="Frutiger 45 Light" w:hAnsi="Frutiger 45 Light"/>
+        </w:rPr>
+        <w:t>terlihat</w:t>
+      </w:r>
+      <w:proofErr w:type="spellEnd"/>
+      <w:r>
+        <w:rPr>
+          <w:rFonts w:ascii="Frutiger 45 Light" w:hAnsi="Frutiger 45 Light"/>
+        </w:rPr>
+        <w:t xml:space="preserve"> pada </w:t>
+      </w:r>
+      <w:proofErr w:type="spellStart"/>
+      <w:r>
+        <w:rPr>
+          <w:rFonts w:ascii="Frutiger 45 Light" w:hAnsi="Frutiger 45 Light"/>
+        </w:rPr>
+        <w:t>saat</w:t>
+      </w:r>
+      <w:proofErr w:type="spellEnd"/>
+      <w:r>
+        <w:rPr>
+          <w:rFonts w:ascii="Frutiger 45 Light" w:hAnsi="Frutiger 45 Light"/>
+        </w:rPr>
+        <w:t xml:space="preserve"> </w:t>
+      </w:r>
+      <w:proofErr w:type="spellStart"/>
+      <w:r>
+        <w:rPr>
+          <w:rFonts w:ascii="Frutiger 45 Light" w:hAnsi="Frutiger 45 Light"/>
+        </w:rPr>
+        <w:t>memasuki</w:t>
+      </w:r>
+      <w:proofErr w:type="spellEnd"/>
+      <w:r>
+        <w:rPr>
+          <w:rFonts w:ascii="Frutiger 45 Light" w:hAnsi="Frutiger 45 Light"/>
+        </w:rPr>
+        <w:t xml:space="preserve"> </w:t>
+      </w:r>
+      <w:proofErr w:type="spellStart"/>
+      <w:r>
+        <w:rPr>
+          <w:rFonts w:ascii="Frutiger 45 Light" w:hAnsi="Frutiger 45 Light"/>
+        </w:rPr>
+        <w:t>pandemi</w:t>
+      </w:r>
+      <w:proofErr w:type="spellEnd"/>
+      <w:r>
+        <w:rPr>
+          <w:rFonts w:ascii="Frutiger 45 Light" w:hAnsi="Frutiger 45 Light"/>
+        </w:rPr>
+        <w:t xml:space="preserve"> </w:t>
+      </w:r>
+      <w:proofErr w:type="spellStart"/>
+      <w:r>
+        <w:rPr>
+          <w:rFonts w:ascii="Frutiger 45 Light" w:hAnsi="Frutiger 45 Light"/>
+        </w:rPr>
+        <w:t>tahun</w:t>
+      </w:r>
+      <w:proofErr w:type="spellEnd"/>
+      <w:r>
+        <w:rPr>
+          <w:rFonts w:ascii="Frutiger 45 Light" w:hAnsi="Frutiger 45 Light"/>
+        </w:rPr>
+        <w:t xml:space="preserve"> 2020 </w:t>
+      </w:r>
+      <w:proofErr w:type="spellStart"/>
       <w:r>
         <w:rPr>
           <w:rFonts w:ascii="Frutiger 45 Light" w:hAnsi="Frutiger 45 Light"/>
         </w:rPr>
         <w:t>dimana</w:t>
       </w:r>
-      <w:r>
-        <w:rPr>
-          <w:rFonts w:ascii="Frutiger 45 Light" w:hAnsi="Frutiger 45 Light"/>
-        </w:rPr>
-        <w:t xml:space="preserve"> </w:t>
-      </w:r>
-      <w:r>
-        <w:rPr>
-          <w:rFonts w:ascii="Frutiger 45 Light" w:hAnsi="Frutiger 45 Light"/>
-        </w:rPr>
-        <w:t xml:space="preserve">M2 mengalami peningkatan </w:t>
-      </w:r>
-      <w:r>
-        <w:rPr>
-          <w:rFonts w:ascii="Frutiger 45 Light" w:hAnsi="Frutiger 45 Light"/>
-        </w:rPr>
-        <w:t xml:space="preserve">sedangkan volume kredit menurun cukup dalam. Peningkatan M2 tersebut didorong oleh </w:t>
-      </w:r>
-      <w:r>
-        <w:rPr>
-          <w:rFonts w:ascii="Frutiger 45 Light" w:hAnsi="Frutiger 45 Light"/>
-        </w:rPr>
-        <w:t xml:space="preserve">kebijakan moneter akomodatif </w:t>
+      <w:proofErr w:type="spellEnd"/>
+      <w:r>
+        <w:rPr>
+          <w:rFonts w:ascii="Frutiger 45 Light" w:hAnsi="Frutiger 45 Light"/>
+        </w:rPr>
+        <w:t xml:space="preserve"> </w:t>
+      </w:r>
+      <w:r>
+        <w:rPr>
+          <w:rFonts w:ascii="Frutiger 45 Light" w:hAnsi="Frutiger 45 Light"/>
+        </w:rPr>
+        <w:t xml:space="preserve">M2 </w:t>
+      </w:r>
+      <w:proofErr w:type="spellStart"/>
+      <w:r>
+        <w:rPr>
+          <w:rFonts w:ascii="Frutiger 45 Light" w:hAnsi="Frutiger 45 Light"/>
+        </w:rPr>
+        <w:t>mengalami</w:t>
+      </w:r>
+      <w:proofErr w:type="spellEnd"/>
+      <w:r>
+        <w:rPr>
+          <w:rFonts w:ascii="Frutiger 45 Light" w:hAnsi="Frutiger 45 Light"/>
+        </w:rPr>
+        <w:t xml:space="preserve"> </w:t>
+      </w:r>
+      <w:proofErr w:type="spellStart"/>
+      <w:r>
+        <w:rPr>
+          <w:rFonts w:ascii="Frutiger 45 Light" w:hAnsi="Frutiger 45 Light"/>
+        </w:rPr>
+        <w:t>peningkatan</w:t>
+      </w:r>
+      <w:proofErr w:type="spellEnd"/>
+      <w:r>
+        <w:rPr>
+          <w:rFonts w:ascii="Frutiger 45 Light" w:hAnsi="Frutiger 45 Light"/>
+        </w:rPr>
+        <w:t xml:space="preserve"> </w:t>
+      </w:r>
+      <w:proofErr w:type="spellStart"/>
+      <w:r>
+        <w:rPr>
+          <w:rFonts w:ascii="Frutiger 45 Light" w:hAnsi="Frutiger 45 Light"/>
+        </w:rPr>
+        <w:t>sedangkan</w:t>
+      </w:r>
+      <w:proofErr w:type="spellEnd"/>
+      <w:r>
+        <w:rPr>
+          <w:rFonts w:ascii="Frutiger 45 Light" w:hAnsi="Frutiger 45 Light"/>
+        </w:rPr>
+        <w:t xml:space="preserve"> volume </w:t>
+      </w:r>
+      <w:proofErr w:type="spellStart"/>
+      <w:r>
+        <w:rPr>
+          <w:rFonts w:ascii="Frutiger 45 Light" w:hAnsi="Frutiger 45 Light"/>
+        </w:rPr>
+        <w:t>kredit</w:t>
+      </w:r>
+      <w:proofErr w:type="spellEnd"/>
+      <w:r>
+        <w:rPr>
+          <w:rFonts w:ascii="Frutiger 45 Light" w:hAnsi="Frutiger 45 Light"/>
+        </w:rPr>
+        <w:t xml:space="preserve"> </w:t>
+      </w:r>
+      <w:proofErr w:type="spellStart"/>
+      <w:r>
+        <w:rPr>
+          <w:rFonts w:ascii="Frutiger 45 Light" w:hAnsi="Frutiger 45 Light"/>
+        </w:rPr>
+        <w:t>menurun</w:t>
+      </w:r>
+      <w:proofErr w:type="spellEnd"/>
+      <w:r>
+        <w:rPr>
+          <w:rFonts w:ascii="Frutiger 45 Light" w:hAnsi="Frutiger 45 Light"/>
+        </w:rPr>
+        <w:t xml:space="preserve"> </w:t>
+      </w:r>
+      <w:proofErr w:type="spellStart"/>
+      <w:r>
+        <w:rPr>
+          <w:rFonts w:ascii="Frutiger 45 Light" w:hAnsi="Frutiger 45 Light"/>
+        </w:rPr>
+        <w:t>cukup</w:t>
+      </w:r>
+      <w:proofErr w:type="spellEnd"/>
+      <w:r>
+        <w:rPr>
+          <w:rFonts w:ascii="Frutiger 45 Light" w:hAnsi="Frutiger 45 Light"/>
+        </w:rPr>
+        <w:t xml:space="preserve"> </w:t>
+      </w:r>
+      <w:proofErr w:type="spellStart"/>
+      <w:r>
+        <w:rPr>
+          <w:rFonts w:ascii="Frutiger 45 Light" w:hAnsi="Frutiger 45 Light"/>
+        </w:rPr>
+        <w:t>dalam</w:t>
+      </w:r>
+      <w:proofErr w:type="spellEnd"/>
+      <w:r>
+        <w:rPr>
+          <w:rFonts w:ascii="Frutiger 45 Light" w:hAnsi="Frutiger 45 Light"/>
+        </w:rPr>
+        <w:t xml:space="preserve">. </w:t>
+      </w:r>
+      <w:proofErr w:type="spellStart"/>
+      <w:r>
+        <w:rPr>
+          <w:rFonts w:ascii="Frutiger 45 Light" w:hAnsi="Frutiger 45 Light"/>
+        </w:rPr>
+        <w:t>Peningkatan</w:t>
+      </w:r>
+      <w:proofErr w:type="spellEnd"/>
+      <w:r>
+        <w:rPr>
+          <w:rFonts w:ascii="Frutiger 45 Light" w:hAnsi="Frutiger 45 Light"/>
+        </w:rPr>
+        <w:t xml:space="preserve"> M2 </w:t>
+      </w:r>
+      <w:proofErr w:type="spellStart"/>
+      <w:r>
+        <w:rPr>
+          <w:rFonts w:ascii="Frutiger 45 Light" w:hAnsi="Frutiger 45 Light"/>
+        </w:rPr>
+        <w:t>tersebut</w:t>
+      </w:r>
+      <w:proofErr w:type="spellEnd"/>
+      <w:r>
+        <w:rPr>
+          <w:rFonts w:ascii="Frutiger 45 Light" w:hAnsi="Frutiger 45 Light"/>
+        </w:rPr>
+        <w:t xml:space="preserve"> </w:t>
+      </w:r>
+      <w:proofErr w:type="spellStart"/>
+      <w:r>
+        <w:rPr>
+          <w:rFonts w:ascii="Frutiger 45 Light" w:hAnsi="Frutiger 45 Light"/>
+        </w:rPr>
+        <w:t>didorong</w:t>
+      </w:r>
+      <w:proofErr w:type="spellEnd"/>
+      <w:r>
+        <w:rPr>
+          <w:rFonts w:ascii="Frutiger 45 Light" w:hAnsi="Frutiger 45 Light"/>
+        </w:rPr>
+        <w:t xml:space="preserve"> oleh </w:t>
+      </w:r>
+      <w:proofErr w:type="spellStart"/>
+      <w:r>
+        <w:rPr>
+          <w:rFonts w:ascii="Frutiger 45 Light" w:hAnsi="Frutiger 45 Light"/>
+        </w:rPr>
+        <w:t>kebijakan</w:t>
+      </w:r>
+      <w:proofErr w:type="spellEnd"/>
+      <w:r>
+        <w:rPr>
+          <w:rFonts w:ascii="Frutiger 45 Light" w:hAnsi="Frutiger 45 Light"/>
+        </w:rPr>
+        <w:t xml:space="preserve"> </w:t>
+      </w:r>
+      <w:proofErr w:type="spellStart"/>
+      <w:r>
+        <w:rPr>
+          <w:rFonts w:ascii="Frutiger 45 Light" w:hAnsi="Frutiger 45 Light"/>
+        </w:rPr>
+        <w:t>moneter</w:t>
+      </w:r>
+      <w:proofErr w:type="spellEnd"/>
+      <w:r>
+        <w:rPr>
+          <w:rFonts w:ascii="Frutiger 45 Light" w:hAnsi="Frutiger 45 Light"/>
+        </w:rPr>
+        <w:t xml:space="preserve"> </w:t>
+      </w:r>
+      <w:proofErr w:type="spellStart"/>
+      <w:r>
+        <w:rPr>
+          <w:rFonts w:ascii="Frutiger 45 Light" w:hAnsi="Frutiger 45 Light"/>
+        </w:rPr>
+        <w:t>akomodatif</w:t>
+      </w:r>
+      <w:proofErr w:type="spellEnd"/>
+      <w:r>
+        <w:rPr>
+          <w:rFonts w:ascii="Frutiger 45 Light" w:hAnsi="Frutiger 45 Light"/>
+        </w:rPr>
+        <w:t xml:space="preserve"> </w:t>
       </w:r>
       <w:r>
         <w:rPr>
@@ -2180,19 +6513,119 @@
         <w:rPr>
           <w:rFonts w:ascii="Frutiger 45 Light" w:hAnsi="Frutiger 45 Light"/>
         </w:rPr>
-        <w:t xml:space="preserve"> untuk mendorong pemulihan ekonomi nasional</w:t>
-      </w:r>
-      <w:r>
-        <w:rPr>
-          <w:rFonts w:ascii="Frutiger 45 Light" w:hAnsi="Frutiger 45 Light"/>
-        </w:rPr>
-        <w:t xml:space="preserve"> dengan </w:t>
-      </w:r>
-      <w:r>
-        <w:rPr>
-          <w:rFonts w:ascii="Frutiger 45 Light" w:hAnsi="Frutiger 45 Light"/>
-        </w:rPr>
-        <w:t>menambah likuiditas (</w:t>
+        <w:t xml:space="preserve"> </w:t>
+      </w:r>
+      <w:proofErr w:type="spellStart"/>
+      <w:r>
+        <w:rPr>
+          <w:rFonts w:ascii="Frutiger 45 Light" w:hAnsi="Frutiger 45 Light"/>
+        </w:rPr>
+        <w:t>untuk</w:t>
+      </w:r>
+      <w:proofErr w:type="spellEnd"/>
+      <w:r>
+        <w:rPr>
+          <w:rFonts w:ascii="Frutiger 45 Light" w:hAnsi="Frutiger 45 Light"/>
+        </w:rPr>
+        <w:t xml:space="preserve"> </w:t>
+      </w:r>
+      <w:proofErr w:type="spellStart"/>
+      <w:r>
+        <w:rPr>
+          <w:rFonts w:ascii="Frutiger 45 Light" w:hAnsi="Frutiger 45 Light"/>
+        </w:rPr>
+        <w:t>mendorong</w:t>
+      </w:r>
+      <w:proofErr w:type="spellEnd"/>
+      <w:r>
+        <w:rPr>
+          <w:rFonts w:ascii="Frutiger 45 Light" w:hAnsi="Frutiger 45 Light"/>
+        </w:rPr>
+        <w:t xml:space="preserve"> </w:t>
+      </w:r>
+      <w:proofErr w:type="spellStart"/>
+      <w:r>
+        <w:rPr>
+          <w:rFonts w:ascii="Frutiger 45 Light" w:hAnsi="Frutiger 45 Light"/>
+        </w:rPr>
+        <w:t>pemulihan</w:t>
+      </w:r>
+      <w:proofErr w:type="spellEnd"/>
+      <w:r>
+        <w:rPr>
+          <w:rFonts w:ascii="Frutiger 45 Light" w:hAnsi="Frutiger 45 Light"/>
+        </w:rPr>
+        <w:t xml:space="preserve"> </w:t>
+      </w:r>
+      <w:proofErr w:type="spellStart"/>
+      <w:r>
+        <w:rPr>
+          <w:rFonts w:ascii="Frutiger 45 Light" w:hAnsi="Frutiger 45 Light"/>
+        </w:rPr>
+        <w:t>ekonomi</w:t>
+      </w:r>
+      <w:proofErr w:type="spellEnd"/>
+      <w:r>
+        <w:rPr>
+          <w:rFonts w:ascii="Frutiger 45 Light" w:hAnsi="Frutiger 45 Light"/>
+        </w:rPr>
+        <w:t xml:space="preserve"> </w:t>
+      </w:r>
+      <w:proofErr w:type="spellStart"/>
+      <w:r>
+        <w:rPr>
+          <w:rFonts w:ascii="Frutiger 45 Light" w:hAnsi="Frutiger 45 Light"/>
+        </w:rPr>
+        <w:t>nasional</w:t>
+      </w:r>
+      <w:proofErr w:type="spellEnd"/>
+      <w:r>
+        <w:rPr>
+          <w:rFonts w:ascii="Frutiger 45 Light" w:hAnsi="Frutiger 45 Light"/>
+        </w:rPr>
+        <w:t xml:space="preserve"> </w:t>
+      </w:r>
+      <w:proofErr w:type="spellStart"/>
+      <w:r>
+        <w:rPr>
+          <w:rFonts w:ascii="Frutiger 45 Light" w:hAnsi="Frutiger 45 Light"/>
+        </w:rPr>
+        <w:t>dengan</w:t>
+      </w:r>
+      <w:proofErr w:type="spellEnd"/>
+      <w:r>
+        <w:rPr>
+          <w:rFonts w:ascii="Frutiger 45 Light" w:hAnsi="Frutiger 45 Light"/>
+        </w:rPr>
+        <w:t xml:space="preserve"> </w:t>
+      </w:r>
+      <w:proofErr w:type="spellStart"/>
+      <w:r>
+        <w:rPr>
+          <w:rFonts w:ascii="Frutiger 45 Light" w:hAnsi="Frutiger 45 Light"/>
+        </w:rPr>
+        <w:t>menambah</w:t>
+      </w:r>
+      <w:proofErr w:type="spellEnd"/>
+      <w:r>
+        <w:rPr>
+          <w:rFonts w:ascii="Frutiger 45 Light" w:hAnsi="Frutiger 45 Light"/>
+        </w:rPr>
+        <w:t xml:space="preserve"> </w:t>
+      </w:r>
+      <w:proofErr w:type="spellStart"/>
+      <w:r>
+        <w:rPr>
+          <w:rFonts w:ascii="Frutiger 45 Light" w:hAnsi="Frutiger 45 Light"/>
+        </w:rPr>
+        <w:t>likuiditas</w:t>
+      </w:r>
+      <w:proofErr w:type="spellEnd"/>
+      <w:r>
+        <w:rPr>
+          <w:rFonts w:ascii="Frutiger 45 Light" w:hAnsi="Frutiger 45 Light"/>
+        </w:rPr>
+        <w:t xml:space="preserve"> (</w:t>
       </w:r>
       <w:r>
         <w:rPr>
@@ -2206,14 +6639,120 @@
         <w:rPr>
           <w:rFonts w:ascii="Frutiger 45 Light" w:hAnsi="Frutiger 45 Light"/>
         </w:rPr>
-        <w:t>) di perbankan sebesar Rp726,57 triliun pada tahun 2020</w:t>
-      </w:r>
-      <w:r>
-        <w:rPr>
-          <w:rFonts w:ascii="Frutiger 45 Light" w:hAnsi="Frutiger 45 Light"/>
-        </w:rPr>
-        <w:t xml:space="preserve"> melalui penurunan GWM dan ekspansi moneter</w:t>
-      </w:r>
+        <w:t xml:space="preserve">) di </w:t>
+      </w:r>
+      <w:proofErr w:type="spellStart"/>
+      <w:r>
+        <w:rPr>
+          <w:rFonts w:ascii="Frutiger 45 Light" w:hAnsi="Frutiger 45 Light"/>
+        </w:rPr>
+        <w:t>perbankan</w:t>
+      </w:r>
+      <w:proofErr w:type="spellEnd"/>
+      <w:r>
+        <w:rPr>
+          <w:rFonts w:ascii="Frutiger 45 Light" w:hAnsi="Frutiger 45 Light"/>
+        </w:rPr>
+        <w:t xml:space="preserve"> </w:t>
+      </w:r>
+      <w:proofErr w:type="spellStart"/>
+      <w:r>
+        <w:rPr>
+          <w:rFonts w:ascii="Frutiger 45 Light" w:hAnsi="Frutiger 45 Light"/>
+        </w:rPr>
+        <w:t>sebesar</w:t>
+      </w:r>
+      <w:proofErr w:type="spellEnd"/>
+      <w:r>
+        <w:rPr>
+          <w:rFonts w:ascii="Frutiger 45 Light" w:hAnsi="Frutiger 45 Light"/>
+        </w:rPr>
+        <w:t xml:space="preserve"> Rp726,57 </w:t>
+      </w:r>
+      <w:proofErr w:type="spellStart"/>
+      <w:r>
+        <w:rPr>
+          <w:rFonts w:ascii="Frutiger 45 Light" w:hAnsi="Frutiger 45 Light"/>
+        </w:rPr>
+        <w:t>triliun</w:t>
+      </w:r>
+      <w:proofErr w:type="spellEnd"/>
+      <w:r>
+        <w:rPr>
+          <w:rFonts w:ascii="Frutiger 45 Light" w:hAnsi="Frutiger 45 Light"/>
+        </w:rPr>
+        <w:t xml:space="preserve"> pada </w:t>
+      </w:r>
+      <w:proofErr w:type="spellStart"/>
+      <w:r>
+        <w:rPr>
+          <w:rFonts w:ascii="Frutiger 45 Light" w:hAnsi="Frutiger 45 Light"/>
+        </w:rPr>
+        <w:t>tahun</w:t>
+      </w:r>
+      <w:proofErr w:type="spellEnd"/>
+      <w:r>
+        <w:rPr>
+          <w:rFonts w:ascii="Frutiger 45 Light" w:hAnsi="Frutiger 45 Light"/>
+        </w:rPr>
+        <w:t xml:space="preserve"> 2020</w:t>
+      </w:r>
+      <w:r>
+        <w:rPr>
+          <w:rFonts w:ascii="Frutiger 45 Light" w:hAnsi="Frutiger 45 Light"/>
+        </w:rPr>
+        <w:t xml:space="preserve"> </w:t>
+      </w:r>
+      <w:proofErr w:type="spellStart"/>
+      <w:r>
+        <w:rPr>
+          <w:rFonts w:ascii="Frutiger 45 Light" w:hAnsi="Frutiger 45 Light"/>
+        </w:rPr>
+        <w:t>melalui</w:t>
+      </w:r>
+      <w:proofErr w:type="spellEnd"/>
+      <w:r>
+        <w:rPr>
+          <w:rFonts w:ascii="Frutiger 45 Light" w:hAnsi="Frutiger 45 Light"/>
+        </w:rPr>
+        <w:t xml:space="preserve"> </w:t>
+      </w:r>
+      <w:proofErr w:type="spellStart"/>
+      <w:r>
+        <w:rPr>
+          <w:rFonts w:ascii="Frutiger 45 Light" w:hAnsi="Frutiger 45 Light"/>
+        </w:rPr>
+        <w:t>penurunan</w:t>
+      </w:r>
+      <w:proofErr w:type="spellEnd"/>
+      <w:r>
+        <w:rPr>
+          <w:rFonts w:ascii="Frutiger 45 Light" w:hAnsi="Frutiger 45 Light"/>
+        </w:rPr>
+        <w:t xml:space="preserve"> GWM dan </w:t>
+      </w:r>
+      <w:proofErr w:type="spellStart"/>
+      <w:r>
+        <w:rPr>
+          <w:rFonts w:ascii="Frutiger 45 Light" w:hAnsi="Frutiger 45 Light"/>
+        </w:rPr>
+        <w:t>ekspansi</w:t>
+      </w:r>
+      <w:proofErr w:type="spellEnd"/>
+      <w:r>
+        <w:rPr>
+          <w:rFonts w:ascii="Frutiger 45 Light" w:hAnsi="Frutiger 45 Light"/>
+        </w:rPr>
+        <w:t xml:space="preserve"> </w:t>
+      </w:r>
+      <w:proofErr w:type="spellStart"/>
+      <w:r>
+        <w:rPr>
+          <w:rFonts w:ascii="Frutiger 45 Light" w:hAnsi="Frutiger 45 Light"/>
+        </w:rPr>
+        <w:t>moneter</w:t>
+      </w:r>
+      <w:proofErr w:type="spellEnd"/>
       <w:r>
         <w:rPr>
           <w:rFonts w:ascii="Frutiger 45 Light" w:hAnsi="Frutiger 45 Light"/>
@@ -2224,61 +6763,423 @@
         <w:rPr>
           <w:rFonts w:ascii="Frutiger 45 Light" w:hAnsi="Frutiger 45 Light"/>
         </w:rPr>
-        <w:t>Di sisi lain, p</w:t>
-      </w:r>
-      <w:r>
-        <w:rPr>
-          <w:rFonts w:ascii="Frutiger 45 Light" w:hAnsi="Frutiger 45 Light"/>
-        </w:rPr>
-        <w:t xml:space="preserve">enurunan volume credit tersebut </w:t>
-      </w:r>
-      <w:r>
-        <w:rPr>
-          <w:rFonts w:ascii="Frutiger 45 Light" w:hAnsi="Frutiger 45 Light"/>
-        </w:rPr>
-        <w:t xml:space="preserve">terlihat </w:t>
-      </w:r>
-      <w:r>
-        <w:rPr>
-          <w:rFonts w:ascii="Frutiger 45 Light" w:hAnsi="Frutiger 45 Light"/>
-        </w:rPr>
-        <w:t xml:space="preserve">merupakan dampak dari penurunan kinerja sektor riil </w:t>
-      </w:r>
-      <w:r>
-        <w:rPr>
-          <w:rFonts w:ascii="Frutiger 45 Light" w:hAnsi="Frutiger 45 Light"/>
-        </w:rPr>
-        <w:t xml:space="preserve">pada saat pendemi </w:t>
-      </w:r>
-      <w:r>
-        <w:rPr>
-          <w:rFonts w:ascii="Frutiger 45 Light" w:hAnsi="Frutiger 45 Light"/>
-        </w:rPr>
-        <w:t xml:space="preserve">(grafik III.8). Setelah bergerak secara contemporaneous selama periode 2000-2019, penurunan </w:t>
-      </w:r>
-      <w:r>
-        <w:rPr>
-          <w:rFonts w:ascii="Frutiger 45 Light" w:hAnsi="Frutiger 45 Light"/>
-        </w:rPr>
-        <w:t>PDB riil</w:t>
-      </w:r>
-      <w:r>
-        <w:rPr>
-          <w:rFonts w:ascii="Frutiger 45 Light" w:hAnsi="Frutiger 45 Light"/>
-        </w:rPr>
-        <w:t xml:space="preserve"> seiring penurunan konsumsi dan investasi</w:t>
-      </w:r>
-      <w:r>
-        <w:rPr>
-          <w:rFonts w:ascii="Frutiger 45 Light" w:hAnsi="Frutiger 45 Light"/>
-        </w:rPr>
-        <w:t xml:space="preserve"> sebagai dampak </w:t>
-      </w:r>
-      <w:r>
-        <w:rPr>
-          <w:rFonts w:ascii="Frutiger 45 Light" w:hAnsi="Frutiger 45 Light"/>
-        </w:rPr>
-        <w:t>pandemi pada 2020</w:t>
+        <w:t xml:space="preserve">Di </w:t>
+      </w:r>
+      <w:proofErr w:type="spellStart"/>
+      <w:r>
+        <w:rPr>
+          <w:rFonts w:ascii="Frutiger 45 Light" w:hAnsi="Frutiger 45 Light"/>
+        </w:rPr>
+        <w:t>sisi</w:t>
+      </w:r>
+      <w:proofErr w:type="spellEnd"/>
+      <w:r>
+        <w:rPr>
+          <w:rFonts w:ascii="Frutiger 45 Light" w:hAnsi="Frutiger 45 Light"/>
+        </w:rPr>
+        <w:t xml:space="preserve"> lain, </w:t>
+      </w:r>
+      <w:proofErr w:type="spellStart"/>
+      <w:r>
+        <w:rPr>
+          <w:rFonts w:ascii="Frutiger 45 Light" w:hAnsi="Frutiger 45 Light"/>
+        </w:rPr>
+        <w:t>p</w:t>
+      </w:r>
+      <w:r>
+        <w:rPr>
+          <w:rFonts w:ascii="Frutiger 45 Light" w:hAnsi="Frutiger 45 Light"/>
+        </w:rPr>
+        <w:t>enurunan</w:t>
+      </w:r>
+      <w:proofErr w:type="spellEnd"/>
+      <w:r>
+        <w:rPr>
+          <w:rFonts w:ascii="Frutiger 45 Light" w:hAnsi="Frutiger 45 Light"/>
+        </w:rPr>
+        <w:t xml:space="preserve"> volume credit </w:t>
+      </w:r>
+      <w:proofErr w:type="spellStart"/>
+      <w:r>
+        <w:rPr>
+          <w:rFonts w:ascii="Frutiger 45 Light" w:hAnsi="Frutiger 45 Light"/>
+        </w:rPr>
+        <w:t>tersebut</w:t>
+      </w:r>
+      <w:proofErr w:type="spellEnd"/>
+      <w:r>
+        <w:rPr>
+          <w:rFonts w:ascii="Frutiger 45 Light" w:hAnsi="Frutiger 45 Light"/>
+        </w:rPr>
+        <w:t xml:space="preserve"> </w:t>
+      </w:r>
+      <w:proofErr w:type="spellStart"/>
+      <w:r>
+        <w:rPr>
+          <w:rFonts w:ascii="Frutiger 45 Light" w:hAnsi="Frutiger 45 Light"/>
+        </w:rPr>
+        <w:t>terlihat</w:t>
+      </w:r>
+      <w:proofErr w:type="spellEnd"/>
+      <w:r>
+        <w:rPr>
+          <w:rFonts w:ascii="Frutiger 45 Light" w:hAnsi="Frutiger 45 Light"/>
+        </w:rPr>
+        <w:t xml:space="preserve"> </w:t>
+      </w:r>
+      <w:proofErr w:type="spellStart"/>
+      <w:r>
+        <w:rPr>
+          <w:rFonts w:ascii="Frutiger 45 Light" w:hAnsi="Frutiger 45 Light"/>
+        </w:rPr>
+        <w:t>merupakan</w:t>
+      </w:r>
+      <w:proofErr w:type="spellEnd"/>
+      <w:r>
+        <w:rPr>
+          <w:rFonts w:ascii="Frutiger 45 Light" w:hAnsi="Frutiger 45 Light"/>
+        </w:rPr>
+        <w:t xml:space="preserve"> </w:t>
+      </w:r>
+      <w:proofErr w:type="spellStart"/>
+      <w:r>
+        <w:rPr>
+          <w:rFonts w:ascii="Frutiger 45 Light" w:hAnsi="Frutiger 45 Light"/>
+        </w:rPr>
+        <w:t>dampak</w:t>
+      </w:r>
+      <w:proofErr w:type="spellEnd"/>
+      <w:r>
+        <w:rPr>
+          <w:rFonts w:ascii="Frutiger 45 Light" w:hAnsi="Frutiger 45 Light"/>
+        </w:rPr>
+        <w:t xml:space="preserve"> </w:t>
+      </w:r>
+      <w:proofErr w:type="spellStart"/>
+      <w:r>
+        <w:rPr>
+          <w:rFonts w:ascii="Frutiger 45 Light" w:hAnsi="Frutiger 45 Light"/>
+        </w:rPr>
+        <w:t>dari</w:t>
+      </w:r>
+      <w:proofErr w:type="spellEnd"/>
+      <w:r>
+        <w:rPr>
+          <w:rFonts w:ascii="Frutiger 45 Light" w:hAnsi="Frutiger 45 Light"/>
+        </w:rPr>
+        <w:t xml:space="preserve"> </w:t>
+      </w:r>
+      <w:proofErr w:type="spellStart"/>
+      <w:r>
+        <w:rPr>
+          <w:rFonts w:ascii="Frutiger 45 Light" w:hAnsi="Frutiger 45 Light"/>
+        </w:rPr>
+        <w:t>penurunan</w:t>
+      </w:r>
+      <w:proofErr w:type="spellEnd"/>
+      <w:r>
+        <w:rPr>
+          <w:rFonts w:ascii="Frutiger 45 Light" w:hAnsi="Frutiger 45 Light"/>
+        </w:rPr>
+        <w:t xml:space="preserve"> </w:t>
+      </w:r>
+      <w:proofErr w:type="spellStart"/>
+      <w:r>
+        <w:rPr>
+          <w:rFonts w:ascii="Frutiger 45 Light" w:hAnsi="Frutiger 45 Light"/>
+        </w:rPr>
+        <w:t>kinerja</w:t>
+      </w:r>
+      <w:proofErr w:type="spellEnd"/>
+      <w:r>
+        <w:rPr>
+          <w:rFonts w:ascii="Frutiger 45 Light" w:hAnsi="Frutiger 45 Light"/>
+        </w:rPr>
+        <w:t xml:space="preserve"> </w:t>
+      </w:r>
+      <w:proofErr w:type="spellStart"/>
+      <w:r>
+        <w:rPr>
+          <w:rFonts w:ascii="Frutiger 45 Light" w:hAnsi="Frutiger 45 Light"/>
+        </w:rPr>
+        <w:t>sektor</w:t>
+      </w:r>
+      <w:proofErr w:type="spellEnd"/>
+      <w:r>
+        <w:rPr>
+          <w:rFonts w:ascii="Frutiger 45 Light" w:hAnsi="Frutiger 45 Light"/>
+        </w:rPr>
+        <w:t xml:space="preserve"> </w:t>
+      </w:r>
+      <w:proofErr w:type="spellStart"/>
+      <w:r>
+        <w:rPr>
+          <w:rFonts w:ascii="Frutiger 45 Light" w:hAnsi="Frutiger 45 Light"/>
+        </w:rPr>
+        <w:t>riil</w:t>
+      </w:r>
+      <w:proofErr w:type="spellEnd"/>
+      <w:r>
+        <w:rPr>
+          <w:rFonts w:ascii="Frutiger 45 Light" w:hAnsi="Frutiger 45 Light"/>
+        </w:rPr>
+        <w:t xml:space="preserve"> </w:t>
+      </w:r>
+      <w:r>
+        <w:rPr>
+          <w:rFonts w:ascii="Frutiger 45 Light" w:hAnsi="Frutiger 45 Light"/>
+        </w:rPr>
+        <w:t xml:space="preserve">pada </w:t>
+      </w:r>
+      <w:proofErr w:type="spellStart"/>
+      <w:r>
+        <w:rPr>
+          <w:rFonts w:ascii="Frutiger 45 Light" w:hAnsi="Frutiger 45 Light"/>
+        </w:rPr>
+        <w:t>saat</w:t>
+      </w:r>
+      <w:proofErr w:type="spellEnd"/>
+      <w:r>
+        <w:rPr>
+          <w:rFonts w:ascii="Frutiger 45 Light" w:hAnsi="Frutiger 45 Light"/>
+        </w:rPr>
+        <w:t xml:space="preserve"> </w:t>
+      </w:r>
+      <w:proofErr w:type="spellStart"/>
+      <w:r>
+        <w:rPr>
+          <w:rFonts w:ascii="Frutiger 45 Light" w:hAnsi="Frutiger 45 Light"/>
+        </w:rPr>
+        <w:t>pendemi</w:t>
+      </w:r>
+      <w:proofErr w:type="spellEnd"/>
+      <w:r>
+        <w:rPr>
+          <w:rFonts w:ascii="Frutiger 45 Light" w:hAnsi="Frutiger 45 Light"/>
+        </w:rPr>
+        <w:t xml:space="preserve"> </w:t>
+      </w:r>
+      <w:r>
+        <w:rPr>
+          <w:rFonts w:ascii="Frutiger 45 Light" w:hAnsi="Frutiger 45 Light"/>
+        </w:rPr>
+        <w:t>(</w:t>
+      </w:r>
+      <w:proofErr w:type="spellStart"/>
+      <w:r>
+        <w:rPr>
+          <w:rFonts w:ascii="Frutiger 45 Light" w:hAnsi="Frutiger 45 Light"/>
+        </w:rPr>
+        <w:t>grafik</w:t>
+      </w:r>
+      <w:proofErr w:type="spellEnd"/>
+      <w:r>
+        <w:rPr>
+          <w:rFonts w:ascii="Frutiger 45 Light" w:hAnsi="Frutiger 45 Light"/>
+        </w:rPr>
+        <w:t xml:space="preserve"> III.8). </w:t>
+      </w:r>
+      <w:proofErr w:type="spellStart"/>
+      <w:r>
+        <w:rPr>
+          <w:rFonts w:ascii="Frutiger 45 Light" w:hAnsi="Frutiger 45 Light"/>
+        </w:rPr>
+        <w:t>Setelah</w:t>
+      </w:r>
+      <w:proofErr w:type="spellEnd"/>
+      <w:r>
+        <w:rPr>
+          <w:rFonts w:ascii="Frutiger 45 Light" w:hAnsi="Frutiger 45 Light"/>
+        </w:rPr>
+        <w:t xml:space="preserve"> </w:t>
+      </w:r>
+      <w:proofErr w:type="spellStart"/>
+      <w:r>
+        <w:rPr>
+          <w:rFonts w:ascii="Frutiger 45 Light" w:hAnsi="Frutiger 45 Light"/>
+        </w:rPr>
+        <w:t>bergerak</w:t>
+      </w:r>
+      <w:proofErr w:type="spellEnd"/>
+      <w:r>
+        <w:rPr>
+          <w:rFonts w:ascii="Frutiger 45 Light" w:hAnsi="Frutiger 45 Light"/>
+        </w:rPr>
+        <w:t xml:space="preserve"> </w:t>
+      </w:r>
+      <w:proofErr w:type="spellStart"/>
+      <w:r>
+        <w:rPr>
+          <w:rFonts w:ascii="Frutiger 45 Light" w:hAnsi="Frutiger 45 Light"/>
+        </w:rPr>
+        <w:t>secara</w:t>
+      </w:r>
+      <w:proofErr w:type="spellEnd"/>
+      <w:r>
+        <w:rPr>
+          <w:rFonts w:ascii="Frutiger 45 Light" w:hAnsi="Frutiger 45 Light"/>
+        </w:rPr>
+        <w:t xml:space="preserve"> contemporaneous </w:t>
+      </w:r>
+      <w:proofErr w:type="spellStart"/>
+      <w:r>
+        <w:rPr>
+          <w:rFonts w:ascii="Frutiger 45 Light" w:hAnsi="Frutiger 45 Light"/>
+        </w:rPr>
+        <w:t>selama</w:t>
+      </w:r>
+      <w:proofErr w:type="spellEnd"/>
+      <w:r>
+        <w:rPr>
+          <w:rFonts w:ascii="Frutiger 45 Light" w:hAnsi="Frutiger 45 Light"/>
+        </w:rPr>
+        <w:t xml:space="preserve"> </w:t>
+      </w:r>
+      <w:proofErr w:type="spellStart"/>
+      <w:r>
+        <w:rPr>
+          <w:rFonts w:ascii="Frutiger 45 Light" w:hAnsi="Frutiger 45 Light"/>
+        </w:rPr>
+        <w:t>periode</w:t>
+      </w:r>
+      <w:proofErr w:type="spellEnd"/>
+      <w:r>
+        <w:rPr>
+          <w:rFonts w:ascii="Frutiger 45 Light" w:hAnsi="Frutiger 45 Light"/>
+        </w:rPr>
+        <w:t xml:space="preserve"> 2000-2019, </w:t>
+      </w:r>
+      <w:proofErr w:type="spellStart"/>
+      <w:r>
+        <w:rPr>
+          <w:rFonts w:ascii="Frutiger 45 Light" w:hAnsi="Frutiger 45 Light"/>
+        </w:rPr>
+        <w:t>penurunan</w:t>
+      </w:r>
+      <w:proofErr w:type="spellEnd"/>
+      <w:r>
+        <w:rPr>
+          <w:rFonts w:ascii="Frutiger 45 Light" w:hAnsi="Frutiger 45 Light"/>
+        </w:rPr>
+        <w:t xml:space="preserve"> </w:t>
+      </w:r>
+      <w:r>
+        <w:rPr>
+          <w:rFonts w:ascii="Frutiger 45 Light" w:hAnsi="Frutiger 45 Light"/>
+        </w:rPr>
+        <w:t xml:space="preserve">PDB </w:t>
+      </w:r>
+      <w:proofErr w:type="spellStart"/>
+      <w:r>
+        <w:rPr>
+          <w:rFonts w:ascii="Frutiger 45 Light" w:hAnsi="Frutiger 45 Light"/>
+        </w:rPr>
+        <w:t>riil</w:t>
+      </w:r>
+      <w:proofErr w:type="spellEnd"/>
+      <w:r>
+        <w:rPr>
+          <w:rFonts w:ascii="Frutiger 45 Light" w:hAnsi="Frutiger 45 Light"/>
+        </w:rPr>
+        <w:t xml:space="preserve"> </w:t>
+      </w:r>
+      <w:proofErr w:type="spellStart"/>
+      <w:r>
+        <w:rPr>
+          <w:rFonts w:ascii="Frutiger 45 Light" w:hAnsi="Frutiger 45 Light"/>
+        </w:rPr>
+        <w:t>seiring</w:t>
+      </w:r>
+      <w:proofErr w:type="spellEnd"/>
+      <w:r>
+        <w:rPr>
+          <w:rFonts w:ascii="Frutiger 45 Light" w:hAnsi="Frutiger 45 Light"/>
+        </w:rPr>
+        <w:t xml:space="preserve"> </w:t>
+      </w:r>
+      <w:proofErr w:type="spellStart"/>
+      <w:r>
+        <w:rPr>
+          <w:rFonts w:ascii="Frutiger 45 Light" w:hAnsi="Frutiger 45 Light"/>
+        </w:rPr>
+        <w:t>penurunan</w:t>
+      </w:r>
+      <w:proofErr w:type="spellEnd"/>
+      <w:r>
+        <w:rPr>
+          <w:rFonts w:ascii="Frutiger 45 Light" w:hAnsi="Frutiger 45 Light"/>
+        </w:rPr>
+        <w:t xml:space="preserve"> </w:t>
+      </w:r>
+      <w:proofErr w:type="spellStart"/>
+      <w:r>
+        <w:rPr>
+          <w:rFonts w:ascii="Frutiger 45 Light" w:hAnsi="Frutiger 45 Light"/>
+        </w:rPr>
+        <w:t>konsumsi</w:t>
+      </w:r>
+      <w:proofErr w:type="spellEnd"/>
+      <w:r>
+        <w:rPr>
+          <w:rFonts w:ascii="Frutiger 45 Light" w:hAnsi="Frutiger 45 Light"/>
+        </w:rPr>
+        <w:t xml:space="preserve"> dan </w:t>
+      </w:r>
+      <w:proofErr w:type="spellStart"/>
+      <w:r>
+        <w:rPr>
+          <w:rFonts w:ascii="Frutiger 45 Light" w:hAnsi="Frutiger 45 Light"/>
+        </w:rPr>
+        <w:t>investasi</w:t>
+      </w:r>
+      <w:proofErr w:type="spellEnd"/>
+      <w:r>
+        <w:rPr>
+          <w:rFonts w:ascii="Frutiger 45 Light" w:hAnsi="Frutiger 45 Light"/>
+        </w:rPr>
+        <w:t xml:space="preserve"> </w:t>
+      </w:r>
+      <w:proofErr w:type="spellStart"/>
+      <w:r>
+        <w:rPr>
+          <w:rFonts w:ascii="Frutiger 45 Light" w:hAnsi="Frutiger 45 Light"/>
+        </w:rPr>
+        <w:t>sebagai</w:t>
+      </w:r>
+      <w:proofErr w:type="spellEnd"/>
+      <w:r>
+        <w:rPr>
+          <w:rFonts w:ascii="Frutiger 45 Light" w:hAnsi="Frutiger 45 Light"/>
+        </w:rPr>
+        <w:t xml:space="preserve"> </w:t>
+      </w:r>
+      <w:proofErr w:type="spellStart"/>
+      <w:r>
+        <w:rPr>
+          <w:rFonts w:ascii="Frutiger 45 Light" w:hAnsi="Frutiger 45 Light"/>
+        </w:rPr>
+        <w:t>dampak</w:t>
+      </w:r>
+      <w:proofErr w:type="spellEnd"/>
+      <w:r>
+        <w:rPr>
+          <w:rFonts w:ascii="Frutiger 45 Light" w:hAnsi="Frutiger 45 Light"/>
+        </w:rPr>
+        <w:t xml:space="preserve"> </w:t>
+      </w:r>
+      <w:proofErr w:type="spellStart"/>
+      <w:r>
+        <w:rPr>
+          <w:rFonts w:ascii="Frutiger 45 Light" w:hAnsi="Frutiger 45 Light"/>
+        </w:rPr>
+        <w:t>pandemi</w:t>
+      </w:r>
+      <w:proofErr w:type="spellEnd"/>
+      <w:r>
+        <w:rPr>
+          <w:rFonts w:ascii="Frutiger 45 Light" w:hAnsi="Frutiger 45 Light"/>
+        </w:rPr>
+        <w:t xml:space="preserve"> pada 2020</w:t>
       </w:r>
       <w:r>
         <w:rPr>
@@ -2292,17 +7193,117 @@
         </w:rPr>
         <w:t xml:space="preserve">juga </w:t>
       </w:r>
-      <w:r>
-        <w:rPr>
-          <w:rFonts w:ascii="Frutiger 45 Light" w:hAnsi="Frutiger 45 Light"/>
-        </w:rPr>
-        <w:t xml:space="preserve">memberikan dampak terhadap penurunan volume kredit </w:t>
-      </w:r>
-      <w:r>
-        <w:rPr>
-          <w:rFonts w:ascii="Frutiger 45 Light" w:hAnsi="Frutiger 45 Light"/>
-        </w:rPr>
-        <w:t>meskipun dengan lag 2-3 kuartal.</w:t>
+      <w:proofErr w:type="spellStart"/>
+      <w:r>
+        <w:rPr>
+          <w:rFonts w:ascii="Frutiger 45 Light" w:hAnsi="Frutiger 45 Light"/>
+        </w:rPr>
+        <w:t>memberikan</w:t>
+      </w:r>
+      <w:proofErr w:type="spellEnd"/>
+      <w:r>
+        <w:rPr>
+          <w:rFonts w:ascii="Frutiger 45 Light" w:hAnsi="Frutiger 45 Light"/>
+        </w:rPr>
+        <w:t xml:space="preserve"> </w:t>
+      </w:r>
+      <w:proofErr w:type="spellStart"/>
+      <w:r>
+        <w:rPr>
+          <w:rFonts w:ascii="Frutiger 45 Light" w:hAnsi="Frutiger 45 Light"/>
+        </w:rPr>
+        <w:t>dampak</w:t>
+      </w:r>
+      <w:proofErr w:type="spellEnd"/>
+      <w:r>
+        <w:rPr>
+          <w:rFonts w:ascii="Frutiger 45 Light" w:hAnsi="Frutiger 45 Light"/>
+        </w:rPr>
+        <w:t xml:space="preserve"> </w:t>
+      </w:r>
+      <w:proofErr w:type="spellStart"/>
+      <w:r>
+        <w:rPr>
+          <w:rFonts w:ascii="Frutiger 45 Light" w:hAnsi="Frutiger 45 Light"/>
+        </w:rPr>
+        <w:t>terhadap</w:t>
+      </w:r>
+      <w:proofErr w:type="spellEnd"/>
+      <w:r>
+        <w:rPr>
+          <w:rFonts w:ascii="Frutiger 45 Light" w:hAnsi="Frutiger 45 Light"/>
+        </w:rPr>
+        <w:t xml:space="preserve"> </w:t>
+      </w:r>
+      <w:proofErr w:type="spellStart"/>
+      <w:r>
+        <w:rPr>
+          <w:rFonts w:ascii="Frutiger 45 Light" w:hAnsi="Frutiger 45 Light"/>
+        </w:rPr>
+        <w:t>penurunan</w:t>
+      </w:r>
+      <w:proofErr w:type="spellEnd"/>
+      <w:r>
+        <w:rPr>
+          <w:rFonts w:ascii="Frutiger 45 Light" w:hAnsi="Frutiger 45 Light"/>
+        </w:rPr>
+        <w:t xml:space="preserve"> volume </w:t>
+      </w:r>
+      <w:proofErr w:type="spellStart"/>
+      <w:r>
+        <w:rPr>
+          <w:rFonts w:ascii="Frutiger 45 Light" w:hAnsi="Frutiger 45 Light"/>
+        </w:rPr>
+        <w:t>kredit</w:t>
+      </w:r>
+      <w:proofErr w:type="spellEnd"/>
+      <w:r>
+        <w:rPr>
+          <w:rFonts w:ascii="Frutiger 45 Light" w:hAnsi="Frutiger 45 Light"/>
+        </w:rPr>
+        <w:t xml:space="preserve"> </w:t>
+      </w:r>
+      <w:proofErr w:type="spellStart"/>
+      <w:r>
+        <w:rPr>
+          <w:rFonts w:ascii="Frutiger 45 Light" w:hAnsi="Frutiger 45 Light"/>
+        </w:rPr>
+        <w:t>meskipun</w:t>
+      </w:r>
+      <w:proofErr w:type="spellEnd"/>
+      <w:r>
+        <w:rPr>
+          <w:rFonts w:ascii="Frutiger 45 Light" w:hAnsi="Frutiger 45 Light"/>
+        </w:rPr>
+        <w:t xml:space="preserve"> </w:t>
+      </w:r>
+      <w:proofErr w:type="spellStart"/>
+      <w:r>
+        <w:rPr>
+          <w:rFonts w:ascii="Frutiger 45 Light" w:hAnsi="Frutiger 45 Light"/>
+        </w:rPr>
+        <w:t>dengan</w:t>
+      </w:r>
+      <w:proofErr w:type="spellEnd"/>
+      <w:r>
+        <w:rPr>
+          <w:rFonts w:ascii="Frutiger 45 Light" w:hAnsi="Frutiger 45 Light"/>
+        </w:rPr>
+        <w:t xml:space="preserve"> lag 2-3 </w:t>
+      </w:r>
+      <w:proofErr w:type="spellStart"/>
+      <w:r>
+        <w:rPr>
+          <w:rFonts w:ascii="Frutiger 45 Light" w:hAnsi="Frutiger 45 Light"/>
+        </w:rPr>
+        <w:t>kuartal</w:t>
+      </w:r>
+      <w:proofErr w:type="spellEnd"/>
+      <w:r>
+        <w:rPr>
+          <w:rFonts w:ascii="Frutiger 45 Light" w:hAnsi="Frutiger 45 Light"/>
+        </w:rPr>
+        <w:t>.</w:t>
       </w:r>
     </w:p>
     <w:p>
@@ -2315,13 +7316,95 @@
           <w:bCs/>
         </w:rPr>
       </w:pPr>
+      <w:proofErr w:type="spellStart"/>
       <w:r>
         <w:rPr>
           <w:rFonts w:ascii="Frutiger 45 Light" w:hAnsi="Frutiger 45 Light"/>
           <w:b/>
           <w:bCs/>
         </w:rPr>
-        <w:t xml:space="preserve">Usulan tambahan untuk blok moneter: </w:t>
+        <w:t>Usulan</w:t>
+      </w:r>
+      <w:proofErr w:type="spellEnd"/>
+      <w:r>
+        <w:rPr>
+          <w:rFonts w:ascii="Frutiger 45 Light" w:hAnsi="Frutiger 45 Light"/>
+          <w:b/>
+          <w:bCs/>
+        </w:rPr>
+        <w:t xml:space="preserve"> </w:t>
+      </w:r>
+      <w:proofErr w:type="spellStart"/>
+      <w:r>
+        <w:rPr>
+          <w:rFonts w:ascii="Frutiger 45 Light" w:hAnsi="Frutiger 45 Light"/>
+          <w:b/>
+          <w:bCs/>
+        </w:rPr>
+        <w:t>tambahan</w:t>
+      </w:r>
+      <w:proofErr w:type="spellEnd"/>
+      <w:r>
+        <w:rPr>
+          <w:rFonts w:ascii="Frutiger 45 Light" w:hAnsi="Frutiger 45 Light"/>
+          <w:b/>
+          <w:bCs/>
+        </w:rPr>
+        <w:t xml:space="preserve"> </w:t>
+      </w:r>
+      <w:proofErr w:type="spellStart"/>
+      <w:r>
+        <w:rPr>
+          <w:rFonts w:ascii="Frutiger 45 Light" w:hAnsi="Frutiger 45 Light"/>
+          <w:b/>
+          <w:bCs/>
+        </w:rPr>
+        <w:t>untuk</w:t>
+      </w:r>
+      <w:proofErr w:type="spellEnd"/>
+      <w:r>
+        <w:rPr>
+          <w:rFonts w:ascii="Frutiger 45 Light" w:hAnsi="Frutiger 45 Light"/>
+          <w:b/>
+          <w:bCs/>
+        </w:rPr>
+        <w:t xml:space="preserve"> </w:t>
+      </w:r>
+      <w:proofErr w:type="spellStart"/>
+      <w:r>
+        <w:rPr>
+          <w:rFonts w:ascii="Frutiger 45 Light" w:hAnsi="Frutiger 45 Light"/>
+          <w:b/>
+          <w:bCs/>
+        </w:rPr>
+        <w:t>blok</w:t>
+      </w:r>
+      <w:proofErr w:type="spellEnd"/>
+      <w:r>
+        <w:rPr>
+          <w:rFonts w:ascii="Frutiger 45 Light" w:hAnsi="Frutiger 45 Light"/>
+          <w:b/>
+          <w:bCs/>
+        </w:rPr>
+        <w:t xml:space="preserve"> </w:t>
+      </w:r>
+      <w:proofErr w:type="spellStart"/>
+      <w:r>
+        <w:rPr>
+          <w:rFonts w:ascii="Frutiger 45 Light" w:hAnsi="Frutiger 45 Light"/>
+          <w:b/>
+          <w:bCs/>
+        </w:rPr>
+        <w:t>moneter</w:t>
+      </w:r>
+      <w:proofErr w:type="spellEnd"/>
+      <w:r>
+        <w:rPr>
+          <w:rFonts w:ascii="Frutiger 45 Light" w:hAnsi="Frutiger 45 Light"/>
+          <w:b/>
+          <w:bCs/>
+        </w:rPr>
+        <w:t xml:space="preserve">: </w:t>
       </w:r>
     </w:p>
     <w:p>
@@ -2345,8 +7428,18 @@
           <w:b/>
           <w:bCs/>
         </w:rPr>
-        <w:t>M2 dan inflasi</w:t>
-      </w:r>
+        <w:t xml:space="preserve">M2 dan </w:t>
+      </w:r>
+      <w:proofErr w:type="spellStart"/>
+      <w:r>
+        <w:rPr>
+          <w:rFonts w:ascii="Frutiger 45 Light" w:hAnsi="Frutiger 45 Light"/>
+          <w:b/>
+          <w:bCs/>
+        </w:rPr>
+        <w:t>inflasi</w:t>
+      </w:r>
+      <w:proofErr w:type="spellEnd"/>
     </w:p>
     <w:p>
       <w:pPr>
@@ -2424,10 +7517,10 @@
                 <w:lang w:val="en-US" w:eastAsia="en-US"/>
               </w:rPr>
               <w:object w:dxaOrig="8605" w:dyaOrig="5665" w14:anchorId="5684CCFE">
-                <v:shape id="_x0000_i1034" type="#_x0000_t75" style="width:198.45pt;height:129.55pt" o:ole="">
-                  <v:imagedata r:id="rId31" o:title=""/>
+                <v:shape id="_x0000_i1034" type="#_x0000_t75" style="width:198.6pt;height:129.6pt" o:ole="">
+                  <v:imagedata r:id="rId32" o:title=""/>
                 </v:shape>
-                <o:OLEObject Type="Embed" ProgID="EViews.Workfile.2" ShapeID="_x0000_i1034" DrawAspect="Content" ObjectID="_1709747549" r:id="rId32"/>
+                <o:OLEObject Type="Embed" ProgID="EViews.Workfile.2" ShapeID="_x0000_i1034" DrawAspect="Content" ObjectID="_1710073575" r:id="rId33"/>
               </w:object>
             </w:r>
           </w:p>
@@ -2441,12 +7534,21 @@
                 <w:lang w:val="en-US"/>
               </w:rPr>
             </w:pPr>
-            <w:r>
-              <w:rPr>
-                <w:rFonts w:ascii="Frutiger 45" w:hAnsi="Frutiger 45" w:cstheme="minorHAnsi"/>
-                <w:lang w:val="en-US"/>
-              </w:rPr>
-              <w:t>Grafik III.</w:t>
+            <w:proofErr w:type="spellStart"/>
+            <w:r>
+              <w:rPr>
+                <w:rFonts w:ascii="Frutiger 45" w:hAnsi="Frutiger 45" w:cstheme="minorHAnsi"/>
+                <w:lang w:val="en-US"/>
+              </w:rPr>
+              <w:t>Grafik</w:t>
+            </w:r>
+            <w:proofErr w:type="spellEnd"/>
+            <w:r>
+              <w:rPr>
+                <w:rFonts w:ascii="Frutiger 45" w:hAnsi="Frutiger 45" w:cstheme="minorHAnsi"/>
+                <w:lang w:val="en-US"/>
+              </w:rPr>
+              <w:t xml:space="preserve"> III.</w:t>
             </w:r>
             <w:r>
               <w:rPr>
@@ -2488,12 +7590,53 @@
               </w:rPr>
               <w:t xml:space="preserve"> </w:t>
             </w:r>
-            <w:r>
-              <w:rPr>
-                <w:rFonts w:ascii="Frutiger 45" w:hAnsi="Frutiger 45" w:cstheme="minorHAnsi"/>
-                <w:lang w:val="en-US"/>
-              </w:rPr>
-              <w:t>Ekspor Riil dan Ekspor Nominal</w:t>
+            <w:proofErr w:type="spellStart"/>
+            <w:r>
+              <w:rPr>
+                <w:rFonts w:ascii="Frutiger 45" w:hAnsi="Frutiger 45" w:cstheme="minorHAnsi"/>
+                <w:lang w:val="en-US"/>
+              </w:rPr>
+              <w:t>Ekspor</w:t>
+            </w:r>
+            <w:proofErr w:type="spellEnd"/>
+            <w:r>
+              <w:rPr>
+                <w:rFonts w:ascii="Frutiger 45" w:hAnsi="Frutiger 45" w:cstheme="minorHAnsi"/>
+                <w:lang w:val="en-US"/>
+              </w:rPr>
+              <w:t xml:space="preserve"> </w:t>
+            </w:r>
+            <w:proofErr w:type="spellStart"/>
+            <w:r>
+              <w:rPr>
+                <w:rFonts w:ascii="Frutiger 45" w:hAnsi="Frutiger 45" w:cstheme="minorHAnsi"/>
+                <w:lang w:val="en-US"/>
+              </w:rPr>
+              <w:t>Riil</w:t>
+            </w:r>
+            <w:proofErr w:type="spellEnd"/>
+            <w:r>
+              <w:rPr>
+                <w:rFonts w:ascii="Frutiger 45" w:hAnsi="Frutiger 45" w:cstheme="minorHAnsi"/>
+                <w:lang w:val="en-US"/>
+              </w:rPr>
+              <w:t xml:space="preserve"> dan </w:t>
+            </w:r>
+            <w:proofErr w:type="spellStart"/>
+            <w:r>
+              <w:rPr>
+                <w:rFonts w:ascii="Frutiger 45" w:hAnsi="Frutiger 45" w:cstheme="minorHAnsi"/>
+                <w:lang w:val="en-US"/>
+              </w:rPr>
+              <w:t>Ekspor</w:t>
+            </w:r>
+            <w:proofErr w:type="spellEnd"/>
+            <w:r>
+              <w:rPr>
+                <w:rFonts w:ascii="Frutiger 45" w:hAnsi="Frutiger 45" w:cstheme="minorHAnsi"/>
+                <w:lang w:val="en-US"/>
+              </w:rPr>
+              <w:t xml:space="preserve"> Nominal</w:t>
             </w:r>
           </w:p>
           <w:p>
@@ -2514,10 +7657,10 @@
                 <w:lang w:val="en-US" w:eastAsia="en-US"/>
               </w:rPr>
               <w:object w:dxaOrig="8605" w:dyaOrig="5665" w14:anchorId="3FB9159F">
-                <v:shape id="_x0000_i1035" type="#_x0000_t75" style="width:212.2pt;height:108pt" o:ole="">
-                  <v:imagedata r:id="rId33" o:title=""/>
+                <v:shape id="_x0000_i1035" type="#_x0000_t75" style="width:212.4pt;height:108pt" o:ole="">
+                  <v:imagedata r:id="rId34" o:title=""/>
                 </v:shape>
-                <o:OLEObject Type="Embed" ProgID="EViews.Workfile.2" ShapeID="_x0000_i1035" DrawAspect="Content" ObjectID="_1709747550" r:id="rId34"/>
+                <o:OLEObject Type="Embed" ProgID="EViews.Workfile.2" ShapeID="_x0000_i1035" DrawAspect="Content" ObjectID="_1710073576" r:id="rId35"/>
               </w:object>
             </w:r>
           </w:p>
@@ -2531,12 +7674,21 @@
                 <w:lang w:val="en-US"/>
               </w:rPr>
             </w:pPr>
-            <w:r>
-              <w:rPr>
-                <w:rFonts w:ascii="Frutiger 45" w:hAnsi="Frutiger 45" w:cstheme="minorHAnsi"/>
-                <w:lang w:val="en-US"/>
-              </w:rPr>
-              <w:t>Grafik III.</w:t>
+            <w:proofErr w:type="spellStart"/>
+            <w:r>
+              <w:rPr>
+                <w:rFonts w:ascii="Frutiger 45" w:hAnsi="Frutiger 45" w:cstheme="minorHAnsi"/>
+                <w:lang w:val="en-US"/>
+              </w:rPr>
+              <w:t>Grafik</w:t>
+            </w:r>
+            <w:proofErr w:type="spellEnd"/>
+            <w:r>
+              <w:rPr>
+                <w:rFonts w:ascii="Frutiger 45" w:hAnsi="Frutiger 45" w:cstheme="minorHAnsi"/>
+                <w:lang w:val="en-US"/>
+              </w:rPr>
+              <w:t xml:space="preserve"> III.</w:t>
             </w:r>
             <w:r>
               <w:rPr>
@@ -2578,12 +7730,53 @@
               </w:rPr>
               <w:t xml:space="preserve"> </w:t>
             </w:r>
-            <w:r>
-              <w:rPr>
-                <w:rFonts w:ascii="Frutiger 45" w:hAnsi="Frutiger 45" w:cstheme="minorHAnsi"/>
-                <w:lang w:val="en-US"/>
-              </w:rPr>
-              <w:t>Impor Riil dan Impor Nominal</w:t>
+            <w:proofErr w:type="spellStart"/>
+            <w:r>
+              <w:rPr>
+                <w:rFonts w:ascii="Frutiger 45" w:hAnsi="Frutiger 45" w:cstheme="minorHAnsi"/>
+                <w:lang w:val="en-US"/>
+              </w:rPr>
+              <w:t>Impor</w:t>
+            </w:r>
+            <w:proofErr w:type="spellEnd"/>
+            <w:r>
+              <w:rPr>
+                <w:rFonts w:ascii="Frutiger 45" w:hAnsi="Frutiger 45" w:cstheme="minorHAnsi"/>
+                <w:lang w:val="en-US"/>
+              </w:rPr>
+              <w:t xml:space="preserve"> </w:t>
+            </w:r>
+            <w:proofErr w:type="spellStart"/>
+            <w:r>
+              <w:rPr>
+                <w:rFonts w:ascii="Frutiger 45" w:hAnsi="Frutiger 45" w:cstheme="minorHAnsi"/>
+                <w:lang w:val="en-US"/>
+              </w:rPr>
+              <w:t>Riil</w:t>
+            </w:r>
+            <w:proofErr w:type="spellEnd"/>
+            <w:r>
+              <w:rPr>
+                <w:rFonts w:ascii="Frutiger 45" w:hAnsi="Frutiger 45" w:cstheme="minorHAnsi"/>
+                <w:lang w:val="en-US"/>
+              </w:rPr>
+              <w:t xml:space="preserve"> dan </w:t>
+            </w:r>
+            <w:proofErr w:type="spellStart"/>
+            <w:r>
+              <w:rPr>
+                <w:rFonts w:ascii="Frutiger 45" w:hAnsi="Frutiger 45" w:cstheme="minorHAnsi"/>
+                <w:lang w:val="en-US"/>
+              </w:rPr>
+              <w:t>Impor</w:t>
+            </w:r>
+            <w:proofErr w:type="spellEnd"/>
+            <w:r>
+              <w:rPr>
+                <w:rFonts w:ascii="Frutiger 45" w:hAnsi="Frutiger 45" w:cstheme="minorHAnsi"/>
+                <w:lang w:val="en-US"/>
+              </w:rPr>
+              <w:t xml:space="preserve"> Nominal</w:t>
             </w:r>
           </w:p>
           <w:p>
@@ -2620,10 +7813,10 @@
                 <w:lang w:val="en-US" w:eastAsia="en-US"/>
               </w:rPr>
               <w:object w:dxaOrig="8617" w:dyaOrig="5665" w14:anchorId="3A7F5D70">
-                <v:shape id="_x0000_i1036" type="#_x0000_t75" style="width:209.8pt;height:122.65pt" o:ole="">
-                  <v:imagedata r:id="rId35" o:title=""/>
+                <v:shape id="_x0000_i1036" type="#_x0000_t75" style="width:210pt;height:122.4pt" o:ole="">
+                  <v:imagedata r:id="rId36" o:title=""/>
                 </v:shape>
-                <o:OLEObject Type="Embed" ProgID="EViews.Workfile.2" ShapeID="_x0000_i1036" DrawAspect="Content" ObjectID="_1709747551" r:id="rId36"/>
+                <o:OLEObject Type="Embed" ProgID="EViews.Workfile.2" ShapeID="_x0000_i1036" DrawAspect="Content" ObjectID="_1710073577" r:id="rId37"/>
               </w:object>
             </w:r>
           </w:p>
@@ -2637,12 +7830,21 @@
                 <w:lang w:val="en-US"/>
               </w:rPr>
             </w:pPr>
-            <w:r>
-              <w:rPr>
-                <w:rFonts w:ascii="Frutiger 45" w:hAnsi="Frutiger 45" w:cstheme="minorHAnsi"/>
-                <w:lang w:val="en-US"/>
-              </w:rPr>
-              <w:t>Grafik III.</w:t>
+            <w:proofErr w:type="spellStart"/>
+            <w:r>
+              <w:rPr>
+                <w:rFonts w:ascii="Frutiger 45" w:hAnsi="Frutiger 45" w:cstheme="minorHAnsi"/>
+                <w:lang w:val="en-US"/>
+              </w:rPr>
+              <w:t>Grafik</w:t>
+            </w:r>
+            <w:proofErr w:type="spellEnd"/>
+            <w:r>
+              <w:rPr>
+                <w:rFonts w:ascii="Frutiger 45" w:hAnsi="Frutiger 45" w:cstheme="minorHAnsi"/>
+                <w:lang w:val="en-US"/>
+              </w:rPr>
+              <w:t xml:space="preserve"> III.</w:t>
             </w:r>
             <w:r>
               <w:rPr>
@@ -2684,13 +7886,23 @@
               </w:rPr>
               <w:t xml:space="preserve"> </w:t>
             </w:r>
-            <w:r>
-              <w:rPr>
-                <w:rFonts w:ascii="Frutiger 45" w:hAnsi="Frutiger 45" w:cstheme="minorHAnsi"/>
-                <w:lang w:val="en-US"/>
-              </w:rPr>
-              <w:t xml:space="preserve">Ekspor </w:t>
-            </w:r>
+            <w:proofErr w:type="spellStart"/>
+            <w:r>
+              <w:rPr>
+                <w:rFonts w:ascii="Frutiger 45" w:hAnsi="Frutiger 45" w:cstheme="minorHAnsi"/>
+                <w:lang w:val="en-US"/>
+              </w:rPr>
+              <w:t>Ekspor</w:t>
+            </w:r>
+            <w:proofErr w:type="spellEnd"/>
+            <w:r>
+              <w:rPr>
+                <w:rFonts w:ascii="Frutiger 45" w:hAnsi="Frutiger 45" w:cstheme="minorHAnsi"/>
+                <w:lang w:val="en-US"/>
+              </w:rPr>
+              <w:t xml:space="preserve"> </w:t>
+            </w:r>
+            <w:proofErr w:type="spellStart"/>
             <w:r>
               <w:rPr>
                 <w:rFonts w:ascii="Frutiger 45" w:hAnsi="Frutiger 45" w:cstheme="minorHAnsi"/>
@@ -2698,13 +7910,39 @@
               </w:rPr>
               <w:t>Barang</w:t>
             </w:r>
-            <w:r>
-              <w:rPr>
-                <w:rFonts w:ascii="Frutiger 45" w:hAnsi="Frutiger 45" w:cstheme="minorHAnsi"/>
-                <w:lang w:val="en-US"/>
-              </w:rPr>
-              <w:t xml:space="preserve"> dan Ekspor Nominal Konversi</w:t>
-            </w:r>
+            <w:proofErr w:type="spellEnd"/>
+            <w:r>
+              <w:rPr>
+                <w:rFonts w:ascii="Frutiger 45" w:hAnsi="Frutiger 45" w:cstheme="minorHAnsi"/>
+                <w:lang w:val="en-US"/>
+              </w:rPr>
+              <w:t xml:space="preserve"> dan </w:t>
+            </w:r>
+            <w:proofErr w:type="spellStart"/>
+            <w:r>
+              <w:rPr>
+                <w:rFonts w:ascii="Frutiger 45" w:hAnsi="Frutiger 45" w:cstheme="minorHAnsi"/>
+                <w:lang w:val="en-US"/>
+              </w:rPr>
+              <w:t>Ekspor</w:t>
+            </w:r>
+            <w:proofErr w:type="spellEnd"/>
+            <w:r>
+              <w:rPr>
+                <w:rFonts w:ascii="Frutiger 45" w:hAnsi="Frutiger 45" w:cstheme="minorHAnsi"/>
+                <w:lang w:val="en-US"/>
+              </w:rPr>
+              <w:t xml:space="preserve"> Nominal </w:t>
+            </w:r>
+            <w:proofErr w:type="spellStart"/>
+            <w:r>
+              <w:rPr>
+                <w:rFonts w:ascii="Frutiger 45" w:hAnsi="Frutiger 45" w:cstheme="minorHAnsi"/>
+                <w:lang w:val="en-US"/>
+              </w:rPr>
+              <w:t>Konversi</w:t>
+            </w:r>
+            <w:proofErr w:type="spellEnd"/>
           </w:p>
           <w:p>
             <w:pPr>
@@ -2724,10 +7962,10 @@
                 <w:lang w:val="en-US" w:eastAsia="en-US"/>
               </w:rPr>
               <w:object w:dxaOrig="8617" w:dyaOrig="5665" w14:anchorId="43306203">
-                <v:shape id="_x0000_i1037" type="#_x0000_t75" style="width:221.8pt;height:111.35pt" o:ole="">
-                  <v:imagedata r:id="rId37" o:title=""/>
+                <v:shape id="_x0000_i1037" type="#_x0000_t75" style="width:222pt;height:111.6pt" o:ole="">
+                  <v:imagedata r:id="rId38" o:title=""/>
                 </v:shape>
-                <o:OLEObject Type="Embed" ProgID="EViews.Workfile.2" ShapeID="_x0000_i1037" DrawAspect="Content" ObjectID="_1709747552" r:id="rId38"/>
+                <o:OLEObject Type="Embed" ProgID="EViews.Workfile.2" ShapeID="_x0000_i1037" DrawAspect="Content" ObjectID="_1710073578" r:id="rId39"/>
               </w:object>
             </w:r>
           </w:p>
@@ -2741,12 +7979,21 @@
                 <w:lang w:val="en-US"/>
               </w:rPr>
             </w:pPr>
-            <w:r>
-              <w:rPr>
-                <w:rFonts w:ascii="Frutiger 45" w:hAnsi="Frutiger 45" w:cstheme="minorHAnsi"/>
-                <w:lang w:val="en-US"/>
-              </w:rPr>
-              <w:t>Grafik III.</w:t>
+            <w:proofErr w:type="spellStart"/>
+            <w:r>
+              <w:rPr>
+                <w:rFonts w:ascii="Frutiger 45" w:hAnsi="Frutiger 45" w:cstheme="minorHAnsi"/>
+                <w:lang w:val="en-US"/>
+              </w:rPr>
+              <w:t>Grafik</w:t>
+            </w:r>
+            <w:proofErr w:type="spellEnd"/>
+            <w:r>
+              <w:rPr>
+                <w:rFonts w:ascii="Frutiger 45" w:hAnsi="Frutiger 45" w:cstheme="minorHAnsi"/>
+                <w:lang w:val="en-US"/>
+              </w:rPr>
+              <w:t xml:space="preserve"> III.</w:t>
             </w:r>
             <w:r>
               <w:rPr>
@@ -2788,13 +8035,23 @@
               </w:rPr>
               <w:t xml:space="preserve"> </w:t>
             </w:r>
-            <w:r>
-              <w:rPr>
-                <w:rFonts w:ascii="Frutiger 45" w:hAnsi="Frutiger 45" w:cstheme="minorHAnsi"/>
-                <w:lang w:val="en-US"/>
-              </w:rPr>
-              <w:t xml:space="preserve">Impor </w:t>
-            </w:r>
+            <w:proofErr w:type="spellStart"/>
+            <w:r>
+              <w:rPr>
+                <w:rFonts w:ascii="Frutiger 45" w:hAnsi="Frutiger 45" w:cstheme="minorHAnsi"/>
+                <w:lang w:val="en-US"/>
+              </w:rPr>
+              <w:t>Impor</w:t>
+            </w:r>
+            <w:proofErr w:type="spellEnd"/>
+            <w:r>
+              <w:rPr>
+                <w:rFonts w:ascii="Frutiger 45" w:hAnsi="Frutiger 45" w:cstheme="minorHAnsi"/>
+                <w:lang w:val="en-US"/>
+              </w:rPr>
+              <w:t xml:space="preserve"> </w:t>
+            </w:r>
+            <w:proofErr w:type="spellStart"/>
             <w:r>
               <w:rPr>
                 <w:rFonts w:ascii="Frutiger 45" w:hAnsi="Frutiger 45" w:cstheme="minorHAnsi"/>
@@ -2802,13 +8059,39 @@
               </w:rPr>
               <w:t>Barang</w:t>
             </w:r>
-            <w:r>
-              <w:rPr>
-                <w:rFonts w:ascii="Frutiger 45" w:hAnsi="Frutiger 45" w:cstheme="minorHAnsi"/>
-                <w:lang w:val="en-US"/>
-              </w:rPr>
-              <w:t xml:space="preserve"> dan Impor Nominal Konversi</w:t>
-            </w:r>
+            <w:proofErr w:type="spellEnd"/>
+            <w:r>
+              <w:rPr>
+                <w:rFonts w:ascii="Frutiger 45" w:hAnsi="Frutiger 45" w:cstheme="minorHAnsi"/>
+                <w:lang w:val="en-US"/>
+              </w:rPr>
+              <w:t xml:space="preserve"> dan </w:t>
+            </w:r>
+            <w:proofErr w:type="spellStart"/>
+            <w:r>
+              <w:rPr>
+                <w:rFonts w:ascii="Frutiger 45" w:hAnsi="Frutiger 45" w:cstheme="minorHAnsi"/>
+                <w:lang w:val="en-US"/>
+              </w:rPr>
+              <w:t>Impor</w:t>
+            </w:r>
+            <w:proofErr w:type="spellEnd"/>
+            <w:r>
+              <w:rPr>
+                <w:rFonts w:ascii="Frutiger 45" w:hAnsi="Frutiger 45" w:cstheme="minorHAnsi"/>
+                <w:lang w:val="en-US"/>
+              </w:rPr>
+              <w:t xml:space="preserve"> Nominal </w:t>
+            </w:r>
+            <w:proofErr w:type="spellStart"/>
+            <w:r>
+              <w:rPr>
+                <w:rFonts w:ascii="Frutiger 45" w:hAnsi="Frutiger 45" w:cstheme="minorHAnsi"/>
+                <w:lang w:val="en-US"/>
+              </w:rPr>
+              <w:t>Konversi</w:t>
+            </w:r>
+            <w:proofErr w:type="spellEnd"/>
           </w:p>
         </w:tc>
       </w:tr>
@@ -2821,35 +8104,249 @@
           <w:rFonts w:ascii="Frutiger 45 Light" w:hAnsi="Frutiger 45 Light"/>
         </w:rPr>
       </w:pPr>
-      <w:r>
-        <w:rPr>
-          <w:rFonts w:ascii="Frutiger 45 Light" w:hAnsi="Frutiger 45 Light"/>
-        </w:rPr>
-        <w:t xml:space="preserve">Variabel </w:t>
-      </w:r>
-      <w:r>
-        <w:rPr>
-          <w:rFonts w:ascii="Frutiger 45 Light" w:hAnsi="Frutiger 45 Light"/>
-        </w:rPr>
-        <w:t xml:space="preserve">yang diamati pada </w:t>
-      </w:r>
-      <w:r>
-        <w:rPr>
-          <w:rFonts w:ascii="Frutiger 45 Light" w:hAnsi="Frutiger 45 Light"/>
-        </w:rPr>
-        <w:t xml:space="preserve">blok eksternal meliputi </w:t>
-      </w:r>
-      <w:r>
-        <w:rPr>
-          <w:rFonts w:ascii="Frutiger 45 Light" w:hAnsi="Frutiger 45 Light"/>
-        </w:rPr>
-        <w:t xml:space="preserve">ekspor riil, ekspor barang, </w:t>
-      </w:r>
-      <w:r>
-        <w:rPr>
-          <w:rFonts w:ascii="Frutiger 45 Light" w:hAnsi="Frutiger 45 Light"/>
-        </w:rPr>
-        <w:t>ekspor nominal konversi, impor riil, impor barang, dan impor nominal konversi.</w:t>
+      <w:proofErr w:type="spellStart"/>
+      <w:r>
+        <w:rPr>
+          <w:rFonts w:ascii="Frutiger 45 Light" w:hAnsi="Frutiger 45 Light"/>
+        </w:rPr>
+        <w:t>Variabel</w:t>
+      </w:r>
+      <w:proofErr w:type="spellEnd"/>
+      <w:r>
+        <w:rPr>
+          <w:rFonts w:ascii="Frutiger 45 Light" w:hAnsi="Frutiger 45 Light"/>
+        </w:rPr>
+        <w:t xml:space="preserve"> </w:t>
+      </w:r>
+      <w:r>
+        <w:rPr>
+          <w:rFonts w:ascii="Frutiger 45 Light" w:hAnsi="Frutiger 45 Light"/>
+        </w:rPr>
+        <w:t xml:space="preserve">yang </w:t>
+      </w:r>
+      <w:proofErr w:type="spellStart"/>
+      <w:r>
+        <w:rPr>
+          <w:rFonts w:ascii="Frutiger 45 Light" w:hAnsi="Frutiger 45 Light"/>
+        </w:rPr>
+        <w:t>diamati</w:t>
+      </w:r>
+      <w:proofErr w:type="spellEnd"/>
+      <w:r>
+        <w:rPr>
+          <w:rFonts w:ascii="Frutiger 45 Light" w:hAnsi="Frutiger 45 Light"/>
+        </w:rPr>
+        <w:t xml:space="preserve"> pada </w:t>
+      </w:r>
+      <w:proofErr w:type="spellStart"/>
+      <w:r>
+        <w:rPr>
+          <w:rFonts w:ascii="Frutiger 45 Light" w:hAnsi="Frutiger 45 Light"/>
+        </w:rPr>
+        <w:t>blok</w:t>
+      </w:r>
+      <w:proofErr w:type="spellEnd"/>
+      <w:r>
+        <w:rPr>
+          <w:rFonts w:ascii="Frutiger 45 Light" w:hAnsi="Frutiger 45 Light"/>
+        </w:rPr>
+        <w:t xml:space="preserve"> </w:t>
+      </w:r>
+      <w:proofErr w:type="spellStart"/>
+      <w:r>
+        <w:rPr>
+          <w:rFonts w:ascii="Frutiger 45 Light" w:hAnsi="Frutiger 45 Light"/>
+        </w:rPr>
+        <w:t>eksternal</w:t>
+      </w:r>
+      <w:proofErr w:type="spellEnd"/>
+      <w:r>
+        <w:rPr>
+          <w:rFonts w:ascii="Frutiger 45 Light" w:hAnsi="Frutiger 45 Light"/>
+        </w:rPr>
+        <w:t xml:space="preserve"> </w:t>
+      </w:r>
+      <w:proofErr w:type="spellStart"/>
+      <w:r>
+        <w:rPr>
+          <w:rFonts w:ascii="Frutiger 45 Light" w:hAnsi="Frutiger 45 Light"/>
+        </w:rPr>
+        <w:t>meliputi</w:t>
+      </w:r>
+      <w:proofErr w:type="spellEnd"/>
+      <w:r>
+        <w:rPr>
+          <w:rFonts w:ascii="Frutiger 45 Light" w:hAnsi="Frutiger 45 Light"/>
+        </w:rPr>
+        <w:t xml:space="preserve"> </w:t>
+      </w:r>
+      <w:proofErr w:type="spellStart"/>
+      <w:r>
+        <w:rPr>
+          <w:rFonts w:ascii="Frutiger 45 Light" w:hAnsi="Frutiger 45 Light"/>
+        </w:rPr>
+        <w:t>ekspor</w:t>
+      </w:r>
+      <w:proofErr w:type="spellEnd"/>
+      <w:r>
+        <w:rPr>
+          <w:rFonts w:ascii="Frutiger 45 Light" w:hAnsi="Frutiger 45 Light"/>
+        </w:rPr>
+        <w:t xml:space="preserve"> </w:t>
+      </w:r>
+      <w:proofErr w:type="spellStart"/>
+      <w:r>
+        <w:rPr>
+          <w:rFonts w:ascii="Frutiger 45 Light" w:hAnsi="Frutiger 45 Light"/>
+        </w:rPr>
+        <w:t>riil</w:t>
+      </w:r>
+      <w:proofErr w:type="spellEnd"/>
+      <w:r>
+        <w:rPr>
+          <w:rFonts w:ascii="Frutiger 45 Light" w:hAnsi="Frutiger 45 Light"/>
+        </w:rPr>
+        <w:t xml:space="preserve">, </w:t>
+      </w:r>
+      <w:proofErr w:type="spellStart"/>
+      <w:r>
+        <w:rPr>
+          <w:rFonts w:ascii="Frutiger 45 Light" w:hAnsi="Frutiger 45 Light"/>
+        </w:rPr>
+        <w:t>ekspor</w:t>
+      </w:r>
+      <w:proofErr w:type="spellEnd"/>
+      <w:r>
+        <w:rPr>
+          <w:rFonts w:ascii="Frutiger 45 Light" w:hAnsi="Frutiger 45 Light"/>
+        </w:rPr>
+        <w:t xml:space="preserve"> </w:t>
+      </w:r>
+      <w:proofErr w:type="spellStart"/>
+      <w:r>
+        <w:rPr>
+          <w:rFonts w:ascii="Frutiger 45 Light" w:hAnsi="Frutiger 45 Light"/>
+        </w:rPr>
+        <w:t>barang</w:t>
+      </w:r>
+      <w:proofErr w:type="spellEnd"/>
+      <w:r>
+        <w:rPr>
+          <w:rFonts w:ascii="Frutiger 45 Light" w:hAnsi="Frutiger 45 Light"/>
+        </w:rPr>
+        <w:t xml:space="preserve">, </w:t>
+      </w:r>
+      <w:proofErr w:type="spellStart"/>
+      <w:r>
+        <w:rPr>
+          <w:rFonts w:ascii="Frutiger 45 Light" w:hAnsi="Frutiger 45 Light"/>
+        </w:rPr>
+        <w:t>ekspor</w:t>
+      </w:r>
+      <w:proofErr w:type="spellEnd"/>
+      <w:r>
+        <w:rPr>
+          <w:rFonts w:ascii="Frutiger 45 Light" w:hAnsi="Frutiger 45 Light"/>
+        </w:rPr>
+        <w:t xml:space="preserve"> nominal </w:t>
+      </w:r>
+      <w:proofErr w:type="spellStart"/>
+      <w:r>
+        <w:rPr>
+          <w:rFonts w:ascii="Frutiger 45 Light" w:hAnsi="Frutiger 45 Light"/>
+        </w:rPr>
+        <w:t>konversi</w:t>
+      </w:r>
+      <w:proofErr w:type="spellEnd"/>
+      <w:r>
+        <w:rPr>
+          <w:rFonts w:ascii="Frutiger 45 Light" w:hAnsi="Frutiger 45 Light"/>
+        </w:rPr>
+        <w:t xml:space="preserve">, </w:t>
+      </w:r>
+      <w:proofErr w:type="spellStart"/>
+      <w:r>
+        <w:rPr>
+          <w:rFonts w:ascii="Frutiger 45 Light" w:hAnsi="Frutiger 45 Light"/>
+        </w:rPr>
+        <w:t>impor</w:t>
+      </w:r>
+      <w:proofErr w:type="spellEnd"/>
+      <w:r>
+        <w:rPr>
+          <w:rFonts w:ascii="Frutiger 45 Light" w:hAnsi="Frutiger 45 Light"/>
+        </w:rPr>
+        <w:t xml:space="preserve"> </w:t>
+      </w:r>
+      <w:proofErr w:type="spellStart"/>
+      <w:r>
+        <w:rPr>
+          <w:rFonts w:ascii="Frutiger 45 Light" w:hAnsi="Frutiger 45 Light"/>
+        </w:rPr>
+        <w:t>riil</w:t>
+      </w:r>
+      <w:proofErr w:type="spellEnd"/>
+      <w:r>
+        <w:rPr>
+          <w:rFonts w:ascii="Frutiger 45 Light" w:hAnsi="Frutiger 45 Light"/>
+        </w:rPr>
+        <w:t xml:space="preserve">, </w:t>
+      </w:r>
+      <w:proofErr w:type="spellStart"/>
+      <w:r>
+        <w:rPr>
+          <w:rFonts w:ascii="Frutiger 45 Light" w:hAnsi="Frutiger 45 Light"/>
+        </w:rPr>
+        <w:t>impor</w:t>
+      </w:r>
+      <w:proofErr w:type="spellEnd"/>
+      <w:r>
+        <w:rPr>
+          <w:rFonts w:ascii="Frutiger 45 Light" w:hAnsi="Frutiger 45 Light"/>
+        </w:rPr>
+        <w:t xml:space="preserve"> </w:t>
+      </w:r>
+      <w:proofErr w:type="spellStart"/>
+      <w:r>
+        <w:rPr>
+          <w:rFonts w:ascii="Frutiger 45 Light" w:hAnsi="Frutiger 45 Light"/>
+        </w:rPr>
+        <w:t>barang</w:t>
+      </w:r>
+      <w:proofErr w:type="spellEnd"/>
+      <w:r>
+        <w:rPr>
+          <w:rFonts w:ascii="Frutiger 45 Light" w:hAnsi="Frutiger 45 Light"/>
+        </w:rPr>
+        <w:t xml:space="preserve">, dan </w:t>
+      </w:r>
+      <w:proofErr w:type="spellStart"/>
+      <w:r>
+        <w:rPr>
+          <w:rFonts w:ascii="Frutiger 45 Light" w:hAnsi="Frutiger 45 Light"/>
+        </w:rPr>
+        <w:t>impor</w:t>
+      </w:r>
+      <w:proofErr w:type="spellEnd"/>
+      <w:r>
+        <w:rPr>
+          <w:rFonts w:ascii="Frutiger 45 Light" w:hAnsi="Frutiger 45 Light"/>
+        </w:rPr>
+        <w:t xml:space="preserve"> nominal </w:t>
+      </w:r>
+      <w:proofErr w:type="spellStart"/>
+      <w:r>
+        <w:rPr>
+          <w:rFonts w:ascii="Frutiger 45 Light" w:hAnsi="Frutiger 45 Light"/>
+        </w:rPr>
+        <w:t>konversi</w:t>
+      </w:r>
+      <w:proofErr w:type="spellEnd"/>
+      <w:r>
+        <w:rPr>
+          <w:rFonts w:ascii="Frutiger 45 Light" w:hAnsi="Frutiger 45 Light"/>
+        </w:rPr>
+        <w:t>.</w:t>
       </w:r>
     </w:p>
     <w:p>
@@ -2865,8 +8362,74 @@
           <w:rFonts w:ascii="Frutiger 45 Light" w:hAnsi="Frutiger 45 Light"/>
           <w:highlight w:val="yellow"/>
         </w:rPr>
-        <w:t>Hasil empiris memperlihatkan bahwa hubungan.....</w:t>
-      </w:r>
+        <w:t xml:space="preserve">Hasil </w:t>
+      </w:r>
+      <w:proofErr w:type="spellStart"/>
+      <w:r>
+        <w:rPr>
+          <w:rFonts w:ascii="Frutiger 45 Light" w:hAnsi="Frutiger 45 Light"/>
+          <w:highlight w:val="yellow"/>
+        </w:rPr>
+        <w:t>empiris</w:t>
+      </w:r>
+      <w:proofErr w:type="spellEnd"/>
+      <w:r>
+        <w:rPr>
+          <w:rFonts w:ascii="Frutiger 45 Light" w:hAnsi="Frutiger 45 Light"/>
+          <w:highlight w:val="yellow"/>
+        </w:rPr>
+        <w:t xml:space="preserve"> </w:t>
+      </w:r>
+      <w:proofErr w:type="spellStart"/>
+      <w:r>
+        <w:rPr>
+          <w:rFonts w:ascii="Frutiger 45 Light" w:hAnsi="Frutiger 45 Light"/>
+          <w:highlight w:val="yellow"/>
+        </w:rPr>
+        <w:t>memperlihatkan</w:t>
+      </w:r>
+      <w:proofErr w:type="spellEnd"/>
+      <w:r>
+        <w:rPr>
+          <w:rFonts w:ascii="Frutiger 45 Light" w:hAnsi="Frutiger 45 Light"/>
+          <w:highlight w:val="yellow"/>
+        </w:rPr>
+        <w:t xml:space="preserve"> </w:t>
+      </w:r>
+      <w:proofErr w:type="spellStart"/>
+      <w:r>
+        <w:rPr>
+          <w:rFonts w:ascii="Frutiger 45 Light" w:hAnsi="Frutiger 45 Light"/>
+          <w:highlight w:val="yellow"/>
+        </w:rPr>
+        <w:t>bahwa</w:t>
+      </w:r>
+      <w:proofErr w:type="spellEnd"/>
+      <w:r>
+        <w:rPr>
+          <w:rFonts w:ascii="Frutiger 45 Light" w:hAnsi="Frutiger 45 Light"/>
+          <w:highlight w:val="yellow"/>
+        </w:rPr>
+        <w:t xml:space="preserve"> </w:t>
+      </w:r>
+      <w:proofErr w:type="spellStart"/>
+      <w:r>
+        <w:rPr>
+          <w:rFonts w:ascii="Frutiger 45 Light" w:hAnsi="Frutiger 45 Light"/>
+          <w:highlight w:val="yellow"/>
+        </w:rPr>
+        <w:t>hubungan</w:t>
+      </w:r>
+      <w:proofErr w:type="spellEnd"/>
+      <w:proofErr w:type="gramStart"/>
+      <w:r>
+        <w:rPr>
+          <w:rFonts w:ascii="Frutiger 45 Light" w:hAnsi="Frutiger 45 Light"/>
+          <w:highlight w:val="yellow"/>
+        </w:rPr>
+        <w:t>.....</w:t>
+      </w:r>
+      <w:proofErr w:type="gramEnd"/>
     </w:p>
     <w:p>
       <w:pPr>
@@ -2889,13 +8452,105 @@
           <w:bCs/>
         </w:rPr>
       </w:pPr>
+      <w:proofErr w:type="spellStart"/>
       <w:r>
         <w:rPr>
           <w:rFonts w:ascii="Frutiger 45 Light" w:hAnsi="Frutiger 45 Light"/>
           <w:b/>
           <w:bCs/>
         </w:rPr>
-        <w:t xml:space="preserve">Usulan tambahan untuk blok eksternal : </w:t>
+        <w:t>Usulan</w:t>
+      </w:r>
+      <w:proofErr w:type="spellEnd"/>
+      <w:r>
+        <w:rPr>
+          <w:rFonts w:ascii="Frutiger 45 Light" w:hAnsi="Frutiger 45 Light"/>
+          <w:b/>
+          <w:bCs/>
+        </w:rPr>
+        <w:t xml:space="preserve"> </w:t>
+      </w:r>
+      <w:proofErr w:type="spellStart"/>
+      <w:r>
+        <w:rPr>
+          <w:rFonts w:ascii="Frutiger 45 Light" w:hAnsi="Frutiger 45 Light"/>
+          <w:b/>
+          <w:bCs/>
+        </w:rPr>
+        <w:t>tambahan</w:t>
+      </w:r>
+      <w:proofErr w:type="spellEnd"/>
+      <w:r>
+        <w:rPr>
+          <w:rFonts w:ascii="Frutiger 45 Light" w:hAnsi="Frutiger 45 Light"/>
+          <w:b/>
+          <w:bCs/>
+        </w:rPr>
+        <w:t xml:space="preserve"> </w:t>
+      </w:r>
+      <w:proofErr w:type="spellStart"/>
+      <w:r>
+        <w:rPr>
+          <w:rFonts w:ascii="Frutiger 45 Light" w:hAnsi="Frutiger 45 Light"/>
+          <w:b/>
+          <w:bCs/>
+        </w:rPr>
+        <w:t>untuk</w:t>
+      </w:r>
+      <w:proofErr w:type="spellEnd"/>
+      <w:r>
+        <w:rPr>
+          <w:rFonts w:ascii="Frutiger 45 Light" w:hAnsi="Frutiger 45 Light"/>
+          <w:b/>
+          <w:bCs/>
+        </w:rPr>
+        <w:t xml:space="preserve"> </w:t>
+      </w:r>
+      <w:proofErr w:type="spellStart"/>
+      <w:r>
+        <w:rPr>
+          <w:rFonts w:ascii="Frutiger 45 Light" w:hAnsi="Frutiger 45 Light"/>
+          <w:b/>
+          <w:bCs/>
+        </w:rPr>
+        <w:t>blok</w:t>
+      </w:r>
+      <w:proofErr w:type="spellEnd"/>
+      <w:r>
+        <w:rPr>
+          <w:rFonts w:ascii="Frutiger 45 Light" w:hAnsi="Frutiger 45 Light"/>
+          <w:b/>
+          <w:bCs/>
+        </w:rPr>
+        <w:t xml:space="preserve"> </w:t>
+      </w:r>
+      <w:proofErr w:type="spellStart"/>
+      <w:proofErr w:type="gramStart"/>
+      <w:r>
+        <w:rPr>
+          <w:rFonts w:ascii="Frutiger 45 Light" w:hAnsi="Frutiger 45 Light"/>
+          <w:b/>
+          <w:bCs/>
+        </w:rPr>
+        <w:t>eksternal</w:t>
+      </w:r>
+      <w:proofErr w:type="spellEnd"/>
+      <w:r>
+        <w:rPr>
+          <w:rFonts w:ascii="Frutiger 45 Light" w:hAnsi="Frutiger 45 Light"/>
+          <w:b/>
+          <w:bCs/>
+        </w:rPr>
+        <w:t xml:space="preserve"> :</w:t>
+      </w:r>
+      <w:proofErr w:type="gramEnd"/>
+      <w:r>
+        <w:rPr>
+          <w:rFonts w:ascii="Frutiger 45 Light" w:hAnsi="Frutiger 45 Light"/>
+          <w:b/>
+          <w:bCs/>
+        </w:rPr>
+        <w:t xml:space="preserve"> </w:t>
       </w:r>
     </w:p>
     <w:p>
@@ -2913,14 +8568,160 @@
           <w:bCs/>
         </w:rPr>
       </w:pPr>
+      <w:proofErr w:type="spellStart"/>
       <w:r>
         <w:rPr>
           <w:rFonts w:ascii="Frutiger 45 Light" w:hAnsi="Frutiger 45 Light"/>
           <w:b/>
           <w:bCs/>
         </w:rPr>
-        <w:t>Ekspor barang (exgoca), harga minyak (oilpl), dan harga komoditas (nodxpi</w:t>
-      </w:r>
+        <w:t>Ekspor</w:t>
+      </w:r>
+      <w:proofErr w:type="spellEnd"/>
+      <w:r>
+        <w:rPr>
+          <w:rFonts w:ascii="Frutiger 45 Light" w:hAnsi="Frutiger 45 Light"/>
+          <w:b/>
+          <w:bCs/>
+        </w:rPr>
+        <w:t xml:space="preserve"> </w:t>
+      </w:r>
+      <w:proofErr w:type="spellStart"/>
+      <w:r>
+        <w:rPr>
+          <w:rFonts w:ascii="Frutiger 45 Light" w:hAnsi="Frutiger 45 Light"/>
+          <w:b/>
+          <w:bCs/>
+        </w:rPr>
+        <w:t>barang</w:t>
+      </w:r>
+      <w:proofErr w:type="spellEnd"/>
+      <w:r>
+        <w:rPr>
+          <w:rFonts w:ascii="Frutiger 45 Light" w:hAnsi="Frutiger 45 Light"/>
+          <w:b/>
+          <w:bCs/>
+        </w:rPr>
+        <w:t xml:space="preserve"> (</w:t>
+      </w:r>
+      <w:proofErr w:type="spellStart"/>
+      <w:r>
+        <w:rPr>
+          <w:rFonts w:ascii="Frutiger 45 Light" w:hAnsi="Frutiger 45 Light"/>
+          <w:b/>
+          <w:bCs/>
+        </w:rPr>
+        <w:t>exgoca</w:t>
+      </w:r>
+      <w:proofErr w:type="spellEnd"/>
+      <w:r>
+        <w:rPr>
+          <w:rFonts w:ascii="Frutiger 45 Light" w:hAnsi="Frutiger 45 Light"/>
+          <w:b/>
+          <w:bCs/>
+        </w:rPr>
+        <w:t xml:space="preserve">), </w:t>
+      </w:r>
+      <w:proofErr w:type="spellStart"/>
+      <w:r>
+        <w:rPr>
+          <w:rFonts w:ascii="Frutiger 45 Light" w:hAnsi="Frutiger 45 Light"/>
+          <w:b/>
+          <w:bCs/>
+        </w:rPr>
+        <w:t>harga</w:t>
+      </w:r>
+      <w:proofErr w:type="spellEnd"/>
+      <w:r>
+        <w:rPr>
+          <w:rFonts w:ascii="Frutiger 45 Light" w:hAnsi="Frutiger 45 Light"/>
+          <w:b/>
+          <w:bCs/>
+        </w:rPr>
+        <w:t xml:space="preserve"> </w:t>
+      </w:r>
+      <w:proofErr w:type="spellStart"/>
+      <w:r>
+        <w:rPr>
+          <w:rFonts w:ascii="Frutiger 45 Light" w:hAnsi="Frutiger 45 Light"/>
+          <w:b/>
+          <w:bCs/>
+        </w:rPr>
+        <w:t>minyak</w:t>
+      </w:r>
+      <w:proofErr w:type="spellEnd"/>
+      <w:r>
+        <w:rPr>
+          <w:rFonts w:ascii="Frutiger 45 Light" w:hAnsi="Frutiger 45 Light"/>
+          <w:b/>
+          <w:bCs/>
+        </w:rPr>
+        <w:t xml:space="preserve"> (</w:t>
+      </w:r>
+      <w:proofErr w:type="spellStart"/>
+      <w:r>
+        <w:rPr>
+          <w:rFonts w:ascii="Frutiger 45 Light" w:hAnsi="Frutiger 45 Light"/>
+          <w:b/>
+          <w:bCs/>
+        </w:rPr>
+        <w:t>oilpl</w:t>
+      </w:r>
+      <w:proofErr w:type="spellEnd"/>
+      <w:r>
+        <w:rPr>
+          <w:rFonts w:ascii="Frutiger 45 Light" w:hAnsi="Frutiger 45 Light"/>
+          <w:b/>
+          <w:bCs/>
+        </w:rPr>
+        <w:t xml:space="preserve">), dan </w:t>
+      </w:r>
+      <w:proofErr w:type="spellStart"/>
+      <w:r>
+        <w:rPr>
+          <w:rFonts w:ascii="Frutiger 45 Light" w:hAnsi="Frutiger 45 Light"/>
+          <w:b/>
+          <w:bCs/>
+        </w:rPr>
+        <w:t>harga</w:t>
+      </w:r>
+      <w:proofErr w:type="spellEnd"/>
+      <w:r>
+        <w:rPr>
+          <w:rFonts w:ascii="Frutiger 45 Light" w:hAnsi="Frutiger 45 Light"/>
+          <w:b/>
+          <w:bCs/>
+        </w:rPr>
+        <w:t xml:space="preserve"> </w:t>
+      </w:r>
+      <w:proofErr w:type="spellStart"/>
+      <w:r>
+        <w:rPr>
+          <w:rFonts w:ascii="Frutiger 45 Light" w:hAnsi="Frutiger 45 Light"/>
+          <w:b/>
+          <w:bCs/>
+        </w:rPr>
+        <w:t>komoditas</w:t>
+      </w:r>
+      <w:proofErr w:type="spellEnd"/>
+      <w:r>
+        <w:rPr>
+          <w:rFonts w:ascii="Frutiger 45 Light" w:hAnsi="Frutiger 45 Light"/>
+          <w:b/>
+          <w:bCs/>
+        </w:rPr>
+        <w:t xml:space="preserve"> (</w:t>
+      </w:r>
+      <w:proofErr w:type="spellStart"/>
+      <w:r>
+        <w:rPr>
+          <w:rFonts w:ascii="Frutiger 45 Light" w:hAnsi="Frutiger 45 Light"/>
+          <w:b/>
+          <w:bCs/>
+        </w:rPr>
+        <w:t>nodxpi</w:t>
+      </w:r>
+      <w:proofErr w:type="spellEnd"/>
       <w:r>
         <w:rPr>
           <w:rFonts w:ascii="Frutiger 45 Light" w:hAnsi="Frutiger 45 Light"/>
@@ -2945,13 +8746,185 @@
           <w:bCs/>
         </w:rPr>
       </w:pPr>
+      <w:proofErr w:type="spellStart"/>
       <w:r>
         <w:rPr>
           <w:rFonts w:ascii="Frutiger 45 Light" w:hAnsi="Frutiger 45 Light"/>
           <w:b/>
           <w:bCs/>
         </w:rPr>
-        <w:t>Impor barang (Imgoca), DD (domrl), harga minyak (oilpl), dan harga komoditas (nodxpi)</w:t>
+        <w:t>Impor</w:t>
+      </w:r>
+      <w:proofErr w:type="spellEnd"/>
+      <w:r>
+        <w:rPr>
+          <w:rFonts w:ascii="Frutiger 45 Light" w:hAnsi="Frutiger 45 Light"/>
+          <w:b/>
+          <w:bCs/>
+        </w:rPr>
+        <w:t xml:space="preserve"> </w:t>
+      </w:r>
+      <w:proofErr w:type="spellStart"/>
+      <w:r>
+        <w:rPr>
+          <w:rFonts w:ascii="Frutiger 45 Light" w:hAnsi="Frutiger 45 Light"/>
+          <w:b/>
+          <w:bCs/>
+        </w:rPr>
+        <w:t>barang</w:t>
+      </w:r>
+      <w:proofErr w:type="spellEnd"/>
+      <w:r>
+        <w:rPr>
+          <w:rFonts w:ascii="Frutiger 45 Light" w:hAnsi="Frutiger 45 Light"/>
+          <w:b/>
+          <w:bCs/>
+        </w:rPr>
+        <w:t xml:space="preserve"> (</w:t>
+      </w:r>
+      <w:proofErr w:type="spellStart"/>
+      <w:r>
+        <w:rPr>
+          <w:rFonts w:ascii="Frutiger 45 Light" w:hAnsi="Frutiger 45 Light"/>
+          <w:b/>
+          <w:bCs/>
+        </w:rPr>
+        <w:t>Imgoca</w:t>
+      </w:r>
+      <w:proofErr w:type="spellEnd"/>
+      <w:r>
+        <w:rPr>
+          <w:rFonts w:ascii="Frutiger 45 Light" w:hAnsi="Frutiger 45 Light"/>
+          <w:b/>
+          <w:bCs/>
+        </w:rPr>
+        <w:t>), DD (</w:t>
+      </w:r>
+      <w:proofErr w:type="spellStart"/>
+      <w:r>
+        <w:rPr>
+          <w:rFonts w:ascii="Frutiger 45 Light" w:hAnsi="Frutiger 45 Light"/>
+          <w:b/>
+          <w:bCs/>
+        </w:rPr>
+        <w:t>domrl</w:t>
+      </w:r>
+      <w:proofErr w:type="spellEnd"/>
+      <w:r>
+        <w:rPr>
+          <w:rFonts w:ascii="Frutiger 45 Light" w:hAnsi="Frutiger 45 Light"/>
+          <w:b/>
+          <w:bCs/>
+        </w:rPr>
+        <w:t xml:space="preserve">), </w:t>
+      </w:r>
+      <w:proofErr w:type="spellStart"/>
+      <w:r>
+        <w:rPr>
+          <w:rFonts w:ascii="Frutiger 45 Light" w:hAnsi="Frutiger 45 Light"/>
+          <w:b/>
+          <w:bCs/>
+        </w:rPr>
+        <w:t>harga</w:t>
+      </w:r>
+      <w:proofErr w:type="spellEnd"/>
+      <w:r>
+        <w:rPr>
+          <w:rFonts w:ascii="Frutiger 45 Light" w:hAnsi="Frutiger 45 Light"/>
+          <w:b/>
+          <w:bCs/>
+        </w:rPr>
+        <w:t xml:space="preserve"> </w:t>
+      </w:r>
+      <w:proofErr w:type="spellStart"/>
+      <w:r>
+        <w:rPr>
+          <w:rFonts w:ascii="Frutiger 45 Light" w:hAnsi="Frutiger 45 Light"/>
+          <w:b/>
+          <w:bCs/>
+        </w:rPr>
+        <w:t>minyak</w:t>
+      </w:r>
+      <w:proofErr w:type="spellEnd"/>
+      <w:r>
+        <w:rPr>
+          <w:rFonts w:ascii="Frutiger 45 Light" w:hAnsi="Frutiger 45 Light"/>
+          <w:b/>
+          <w:bCs/>
+        </w:rPr>
+        <w:t xml:space="preserve"> (</w:t>
+      </w:r>
+      <w:proofErr w:type="spellStart"/>
+      <w:r>
+        <w:rPr>
+          <w:rFonts w:ascii="Frutiger 45 Light" w:hAnsi="Frutiger 45 Light"/>
+          <w:b/>
+          <w:bCs/>
+        </w:rPr>
+        <w:t>oilpl</w:t>
+      </w:r>
+      <w:proofErr w:type="spellEnd"/>
+      <w:r>
+        <w:rPr>
+          <w:rFonts w:ascii="Frutiger 45 Light" w:hAnsi="Frutiger 45 Light"/>
+          <w:b/>
+          <w:bCs/>
+        </w:rPr>
+        <w:t xml:space="preserve">), dan </w:t>
+      </w:r>
+      <w:proofErr w:type="spellStart"/>
+      <w:r>
+        <w:rPr>
+          <w:rFonts w:ascii="Frutiger 45 Light" w:hAnsi="Frutiger 45 Light"/>
+          <w:b/>
+          <w:bCs/>
+        </w:rPr>
+        <w:t>harga</w:t>
+      </w:r>
+      <w:proofErr w:type="spellEnd"/>
+      <w:r>
+        <w:rPr>
+          <w:rFonts w:ascii="Frutiger 45 Light" w:hAnsi="Frutiger 45 Light"/>
+          <w:b/>
+          <w:bCs/>
+        </w:rPr>
+        <w:t xml:space="preserve"> </w:t>
+      </w:r>
+      <w:proofErr w:type="spellStart"/>
+      <w:r>
+        <w:rPr>
+          <w:rFonts w:ascii="Frutiger 45 Light" w:hAnsi="Frutiger 45 Light"/>
+          <w:b/>
+          <w:bCs/>
+        </w:rPr>
+        <w:t>komoditas</w:t>
+      </w:r>
+      <w:proofErr w:type="spellEnd"/>
+      <w:r>
+        <w:rPr>
+          <w:rFonts w:ascii="Frutiger 45 Light" w:hAnsi="Frutiger 45 Light"/>
+          <w:b/>
+          <w:bCs/>
+        </w:rPr>
+        <w:t xml:space="preserve"> (</w:t>
+      </w:r>
+      <w:proofErr w:type="spellStart"/>
+      <w:r>
+        <w:rPr>
+          <w:rFonts w:ascii="Frutiger 45 Light" w:hAnsi="Frutiger 45 Light"/>
+          <w:b/>
+          <w:bCs/>
+        </w:rPr>
+        <w:t>nodxpi</w:t>
+      </w:r>
+      <w:proofErr w:type="spellEnd"/>
+      <w:r>
+        <w:rPr>
+          <w:rFonts w:ascii="Frutiger 45 Light" w:hAnsi="Frutiger 45 Light"/>
+          <w:b/>
+          <w:bCs/>
+        </w:rPr>
+        <w:t>)</w:t>
       </w:r>
     </w:p>
     <w:p>
@@ -2975,7 +8948,97 @@
           <w:b/>
           <w:bCs/>
         </w:rPr>
-        <w:t>Nilai tukar (exrpl), inflasi (cpipi), FFR (fedrate), CA</w:t>
+        <w:t xml:space="preserve">Nilai </w:t>
+      </w:r>
+      <w:proofErr w:type="spellStart"/>
+      <w:r>
+        <w:rPr>
+          <w:rFonts w:ascii="Frutiger 45 Light" w:hAnsi="Frutiger 45 Light"/>
+          <w:b/>
+          <w:bCs/>
+        </w:rPr>
+        <w:t>tukar</w:t>
+      </w:r>
+      <w:proofErr w:type="spellEnd"/>
+      <w:r>
+        <w:rPr>
+          <w:rFonts w:ascii="Frutiger 45 Light" w:hAnsi="Frutiger 45 Light"/>
+          <w:b/>
+          <w:bCs/>
+        </w:rPr>
+        <w:t xml:space="preserve"> (</w:t>
+      </w:r>
+      <w:proofErr w:type="spellStart"/>
+      <w:r>
+        <w:rPr>
+          <w:rFonts w:ascii="Frutiger 45 Light" w:hAnsi="Frutiger 45 Light"/>
+          <w:b/>
+          <w:bCs/>
+        </w:rPr>
+        <w:t>exrpl</w:t>
+      </w:r>
+      <w:proofErr w:type="spellEnd"/>
+      <w:r>
+        <w:rPr>
+          <w:rFonts w:ascii="Frutiger 45 Light" w:hAnsi="Frutiger 45 Light"/>
+          <w:b/>
+          <w:bCs/>
+        </w:rPr>
+        <w:t xml:space="preserve">), </w:t>
+      </w:r>
+      <w:proofErr w:type="spellStart"/>
+      <w:r>
+        <w:rPr>
+          <w:rFonts w:ascii="Frutiger 45 Light" w:hAnsi="Frutiger 45 Light"/>
+          <w:b/>
+          <w:bCs/>
+        </w:rPr>
+        <w:t>inflasi</w:t>
+      </w:r>
+      <w:proofErr w:type="spellEnd"/>
+      <w:r>
+        <w:rPr>
+          <w:rFonts w:ascii="Frutiger 45 Light" w:hAnsi="Frutiger 45 Light"/>
+          <w:b/>
+          <w:bCs/>
+        </w:rPr>
+        <w:t xml:space="preserve"> (</w:t>
+      </w:r>
+      <w:proofErr w:type="spellStart"/>
+      <w:r>
+        <w:rPr>
+          <w:rFonts w:ascii="Frutiger 45 Light" w:hAnsi="Frutiger 45 Light"/>
+          <w:b/>
+          <w:bCs/>
+        </w:rPr>
+        <w:t>cpipi</w:t>
+      </w:r>
+      <w:proofErr w:type="spellEnd"/>
+      <w:r>
+        <w:rPr>
+          <w:rFonts w:ascii="Frutiger 45 Light" w:hAnsi="Frutiger 45 Light"/>
+          <w:b/>
+          <w:bCs/>
+        </w:rPr>
+        <w:t>), FFR (</w:t>
+      </w:r>
+      <w:proofErr w:type="spellStart"/>
+      <w:r>
+        <w:rPr>
+          <w:rFonts w:ascii="Frutiger 45 Light" w:hAnsi="Frutiger 45 Light"/>
+          <w:b/>
+          <w:bCs/>
+        </w:rPr>
+        <w:t>fedrate</w:t>
+      </w:r>
+      <w:proofErr w:type="spellEnd"/>
+      <w:r>
+        <w:rPr>
+          <w:rFonts w:ascii="Frutiger 45 Light" w:hAnsi="Frutiger 45 Light"/>
+          <w:b/>
+          <w:bCs/>
+        </w:rPr>
+        <w:t>), CA</w:t>
       </w:r>
     </w:p>
     <w:p>
@@ -3054,8 +9117,21 @@
         <w:annotationRef/>
       </w:r>
       <w:r>
-        <w:t>Kudu di cek lagi</w:t>
-      </w:r>
+        <w:t xml:space="preserve">Kudu di </w:t>
+      </w:r>
+      <w:proofErr w:type="spellStart"/>
+      <w:r>
+        <w:t>cek</w:t>
+      </w:r>
+      <w:proofErr w:type="spellEnd"/>
+      <w:r>
+        <w:t xml:space="preserve"> </w:t>
+      </w:r>
+      <w:proofErr w:type="spellStart"/>
+      <w:r>
+        <w:t>lagi</w:t>
+      </w:r>
+      <w:proofErr w:type="spellEnd"/>
     </w:p>
   </w:comment>
 </w:comments>
@@ -3140,13 +9216,59 @@
       <w:r>
         <w:t xml:space="preserve"> </w:t>
       </w:r>
+      <w:proofErr w:type="spellStart"/>
       <w:r>
         <w:rPr>
           <w:rFonts w:ascii="Frutiger 45 Light" w:hAnsi="Frutiger 45 Light"/>
           <w:sz w:val="16"/>
           <w:szCs w:val="16"/>
         </w:rPr>
-        <w:t>Pangsa ekspor tahun 2021</w:t>
+        <w:t>Pangsa</w:t>
+      </w:r>
+      <w:proofErr w:type="spellEnd"/>
+      <w:r>
+        <w:rPr>
+          <w:rFonts w:ascii="Frutiger 45 Light" w:hAnsi="Frutiger 45 Light"/>
+          <w:sz w:val="16"/>
+          <w:szCs w:val="16"/>
+        </w:rPr>
+        <w:t xml:space="preserve"> </w:t>
+      </w:r>
+      <w:proofErr w:type="spellStart"/>
+      <w:r>
+        <w:rPr>
+          <w:rFonts w:ascii="Frutiger 45 Light" w:hAnsi="Frutiger 45 Light"/>
+          <w:sz w:val="16"/>
+          <w:szCs w:val="16"/>
+        </w:rPr>
+        <w:t>ekspor</w:t>
+      </w:r>
+      <w:proofErr w:type="spellEnd"/>
+      <w:r>
+        <w:rPr>
+          <w:rFonts w:ascii="Frutiger 45 Light" w:hAnsi="Frutiger 45 Light"/>
+          <w:sz w:val="16"/>
+          <w:szCs w:val="16"/>
+        </w:rPr>
+        <w:t xml:space="preserve"> </w:t>
+      </w:r>
+      <w:proofErr w:type="spellStart"/>
+      <w:r>
+        <w:rPr>
+          <w:rFonts w:ascii="Frutiger 45 Light" w:hAnsi="Frutiger 45 Light"/>
+          <w:sz w:val="16"/>
+          <w:szCs w:val="16"/>
+        </w:rPr>
+        <w:t>tahun</w:t>
+      </w:r>
+      <w:proofErr w:type="spellEnd"/>
+      <w:r>
+        <w:rPr>
+          <w:rFonts w:ascii="Frutiger 45 Light" w:hAnsi="Frutiger 45 Light"/>
+          <w:sz w:val="16"/>
+          <w:szCs w:val="16"/>
+        </w:rPr>
+        <w:t xml:space="preserve"> 2021</w:t>
       </w:r>
     </w:p>
   </w:footnote>

--- a/doc/Tulisan fpp f.docx
+++ b/doc/Tulisan fpp f.docx
@@ -1,6 +1,6 @@
 
 <file path=word/document.xml><?xml version="1.0" encoding="utf-8"?>
-<w:document xmlns:wpc="http://schemas.microsoft.com/office/word/2010/wordprocessingCanvas" xmlns:cx="http://schemas.microsoft.com/office/drawing/2014/chartex" xmlns:cx1="http://schemas.microsoft.com/office/drawing/2015/9/8/chartex" xmlns:cx2="http://schemas.microsoft.com/office/drawing/2015/10/21/chartex" xmlns:cx3="http://schemas.microsoft.com/office/drawing/2016/5/9/chartex" xmlns:cx4="http://schemas.microsoft.com/office/drawing/2016/5/10/chartex" xmlns:cx5="http://schemas.microsoft.com/office/drawing/2016/5/11/chartex" xmlns:cx6="http://schemas.microsoft.com/office/drawing/2016/5/12/chartex" xmlns:cx7="http://schemas.microsoft.com/office/drawing/2016/5/13/chartex" xmlns:cx8="http://schemas.microsoft.com/office/drawing/2016/5/14/chartex" xmlns:mc="http://schemas.openxmlformats.org/markup-compatibility/2006" xmlns:aink="http://schemas.microsoft.com/office/drawing/2016/ink" xmlns:am3d="http://schemas.microsoft.com/office/drawing/2017/model3d" xmlns:o="urn:schemas-microsoft-com:office:office" xmlns:r="http://schemas.openxmlformats.org/officeDocument/2006/relationships" xmlns:m="http://schemas.openxmlformats.org/officeDocument/2006/math" xmlns:v="urn:schemas-microsoft-com:vml" xmlns:wp14="http://schemas.microsoft.com/office/word/2010/wordprocessingDrawing" xmlns:wp="http://schemas.openxmlformats.org/drawingml/2006/wordprocessingDrawing" xmlns:w10="urn:schemas-microsoft-com:office:word" xmlns:w="http://schemas.openxmlformats.org/wordprocessingml/2006/main" xmlns:w14="http://schemas.microsoft.com/office/word/2010/wordml" xmlns:w15="http://schemas.microsoft.com/office/word/2012/wordml" xmlns:w16cex="http://schemas.microsoft.com/office/word/2018/wordml/cex" xmlns:w16cid="http://schemas.microsoft.com/office/word/2016/wordml/cid" xmlns:w16="http://schemas.microsoft.com/office/word/2018/wordml" xmlns:w16sdtdh="http://schemas.microsoft.com/office/word/2020/wordml/sdtdatahash" xmlns:w16se="http://schemas.microsoft.com/office/word/2015/wordml/symex" xmlns:wpg="http://schemas.microsoft.com/office/word/2010/wordprocessingGroup" xmlns:wpi="http://schemas.microsoft.com/office/word/2010/wordprocessingInk" xmlns:wne="http://schemas.microsoft.com/office/word/2006/wordml" xmlns:wps="http://schemas.microsoft.com/office/word/2010/wordprocessingShape" mc:Ignorable="w14 w15 w16se w16cid w16 w16cex w16sdtdh wp14">
+<w:document xmlns:wpc="http://schemas.microsoft.com/office/word/2010/wordprocessingCanvas" xmlns:cx="http://schemas.microsoft.com/office/drawing/2014/chartex" xmlns:cx1="http://schemas.microsoft.com/office/drawing/2015/9/8/chartex" xmlns:cx2="http://schemas.microsoft.com/office/drawing/2015/10/21/chartex" xmlns:cx3="http://schemas.microsoft.com/office/drawing/2016/5/9/chartex" xmlns:cx4="http://schemas.microsoft.com/office/drawing/2016/5/10/chartex" xmlns:cx5="http://schemas.microsoft.com/office/drawing/2016/5/11/chartex" xmlns:cx6="http://schemas.microsoft.com/office/drawing/2016/5/12/chartex" xmlns:cx7="http://schemas.microsoft.com/office/drawing/2016/5/13/chartex" xmlns:cx8="http://schemas.microsoft.com/office/drawing/2016/5/14/chartex" xmlns:mc="http://schemas.openxmlformats.org/markup-compatibility/2006" xmlns:aink="http://schemas.microsoft.com/office/drawing/2016/ink" xmlns:am3d="http://schemas.microsoft.com/office/drawing/2017/model3d" xmlns:o="urn:schemas-microsoft-com:office:office" xmlns:oel="http://schemas.microsoft.com/office/2019/extlst" xmlns:r="http://schemas.openxmlformats.org/officeDocument/2006/relationships" xmlns:m="http://schemas.openxmlformats.org/officeDocument/2006/math" xmlns:v="urn:schemas-microsoft-com:vml" xmlns:wp14="http://schemas.microsoft.com/office/word/2010/wordprocessingDrawing" xmlns:wp="http://schemas.openxmlformats.org/drawingml/2006/wordprocessingDrawing" xmlns:w10="urn:schemas-microsoft-com:office:word" xmlns:w="http://schemas.openxmlformats.org/wordprocessingml/2006/main" xmlns:w14="http://schemas.microsoft.com/office/word/2010/wordml" xmlns:w15="http://schemas.microsoft.com/office/word/2012/wordml" xmlns:w16cex="http://schemas.microsoft.com/office/word/2018/wordml/cex" xmlns:w16cid="http://schemas.microsoft.com/office/word/2016/wordml/cid" xmlns:w16="http://schemas.microsoft.com/office/word/2018/wordml" xmlns:w16sdtdh="http://schemas.microsoft.com/office/word/2020/wordml/sdtdatahash" xmlns:w16se="http://schemas.microsoft.com/office/word/2015/wordml/symex" xmlns:wpg="http://schemas.microsoft.com/office/word/2010/wordprocessingGroup" xmlns:wpi="http://schemas.microsoft.com/office/word/2010/wordprocessingInk" xmlns:wne="http://schemas.microsoft.com/office/word/2006/wordml" xmlns:wps="http://schemas.microsoft.com/office/word/2010/wordprocessingShape" mc:Ignorable="w14 w15 w16se w16cid w16 w16cex w16sdtdh wp14">
   <w:body>
     <w:p>
       <w:pPr>
@@ -36,11 +36,33 @@
         </w:rPr>
         <w:t xml:space="preserve"> </w:t>
       </w:r>
-      <w:r>
-        <w:rPr>
-          <w:rFonts w:ascii="Frutiger 45 Light" w:hAnsi="Frutiger 45 Light"/>
-        </w:rPr>
-        <w:t xml:space="preserve">ini menggunakan </w:t>
+      <w:proofErr w:type="spellStart"/>
+      <w:r>
+        <w:rPr>
+          <w:rFonts w:ascii="Frutiger 45 Light" w:hAnsi="Frutiger 45 Light"/>
+        </w:rPr>
+        <w:t>ini</w:t>
+      </w:r>
+      <w:proofErr w:type="spellEnd"/>
+      <w:r>
+        <w:rPr>
+          <w:rFonts w:ascii="Frutiger 45 Light" w:hAnsi="Frutiger 45 Light"/>
+        </w:rPr>
+        <w:t xml:space="preserve"> </w:t>
+      </w:r>
+      <w:proofErr w:type="spellStart"/>
+      <w:r>
+        <w:rPr>
+          <w:rFonts w:ascii="Frutiger 45 Light" w:hAnsi="Frutiger 45 Light"/>
+        </w:rPr>
+        <w:t>menggunakan</w:t>
+      </w:r>
+      <w:proofErr w:type="spellEnd"/>
+      <w:r>
+        <w:rPr>
+          <w:rFonts w:ascii="Frutiger 45 Light" w:hAnsi="Frutiger 45 Light"/>
+        </w:rPr>
+        <w:t xml:space="preserve"> </w:t>
       </w:r>
       <w:r>
         <w:rPr>
@@ -59,37 +81,167 @@
         <w:rPr>
           <w:rFonts w:ascii="Frutiger 45 Light" w:hAnsi="Frutiger 45 Light"/>
         </w:rPr>
-        <w:t>yang m</w:t>
-      </w:r>
-      <w:r>
-        <w:rPr>
-          <w:rFonts w:ascii="Frutiger 45 Light" w:hAnsi="Frutiger 45 Light"/>
-        </w:rPr>
-        <w:t xml:space="preserve">erupakan tool </w:t>
-      </w:r>
+        <w:t xml:space="preserve">yang </w:t>
+      </w:r>
+      <w:proofErr w:type="spellStart"/>
+      <w:r>
+        <w:rPr>
+          <w:rFonts w:ascii="Frutiger 45 Light" w:hAnsi="Frutiger 45 Light"/>
+        </w:rPr>
+        <w:t>m</w:t>
+      </w:r>
+      <w:r>
+        <w:rPr>
+          <w:rFonts w:ascii="Frutiger 45 Light" w:hAnsi="Frutiger 45 Light"/>
+        </w:rPr>
+        <w:t>erupakan</w:t>
+      </w:r>
+      <w:proofErr w:type="spellEnd"/>
+      <w:r>
+        <w:rPr>
+          <w:rFonts w:ascii="Frutiger 45 Light" w:hAnsi="Frutiger 45 Light"/>
+        </w:rPr>
+        <w:t xml:space="preserve"> tool </w:t>
+      </w:r>
+      <w:proofErr w:type="spellStart"/>
       <w:r>
         <w:rPr>
           <w:rFonts w:ascii="Frutiger 45 Light" w:hAnsi="Frutiger 45 Light"/>
         </w:rPr>
         <w:t>untuk</w:t>
       </w:r>
-      <w:r>
-        <w:rPr>
-          <w:rFonts w:ascii="Frutiger 45 Light" w:hAnsi="Frutiger 45 Light"/>
-        </w:rPr>
-        <w:t xml:space="preserve"> merelasikan secara simultan berbagai variabel dari berbagai sektor</w:t>
-      </w:r>
+      <w:proofErr w:type="spellEnd"/>
+      <w:r>
+        <w:rPr>
+          <w:rFonts w:ascii="Frutiger 45 Light" w:hAnsi="Frutiger 45 Light"/>
+        </w:rPr>
+        <w:t xml:space="preserve"> </w:t>
+      </w:r>
+      <w:proofErr w:type="spellStart"/>
+      <w:r>
+        <w:rPr>
+          <w:rFonts w:ascii="Frutiger 45 Light" w:hAnsi="Frutiger 45 Light"/>
+        </w:rPr>
+        <w:t>merelasikan</w:t>
+      </w:r>
+      <w:proofErr w:type="spellEnd"/>
+      <w:r>
+        <w:rPr>
+          <w:rFonts w:ascii="Frutiger 45 Light" w:hAnsi="Frutiger 45 Light"/>
+        </w:rPr>
+        <w:t xml:space="preserve"> </w:t>
+      </w:r>
+      <w:proofErr w:type="spellStart"/>
+      <w:r>
+        <w:rPr>
+          <w:rFonts w:ascii="Frutiger 45 Light" w:hAnsi="Frutiger 45 Light"/>
+        </w:rPr>
+        <w:t>secara</w:t>
+      </w:r>
+      <w:proofErr w:type="spellEnd"/>
+      <w:r>
+        <w:rPr>
+          <w:rFonts w:ascii="Frutiger 45 Light" w:hAnsi="Frutiger 45 Light"/>
+        </w:rPr>
+        <w:t xml:space="preserve"> </w:t>
+      </w:r>
+      <w:proofErr w:type="spellStart"/>
+      <w:r>
+        <w:rPr>
+          <w:rFonts w:ascii="Frutiger 45 Light" w:hAnsi="Frutiger 45 Light"/>
+        </w:rPr>
+        <w:t>simultan</w:t>
+      </w:r>
+      <w:proofErr w:type="spellEnd"/>
+      <w:r>
+        <w:rPr>
+          <w:rFonts w:ascii="Frutiger 45 Light" w:hAnsi="Frutiger 45 Light"/>
+        </w:rPr>
+        <w:t xml:space="preserve"> </w:t>
+      </w:r>
+      <w:proofErr w:type="spellStart"/>
+      <w:r>
+        <w:rPr>
+          <w:rFonts w:ascii="Frutiger 45 Light" w:hAnsi="Frutiger 45 Light"/>
+        </w:rPr>
+        <w:t>berbagai</w:t>
+      </w:r>
+      <w:proofErr w:type="spellEnd"/>
+      <w:r>
+        <w:rPr>
+          <w:rFonts w:ascii="Frutiger 45 Light" w:hAnsi="Frutiger 45 Light"/>
+        </w:rPr>
+        <w:t xml:space="preserve"> </w:t>
+      </w:r>
+      <w:proofErr w:type="spellStart"/>
+      <w:r>
+        <w:rPr>
+          <w:rFonts w:ascii="Frutiger 45 Light" w:hAnsi="Frutiger 45 Light"/>
+        </w:rPr>
+        <w:t>variabel</w:t>
+      </w:r>
+      <w:proofErr w:type="spellEnd"/>
+      <w:r>
+        <w:rPr>
+          <w:rFonts w:ascii="Frutiger 45 Light" w:hAnsi="Frutiger 45 Light"/>
+        </w:rPr>
+        <w:t xml:space="preserve"> </w:t>
+      </w:r>
+      <w:proofErr w:type="spellStart"/>
+      <w:r>
+        <w:rPr>
+          <w:rFonts w:ascii="Frutiger 45 Light" w:hAnsi="Frutiger 45 Light"/>
+        </w:rPr>
+        <w:t>dari</w:t>
+      </w:r>
+      <w:proofErr w:type="spellEnd"/>
+      <w:r>
+        <w:rPr>
+          <w:rFonts w:ascii="Frutiger 45 Light" w:hAnsi="Frutiger 45 Light"/>
+        </w:rPr>
+        <w:t xml:space="preserve"> </w:t>
+      </w:r>
+      <w:proofErr w:type="spellStart"/>
+      <w:r>
+        <w:rPr>
+          <w:rFonts w:ascii="Frutiger 45 Light" w:hAnsi="Frutiger 45 Light"/>
+        </w:rPr>
+        <w:t>berbagai</w:t>
+      </w:r>
+      <w:proofErr w:type="spellEnd"/>
+      <w:r>
+        <w:rPr>
+          <w:rFonts w:ascii="Frutiger 45 Light" w:hAnsi="Frutiger 45 Light"/>
+        </w:rPr>
+        <w:t xml:space="preserve"> </w:t>
+      </w:r>
+      <w:proofErr w:type="spellStart"/>
+      <w:r>
+        <w:rPr>
+          <w:rFonts w:ascii="Frutiger 45 Light" w:hAnsi="Frutiger 45 Light"/>
+        </w:rPr>
+        <w:t>sektor</w:t>
+      </w:r>
+      <w:proofErr w:type="spellEnd"/>
       <w:r>
         <w:rPr>
           <w:rFonts w:ascii="Frutiger 45 Light" w:hAnsi="Frutiger 45 Light"/>
         </w:rPr>
         <w:t xml:space="preserve"> dan </w:t>
       </w:r>
-      <w:r>
-        <w:rPr>
-          <w:rFonts w:ascii="Frutiger 45 Light" w:hAnsi="Frutiger 45 Light"/>
-        </w:rPr>
-        <w:t xml:space="preserve">mampu </w:t>
+      <w:proofErr w:type="spellStart"/>
+      <w:r>
+        <w:rPr>
+          <w:rFonts w:ascii="Frutiger 45 Light" w:hAnsi="Frutiger 45 Light"/>
+        </w:rPr>
+        <w:t>mampu</w:t>
+      </w:r>
+      <w:proofErr w:type="spellEnd"/>
+      <w:r>
+        <w:rPr>
+          <w:rFonts w:ascii="Frutiger 45 Light" w:hAnsi="Frutiger 45 Light"/>
+        </w:rPr>
+        <w:t xml:space="preserve"> </w:t>
       </w:r>
       <w:r>
         <w:rPr>
@@ -98,17 +250,89 @@
         </w:rPr>
         <w:t xml:space="preserve">memotret keseimbangan struktur perekonomian </w:t>
       </w:r>
-      <w:r>
-        <w:rPr>
-          <w:rFonts w:ascii="Frutiger 45 Light" w:hAnsi="Frutiger 45 Light"/>
-        </w:rPr>
-        <w:t>dalam periode tertentu</w:t>
-      </w:r>
-      <w:r>
-        <w:rPr>
-          <w:rFonts w:ascii="Frutiger 45 Light" w:hAnsi="Frutiger 45 Light"/>
-        </w:rPr>
-        <w:t xml:space="preserve">. Keseimbangan tersebut akan </w:t>
+      <w:proofErr w:type="spellStart"/>
+      <w:r>
+        <w:rPr>
+          <w:rFonts w:ascii="Frutiger 45 Light" w:hAnsi="Frutiger 45 Light"/>
+        </w:rPr>
+        <w:t>dalam</w:t>
+      </w:r>
+      <w:proofErr w:type="spellEnd"/>
+      <w:r>
+        <w:rPr>
+          <w:rFonts w:ascii="Frutiger 45 Light" w:hAnsi="Frutiger 45 Light"/>
+        </w:rPr>
+        <w:t xml:space="preserve"> </w:t>
+      </w:r>
+      <w:proofErr w:type="spellStart"/>
+      <w:r>
+        <w:rPr>
+          <w:rFonts w:ascii="Frutiger 45 Light" w:hAnsi="Frutiger 45 Light"/>
+        </w:rPr>
+        <w:t>periode</w:t>
+      </w:r>
+      <w:proofErr w:type="spellEnd"/>
+      <w:r>
+        <w:rPr>
+          <w:rFonts w:ascii="Frutiger 45 Light" w:hAnsi="Frutiger 45 Light"/>
+        </w:rPr>
+        <w:t xml:space="preserve"> </w:t>
+      </w:r>
+      <w:proofErr w:type="spellStart"/>
+      <w:r>
+        <w:rPr>
+          <w:rFonts w:ascii="Frutiger 45 Light" w:hAnsi="Frutiger 45 Light"/>
+        </w:rPr>
+        <w:t>tertentu</w:t>
+      </w:r>
+      <w:proofErr w:type="spellEnd"/>
+      <w:r>
+        <w:rPr>
+          <w:rFonts w:ascii="Frutiger 45 Light" w:hAnsi="Frutiger 45 Light"/>
+        </w:rPr>
+        <w:t xml:space="preserve">. </w:t>
+      </w:r>
+      <w:proofErr w:type="spellStart"/>
+      <w:r>
+        <w:rPr>
+          <w:rFonts w:ascii="Frutiger 45 Light" w:hAnsi="Frutiger 45 Light"/>
+        </w:rPr>
+        <w:t>Keseimbangan</w:t>
+      </w:r>
+      <w:proofErr w:type="spellEnd"/>
+      <w:r>
+        <w:rPr>
+          <w:rFonts w:ascii="Frutiger 45 Light" w:hAnsi="Frutiger 45 Light"/>
+        </w:rPr>
+        <w:t xml:space="preserve"> </w:t>
+      </w:r>
+      <w:proofErr w:type="spellStart"/>
+      <w:r>
+        <w:rPr>
+          <w:rFonts w:ascii="Frutiger 45 Light" w:hAnsi="Frutiger 45 Light"/>
+        </w:rPr>
+        <w:t>tersebut</w:t>
+      </w:r>
+      <w:proofErr w:type="spellEnd"/>
+      <w:r>
+        <w:rPr>
+          <w:rFonts w:ascii="Frutiger 45 Light" w:hAnsi="Frutiger 45 Light"/>
+        </w:rPr>
+        <w:t xml:space="preserve"> </w:t>
+      </w:r>
+      <w:proofErr w:type="spellStart"/>
+      <w:r>
+        <w:rPr>
+          <w:rFonts w:ascii="Frutiger 45 Light" w:hAnsi="Frutiger 45 Light"/>
+        </w:rPr>
+        <w:t>akan</w:t>
+      </w:r>
+      <w:proofErr w:type="spellEnd"/>
+      <w:r>
+        <w:rPr>
+          <w:rFonts w:ascii="Frutiger 45 Light" w:hAnsi="Frutiger 45 Light"/>
+        </w:rPr>
+        <w:t xml:space="preserve"> </w:t>
       </w:r>
       <w:r>
         <w:rPr>
@@ -121,7 +345,49 @@
         <w:rPr>
           <w:rFonts w:ascii="Frutiger 45 Light" w:hAnsi="Frutiger 45 Light"/>
         </w:rPr>
-        <w:t>pada keempat sektor dalam lima</w:t>
+        <w:t xml:space="preserve">pada </w:t>
+      </w:r>
+      <w:proofErr w:type="spellStart"/>
+      <w:r>
+        <w:rPr>
+          <w:rFonts w:ascii="Frutiger 45 Light" w:hAnsi="Frutiger 45 Light"/>
+        </w:rPr>
+        <w:t>keempat</w:t>
+      </w:r>
+      <w:proofErr w:type="spellEnd"/>
+      <w:r>
+        <w:rPr>
+          <w:rFonts w:ascii="Frutiger 45 Light" w:hAnsi="Frutiger 45 Light"/>
+        </w:rPr>
+        <w:t xml:space="preserve"> </w:t>
+      </w:r>
+      <w:proofErr w:type="spellStart"/>
+      <w:r>
+        <w:rPr>
+          <w:rFonts w:ascii="Frutiger 45 Light" w:hAnsi="Frutiger 45 Light"/>
+        </w:rPr>
+        <w:t>sektor</w:t>
+      </w:r>
+      <w:proofErr w:type="spellEnd"/>
+      <w:r>
+        <w:rPr>
+          <w:rFonts w:ascii="Frutiger 45 Light" w:hAnsi="Frutiger 45 Light"/>
+        </w:rPr>
+        <w:t xml:space="preserve"> </w:t>
+      </w:r>
+      <w:proofErr w:type="spellStart"/>
+      <w:r>
+        <w:rPr>
+          <w:rFonts w:ascii="Frutiger 45 Light" w:hAnsi="Frutiger 45 Light"/>
+        </w:rPr>
+        <w:t>dalam</w:t>
+      </w:r>
+      <w:proofErr w:type="spellEnd"/>
+      <w:r>
+        <w:rPr>
+          <w:rFonts w:ascii="Frutiger 45 Light" w:hAnsi="Frutiger 45 Light"/>
+        </w:rPr>
+        <w:t xml:space="preserve"> lima</w:t>
       </w:r>
       <w:r>
         <w:rPr>
@@ -130,6 +396,7 @@
         </w:rPr>
         <w:t xml:space="preserve"> neraca </w:t>
       </w:r>
+      <w:proofErr w:type="spellStart"/>
       <w:r>
         <w:rPr>
           <w:rFonts w:ascii="Frutiger 45 Light" w:hAnsi="Frutiger 45 Light"/>
@@ -140,26 +407,141 @@
         <w:rPr>
           <w:rFonts w:ascii="Frutiger 45 Light" w:hAnsi="Frutiger 45 Light"/>
         </w:rPr>
-        <w:t xml:space="preserve">a yaitu </w:t>
-      </w:r>
-      <w:r>
-        <w:rPr>
-          <w:rFonts w:ascii="Frutiger 45 Light" w:hAnsi="Frutiger 45 Light"/>
-        </w:rPr>
-        <w:t>sektor riil</w:t>
-      </w:r>
-      <w:r>
-        <w:rPr>
-          <w:rFonts w:ascii="Frutiger 45 Light" w:hAnsi="Frutiger 45 Light"/>
-        </w:rPr>
-        <w:t xml:space="preserve"> (pendekatan pengeluaran dan sektoral)</w:t>
-      </w:r>
-      <w:r>
-        <w:rPr>
-          <w:rFonts w:ascii="Frutiger 45 Light" w:hAnsi="Frutiger 45 Light"/>
-        </w:rPr>
-        <w:t>, moneter, eksternal, fiskal</w:t>
-      </w:r>
+        <w:t>a</w:t>
+      </w:r>
+      <w:proofErr w:type="spellEnd"/>
+      <w:r>
+        <w:rPr>
+          <w:rFonts w:ascii="Frutiger 45 Light" w:hAnsi="Frutiger 45 Light"/>
+        </w:rPr>
+        <w:t xml:space="preserve"> </w:t>
+      </w:r>
+      <w:proofErr w:type="spellStart"/>
+      <w:r>
+        <w:rPr>
+          <w:rFonts w:ascii="Frutiger 45 Light" w:hAnsi="Frutiger 45 Light"/>
+        </w:rPr>
+        <w:t>yaitu</w:t>
+      </w:r>
+      <w:proofErr w:type="spellEnd"/>
+      <w:r>
+        <w:rPr>
+          <w:rFonts w:ascii="Frutiger 45 Light" w:hAnsi="Frutiger 45 Light"/>
+        </w:rPr>
+        <w:t xml:space="preserve"> </w:t>
+      </w:r>
+      <w:proofErr w:type="spellStart"/>
+      <w:r>
+        <w:rPr>
+          <w:rFonts w:ascii="Frutiger 45 Light" w:hAnsi="Frutiger 45 Light"/>
+        </w:rPr>
+        <w:t>sektor</w:t>
+      </w:r>
+      <w:proofErr w:type="spellEnd"/>
+      <w:r>
+        <w:rPr>
+          <w:rFonts w:ascii="Frutiger 45 Light" w:hAnsi="Frutiger 45 Light"/>
+        </w:rPr>
+        <w:t xml:space="preserve"> </w:t>
+      </w:r>
+      <w:proofErr w:type="spellStart"/>
+      <w:r>
+        <w:rPr>
+          <w:rFonts w:ascii="Frutiger 45 Light" w:hAnsi="Frutiger 45 Light"/>
+        </w:rPr>
+        <w:t>riil</w:t>
+      </w:r>
+      <w:proofErr w:type="spellEnd"/>
+      <w:r>
+        <w:rPr>
+          <w:rFonts w:ascii="Frutiger 45 Light" w:hAnsi="Frutiger 45 Light"/>
+        </w:rPr>
+        <w:t xml:space="preserve"> (</w:t>
+      </w:r>
+      <w:proofErr w:type="spellStart"/>
+      <w:r>
+        <w:rPr>
+          <w:rFonts w:ascii="Frutiger 45 Light" w:hAnsi="Frutiger 45 Light"/>
+        </w:rPr>
+        <w:t>pendekatan</w:t>
+      </w:r>
+      <w:proofErr w:type="spellEnd"/>
+      <w:r>
+        <w:rPr>
+          <w:rFonts w:ascii="Frutiger 45 Light" w:hAnsi="Frutiger 45 Light"/>
+        </w:rPr>
+        <w:t xml:space="preserve"> </w:t>
+      </w:r>
+      <w:proofErr w:type="spellStart"/>
+      <w:r>
+        <w:rPr>
+          <w:rFonts w:ascii="Frutiger 45 Light" w:hAnsi="Frutiger 45 Light"/>
+        </w:rPr>
+        <w:t>pengeluaran</w:t>
+      </w:r>
+      <w:proofErr w:type="spellEnd"/>
+      <w:r>
+        <w:rPr>
+          <w:rFonts w:ascii="Frutiger 45 Light" w:hAnsi="Frutiger 45 Light"/>
+        </w:rPr>
+        <w:t xml:space="preserve"> dan </w:t>
+      </w:r>
+      <w:proofErr w:type="spellStart"/>
+      <w:r>
+        <w:rPr>
+          <w:rFonts w:ascii="Frutiger 45 Light" w:hAnsi="Frutiger 45 Light"/>
+        </w:rPr>
+        <w:t>sektoral</w:t>
+      </w:r>
+      <w:proofErr w:type="spellEnd"/>
+      <w:r>
+        <w:rPr>
+          <w:rFonts w:ascii="Frutiger 45 Light" w:hAnsi="Frutiger 45 Light"/>
+        </w:rPr>
+        <w:t>)</w:t>
+      </w:r>
+      <w:r>
+        <w:rPr>
+          <w:rFonts w:ascii="Frutiger 45 Light" w:hAnsi="Frutiger 45 Light"/>
+        </w:rPr>
+        <w:t xml:space="preserve">, </w:t>
+      </w:r>
+      <w:proofErr w:type="spellStart"/>
+      <w:r>
+        <w:rPr>
+          <w:rFonts w:ascii="Frutiger 45 Light" w:hAnsi="Frutiger 45 Light"/>
+        </w:rPr>
+        <w:t>moneter</w:t>
+      </w:r>
+      <w:proofErr w:type="spellEnd"/>
+      <w:r>
+        <w:rPr>
+          <w:rFonts w:ascii="Frutiger 45 Light" w:hAnsi="Frutiger 45 Light"/>
+        </w:rPr>
+        <w:t xml:space="preserve">, </w:t>
+      </w:r>
+      <w:proofErr w:type="spellStart"/>
+      <w:r>
+        <w:rPr>
+          <w:rFonts w:ascii="Frutiger 45 Light" w:hAnsi="Frutiger 45 Light"/>
+        </w:rPr>
+        <w:t>eksternal</w:t>
+      </w:r>
+      <w:proofErr w:type="spellEnd"/>
+      <w:r>
+        <w:rPr>
+          <w:rFonts w:ascii="Frutiger 45 Light" w:hAnsi="Frutiger 45 Light"/>
+        </w:rPr>
+        <w:t xml:space="preserve">, </w:t>
+      </w:r>
+      <w:proofErr w:type="spellStart"/>
+      <w:r>
+        <w:rPr>
+          <w:rFonts w:ascii="Frutiger 45 Light" w:hAnsi="Frutiger 45 Light"/>
+        </w:rPr>
+        <w:t>fiskal</w:t>
+      </w:r>
+      <w:proofErr w:type="spellEnd"/>
       <w:r>
         <w:rPr>
           <w:rFonts w:ascii="Frutiger 45 Light" w:hAnsi="Frutiger 45 Light"/>
@@ -192,7 +574,25 @@
           <w:b/>
           <w:bCs/>
         </w:rPr>
-        <w:t>Fakta empirik (stylized facts)</w:t>
+        <w:t xml:space="preserve">Fakta </w:t>
+      </w:r>
+      <w:proofErr w:type="spellStart"/>
+      <w:r>
+        <w:rPr>
+          <w:rFonts w:ascii="Frutiger 45 Light" w:hAnsi="Frutiger 45 Light"/>
+          <w:b/>
+          <w:bCs/>
+        </w:rPr>
+        <w:t>empirik</w:t>
+      </w:r>
+      <w:proofErr w:type="spellEnd"/>
+      <w:r>
+        <w:rPr>
+          <w:rFonts w:ascii="Frutiger 45 Light" w:hAnsi="Frutiger 45 Light"/>
+          <w:b/>
+          <w:bCs/>
+        </w:rPr>
+        <w:t xml:space="preserve"> (stylized facts)</w:t>
       </w:r>
     </w:p>
     <w:p>
@@ -230,36 +630,328 @@
           <w:rFonts w:ascii="Frutiger 45 Light" w:hAnsi="Frutiger 45 Light"/>
         </w:rPr>
       </w:pPr>
-      <w:r>
-        <w:rPr>
-          <w:rFonts w:ascii="Frutiger 45 Light" w:hAnsi="Frutiger 45 Light"/>
-        </w:rPr>
-        <w:t xml:space="preserve">Variabel yang diamati pada blok </w:t>
-      </w:r>
-      <w:r>
-        <w:rPr>
-          <w:rFonts w:ascii="Frutiger 45 Light" w:hAnsi="Frutiger 45 Light"/>
-        </w:rPr>
-        <w:t>sektor riil</w:t>
-      </w:r>
-      <w:r>
-        <w:rPr>
-          <w:rFonts w:ascii="Frutiger 45 Light" w:hAnsi="Frutiger 45 Light"/>
-        </w:rPr>
-        <w:t xml:space="preserve">l meliputi </w:t>
-      </w:r>
-      <w:r>
-        <w:rPr>
-          <w:rFonts w:ascii="Frutiger 45 Light" w:hAnsi="Frutiger 45 Light"/>
-        </w:rPr>
-        <w:t>Konsumsi Swasta, Konsumsi pemerintah, Investasi bangunan, investasi nonbangunan, LU konstruksi, LU Perdagangan, LU Industri Pengolahan, LU Transportasi pergudangan, LU administrasi pemerintahan</w:t>
-      </w:r>
-      <w:r>
-        <w:rPr>
-          <w:rFonts w:ascii="Frutiger 45 Light" w:hAnsi="Frutiger 45 Light"/>
-        </w:rPr>
-        <w:t>, dan LU pertambangan</w:t>
-      </w:r>
+      <w:proofErr w:type="spellStart"/>
+      <w:r>
+        <w:rPr>
+          <w:rFonts w:ascii="Frutiger 45 Light" w:hAnsi="Frutiger 45 Light"/>
+        </w:rPr>
+        <w:t>Variabel</w:t>
+      </w:r>
+      <w:proofErr w:type="spellEnd"/>
+      <w:r>
+        <w:rPr>
+          <w:rFonts w:ascii="Frutiger 45 Light" w:hAnsi="Frutiger 45 Light"/>
+        </w:rPr>
+        <w:t xml:space="preserve"> yang </w:t>
+      </w:r>
+      <w:proofErr w:type="spellStart"/>
+      <w:r>
+        <w:rPr>
+          <w:rFonts w:ascii="Frutiger 45 Light" w:hAnsi="Frutiger 45 Light"/>
+        </w:rPr>
+        <w:t>diamati</w:t>
+      </w:r>
+      <w:proofErr w:type="spellEnd"/>
+      <w:r>
+        <w:rPr>
+          <w:rFonts w:ascii="Frutiger 45 Light" w:hAnsi="Frutiger 45 Light"/>
+        </w:rPr>
+        <w:t xml:space="preserve"> pada </w:t>
+      </w:r>
+      <w:proofErr w:type="spellStart"/>
+      <w:r>
+        <w:rPr>
+          <w:rFonts w:ascii="Frutiger 45 Light" w:hAnsi="Frutiger 45 Light"/>
+        </w:rPr>
+        <w:t>blok</w:t>
+      </w:r>
+      <w:proofErr w:type="spellEnd"/>
+      <w:r>
+        <w:rPr>
+          <w:rFonts w:ascii="Frutiger 45 Light" w:hAnsi="Frutiger 45 Light"/>
+        </w:rPr>
+        <w:t xml:space="preserve"> </w:t>
+      </w:r>
+      <w:proofErr w:type="spellStart"/>
+      <w:r>
+        <w:rPr>
+          <w:rFonts w:ascii="Frutiger 45 Light" w:hAnsi="Frutiger 45 Light"/>
+        </w:rPr>
+        <w:t>sektor</w:t>
+      </w:r>
+      <w:proofErr w:type="spellEnd"/>
+      <w:r>
+        <w:rPr>
+          <w:rFonts w:ascii="Frutiger 45 Light" w:hAnsi="Frutiger 45 Light"/>
+        </w:rPr>
+        <w:t xml:space="preserve"> </w:t>
+      </w:r>
+      <w:proofErr w:type="spellStart"/>
+      <w:r>
+        <w:rPr>
+          <w:rFonts w:ascii="Frutiger 45 Light" w:hAnsi="Frutiger 45 Light"/>
+        </w:rPr>
+        <w:t>riil</w:t>
+      </w:r>
+      <w:r>
+        <w:rPr>
+          <w:rFonts w:ascii="Frutiger 45 Light" w:hAnsi="Frutiger 45 Light"/>
+        </w:rPr>
+        <w:t>l</w:t>
+      </w:r>
+      <w:proofErr w:type="spellEnd"/>
+      <w:r>
+        <w:rPr>
+          <w:rFonts w:ascii="Frutiger 45 Light" w:hAnsi="Frutiger 45 Light"/>
+        </w:rPr>
+        <w:t xml:space="preserve"> </w:t>
+      </w:r>
+      <w:proofErr w:type="spellStart"/>
+      <w:r>
+        <w:rPr>
+          <w:rFonts w:ascii="Frutiger 45 Light" w:hAnsi="Frutiger 45 Light"/>
+        </w:rPr>
+        <w:t>meliputi</w:t>
+      </w:r>
+      <w:proofErr w:type="spellEnd"/>
+      <w:r>
+        <w:rPr>
+          <w:rFonts w:ascii="Frutiger 45 Light" w:hAnsi="Frutiger 45 Light"/>
+        </w:rPr>
+        <w:t xml:space="preserve"> </w:t>
+      </w:r>
+      <w:proofErr w:type="spellStart"/>
+      <w:r>
+        <w:rPr>
+          <w:rFonts w:ascii="Frutiger 45 Light" w:hAnsi="Frutiger 45 Light"/>
+        </w:rPr>
+        <w:t>Konsumsi</w:t>
+      </w:r>
+      <w:proofErr w:type="spellEnd"/>
+      <w:r>
+        <w:rPr>
+          <w:rFonts w:ascii="Frutiger 45 Light" w:hAnsi="Frutiger 45 Light"/>
+        </w:rPr>
+        <w:t xml:space="preserve"> </w:t>
+      </w:r>
+      <w:proofErr w:type="spellStart"/>
+      <w:r>
+        <w:rPr>
+          <w:rFonts w:ascii="Frutiger 45 Light" w:hAnsi="Frutiger 45 Light"/>
+        </w:rPr>
+        <w:t>Swasta</w:t>
+      </w:r>
+      <w:proofErr w:type="spellEnd"/>
+      <w:r>
+        <w:rPr>
+          <w:rFonts w:ascii="Frutiger 45 Light" w:hAnsi="Frutiger 45 Light"/>
+        </w:rPr>
+        <w:t xml:space="preserve">, </w:t>
+      </w:r>
+      <w:proofErr w:type="spellStart"/>
+      <w:r>
+        <w:rPr>
+          <w:rFonts w:ascii="Frutiger 45 Light" w:hAnsi="Frutiger 45 Light"/>
+        </w:rPr>
+        <w:t>Konsumsi</w:t>
+      </w:r>
+      <w:proofErr w:type="spellEnd"/>
+      <w:r>
+        <w:rPr>
+          <w:rFonts w:ascii="Frutiger 45 Light" w:hAnsi="Frutiger 45 Light"/>
+        </w:rPr>
+        <w:t xml:space="preserve"> </w:t>
+      </w:r>
+      <w:proofErr w:type="spellStart"/>
+      <w:r>
+        <w:rPr>
+          <w:rFonts w:ascii="Frutiger 45 Light" w:hAnsi="Frutiger 45 Light"/>
+        </w:rPr>
+        <w:t>pemerintah</w:t>
+      </w:r>
+      <w:proofErr w:type="spellEnd"/>
+      <w:r>
+        <w:rPr>
+          <w:rFonts w:ascii="Frutiger 45 Light" w:hAnsi="Frutiger 45 Light"/>
+        </w:rPr>
+        <w:t xml:space="preserve">, </w:t>
+      </w:r>
+      <w:proofErr w:type="spellStart"/>
+      <w:r>
+        <w:rPr>
+          <w:rFonts w:ascii="Frutiger 45 Light" w:hAnsi="Frutiger 45 Light"/>
+        </w:rPr>
+        <w:t>Investasi</w:t>
+      </w:r>
+      <w:proofErr w:type="spellEnd"/>
+      <w:r>
+        <w:rPr>
+          <w:rFonts w:ascii="Frutiger 45 Light" w:hAnsi="Frutiger 45 Light"/>
+        </w:rPr>
+        <w:t xml:space="preserve"> </w:t>
+      </w:r>
+      <w:proofErr w:type="spellStart"/>
+      <w:r>
+        <w:rPr>
+          <w:rFonts w:ascii="Frutiger 45 Light" w:hAnsi="Frutiger 45 Light"/>
+        </w:rPr>
+        <w:t>bangunan</w:t>
+      </w:r>
+      <w:proofErr w:type="spellEnd"/>
+      <w:r>
+        <w:rPr>
+          <w:rFonts w:ascii="Frutiger 45 Light" w:hAnsi="Frutiger 45 Light"/>
+        </w:rPr>
+        <w:t xml:space="preserve">, </w:t>
+      </w:r>
+      <w:proofErr w:type="spellStart"/>
+      <w:r>
+        <w:rPr>
+          <w:rFonts w:ascii="Frutiger 45 Light" w:hAnsi="Frutiger 45 Light"/>
+        </w:rPr>
+        <w:t>investasi</w:t>
+      </w:r>
+      <w:proofErr w:type="spellEnd"/>
+      <w:r>
+        <w:rPr>
+          <w:rFonts w:ascii="Frutiger 45 Light" w:hAnsi="Frutiger 45 Light"/>
+        </w:rPr>
+        <w:t xml:space="preserve"> </w:t>
+      </w:r>
+      <w:proofErr w:type="spellStart"/>
+      <w:r>
+        <w:rPr>
+          <w:rFonts w:ascii="Frutiger 45 Light" w:hAnsi="Frutiger 45 Light"/>
+        </w:rPr>
+        <w:t>nonbangunan</w:t>
+      </w:r>
+      <w:proofErr w:type="spellEnd"/>
+      <w:r>
+        <w:rPr>
+          <w:rFonts w:ascii="Frutiger 45 Light" w:hAnsi="Frutiger 45 Light"/>
+        </w:rPr>
+        <w:t xml:space="preserve">, LU </w:t>
+      </w:r>
+      <w:proofErr w:type="spellStart"/>
+      <w:r>
+        <w:rPr>
+          <w:rFonts w:ascii="Frutiger 45 Light" w:hAnsi="Frutiger 45 Light"/>
+        </w:rPr>
+        <w:t>konstruksi</w:t>
+      </w:r>
+      <w:proofErr w:type="spellEnd"/>
+      <w:r>
+        <w:rPr>
+          <w:rFonts w:ascii="Frutiger 45 Light" w:hAnsi="Frutiger 45 Light"/>
+        </w:rPr>
+        <w:t xml:space="preserve">, LU </w:t>
+      </w:r>
+      <w:proofErr w:type="spellStart"/>
+      <w:r>
+        <w:rPr>
+          <w:rFonts w:ascii="Frutiger 45 Light" w:hAnsi="Frutiger 45 Light"/>
+        </w:rPr>
+        <w:t>Perdagangan</w:t>
+      </w:r>
+      <w:proofErr w:type="spellEnd"/>
+      <w:r>
+        <w:rPr>
+          <w:rFonts w:ascii="Frutiger 45 Light" w:hAnsi="Frutiger 45 Light"/>
+        </w:rPr>
+        <w:t xml:space="preserve">, LU </w:t>
+      </w:r>
+      <w:proofErr w:type="spellStart"/>
+      <w:r>
+        <w:rPr>
+          <w:rFonts w:ascii="Frutiger 45 Light" w:hAnsi="Frutiger 45 Light"/>
+        </w:rPr>
+        <w:t>Industri</w:t>
+      </w:r>
+      <w:proofErr w:type="spellEnd"/>
+      <w:r>
+        <w:rPr>
+          <w:rFonts w:ascii="Frutiger 45 Light" w:hAnsi="Frutiger 45 Light"/>
+        </w:rPr>
+        <w:t xml:space="preserve"> </w:t>
+      </w:r>
+      <w:proofErr w:type="spellStart"/>
+      <w:r>
+        <w:rPr>
+          <w:rFonts w:ascii="Frutiger 45 Light" w:hAnsi="Frutiger 45 Light"/>
+        </w:rPr>
+        <w:t>Pengolahan</w:t>
+      </w:r>
+      <w:proofErr w:type="spellEnd"/>
+      <w:r>
+        <w:rPr>
+          <w:rFonts w:ascii="Frutiger 45 Light" w:hAnsi="Frutiger 45 Light"/>
+        </w:rPr>
+        <w:t xml:space="preserve">, LU </w:t>
+      </w:r>
+      <w:proofErr w:type="spellStart"/>
+      <w:r>
+        <w:rPr>
+          <w:rFonts w:ascii="Frutiger 45 Light" w:hAnsi="Frutiger 45 Light"/>
+        </w:rPr>
+        <w:t>Transportasi</w:t>
+      </w:r>
+      <w:proofErr w:type="spellEnd"/>
+      <w:r>
+        <w:rPr>
+          <w:rFonts w:ascii="Frutiger 45 Light" w:hAnsi="Frutiger 45 Light"/>
+        </w:rPr>
+        <w:t xml:space="preserve"> </w:t>
+      </w:r>
+      <w:proofErr w:type="spellStart"/>
+      <w:r>
+        <w:rPr>
+          <w:rFonts w:ascii="Frutiger 45 Light" w:hAnsi="Frutiger 45 Light"/>
+        </w:rPr>
+        <w:t>pergudangan</w:t>
+      </w:r>
+      <w:proofErr w:type="spellEnd"/>
+      <w:r>
+        <w:rPr>
+          <w:rFonts w:ascii="Frutiger 45 Light" w:hAnsi="Frutiger 45 Light"/>
+        </w:rPr>
+        <w:t xml:space="preserve">, LU </w:t>
+      </w:r>
+      <w:proofErr w:type="spellStart"/>
+      <w:r>
+        <w:rPr>
+          <w:rFonts w:ascii="Frutiger 45 Light" w:hAnsi="Frutiger 45 Light"/>
+        </w:rPr>
+        <w:t>administrasi</w:t>
+      </w:r>
+      <w:proofErr w:type="spellEnd"/>
+      <w:r>
+        <w:rPr>
+          <w:rFonts w:ascii="Frutiger 45 Light" w:hAnsi="Frutiger 45 Light"/>
+        </w:rPr>
+        <w:t xml:space="preserve"> </w:t>
+      </w:r>
+      <w:proofErr w:type="spellStart"/>
+      <w:r>
+        <w:rPr>
+          <w:rFonts w:ascii="Frutiger 45 Light" w:hAnsi="Frutiger 45 Light"/>
+        </w:rPr>
+        <w:t>pemerintahan</w:t>
+      </w:r>
+      <w:proofErr w:type="spellEnd"/>
+      <w:r>
+        <w:rPr>
+          <w:rFonts w:ascii="Frutiger 45 Light" w:hAnsi="Frutiger 45 Light"/>
+        </w:rPr>
+        <w:t xml:space="preserve">, dan LU </w:t>
+      </w:r>
+      <w:proofErr w:type="spellStart"/>
+      <w:r>
+        <w:rPr>
+          <w:rFonts w:ascii="Frutiger 45 Light" w:hAnsi="Frutiger 45 Light"/>
+        </w:rPr>
+        <w:t>pertambangan</w:t>
+      </w:r>
+      <w:proofErr w:type="spellEnd"/>
       <w:r>
         <w:rPr>
           <w:rFonts w:ascii="Frutiger 45 Light" w:hAnsi="Frutiger 45 Light"/>
@@ -330,10 +1022,10 @@
                   <v:path o:extrusionok="f" gradientshapeok="t" o:connecttype="rect"/>
                   <o:lock v:ext="edit" aspectratio="t"/>
                 </v:shapetype>
-                <v:shape id="_x0000_i1025" type="#_x0000_t75" style="width:141.5pt;height:134.5pt" o:ole="">
+                <v:shape id="_x0000_i1025" type="#_x0000_t75" style="width:141.6pt;height:134.4pt" o:ole="">
                   <v:imagedata r:id="rId8" o:title=""/>
                 </v:shape>
-                <o:OLEObject Type="Embed" ProgID="EViews.Workfile.2" ShapeID="_x0000_i1025" DrawAspect="Content" ObjectID="_1710085250" r:id="rId9"/>
+                <o:OLEObject Type="Embed" ProgID="EViews.Workfile.2" ShapeID="_x0000_i1025" DrawAspect="Content" ObjectID="_1723291605" r:id="rId9"/>
               </w:object>
             </w:r>
           </w:p>
@@ -362,10 +1054,10 @@
                 <w:lang w:val="en-US" w:eastAsia="en-US"/>
               </w:rPr>
               <w:object w:dxaOrig="8964" w:dyaOrig="5353" w14:anchorId="498EB8BA">
-                <v:shape id="_x0000_i1026" type="#_x0000_t75" style="width:165.5pt;height:135.5pt" o:ole="">
+                <v:shape id="_x0000_i1026" type="#_x0000_t75" style="width:165.6pt;height:135.6pt" o:ole="">
                   <v:imagedata r:id="rId10" o:title=""/>
                 </v:shape>
-                <o:OLEObject Type="Embed" ProgID="EViews.Workfile.2" ShapeID="_x0000_i1026" DrawAspect="Content" ObjectID="_1710085251" r:id="rId11"/>
+                <o:OLEObject Type="Embed" ProgID="EViews.Workfile.2" ShapeID="_x0000_i1026" DrawAspect="Content" ObjectID="_1723291606" r:id="rId11"/>
               </w:object>
             </w:r>
           </w:p>
@@ -394,10 +1086,10 @@
                 <w:lang w:val="en-US" w:eastAsia="en-US"/>
               </w:rPr>
               <w:object w:dxaOrig="7141" w:dyaOrig="5365" w14:anchorId="0351A21F">
-                <v:shape id="_x0000_i1027" type="#_x0000_t75" style="width:146.5pt;height:135.5pt" o:ole="">
+                <v:shape id="_x0000_i1027" type="#_x0000_t75" style="width:146.4pt;height:135.6pt" o:ole="">
                   <v:imagedata r:id="rId12" o:title=""/>
                 </v:shape>
-                <o:OLEObject Type="Embed" ProgID="EViews.Workfile.2" ShapeID="_x0000_i1027" DrawAspect="Content" ObjectID="_1710085252" r:id="rId13"/>
+                <o:OLEObject Type="Embed" ProgID="EViews.Workfile.2" ShapeID="_x0000_i1027" DrawAspect="Content" ObjectID="_1723291607" r:id="rId13"/>
               </w:object>
             </w:r>
           </w:p>
@@ -474,12 +1166,21 @@
               </w:rPr>
               <w:t xml:space="preserve">LU </w:t>
             </w:r>
-            <w:r>
-              <w:rPr>
-                <w:rFonts w:ascii="Frutiger 45" w:hAnsi="Frutiger 45" w:cstheme="minorHAnsi"/>
-                <w:lang w:val="en-US"/>
-              </w:rPr>
-              <w:t>Konstruksi dan IB</w:t>
+            <w:proofErr w:type="spellStart"/>
+            <w:r>
+              <w:rPr>
+                <w:rFonts w:ascii="Frutiger 45" w:hAnsi="Frutiger 45" w:cstheme="minorHAnsi"/>
+                <w:lang w:val="en-US"/>
+              </w:rPr>
+              <w:t>Konstruksi</w:t>
+            </w:r>
+            <w:proofErr w:type="spellEnd"/>
+            <w:r>
+              <w:rPr>
+                <w:rFonts w:ascii="Frutiger 45" w:hAnsi="Frutiger 45" w:cstheme="minorHAnsi"/>
+                <w:lang w:val="en-US"/>
+              </w:rPr>
+              <w:t xml:space="preserve"> dan IB</w:t>
             </w:r>
           </w:p>
         </w:tc>
@@ -557,7 +1258,55 @@
                 <w:rFonts w:ascii="Frutiger 45" w:hAnsi="Frutiger 45" w:cstheme="minorHAnsi"/>
                 <w:lang w:val="en-US"/>
               </w:rPr>
-              <w:t xml:space="preserve">LU Perdagangan dan Konsumsi Swasta </w:t>
+              <w:t xml:space="preserve">LU </w:t>
+            </w:r>
+            <w:proofErr w:type="spellStart"/>
+            <w:r>
+              <w:rPr>
+                <w:rFonts w:ascii="Frutiger 45" w:hAnsi="Frutiger 45" w:cstheme="minorHAnsi"/>
+                <w:lang w:val="en-US"/>
+              </w:rPr>
+              <w:t>Perdagangan</w:t>
+            </w:r>
+            <w:proofErr w:type="spellEnd"/>
+            <w:r>
+              <w:rPr>
+                <w:rFonts w:ascii="Frutiger 45" w:hAnsi="Frutiger 45" w:cstheme="minorHAnsi"/>
+                <w:lang w:val="en-US"/>
+              </w:rPr>
+              <w:t xml:space="preserve"> dan </w:t>
+            </w:r>
+            <w:proofErr w:type="spellStart"/>
+            <w:r>
+              <w:rPr>
+                <w:rFonts w:ascii="Frutiger 45" w:hAnsi="Frutiger 45" w:cstheme="minorHAnsi"/>
+                <w:lang w:val="en-US"/>
+              </w:rPr>
+              <w:t>Konsumsi</w:t>
+            </w:r>
+            <w:proofErr w:type="spellEnd"/>
+            <w:r>
+              <w:rPr>
+                <w:rFonts w:ascii="Frutiger 45" w:hAnsi="Frutiger 45" w:cstheme="minorHAnsi"/>
+                <w:lang w:val="en-US"/>
+              </w:rPr>
+              <w:t xml:space="preserve"> </w:t>
+            </w:r>
+            <w:proofErr w:type="spellStart"/>
+            <w:r>
+              <w:rPr>
+                <w:rFonts w:ascii="Frutiger 45" w:hAnsi="Frutiger 45" w:cstheme="minorHAnsi"/>
+                <w:lang w:val="en-US"/>
+              </w:rPr>
+              <w:t>Swasta</w:t>
+            </w:r>
+            <w:proofErr w:type="spellEnd"/>
+            <w:r>
+              <w:rPr>
+                <w:rFonts w:ascii="Frutiger 45" w:hAnsi="Frutiger 45" w:cstheme="minorHAnsi"/>
+                <w:lang w:val="en-US"/>
+              </w:rPr>
+              <w:t xml:space="preserve"> </w:t>
             </w:r>
           </w:p>
         </w:tc>
@@ -629,8 +1378,65 @@
                 <w:rFonts w:ascii="Frutiger 45" w:hAnsi="Frutiger 45" w:cstheme="minorHAnsi"/>
                 <w:lang w:val="en-US"/>
               </w:rPr>
-              <w:t>LU Industri Pengolahan dan Konsumsi Swasta</w:t>
-            </w:r>
+              <w:t xml:space="preserve">LU </w:t>
+            </w:r>
+            <w:proofErr w:type="spellStart"/>
+            <w:r>
+              <w:rPr>
+                <w:rFonts w:ascii="Frutiger 45" w:hAnsi="Frutiger 45" w:cstheme="minorHAnsi"/>
+                <w:lang w:val="en-US"/>
+              </w:rPr>
+              <w:t>Industri</w:t>
+            </w:r>
+            <w:proofErr w:type="spellEnd"/>
+            <w:r>
+              <w:rPr>
+                <w:rFonts w:ascii="Frutiger 45" w:hAnsi="Frutiger 45" w:cstheme="minorHAnsi"/>
+                <w:lang w:val="en-US"/>
+              </w:rPr>
+              <w:t xml:space="preserve"> </w:t>
+            </w:r>
+            <w:proofErr w:type="spellStart"/>
+            <w:r>
+              <w:rPr>
+                <w:rFonts w:ascii="Frutiger 45" w:hAnsi="Frutiger 45" w:cstheme="minorHAnsi"/>
+                <w:lang w:val="en-US"/>
+              </w:rPr>
+              <w:t>Pengolahan</w:t>
+            </w:r>
+            <w:proofErr w:type="spellEnd"/>
+            <w:r>
+              <w:rPr>
+                <w:rFonts w:ascii="Frutiger 45" w:hAnsi="Frutiger 45" w:cstheme="minorHAnsi"/>
+                <w:lang w:val="en-US"/>
+              </w:rPr>
+              <w:t xml:space="preserve"> dan </w:t>
+            </w:r>
+            <w:proofErr w:type="spellStart"/>
+            <w:r>
+              <w:rPr>
+                <w:rFonts w:ascii="Frutiger 45" w:hAnsi="Frutiger 45" w:cstheme="minorHAnsi"/>
+                <w:lang w:val="en-US"/>
+              </w:rPr>
+              <w:t>Konsumsi</w:t>
+            </w:r>
+            <w:proofErr w:type="spellEnd"/>
+            <w:r>
+              <w:rPr>
+                <w:rFonts w:ascii="Frutiger 45" w:hAnsi="Frutiger 45" w:cstheme="minorHAnsi"/>
+                <w:lang w:val="en-US"/>
+              </w:rPr>
+              <w:t xml:space="preserve"> </w:t>
+            </w:r>
+            <w:proofErr w:type="spellStart"/>
+            <w:r>
+              <w:rPr>
+                <w:rFonts w:ascii="Frutiger 45" w:hAnsi="Frutiger 45" w:cstheme="minorHAnsi"/>
+                <w:lang w:val="en-US"/>
+              </w:rPr>
+              <w:t>Swasta</w:t>
+            </w:r>
+            <w:proofErr w:type="spellEnd"/>
           </w:p>
         </w:tc>
       </w:tr>
@@ -647,37 +1453,173 @@
         <w:rPr>
           <w:rFonts w:ascii="Frutiger 45 Light" w:hAnsi="Frutiger 45 Light"/>
         </w:rPr>
-        <w:t>Pada periode 2010-2021, beberapa variabel</w:t>
-      </w:r>
-      <w:r>
-        <w:rPr>
-          <w:rFonts w:ascii="Frutiger 45 Light" w:hAnsi="Frutiger 45 Light"/>
-        </w:rPr>
-        <w:t xml:space="preserve"> </w:t>
-      </w:r>
-      <w:r>
-        <w:rPr>
-          <w:rFonts w:ascii="Frutiger 45 Light" w:hAnsi="Frutiger 45 Light"/>
-        </w:rPr>
-        <w:t>pada grafik di</w:t>
-      </w:r>
-      <w:r>
-        <w:rPr>
-          <w:rFonts w:ascii="Frutiger 45 Light" w:hAnsi="Frutiger 45 Light"/>
-        </w:rPr>
-        <w:t xml:space="preserve"> atas</w:t>
-      </w:r>
-      <w:r>
-        <w:rPr>
-          <w:rFonts w:ascii="Frutiger 45 Light" w:hAnsi="Frutiger 45 Light"/>
-        </w:rPr>
-        <w:t xml:space="preserve"> telah memperlihatkan </w:t>
-      </w:r>
-      <w:r>
-        <w:rPr>
-          <w:rFonts w:ascii="Frutiger 45 Light" w:hAnsi="Frutiger 45 Light"/>
-        </w:rPr>
-        <w:t xml:space="preserve">hubungan yang konsisten dan bergerak secara </w:t>
+        <w:t xml:space="preserve">Pada </w:t>
+      </w:r>
+      <w:proofErr w:type="spellStart"/>
+      <w:r>
+        <w:rPr>
+          <w:rFonts w:ascii="Frutiger 45 Light" w:hAnsi="Frutiger 45 Light"/>
+        </w:rPr>
+        <w:t>periode</w:t>
+      </w:r>
+      <w:proofErr w:type="spellEnd"/>
+      <w:r>
+        <w:rPr>
+          <w:rFonts w:ascii="Frutiger 45 Light" w:hAnsi="Frutiger 45 Light"/>
+        </w:rPr>
+        <w:t xml:space="preserve"> 2010-2021, </w:t>
+      </w:r>
+      <w:proofErr w:type="spellStart"/>
+      <w:r>
+        <w:rPr>
+          <w:rFonts w:ascii="Frutiger 45 Light" w:hAnsi="Frutiger 45 Light"/>
+        </w:rPr>
+        <w:t>beberapa</w:t>
+      </w:r>
+      <w:proofErr w:type="spellEnd"/>
+      <w:r>
+        <w:rPr>
+          <w:rFonts w:ascii="Frutiger 45 Light" w:hAnsi="Frutiger 45 Light"/>
+        </w:rPr>
+        <w:t xml:space="preserve"> </w:t>
+      </w:r>
+      <w:proofErr w:type="spellStart"/>
+      <w:r>
+        <w:rPr>
+          <w:rFonts w:ascii="Frutiger 45 Light" w:hAnsi="Frutiger 45 Light"/>
+        </w:rPr>
+        <w:t>variabel</w:t>
+      </w:r>
+      <w:proofErr w:type="spellEnd"/>
+      <w:r>
+        <w:rPr>
+          <w:rFonts w:ascii="Frutiger 45 Light" w:hAnsi="Frutiger 45 Light"/>
+        </w:rPr>
+        <w:t xml:space="preserve"> </w:t>
+      </w:r>
+      <w:r>
+        <w:rPr>
+          <w:rFonts w:ascii="Frutiger 45 Light" w:hAnsi="Frutiger 45 Light"/>
+        </w:rPr>
+        <w:t xml:space="preserve">pada </w:t>
+      </w:r>
+      <w:proofErr w:type="spellStart"/>
+      <w:r>
+        <w:rPr>
+          <w:rFonts w:ascii="Frutiger 45 Light" w:hAnsi="Frutiger 45 Light"/>
+        </w:rPr>
+        <w:t>grafik</w:t>
+      </w:r>
+      <w:proofErr w:type="spellEnd"/>
+      <w:r>
+        <w:rPr>
+          <w:rFonts w:ascii="Frutiger 45 Light" w:hAnsi="Frutiger 45 Light"/>
+        </w:rPr>
+        <w:t xml:space="preserve"> di</w:t>
+      </w:r>
+      <w:r>
+        <w:rPr>
+          <w:rFonts w:ascii="Frutiger 45 Light" w:hAnsi="Frutiger 45 Light"/>
+        </w:rPr>
+        <w:t xml:space="preserve"> </w:t>
+      </w:r>
+      <w:proofErr w:type="spellStart"/>
+      <w:r>
+        <w:rPr>
+          <w:rFonts w:ascii="Frutiger 45 Light" w:hAnsi="Frutiger 45 Light"/>
+        </w:rPr>
+        <w:t>atas</w:t>
+      </w:r>
+      <w:proofErr w:type="spellEnd"/>
+      <w:r>
+        <w:rPr>
+          <w:rFonts w:ascii="Frutiger 45 Light" w:hAnsi="Frutiger 45 Light"/>
+        </w:rPr>
+        <w:t xml:space="preserve"> </w:t>
+      </w:r>
+      <w:proofErr w:type="spellStart"/>
+      <w:r>
+        <w:rPr>
+          <w:rFonts w:ascii="Frutiger 45 Light" w:hAnsi="Frutiger 45 Light"/>
+        </w:rPr>
+        <w:t>telah</w:t>
+      </w:r>
+      <w:proofErr w:type="spellEnd"/>
+      <w:r>
+        <w:rPr>
+          <w:rFonts w:ascii="Frutiger 45 Light" w:hAnsi="Frutiger 45 Light"/>
+        </w:rPr>
+        <w:t xml:space="preserve"> </w:t>
+      </w:r>
+      <w:proofErr w:type="spellStart"/>
+      <w:r>
+        <w:rPr>
+          <w:rFonts w:ascii="Frutiger 45 Light" w:hAnsi="Frutiger 45 Light"/>
+        </w:rPr>
+        <w:t>memperlihatkan</w:t>
+      </w:r>
+      <w:proofErr w:type="spellEnd"/>
+      <w:r>
+        <w:rPr>
+          <w:rFonts w:ascii="Frutiger 45 Light" w:hAnsi="Frutiger 45 Light"/>
+        </w:rPr>
+        <w:t xml:space="preserve"> </w:t>
+      </w:r>
+      <w:proofErr w:type="spellStart"/>
+      <w:r>
+        <w:rPr>
+          <w:rFonts w:ascii="Frutiger 45 Light" w:hAnsi="Frutiger 45 Light"/>
+        </w:rPr>
+        <w:t>hubungan</w:t>
+      </w:r>
+      <w:proofErr w:type="spellEnd"/>
+      <w:r>
+        <w:rPr>
+          <w:rFonts w:ascii="Frutiger 45 Light" w:hAnsi="Frutiger 45 Light"/>
+        </w:rPr>
+        <w:t xml:space="preserve"> yang </w:t>
+      </w:r>
+      <w:proofErr w:type="spellStart"/>
+      <w:r>
+        <w:rPr>
+          <w:rFonts w:ascii="Frutiger 45 Light" w:hAnsi="Frutiger 45 Light"/>
+        </w:rPr>
+        <w:t>konsisten</w:t>
+      </w:r>
+      <w:proofErr w:type="spellEnd"/>
+      <w:r>
+        <w:rPr>
+          <w:rFonts w:ascii="Frutiger 45 Light" w:hAnsi="Frutiger 45 Light"/>
+        </w:rPr>
+        <w:t xml:space="preserve"> dan </w:t>
+      </w:r>
+      <w:proofErr w:type="spellStart"/>
+      <w:r>
+        <w:rPr>
+          <w:rFonts w:ascii="Frutiger 45 Light" w:hAnsi="Frutiger 45 Light"/>
+        </w:rPr>
+        <w:t>bergerak</w:t>
+      </w:r>
+      <w:proofErr w:type="spellEnd"/>
+      <w:r>
+        <w:rPr>
+          <w:rFonts w:ascii="Frutiger 45 Light" w:hAnsi="Frutiger 45 Light"/>
+        </w:rPr>
+        <w:t xml:space="preserve"> </w:t>
+      </w:r>
+      <w:proofErr w:type="spellStart"/>
+      <w:r>
+        <w:rPr>
+          <w:rFonts w:ascii="Frutiger 45 Light" w:hAnsi="Frutiger 45 Light"/>
+        </w:rPr>
+        <w:t>secara</w:t>
+      </w:r>
+      <w:proofErr w:type="spellEnd"/>
+      <w:r>
+        <w:rPr>
+          <w:rFonts w:ascii="Frutiger 45 Light" w:hAnsi="Frutiger 45 Light"/>
+        </w:rPr>
+        <w:t xml:space="preserve"> </w:t>
       </w:r>
       <w:r>
         <w:rPr>
@@ -691,31 +1633,349 @@
         <w:rPr>
           <w:rFonts w:ascii="Frutiger 45 Light" w:hAnsi="Frutiger 45 Light"/>
         </w:rPr>
-        <w:t>. Pada grafik III.1, secara visual kedua variabel terlihat memiliki hubungan yang elastis dimana pertumbuhan investasi bangunan sejalan dengan pertumbuhan LU konstruksi.</w:t>
-      </w:r>
-      <w:r>
-        <w:rPr>
-          <w:rFonts w:ascii="Frutiger 45 Light" w:hAnsi="Frutiger 45 Light"/>
-        </w:rPr>
-        <w:t xml:space="preserve"> </w:t>
-      </w:r>
-      <w:r>
-        <w:rPr>
-          <w:rFonts w:ascii="Frutiger 45 Light" w:hAnsi="Frutiger 45 Light"/>
-        </w:rPr>
-        <w:t xml:space="preserve">Berdasarkan hubungan tersebut, </w:t>
-      </w:r>
-      <w:r>
-        <w:rPr>
-          <w:rFonts w:ascii="Frutiger 45 Light" w:hAnsi="Frutiger 45 Light"/>
-        </w:rPr>
-        <w:t>investasi bangunan</w:t>
-      </w:r>
-      <w:r>
-        <w:rPr>
-          <w:rFonts w:ascii="Frutiger 45 Light" w:hAnsi="Frutiger 45 Light"/>
-        </w:rPr>
-        <w:t xml:space="preserve"> dapat digunakan sebagai </w:t>
+        <w:t xml:space="preserve">. Pada </w:t>
+      </w:r>
+      <w:proofErr w:type="spellStart"/>
+      <w:r>
+        <w:rPr>
+          <w:rFonts w:ascii="Frutiger 45 Light" w:hAnsi="Frutiger 45 Light"/>
+        </w:rPr>
+        <w:t>grafik</w:t>
+      </w:r>
+      <w:proofErr w:type="spellEnd"/>
+      <w:r>
+        <w:rPr>
+          <w:rFonts w:ascii="Frutiger 45 Light" w:hAnsi="Frutiger 45 Light"/>
+        </w:rPr>
+        <w:t xml:space="preserve"> III.1, </w:t>
+      </w:r>
+      <w:proofErr w:type="spellStart"/>
+      <w:r>
+        <w:rPr>
+          <w:rFonts w:ascii="Frutiger 45 Light" w:hAnsi="Frutiger 45 Light"/>
+        </w:rPr>
+        <w:t>secara</w:t>
+      </w:r>
+      <w:proofErr w:type="spellEnd"/>
+      <w:r>
+        <w:rPr>
+          <w:rFonts w:ascii="Frutiger 45 Light" w:hAnsi="Frutiger 45 Light"/>
+        </w:rPr>
+        <w:t xml:space="preserve"> visual </w:t>
+      </w:r>
+      <w:proofErr w:type="spellStart"/>
+      <w:r>
+        <w:rPr>
+          <w:rFonts w:ascii="Frutiger 45 Light" w:hAnsi="Frutiger 45 Light"/>
+        </w:rPr>
+        <w:t>kedua</w:t>
+      </w:r>
+      <w:proofErr w:type="spellEnd"/>
+      <w:r>
+        <w:rPr>
+          <w:rFonts w:ascii="Frutiger 45 Light" w:hAnsi="Frutiger 45 Light"/>
+        </w:rPr>
+        <w:t xml:space="preserve"> </w:t>
+      </w:r>
+      <w:proofErr w:type="spellStart"/>
+      <w:r>
+        <w:rPr>
+          <w:rFonts w:ascii="Frutiger 45 Light" w:hAnsi="Frutiger 45 Light"/>
+        </w:rPr>
+        <w:t>variabel</w:t>
+      </w:r>
+      <w:proofErr w:type="spellEnd"/>
+      <w:r>
+        <w:rPr>
+          <w:rFonts w:ascii="Frutiger 45 Light" w:hAnsi="Frutiger 45 Light"/>
+        </w:rPr>
+        <w:t xml:space="preserve"> </w:t>
+      </w:r>
+      <w:proofErr w:type="spellStart"/>
+      <w:r>
+        <w:rPr>
+          <w:rFonts w:ascii="Frutiger 45 Light" w:hAnsi="Frutiger 45 Light"/>
+        </w:rPr>
+        <w:t>terlihat</w:t>
+      </w:r>
+      <w:proofErr w:type="spellEnd"/>
+      <w:r>
+        <w:rPr>
+          <w:rFonts w:ascii="Frutiger 45 Light" w:hAnsi="Frutiger 45 Light"/>
+        </w:rPr>
+        <w:t xml:space="preserve"> </w:t>
+      </w:r>
+      <w:proofErr w:type="spellStart"/>
+      <w:r>
+        <w:rPr>
+          <w:rFonts w:ascii="Frutiger 45 Light" w:hAnsi="Frutiger 45 Light"/>
+        </w:rPr>
+        <w:t>memiliki</w:t>
+      </w:r>
+      <w:proofErr w:type="spellEnd"/>
+      <w:r>
+        <w:rPr>
+          <w:rFonts w:ascii="Frutiger 45 Light" w:hAnsi="Frutiger 45 Light"/>
+        </w:rPr>
+        <w:t xml:space="preserve"> </w:t>
+      </w:r>
+      <w:proofErr w:type="spellStart"/>
+      <w:r>
+        <w:rPr>
+          <w:rFonts w:ascii="Frutiger 45 Light" w:hAnsi="Frutiger 45 Light"/>
+        </w:rPr>
+        <w:t>hubungan</w:t>
+      </w:r>
+      <w:proofErr w:type="spellEnd"/>
+      <w:r>
+        <w:rPr>
+          <w:rFonts w:ascii="Frutiger 45 Light" w:hAnsi="Frutiger 45 Light"/>
+        </w:rPr>
+        <w:t xml:space="preserve"> yang </w:t>
+      </w:r>
+      <w:proofErr w:type="spellStart"/>
+      <w:r>
+        <w:rPr>
+          <w:rFonts w:ascii="Frutiger 45 Light" w:hAnsi="Frutiger 45 Light"/>
+        </w:rPr>
+        <w:t>elastis</w:t>
+      </w:r>
+      <w:proofErr w:type="spellEnd"/>
+      <w:r>
+        <w:rPr>
+          <w:rFonts w:ascii="Frutiger 45 Light" w:hAnsi="Frutiger 45 Light"/>
+        </w:rPr>
+        <w:t xml:space="preserve"> </w:t>
+      </w:r>
+      <w:proofErr w:type="spellStart"/>
+      <w:r>
+        <w:rPr>
+          <w:rFonts w:ascii="Frutiger 45 Light" w:hAnsi="Frutiger 45 Light"/>
+        </w:rPr>
+        <w:t>dimana</w:t>
+      </w:r>
+      <w:proofErr w:type="spellEnd"/>
+      <w:r>
+        <w:rPr>
+          <w:rFonts w:ascii="Frutiger 45 Light" w:hAnsi="Frutiger 45 Light"/>
+        </w:rPr>
+        <w:t xml:space="preserve"> </w:t>
+      </w:r>
+      <w:proofErr w:type="spellStart"/>
+      <w:r>
+        <w:rPr>
+          <w:rFonts w:ascii="Frutiger 45 Light" w:hAnsi="Frutiger 45 Light"/>
+        </w:rPr>
+        <w:t>pertumbuhan</w:t>
+      </w:r>
+      <w:proofErr w:type="spellEnd"/>
+      <w:r>
+        <w:rPr>
+          <w:rFonts w:ascii="Frutiger 45 Light" w:hAnsi="Frutiger 45 Light"/>
+        </w:rPr>
+        <w:t xml:space="preserve"> </w:t>
+      </w:r>
+      <w:proofErr w:type="spellStart"/>
+      <w:r>
+        <w:rPr>
+          <w:rFonts w:ascii="Frutiger 45 Light" w:hAnsi="Frutiger 45 Light"/>
+        </w:rPr>
+        <w:t>investasi</w:t>
+      </w:r>
+      <w:proofErr w:type="spellEnd"/>
+      <w:r>
+        <w:rPr>
+          <w:rFonts w:ascii="Frutiger 45 Light" w:hAnsi="Frutiger 45 Light"/>
+        </w:rPr>
+        <w:t xml:space="preserve"> </w:t>
+      </w:r>
+      <w:proofErr w:type="spellStart"/>
+      <w:r>
+        <w:rPr>
+          <w:rFonts w:ascii="Frutiger 45 Light" w:hAnsi="Frutiger 45 Light"/>
+        </w:rPr>
+        <w:t>bangunan</w:t>
+      </w:r>
+      <w:proofErr w:type="spellEnd"/>
+      <w:r>
+        <w:rPr>
+          <w:rFonts w:ascii="Frutiger 45 Light" w:hAnsi="Frutiger 45 Light"/>
+        </w:rPr>
+        <w:t xml:space="preserve"> </w:t>
+      </w:r>
+      <w:proofErr w:type="spellStart"/>
+      <w:r>
+        <w:rPr>
+          <w:rFonts w:ascii="Frutiger 45 Light" w:hAnsi="Frutiger 45 Light"/>
+        </w:rPr>
+        <w:t>sejalan</w:t>
+      </w:r>
+      <w:proofErr w:type="spellEnd"/>
+      <w:r>
+        <w:rPr>
+          <w:rFonts w:ascii="Frutiger 45 Light" w:hAnsi="Frutiger 45 Light"/>
+        </w:rPr>
+        <w:t xml:space="preserve"> </w:t>
+      </w:r>
+      <w:proofErr w:type="spellStart"/>
+      <w:r>
+        <w:rPr>
+          <w:rFonts w:ascii="Frutiger 45 Light" w:hAnsi="Frutiger 45 Light"/>
+        </w:rPr>
+        <w:t>dengan</w:t>
+      </w:r>
+      <w:proofErr w:type="spellEnd"/>
+      <w:r>
+        <w:rPr>
+          <w:rFonts w:ascii="Frutiger 45 Light" w:hAnsi="Frutiger 45 Light"/>
+        </w:rPr>
+        <w:t xml:space="preserve"> </w:t>
+      </w:r>
+      <w:proofErr w:type="spellStart"/>
+      <w:r>
+        <w:rPr>
+          <w:rFonts w:ascii="Frutiger 45 Light" w:hAnsi="Frutiger 45 Light"/>
+        </w:rPr>
+        <w:t>pertumbuhan</w:t>
+      </w:r>
+      <w:proofErr w:type="spellEnd"/>
+      <w:r>
+        <w:rPr>
+          <w:rFonts w:ascii="Frutiger 45 Light" w:hAnsi="Frutiger 45 Light"/>
+        </w:rPr>
+        <w:t xml:space="preserve"> LU </w:t>
+      </w:r>
+      <w:proofErr w:type="spellStart"/>
+      <w:r>
+        <w:rPr>
+          <w:rFonts w:ascii="Frutiger 45 Light" w:hAnsi="Frutiger 45 Light"/>
+        </w:rPr>
+        <w:t>konstruksi</w:t>
+      </w:r>
+      <w:proofErr w:type="spellEnd"/>
+      <w:r>
+        <w:rPr>
+          <w:rFonts w:ascii="Frutiger 45 Light" w:hAnsi="Frutiger 45 Light"/>
+        </w:rPr>
+        <w:t>.</w:t>
+      </w:r>
+      <w:r>
+        <w:rPr>
+          <w:rFonts w:ascii="Frutiger 45 Light" w:hAnsi="Frutiger 45 Light"/>
+        </w:rPr>
+        <w:t xml:space="preserve"> </w:t>
+      </w:r>
+      <w:proofErr w:type="spellStart"/>
+      <w:r>
+        <w:rPr>
+          <w:rFonts w:ascii="Frutiger 45 Light" w:hAnsi="Frutiger 45 Light"/>
+        </w:rPr>
+        <w:t>Berdasarkan</w:t>
+      </w:r>
+      <w:proofErr w:type="spellEnd"/>
+      <w:r>
+        <w:rPr>
+          <w:rFonts w:ascii="Frutiger 45 Light" w:hAnsi="Frutiger 45 Light"/>
+        </w:rPr>
+        <w:t xml:space="preserve"> </w:t>
+      </w:r>
+      <w:proofErr w:type="spellStart"/>
+      <w:r>
+        <w:rPr>
+          <w:rFonts w:ascii="Frutiger 45 Light" w:hAnsi="Frutiger 45 Light"/>
+        </w:rPr>
+        <w:t>hubungan</w:t>
+      </w:r>
+      <w:proofErr w:type="spellEnd"/>
+      <w:r>
+        <w:rPr>
+          <w:rFonts w:ascii="Frutiger 45 Light" w:hAnsi="Frutiger 45 Light"/>
+        </w:rPr>
+        <w:t xml:space="preserve"> </w:t>
+      </w:r>
+      <w:proofErr w:type="spellStart"/>
+      <w:r>
+        <w:rPr>
+          <w:rFonts w:ascii="Frutiger 45 Light" w:hAnsi="Frutiger 45 Light"/>
+        </w:rPr>
+        <w:t>tersebut</w:t>
+      </w:r>
+      <w:proofErr w:type="spellEnd"/>
+      <w:r>
+        <w:rPr>
+          <w:rFonts w:ascii="Frutiger 45 Light" w:hAnsi="Frutiger 45 Light"/>
+        </w:rPr>
+        <w:t xml:space="preserve">, </w:t>
+      </w:r>
+      <w:proofErr w:type="spellStart"/>
+      <w:r>
+        <w:rPr>
+          <w:rFonts w:ascii="Frutiger 45 Light" w:hAnsi="Frutiger 45 Light"/>
+        </w:rPr>
+        <w:t>investasi</w:t>
+      </w:r>
+      <w:proofErr w:type="spellEnd"/>
+      <w:r>
+        <w:rPr>
+          <w:rFonts w:ascii="Frutiger 45 Light" w:hAnsi="Frutiger 45 Light"/>
+        </w:rPr>
+        <w:t xml:space="preserve"> </w:t>
+      </w:r>
+      <w:proofErr w:type="spellStart"/>
+      <w:r>
+        <w:rPr>
+          <w:rFonts w:ascii="Frutiger 45 Light" w:hAnsi="Frutiger 45 Light"/>
+        </w:rPr>
+        <w:t>bangunan</w:t>
+      </w:r>
+      <w:proofErr w:type="spellEnd"/>
+      <w:r>
+        <w:rPr>
+          <w:rFonts w:ascii="Frutiger 45 Light" w:hAnsi="Frutiger 45 Light"/>
+        </w:rPr>
+        <w:t xml:space="preserve"> </w:t>
+      </w:r>
+      <w:proofErr w:type="spellStart"/>
+      <w:r>
+        <w:rPr>
+          <w:rFonts w:ascii="Frutiger 45 Light" w:hAnsi="Frutiger 45 Light"/>
+        </w:rPr>
+        <w:t>dapat</w:t>
+      </w:r>
+      <w:proofErr w:type="spellEnd"/>
+      <w:r>
+        <w:rPr>
+          <w:rFonts w:ascii="Frutiger 45 Light" w:hAnsi="Frutiger 45 Light"/>
+        </w:rPr>
+        <w:t xml:space="preserve"> </w:t>
+      </w:r>
+      <w:proofErr w:type="spellStart"/>
+      <w:r>
+        <w:rPr>
+          <w:rFonts w:ascii="Frutiger 45 Light" w:hAnsi="Frutiger 45 Light"/>
+        </w:rPr>
+        <w:t>digunakan</w:t>
+      </w:r>
+      <w:proofErr w:type="spellEnd"/>
+      <w:r>
+        <w:rPr>
+          <w:rFonts w:ascii="Frutiger 45 Light" w:hAnsi="Frutiger 45 Light"/>
+        </w:rPr>
+        <w:t xml:space="preserve"> </w:t>
+      </w:r>
+      <w:proofErr w:type="spellStart"/>
+      <w:r>
+        <w:rPr>
+          <w:rFonts w:ascii="Frutiger 45 Light" w:hAnsi="Frutiger 45 Light"/>
+        </w:rPr>
+        <w:t>sebagai</w:t>
+      </w:r>
+      <w:proofErr w:type="spellEnd"/>
+      <w:r>
+        <w:rPr>
+          <w:rFonts w:ascii="Frutiger 45 Light" w:hAnsi="Frutiger 45 Light"/>
+        </w:rPr>
+        <w:t xml:space="preserve"> </w:t>
       </w:r>
       <w:r>
         <w:rPr>
@@ -723,23 +1983,257 @@
         </w:rPr>
         <w:t xml:space="preserve">tracking </w:t>
       </w:r>
-      <w:r>
-        <w:rPr>
-          <w:rFonts w:ascii="Frutiger 45 Light" w:hAnsi="Frutiger 45 Light"/>
-        </w:rPr>
-        <w:t xml:space="preserve">indikator pertumbuhan </w:t>
-      </w:r>
-      <w:r>
-        <w:rPr>
-          <w:rFonts w:ascii="Frutiger 45 Light" w:hAnsi="Frutiger 45 Light"/>
-        </w:rPr>
-        <w:t>kinerja LU konstruksi dan sebaliknya</w:t>
-      </w:r>
-      <w:r>
-        <w:rPr>
-          <w:rFonts w:ascii="Frutiger 45 Light" w:hAnsi="Frutiger 45 Light"/>
-        </w:rPr>
-        <w:t xml:space="preserve"> dengan dapat didukung oleh beberapa indikator tambahan yaitu diantaranya penjualan dan pengadaan semen, impor bahan konstruksi, </w:t>
+      <w:proofErr w:type="spellStart"/>
+      <w:r>
+        <w:rPr>
+          <w:rFonts w:ascii="Frutiger 45 Light" w:hAnsi="Frutiger 45 Light"/>
+        </w:rPr>
+        <w:t>indikator</w:t>
+      </w:r>
+      <w:proofErr w:type="spellEnd"/>
+      <w:r>
+        <w:rPr>
+          <w:rFonts w:ascii="Frutiger 45 Light" w:hAnsi="Frutiger 45 Light"/>
+        </w:rPr>
+        <w:t xml:space="preserve"> </w:t>
+      </w:r>
+      <w:proofErr w:type="spellStart"/>
+      <w:r>
+        <w:rPr>
+          <w:rFonts w:ascii="Frutiger 45 Light" w:hAnsi="Frutiger 45 Light"/>
+        </w:rPr>
+        <w:t>pertumbuhan</w:t>
+      </w:r>
+      <w:proofErr w:type="spellEnd"/>
+      <w:r>
+        <w:rPr>
+          <w:rFonts w:ascii="Frutiger 45 Light" w:hAnsi="Frutiger 45 Light"/>
+        </w:rPr>
+        <w:t xml:space="preserve"> </w:t>
+      </w:r>
+      <w:proofErr w:type="spellStart"/>
+      <w:r>
+        <w:rPr>
+          <w:rFonts w:ascii="Frutiger 45 Light" w:hAnsi="Frutiger 45 Light"/>
+        </w:rPr>
+        <w:t>kinerja</w:t>
+      </w:r>
+      <w:proofErr w:type="spellEnd"/>
+      <w:r>
+        <w:rPr>
+          <w:rFonts w:ascii="Frutiger 45 Light" w:hAnsi="Frutiger 45 Light"/>
+        </w:rPr>
+        <w:t xml:space="preserve"> LU </w:t>
+      </w:r>
+      <w:proofErr w:type="spellStart"/>
+      <w:r>
+        <w:rPr>
+          <w:rFonts w:ascii="Frutiger 45 Light" w:hAnsi="Frutiger 45 Light"/>
+        </w:rPr>
+        <w:t>konstruksi</w:t>
+      </w:r>
+      <w:proofErr w:type="spellEnd"/>
+      <w:r>
+        <w:rPr>
+          <w:rFonts w:ascii="Frutiger 45 Light" w:hAnsi="Frutiger 45 Light"/>
+        </w:rPr>
+        <w:t xml:space="preserve"> dan </w:t>
+      </w:r>
+      <w:proofErr w:type="spellStart"/>
+      <w:r>
+        <w:rPr>
+          <w:rFonts w:ascii="Frutiger 45 Light" w:hAnsi="Frutiger 45 Light"/>
+        </w:rPr>
+        <w:t>sebaliknya</w:t>
+      </w:r>
+      <w:proofErr w:type="spellEnd"/>
+      <w:r>
+        <w:rPr>
+          <w:rFonts w:ascii="Frutiger 45 Light" w:hAnsi="Frutiger 45 Light"/>
+        </w:rPr>
+        <w:t xml:space="preserve"> </w:t>
+      </w:r>
+      <w:proofErr w:type="spellStart"/>
+      <w:r>
+        <w:rPr>
+          <w:rFonts w:ascii="Frutiger 45 Light" w:hAnsi="Frutiger 45 Light"/>
+        </w:rPr>
+        <w:t>dengan</w:t>
+      </w:r>
+      <w:proofErr w:type="spellEnd"/>
+      <w:r>
+        <w:rPr>
+          <w:rFonts w:ascii="Frutiger 45 Light" w:hAnsi="Frutiger 45 Light"/>
+        </w:rPr>
+        <w:t xml:space="preserve"> </w:t>
+      </w:r>
+      <w:proofErr w:type="spellStart"/>
+      <w:r>
+        <w:rPr>
+          <w:rFonts w:ascii="Frutiger 45 Light" w:hAnsi="Frutiger 45 Light"/>
+        </w:rPr>
+        <w:t>dapat</w:t>
+      </w:r>
+      <w:proofErr w:type="spellEnd"/>
+      <w:r>
+        <w:rPr>
+          <w:rFonts w:ascii="Frutiger 45 Light" w:hAnsi="Frutiger 45 Light"/>
+        </w:rPr>
+        <w:t xml:space="preserve"> </w:t>
+      </w:r>
+      <w:proofErr w:type="spellStart"/>
+      <w:r>
+        <w:rPr>
+          <w:rFonts w:ascii="Frutiger 45 Light" w:hAnsi="Frutiger 45 Light"/>
+        </w:rPr>
+        <w:t>didukung</w:t>
+      </w:r>
+      <w:proofErr w:type="spellEnd"/>
+      <w:r>
+        <w:rPr>
+          <w:rFonts w:ascii="Frutiger 45 Light" w:hAnsi="Frutiger 45 Light"/>
+        </w:rPr>
+        <w:t xml:space="preserve"> oleh </w:t>
+      </w:r>
+      <w:proofErr w:type="spellStart"/>
+      <w:r>
+        <w:rPr>
+          <w:rFonts w:ascii="Frutiger 45 Light" w:hAnsi="Frutiger 45 Light"/>
+        </w:rPr>
+        <w:t>beberapa</w:t>
+      </w:r>
+      <w:proofErr w:type="spellEnd"/>
+      <w:r>
+        <w:rPr>
+          <w:rFonts w:ascii="Frutiger 45 Light" w:hAnsi="Frutiger 45 Light"/>
+        </w:rPr>
+        <w:t xml:space="preserve"> </w:t>
+      </w:r>
+      <w:proofErr w:type="spellStart"/>
+      <w:r>
+        <w:rPr>
+          <w:rFonts w:ascii="Frutiger 45 Light" w:hAnsi="Frutiger 45 Light"/>
+        </w:rPr>
+        <w:t>indikator</w:t>
+      </w:r>
+      <w:proofErr w:type="spellEnd"/>
+      <w:r>
+        <w:rPr>
+          <w:rFonts w:ascii="Frutiger 45 Light" w:hAnsi="Frutiger 45 Light"/>
+        </w:rPr>
+        <w:t xml:space="preserve"> </w:t>
+      </w:r>
+      <w:proofErr w:type="spellStart"/>
+      <w:r>
+        <w:rPr>
+          <w:rFonts w:ascii="Frutiger 45 Light" w:hAnsi="Frutiger 45 Light"/>
+        </w:rPr>
+        <w:t>tambahan</w:t>
+      </w:r>
+      <w:proofErr w:type="spellEnd"/>
+      <w:r>
+        <w:rPr>
+          <w:rFonts w:ascii="Frutiger 45 Light" w:hAnsi="Frutiger 45 Light"/>
+        </w:rPr>
+        <w:t xml:space="preserve"> </w:t>
+      </w:r>
+      <w:proofErr w:type="spellStart"/>
+      <w:r>
+        <w:rPr>
+          <w:rFonts w:ascii="Frutiger 45 Light" w:hAnsi="Frutiger 45 Light"/>
+        </w:rPr>
+        <w:t>yaitu</w:t>
+      </w:r>
+      <w:proofErr w:type="spellEnd"/>
+      <w:r>
+        <w:rPr>
+          <w:rFonts w:ascii="Frutiger 45 Light" w:hAnsi="Frutiger 45 Light"/>
+        </w:rPr>
+        <w:t xml:space="preserve"> </w:t>
+      </w:r>
+      <w:proofErr w:type="spellStart"/>
+      <w:r>
+        <w:rPr>
+          <w:rFonts w:ascii="Frutiger 45 Light" w:hAnsi="Frutiger 45 Light"/>
+        </w:rPr>
+        <w:t>diantaranya</w:t>
+      </w:r>
+      <w:proofErr w:type="spellEnd"/>
+      <w:r>
+        <w:rPr>
+          <w:rFonts w:ascii="Frutiger 45 Light" w:hAnsi="Frutiger 45 Light"/>
+        </w:rPr>
+        <w:t xml:space="preserve"> </w:t>
+      </w:r>
+      <w:proofErr w:type="spellStart"/>
+      <w:r>
+        <w:rPr>
+          <w:rFonts w:ascii="Frutiger 45 Light" w:hAnsi="Frutiger 45 Light"/>
+        </w:rPr>
+        <w:t>penjualan</w:t>
+      </w:r>
+      <w:proofErr w:type="spellEnd"/>
+      <w:r>
+        <w:rPr>
+          <w:rFonts w:ascii="Frutiger 45 Light" w:hAnsi="Frutiger 45 Light"/>
+        </w:rPr>
+        <w:t xml:space="preserve"> dan </w:t>
+      </w:r>
+      <w:proofErr w:type="spellStart"/>
+      <w:r>
+        <w:rPr>
+          <w:rFonts w:ascii="Frutiger 45 Light" w:hAnsi="Frutiger 45 Light"/>
+        </w:rPr>
+        <w:t>pengadaan</w:t>
+      </w:r>
+      <w:proofErr w:type="spellEnd"/>
+      <w:r>
+        <w:rPr>
+          <w:rFonts w:ascii="Frutiger 45 Light" w:hAnsi="Frutiger 45 Light"/>
+        </w:rPr>
+        <w:t xml:space="preserve"> semen, </w:t>
+      </w:r>
+      <w:proofErr w:type="spellStart"/>
+      <w:r>
+        <w:rPr>
+          <w:rFonts w:ascii="Frutiger 45 Light" w:hAnsi="Frutiger 45 Light"/>
+        </w:rPr>
+        <w:t>impor</w:t>
+      </w:r>
+      <w:proofErr w:type="spellEnd"/>
+      <w:r>
+        <w:rPr>
+          <w:rFonts w:ascii="Frutiger 45 Light" w:hAnsi="Frutiger 45 Light"/>
+        </w:rPr>
+        <w:t xml:space="preserve"> </w:t>
+      </w:r>
+      <w:proofErr w:type="spellStart"/>
+      <w:r>
+        <w:rPr>
+          <w:rFonts w:ascii="Frutiger 45 Light" w:hAnsi="Frutiger 45 Light"/>
+        </w:rPr>
+        <w:t>bahan</w:t>
+      </w:r>
+      <w:proofErr w:type="spellEnd"/>
+      <w:r>
+        <w:rPr>
+          <w:rFonts w:ascii="Frutiger 45 Light" w:hAnsi="Frutiger 45 Light"/>
+        </w:rPr>
+        <w:t xml:space="preserve"> </w:t>
+      </w:r>
+      <w:proofErr w:type="spellStart"/>
+      <w:r>
+        <w:rPr>
+          <w:rFonts w:ascii="Frutiger 45 Light" w:hAnsi="Frutiger 45 Light"/>
+        </w:rPr>
+        <w:t>konstruksi</w:t>
+      </w:r>
+      <w:proofErr w:type="spellEnd"/>
+      <w:r>
+        <w:rPr>
+          <w:rFonts w:ascii="Frutiger 45 Light" w:hAnsi="Frutiger 45 Light"/>
+        </w:rPr>
+        <w:t xml:space="preserve">, </w:t>
       </w:r>
       <w:r>
         <w:rPr>
@@ -755,11 +2249,75 @@
         </w:rPr>
         <w:t xml:space="preserve"> </w:t>
       </w:r>
-      <w:r>
-        <w:rPr>
-          <w:rFonts w:ascii="Frutiger 45 Light" w:hAnsi="Frutiger 45 Light"/>
-        </w:rPr>
-        <w:t>perusahaan konstruksi, dan perkembangan kredit properti.</w:t>
+      <w:proofErr w:type="spellStart"/>
+      <w:r>
+        <w:rPr>
+          <w:rFonts w:ascii="Frutiger 45 Light" w:hAnsi="Frutiger 45 Light"/>
+        </w:rPr>
+        <w:t>perusahaan</w:t>
+      </w:r>
+      <w:proofErr w:type="spellEnd"/>
+      <w:r>
+        <w:rPr>
+          <w:rFonts w:ascii="Frutiger 45 Light" w:hAnsi="Frutiger 45 Light"/>
+        </w:rPr>
+        <w:t xml:space="preserve"> </w:t>
+      </w:r>
+      <w:proofErr w:type="spellStart"/>
+      <w:r>
+        <w:rPr>
+          <w:rFonts w:ascii="Frutiger 45 Light" w:hAnsi="Frutiger 45 Light"/>
+        </w:rPr>
+        <w:t>konstruksi</w:t>
+      </w:r>
+      <w:proofErr w:type="spellEnd"/>
+      <w:r>
+        <w:rPr>
+          <w:rFonts w:ascii="Frutiger 45 Light" w:hAnsi="Frutiger 45 Light"/>
+        </w:rPr>
+        <w:t xml:space="preserve">, dan </w:t>
+      </w:r>
+      <w:proofErr w:type="spellStart"/>
+      <w:r>
+        <w:rPr>
+          <w:rFonts w:ascii="Frutiger 45 Light" w:hAnsi="Frutiger 45 Light"/>
+        </w:rPr>
+        <w:t>perkembangan</w:t>
+      </w:r>
+      <w:proofErr w:type="spellEnd"/>
+      <w:r>
+        <w:rPr>
+          <w:rFonts w:ascii="Frutiger 45 Light" w:hAnsi="Frutiger 45 Light"/>
+        </w:rPr>
+        <w:t xml:space="preserve"> </w:t>
+      </w:r>
+      <w:proofErr w:type="spellStart"/>
+      <w:r>
+        <w:rPr>
+          <w:rFonts w:ascii="Frutiger 45 Light" w:hAnsi="Frutiger 45 Light"/>
+        </w:rPr>
+        <w:t>kredit</w:t>
+      </w:r>
+      <w:proofErr w:type="spellEnd"/>
+      <w:r>
+        <w:rPr>
+          <w:rFonts w:ascii="Frutiger 45 Light" w:hAnsi="Frutiger 45 Light"/>
+        </w:rPr>
+        <w:t xml:space="preserve"> </w:t>
+      </w:r>
+      <w:proofErr w:type="spellStart"/>
+      <w:r>
+        <w:rPr>
+          <w:rFonts w:ascii="Frutiger 45 Light" w:hAnsi="Frutiger 45 Light"/>
+        </w:rPr>
+        <w:t>properti</w:t>
+      </w:r>
+      <w:proofErr w:type="spellEnd"/>
+      <w:r>
+        <w:rPr>
+          <w:rFonts w:ascii="Frutiger 45 Light" w:hAnsi="Frutiger 45 Light"/>
+        </w:rPr>
+        <w:t>.</w:t>
       </w:r>
     </w:p>
     <w:p>
@@ -774,26 +2332,387 @@
         <w:rPr>
           <w:rFonts w:ascii="Frutiger 45 Light" w:hAnsi="Frutiger 45 Light"/>
         </w:rPr>
-        <w:t xml:space="preserve">Hal yang sama terlihat pada grafik III.2 dan III.3 dimana terjadi hubungan yang sejalan antara </w:t>
-      </w:r>
-      <w:r>
-        <w:rPr>
-          <w:rFonts w:ascii="Frutiger 45 Light" w:hAnsi="Frutiger 45 Light"/>
-        </w:rPr>
-        <w:t xml:space="preserve">beberapa variabel. Terlebih lagi, saat </w:t>
-      </w:r>
-      <w:r>
-        <w:rPr>
-          <w:rFonts w:ascii="Frutiger 45 Light" w:hAnsi="Frutiger 45 Light"/>
-        </w:rPr>
-        <w:t xml:space="preserve">periode </w:t>
-      </w:r>
-      <w:r>
-        <w:rPr>
-          <w:rFonts w:ascii="Frutiger 45 Light" w:hAnsi="Frutiger 45 Light"/>
-        </w:rPr>
-        <w:t xml:space="preserve">krisis (dhi pandemi 2020) kedua variabel memiliki hubungan yang lebih erat dimana sama-sama terjadi penurunan dan </w:t>
-      </w:r>
+        <w:t xml:space="preserve">Hal yang </w:t>
+      </w:r>
+      <w:proofErr w:type="spellStart"/>
+      <w:r>
+        <w:rPr>
+          <w:rFonts w:ascii="Frutiger 45 Light" w:hAnsi="Frutiger 45 Light"/>
+        </w:rPr>
+        <w:t>sama</w:t>
+      </w:r>
+      <w:proofErr w:type="spellEnd"/>
+      <w:r>
+        <w:rPr>
+          <w:rFonts w:ascii="Frutiger 45 Light" w:hAnsi="Frutiger 45 Light"/>
+        </w:rPr>
+        <w:t xml:space="preserve"> </w:t>
+      </w:r>
+      <w:proofErr w:type="spellStart"/>
+      <w:r>
+        <w:rPr>
+          <w:rFonts w:ascii="Frutiger 45 Light" w:hAnsi="Frutiger 45 Light"/>
+        </w:rPr>
+        <w:t>terlihat</w:t>
+      </w:r>
+      <w:proofErr w:type="spellEnd"/>
+      <w:r>
+        <w:rPr>
+          <w:rFonts w:ascii="Frutiger 45 Light" w:hAnsi="Frutiger 45 Light"/>
+        </w:rPr>
+        <w:t xml:space="preserve"> pada </w:t>
+      </w:r>
+      <w:proofErr w:type="spellStart"/>
+      <w:r>
+        <w:rPr>
+          <w:rFonts w:ascii="Frutiger 45 Light" w:hAnsi="Frutiger 45 Light"/>
+        </w:rPr>
+        <w:t>grafik</w:t>
+      </w:r>
+      <w:proofErr w:type="spellEnd"/>
+      <w:r>
+        <w:rPr>
+          <w:rFonts w:ascii="Frutiger 45 Light" w:hAnsi="Frutiger 45 Light"/>
+        </w:rPr>
+        <w:t xml:space="preserve"> III.2 dan III.3 </w:t>
+      </w:r>
+      <w:proofErr w:type="spellStart"/>
+      <w:r>
+        <w:rPr>
+          <w:rFonts w:ascii="Frutiger 45 Light" w:hAnsi="Frutiger 45 Light"/>
+        </w:rPr>
+        <w:t>dimana</w:t>
+      </w:r>
+      <w:proofErr w:type="spellEnd"/>
+      <w:r>
+        <w:rPr>
+          <w:rFonts w:ascii="Frutiger 45 Light" w:hAnsi="Frutiger 45 Light"/>
+        </w:rPr>
+        <w:t xml:space="preserve"> </w:t>
+      </w:r>
+      <w:proofErr w:type="spellStart"/>
+      <w:r>
+        <w:rPr>
+          <w:rFonts w:ascii="Frutiger 45 Light" w:hAnsi="Frutiger 45 Light"/>
+        </w:rPr>
+        <w:t>terjadi</w:t>
+      </w:r>
+      <w:proofErr w:type="spellEnd"/>
+      <w:r>
+        <w:rPr>
+          <w:rFonts w:ascii="Frutiger 45 Light" w:hAnsi="Frutiger 45 Light"/>
+        </w:rPr>
+        <w:t xml:space="preserve"> </w:t>
+      </w:r>
+      <w:proofErr w:type="spellStart"/>
+      <w:r>
+        <w:rPr>
+          <w:rFonts w:ascii="Frutiger 45 Light" w:hAnsi="Frutiger 45 Light"/>
+        </w:rPr>
+        <w:t>hubungan</w:t>
+      </w:r>
+      <w:proofErr w:type="spellEnd"/>
+      <w:r>
+        <w:rPr>
+          <w:rFonts w:ascii="Frutiger 45 Light" w:hAnsi="Frutiger 45 Light"/>
+        </w:rPr>
+        <w:t xml:space="preserve"> yang </w:t>
+      </w:r>
+      <w:proofErr w:type="spellStart"/>
+      <w:r>
+        <w:rPr>
+          <w:rFonts w:ascii="Frutiger 45 Light" w:hAnsi="Frutiger 45 Light"/>
+        </w:rPr>
+        <w:t>sejalan</w:t>
+      </w:r>
+      <w:proofErr w:type="spellEnd"/>
+      <w:r>
+        <w:rPr>
+          <w:rFonts w:ascii="Frutiger 45 Light" w:hAnsi="Frutiger 45 Light"/>
+        </w:rPr>
+        <w:t xml:space="preserve"> </w:t>
+      </w:r>
+      <w:proofErr w:type="spellStart"/>
+      <w:r>
+        <w:rPr>
+          <w:rFonts w:ascii="Frutiger 45 Light" w:hAnsi="Frutiger 45 Light"/>
+        </w:rPr>
+        <w:t>antara</w:t>
+      </w:r>
+      <w:proofErr w:type="spellEnd"/>
+      <w:r>
+        <w:rPr>
+          <w:rFonts w:ascii="Frutiger 45 Light" w:hAnsi="Frutiger 45 Light"/>
+        </w:rPr>
+        <w:t xml:space="preserve"> </w:t>
+      </w:r>
+      <w:proofErr w:type="spellStart"/>
+      <w:r>
+        <w:rPr>
+          <w:rFonts w:ascii="Frutiger 45 Light" w:hAnsi="Frutiger 45 Light"/>
+        </w:rPr>
+        <w:t>beberapa</w:t>
+      </w:r>
+      <w:proofErr w:type="spellEnd"/>
+      <w:r>
+        <w:rPr>
+          <w:rFonts w:ascii="Frutiger 45 Light" w:hAnsi="Frutiger 45 Light"/>
+        </w:rPr>
+        <w:t xml:space="preserve"> </w:t>
+      </w:r>
+      <w:proofErr w:type="spellStart"/>
+      <w:r>
+        <w:rPr>
+          <w:rFonts w:ascii="Frutiger 45 Light" w:hAnsi="Frutiger 45 Light"/>
+        </w:rPr>
+        <w:t>variabel</w:t>
+      </w:r>
+      <w:proofErr w:type="spellEnd"/>
+      <w:r>
+        <w:rPr>
+          <w:rFonts w:ascii="Frutiger 45 Light" w:hAnsi="Frutiger 45 Light"/>
+        </w:rPr>
+        <w:t xml:space="preserve">. </w:t>
+      </w:r>
+      <w:proofErr w:type="spellStart"/>
+      <w:r>
+        <w:rPr>
+          <w:rFonts w:ascii="Frutiger 45 Light" w:hAnsi="Frutiger 45 Light"/>
+        </w:rPr>
+        <w:t>Terlebih</w:t>
+      </w:r>
+      <w:proofErr w:type="spellEnd"/>
+      <w:r>
+        <w:rPr>
+          <w:rFonts w:ascii="Frutiger 45 Light" w:hAnsi="Frutiger 45 Light"/>
+        </w:rPr>
+        <w:t xml:space="preserve"> </w:t>
+      </w:r>
+      <w:proofErr w:type="spellStart"/>
+      <w:r>
+        <w:rPr>
+          <w:rFonts w:ascii="Frutiger 45 Light" w:hAnsi="Frutiger 45 Light"/>
+        </w:rPr>
+        <w:t>lagi</w:t>
+      </w:r>
+      <w:proofErr w:type="spellEnd"/>
+      <w:r>
+        <w:rPr>
+          <w:rFonts w:ascii="Frutiger 45 Light" w:hAnsi="Frutiger 45 Light"/>
+        </w:rPr>
+        <w:t xml:space="preserve">, </w:t>
+      </w:r>
+      <w:proofErr w:type="spellStart"/>
+      <w:r>
+        <w:rPr>
+          <w:rFonts w:ascii="Frutiger 45 Light" w:hAnsi="Frutiger 45 Light"/>
+        </w:rPr>
+        <w:t>saat</w:t>
+      </w:r>
+      <w:proofErr w:type="spellEnd"/>
+      <w:r>
+        <w:rPr>
+          <w:rFonts w:ascii="Frutiger 45 Light" w:hAnsi="Frutiger 45 Light"/>
+        </w:rPr>
+        <w:t xml:space="preserve"> </w:t>
+      </w:r>
+      <w:proofErr w:type="spellStart"/>
+      <w:r>
+        <w:rPr>
+          <w:rFonts w:ascii="Frutiger 45 Light" w:hAnsi="Frutiger 45 Light"/>
+        </w:rPr>
+        <w:t>periode</w:t>
+      </w:r>
+      <w:proofErr w:type="spellEnd"/>
+      <w:r>
+        <w:rPr>
+          <w:rFonts w:ascii="Frutiger 45 Light" w:hAnsi="Frutiger 45 Light"/>
+        </w:rPr>
+        <w:t xml:space="preserve"> </w:t>
+      </w:r>
+      <w:proofErr w:type="spellStart"/>
+      <w:r>
+        <w:rPr>
+          <w:rFonts w:ascii="Frutiger 45 Light" w:hAnsi="Frutiger 45 Light"/>
+        </w:rPr>
+        <w:t>krisis</w:t>
+      </w:r>
+      <w:proofErr w:type="spellEnd"/>
+      <w:r>
+        <w:rPr>
+          <w:rFonts w:ascii="Frutiger 45 Light" w:hAnsi="Frutiger 45 Light"/>
+        </w:rPr>
+        <w:t xml:space="preserve"> (</w:t>
+      </w:r>
+      <w:proofErr w:type="spellStart"/>
+      <w:r>
+        <w:rPr>
+          <w:rFonts w:ascii="Frutiger 45 Light" w:hAnsi="Frutiger 45 Light"/>
+        </w:rPr>
+        <w:t>dhi</w:t>
+      </w:r>
+      <w:proofErr w:type="spellEnd"/>
+      <w:r>
+        <w:rPr>
+          <w:rFonts w:ascii="Frutiger 45 Light" w:hAnsi="Frutiger 45 Light"/>
+        </w:rPr>
+        <w:t xml:space="preserve"> </w:t>
+      </w:r>
+      <w:proofErr w:type="spellStart"/>
+      <w:r>
+        <w:rPr>
+          <w:rFonts w:ascii="Frutiger 45 Light" w:hAnsi="Frutiger 45 Light"/>
+        </w:rPr>
+        <w:t>pandemi</w:t>
+      </w:r>
+      <w:proofErr w:type="spellEnd"/>
+      <w:r>
+        <w:rPr>
+          <w:rFonts w:ascii="Frutiger 45 Light" w:hAnsi="Frutiger 45 Light"/>
+        </w:rPr>
+        <w:t xml:space="preserve"> 2020) </w:t>
+      </w:r>
+      <w:proofErr w:type="spellStart"/>
+      <w:r>
+        <w:rPr>
+          <w:rFonts w:ascii="Frutiger 45 Light" w:hAnsi="Frutiger 45 Light"/>
+        </w:rPr>
+        <w:t>kedua</w:t>
+      </w:r>
+      <w:proofErr w:type="spellEnd"/>
+      <w:r>
+        <w:rPr>
+          <w:rFonts w:ascii="Frutiger 45 Light" w:hAnsi="Frutiger 45 Light"/>
+        </w:rPr>
+        <w:t xml:space="preserve"> </w:t>
+      </w:r>
+      <w:proofErr w:type="spellStart"/>
+      <w:r>
+        <w:rPr>
+          <w:rFonts w:ascii="Frutiger 45 Light" w:hAnsi="Frutiger 45 Light"/>
+        </w:rPr>
+        <w:t>variabel</w:t>
+      </w:r>
+      <w:proofErr w:type="spellEnd"/>
+      <w:r>
+        <w:rPr>
+          <w:rFonts w:ascii="Frutiger 45 Light" w:hAnsi="Frutiger 45 Light"/>
+        </w:rPr>
+        <w:t xml:space="preserve"> </w:t>
+      </w:r>
+      <w:proofErr w:type="spellStart"/>
+      <w:r>
+        <w:rPr>
+          <w:rFonts w:ascii="Frutiger 45 Light" w:hAnsi="Frutiger 45 Light"/>
+        </w:rPr>
+        <w:t>memiliki</w:t>
+      </w:r>
+      <w:proofErr w:type="spellEnd"/>
+      <w:r>
+        <w:rPr>
+          <w:rFonts w:ascii="Frutiger 45 Light" w:hAnsi="Frutiger 45 Light"/>
+        </w:rPr>
+        <w:t xml:space="preserve"> </w:t>
+      </w:r>
+      <w:proofErr w:type="spellStart"/>
+      <w:r>
+        <w:rPr>
+          <w:rFonts w:ascii="Frutiger 45 Light" w:hAnsi="Frutiger 45 Light"/>
+        </w:rPr>
+        <w:t>hubungan</w:t>
+      </w:r>
+      <w:proofErr w:type="spellEnd"/>
+      <w:r>
+        <w:rPr>
+          <w:rFonts w:ascii="Frutiger 45 Light" w:hAnsi="Frutiger 45 Light"/>
+        </w:rPr>
+        <w:t xml:space="preserve"> yang </w:t>
+      </w:r>
+      <w:proofErr w:type="spellStart"/>
+      <w:r>
+        <w:rPr>
+          <w:rFonts w:ascii="Frutiger 45 Light" w:hAnsi="Frutiger 45 Light"/>
+        </w:rPr>
+        <w:t>lebih</w:t>
+      </w:r>
+      <w:proofErr w:type="spellEnd"/>
+      <w:r>
+        <w:rPr>
+          <w:rFonts w:ascii="Frutiger 45 Light" w:hAnsi="Frutiger 45 Light"/>
+        </w:rPr>
+        <w:t xml:space="preserve"> </w:t>
+      </w:r>
+      <w:proofErr w:type="spellStart"/>
+      <w:r>
+        <w:rPr>
+          <w:rFonts w:ascii="Frutiger 45 Light" w:hAnsi="Frutiger 45 Light"/>
+        </w:rPr>
+        <w:t>erat</w:t>
+      </w:r>
+      <w:proofErr w:type="spellEnd"/>
+      <w:r>
+        <w:rPr>
+          <w:rFonts w:ascii="Frutiger 45 Light" w:hAnsi="Frutiger 45 Light"/>
+        </w:rPr>
+        <w:t xml:space="preserve"> </w:t>
+      </w:r>
+      <w:proofErr w:type="spellStart"/>
+      <w:r>
+        <w:rPr>
+          <w:rFonts w:ascii="Frutiger 45 Light" w:hAnsi="Frutiger 45 Light"/>
+        </w:rPr>
+        <w:t>dimana</w:t>
+      </w:r>
+      <w:proofErr w:type="spellEnd"/>
+      <w:r>
+        <w:rPr>
+          <w:rFonts w:ascii="Frutiger 45 Light" w:hAnsi="Frutiger 45 Light"/>
+        </w:rPr>
+        <w:t xml:space="preserve"> </w:t>
+      </w:r>
+      <w:proofErr w:type="spellStart"/>
+      <w:r>
+        <w:rPr>
+          <w:rFonts w:ascii="Frutiger 45 Light" w:hAnsi="Frutiger 45 Light"/>
+        </w:rPr>
+        <w:t>sama-sama</w:t>
+      </w:r>
+      <w:proofErr w:type="spellEnd"/>
+      <w:r>
+        <w:rPr>
+          <w:rFonts w:ascii="Frutiger 45 Light" w:hAnsi="Frutiger 45 Light"/>
+        </w:rPr>
+        <w:t xml:space="preserve"> </w:t>
+      </w:r>
+      <w:proofErr w:type="spellStart"/>
+      <w:r>
+        <w:rPr>
+          <w:rFonts w:ascii="Frutiger 45 Light" w:hAnsi="Frutiger 45 Light"/>
+        </w:rPr>
+        <w:t>terjadi</w:t>
+      </w:r>
+      <w:proofErr w:type="spellEnd"/>
+      <w:r>
+        <w:rPr>
+          <w:rFonts w:ascii="Frutiger 45 Light" w:hAnsi="Frutiger 45 Light"/>
+        </w:rPr>
+        <w:t xml:space="preserve"> </w:t>
+      </w:r>
+      <w:proofErr w:type="spellStart"/>
+      <w:r>
+        <w:rPr>
+          <w:rFonts w:ascii="Frutiger 45 Light" w:hAnsi="Frutiger 45 Light"/>
+        </w:rPr>
+        <w:t>penurunan</w:t>
+      </w:r>
+      <w:proofErr w:type="spellEnd"/>
+      <w:r>
+        <w:rPr>
+          <w:rFonts w:ascii="Frutiger 45 Light" w:hAnsi="Frutiger 45 Light"/>
+        </w:rPr>
+        <w:t xml:space="preserve"> dan </w:t>
+      </w:r>
+      <w:proofErr w:type="gramStart"/>
       <w:r>
         <w:rPr>
           <w:rFonts w:ascii="Frutiger 45 Light" w:hAnsi="Frutiger 45 Light"/>
@@ -806,7 +2725,182 @@
         <w:rPr>
           <w:rFonts w:ascii="Frutiger 45 Light" w:hAnsi="Frutiger 45 Light"/>
         </w:rPr>
-        <w:t xml:space="preserve"> yang cukup signifikan. Hal ini cukup lazim mengingat konsumsi swasta, LU perdagangan, dan industri pengolahan memiliki </w:t>
+        <w:t xml:space="preserve"> yang</w:t>
+      </w:r>
+      <w:proofErr w:type="gramEnd"/>
+      <w:r>
+        <w:rPr>
+          <w:rFonts w:ascii="Frutiger 45 Light" w:hAnsi="Frutiger 45 Light"/>
+        </w:rPr>
+        <w:t xml:space="preserve"> </w:t>
+      </w:r>
+      <w:proofErr w:type="spellStart"/>
+      <w:r>
+        <w:rPr>
+          <w:rFonts w:ascii="Frutiger 45 Light" w:hAnsi="Frutiger 45 Light"/>
+        </w:rPr>
+        <w:t>cukup</w:t>
+      </w:r>
+      <w:proofErr w:type="spellEnd"/>
+      <w:r>
+        <w:rPr>
+          <w:rFonts w:ascii="Frutiger 45 Light" w:hAnsi="Frutiger 45 Light"/>
+        </w:rPr>
+        <w:t xml:space="preserve"> </w:t>
+      </w:r>
+      <w:proofErr w:type="spellStart"/>
+      <w:r>
+        <w:rPr>
+          <w:rFonts w:ascii="Frutiger 45 Light" w:hAnsi="Frutiger 45 Light"/>
+        </w:rPr>
+        <w:t>signifikan</w:t>
+      </w:r>
+      <w:proofErr w:type="spellEnd"/>
+      <w:r>
+        <w:rPr>
+          <w:rFonts w:ascii="Frutiger 45 Light" w:hAnsi="Frutiger 45 Light"/>
+        </w:rPr>
+        <w:t xml:space="preserve">. Hal </w:t>
+      </w:r>
+      <w:proofErr w:type="spellStart"/>
+      <w:r>
+        <w:rPr>
+          <w:rFonts w:ascii="Frutiger 45 Light" w:hAnsi="Frutiger 45 Light"/>
+        </w:rPr>
+        <w:t>ini</w:t>
+      </w:r>
+      <w:proofErr w:type="spellEnd"/>
+      <w:r>
+        <w:rPr>
+          <w:rFonts w:ascii="Frutiger 45 Light" w:hAnsi="Frutiger 45 Light"/>
+        </w:rPr>
+        <w:t xml:space="preserve"> </w:t>
+      </w:r>
+      <w:proofErr w:type="spellStart"/>
+      <w:r>
+        <w:rPr>
+          <w:rFonts w:ascii="Frutiger 45 Light" w:hAnsi="Frutiger 45 Light"/>
+        </w:rPr>
+        <w:t>cukup</w:t>
+      </w:r>
+      <w:proofErr w:type="spellEnd"/>
+      <w:r>
+        <w:rPr>
+          <w:rFonts w:ascii="Frutiger 45 Light" w:hAnsi="Frutiger 45 Light"/>
+        </w:rPr>
+        <w:t xml:space="preserve"> </w:t>
+      </w:r>
+      <w:proofErr w:type="spellStart"/>
+      <w:r>
+        <w:rPr>
+          <w:rFonts w:ascii="Frutiger 45 Light" w:hAnsi="Frutiger 45 Light"/>
+        </w:rPr>
+        <w:t>lazim</w:t>
+      </w:r>
+      <w:proofErr w:type="spellEnd"/>
+      <w:r>
+        <w:rPr>
+          <w:rFonts w:ascii="Frutiger 45 Light" w:hAnsi="Frutiger 45 Light"/>
+        </w:rPr>
+        <w:t xml:space="preserve"> </w:t>
+      </w:r>
+      <w:proofErr w:type="spellStart"/>
+      <w:r>
+        <w:rPr>
+          <w:rFonts w:ascii="Frutiger 45 Light" w:hAnsi="Frutiger 45 Light"/>
+        </w:rPr>
+        <w:t>mengingat</w:t>
+      </w:r>
+      <w:proofErr w:type="spellEnd"/>
+      <w:r>
+        <w:rPr>
+          <w:rFonts w:ascii="Frutiger 45 Light" w:hAnsi="Frutiger 45 Light"/>
+        </w:rPr>
+        <w:t xml:space="preserve"> </w:t>
+      </w:r>
+      <w:proofErr w:type="spellStart"/>
+      <w:r>
+        <w:rPr>
+          <w:rFonts w:ascii="Frutiger 45 Light" w:hAnsi="Frutiger 45 Light"/>
+        </w:rPr>
+        <w:t>konsumsi</w:t>
+      </w:r>
+      <w:proofErr w:type="spellEnd"/>
+      <w:r>
+        <w:rPr>
+          <w:rFonts w:ascii="Frutiger 45 Light" w:hAnsi="Frutiger 45 Light"/>
+        </w:rPr>
+        <w:t xml:space="preserve"> </w:t>
+      </w:r>
+      <w:proofErr w:type="spellStart"/>
+      <w:r>
+        <w:rPr>
+          <w:rFonts w:ascii="Frutiger 45 Light" w:hAnsi="Frutiger 45 Light"/>
+        </w:rPr>
+        <w:t>swasta</w:t>
+      </w:r>
+      <w:proofErr w:type="spellEnd"/>
+      <w:r>
+        <w:rPr>
+          <w:rFonts w:ascii="Frutiger 45 Light" w:hAnsi="Frutiger 45 Light"/>
+        </w:rPr>
+        <w:t xml:space="preserve">, LU </w:t>
+      </w:r>
+      <w:proofErr w:type="spellStart"/>
+      <w:r>
+        <w:rPr>
+          <w:rFonts w:ascii="Frutiger 45 Light" w:hAnsi="Frutiger 45 Light"/>
+        </w:rPr>
+        <w:t>perdagangan</w:t>
+      </w:r>
+      <w:proofErr w:type="spellEnd"/>
+      <w:r>
+        <w:rPr>
+          <w:rFonts w:ascii="Frutiger 45 Light" w:hAnsi="Frutiger 45 Light"/>
+        </w:rPr>
+        <w:t xml:space="preserve">, dan </w:t>
+      </w:r>
+      <w:proofErr w:type="spellStart"/>
+      <w:r>
+        <w:rPr>
+          <w:rFonts w:ascii="Frutiger 45 Light" w:hAnsi="Frutiger 45 Light"/>
+        </w:rPr>
+        <w:t>industri</w:t>
+      </w:r>
+      <w:proofErr w:type="spellEnd"/>
+      <w:r>
+        <w:rPr>
+          <w:rFonts w:ascii="Frutiger 45 Light" w:hAnsi="Frutiger 45 Light"/>
+        </w:rPr>
+        <w:t xml:space="preserve"> </w:t>
+      </w:r>
+      <w:proofErr w:type="spellStart"/>
+      <w:r>
+        <w:rPr>
+          <w:rFonts w:ascii="Frutiger 45 Light" w:hAnsi="Frutiger 45 Light"/>
+        </w:rPr>
+        <w:t>pengolahan</w:t>
+      </w:r>
+      <w:proofErr w:type="spellEnd"/>
+      <w:r>
+        <w:rPr>
+          <w:rFonts w:ascii="Frutiger 45 Light" w:hAnsi="Frutiger 45 Light"/>
+        </w:rPr>
+        <w:t xml:space="preserve"> </w:t>
+      </w:r>
+      <w:proofErr w:type="spellStart"/>
+      <w:r>
+        <w:rPr>
+          <w:rFonts w:ascii="Frutiger 45 Light" w:hAnsi="Frutiger 45 Light"/>
+        </w:rPr>
+        <w:t>memiliki</w:t>
+      </w:r>
+      <w:proofErr w:type="spellEnd"/>
+      <w:r>
+        <w:rPr>
+          <w:rFonts w:ascii="Frutiger 45 Light" w:hAnsi="Frutiger 45 Light"/>
+        </w:rPr>
+        <w:t xml:space="preserve"> </w:t>
       </w:r>
       <w:r>
         <w:rPr>
@@ -820,19 +2914,161 @@
         <w:rPr>
           <w:rFonts w:ascii="Frutiger 45 Light" w:hAnsi="Frutiger 45 Light"/>
         </w:rPr>
-        <w:t xml:space="preserve"> yang erat dan </w:t>
-      </w:r>
-      <w:r>
-        <w:rPr>
-          <w:rFonts w:ascii="Frutiger 45 Light" w:hAnsi="Frutiger 45 Light"/>
-        </w:rPr>
-        <w:t xml:space="preserve">saling </w:t>
-      </w:r>
-      <w:r>
-        <w:rPr>
-          <w:rFonts w:ascii="Frutiger 45 Light" w:hAnsi="Frutiger 45 Light"/>
-        </w:rPr>
-        <w:t xml:space="preserve">berkaitan, dimana aktivitas mobilitas dan konsumsi masyarakat akan berpengaruh terhadap </w:t>
+        <w:t xml:space="preserve"> yang </w:t>
+      </w:r>
+      <w:proofErr w:type="spellStart"/>
+      <w:r>
+        <w:rPr>
+          <w:rFonts w:ascii="Frutiger 45 Light" w:hAnsi="Frutiger 45 Light"/>
+        </w:rPr>
+        <w:t>erat</w:t>
+      </w:r>
+      <w:proofErr w:type="spellEnd"/>
+      <w:r>
+        <w:rPr>
+          <w:rFonts w:ascii="Frutiger 45 Light" w:hAnsi="Frutiger 45 Light"/>
+        </w:rPr>
+        <w:t xml:space="preserve"> dan </w:t>
+      </w:r>
+      <w:proofErr w:type="spellStart"/>
+      <w:r>
+        <w:rPr>
+          <w:rFonts w:ascii="Frutiger 45 Light" w:hAnsi="Frutiger 45 Light"/>
+        </w:rPr>
+        <w:t>saling</w:t>
+      </w:r>
+      <w:proofErr w:type="spellEnd"/>
+      <w:r>
+        <w:rPr>
+          <w:rFonts w:ascii="Frutiger 45 Light" w:hAnsi="Frutiger 45 Light"/>
+        </w:rPr>
+        <w:t xml:space="preserve"> </w:t>
+      </w:r>
+      <w:proofErr w:type="spellStart"/>
+      <w:r>
+        <w:rPr>
+          <w:rFonts w:ascii="Frutiger 45 Light" w:hAnsi="Frutiger 45 Light"/>
+        </w:rPr>
+        <w:t>berkaitan</w:t>
+      </w:r>
+      <w:proofErr w:type="spellEnd"/>
+      <w:r>
+        <w:rPr>
+          <w:rFonts w:ascii="Frutiger 45 Light" w:hAnsi="Frutiger 45 Light"/>
+        </w:rPr>
+        <w:t xml:space="preserve">, </w:t>
+      </w:r>
+      <w:proofErr w:type="spellStart"/>
+      <w:r>
+        <w:rPr>
+          <w:rFonts w:ascii="Frutiger 45 Light" w:hAnsi="Frutiger 45 Light"/>
+        </w:rPr>
+        <w:t>dimana</w:t>
+      </w:r>
+      <w:proofErr w:type="spellEnd"/>
+      <w:r>
+        <w:rPr>
+          <w:rFonts w:ascii="Frutiger 45 Light" w:hAnsi="Frutiger 45 Light"/>
+        </w:rPr>
+        <w:t xml:space="preserve"> </w:t>
+      </w:r>
+      <w:proofErr w:type="spellStart"/>
+      <w:r>
+        <w:rPr>
+          <w:rFonts w:ascii="Frutiger 45 Light" w:hAnsi="Frutiger 45 Light"/>
+        </w:rPr>
+        <w:t>aktivitas</w:t>
+      </w:r>
+      <w:proofErr w:type="spellEnd"/>
+      <w:r>
+        <w:rPr>
+          <w:rFonts w:ascii="Frutiger 45 Light" w:hAnsi="Frutiger 45 Light"/>
+        </w:rPr>
+        <w:t xml:space="preserve"> </w:t>
+      </w:r>
+      <w:proofErr w:type="spellStart"/>
+      <w:r>
+        <w:rPr>
+          <w:rFonts w:ascii="Frutiger 45 Light" w:hAnsi="Frutiger 45 Light"/>
+        </w:rPr>
+        <w:t>mobilitas</w:t>
+      </w:r>
+      <w:proofErr w:type="spellEnd"/>
+      <w:r>
+        <w:rPr>
+          <w:rFonts w:ascii="Frutiger 45 Light" w:hAnsi="Frutiger 45 Light"/>
+        </w:rPr>
+        <w:t xml:space="preserve"> dan </w:t>
+      </w:r>
+      <w:proofErr w:type="spellStart"/>
+      <w:r>
+        <w:rPr>
+          <w:rFonts w:ascii="Frutiger 45 Light" w:hAnsi="Frutiger 45 Light"/>
+        </w:rPr>
+        <w:t>konsumsi</w:t>
+      </w:r>
+      <w:proofErr w:type="spellEnd"/>
+      <w:r>
+        <w:rPr>
+          <w:rFonts w:ascii="Frutiger 45 Light" w:hAnsi="Frutiger 45 Light"/>
+        </w:rPr>
+        <w:t xml:space="preserve"> </w:t>
+      </w:r>
+      <w:proofErr w:type="spellStart"/>
+      <w:r>
+        <w:rPr>
+          <w:rFonts w:ascii="Frutiger 45 Light" w:hAnsi="Frutiger 45 Light"/>
+        </w:rPr>
+        <w:t>masyarakat</w:t>
+      </w:r>
+      <w:proofErr w:type="spellEnd"/>
+      <w:r>
+        <w:rPr>
+          <w:rFonts w:ascii="Frutiger 45 Light" w:hAnsi="Frutiger 45 Light"/>
+        </w:rPr>
+        <w:t xml:space="preserve"> </w:t>
+      </w:r>
+      <w:proofErr w:type="spellStart"/>
+      <w:r>
+        <w:rPr>
+          <w:rFonts w:ascii="Frutiger 45 Light" w:hAnsi="Frutiger 45 Light"/>
+        </w:rPr>
+        <w:t>akan</w:t>
+      </w:r>
+      <w:proofErr w:type="spellEnd"/>
+      <w:r>
+        <w:rPr>
+          <w:rFonts w:ascii="Frutiger 45 Light" w:hAnsi="Frutiger 45 Light"/>
+        </w:rPr>
+        <w:t xml:space="preserve"> </w:t>
+      </w:r>
+      <w:proofErr w:type="spellStart"/>
+      <w:r>
+        <w:rPr>
+          <w:rFonts w:ascii="Frutiger 45 Light" w:hAnsi="Frutiger 45 Light"/>
+        </w:rPr>
+        <w:t>berpengaruh</w:t>
+      </w:r>
+      <w:proofErr w:type="spellEnd"/>
+      <w:r>
+        <w:rPr>
+          <w:rFonts w:ascii="Frutiger 45 Light" w:hAnsi="Frutiger 45 Light"/>
+        </w:rPr>
+        <w:t xml:space="preserve"> </w:t>
+      </w:r>
+      <w:proofErr w:type="spellStart"/>
+      <w:r>
+        <w:rPr>
+          <w:rFonts w:ascii="Frutiger 45 Light" w:hAnsi="Frutiger 45 Light"/>
+        </w:rPr>
+        <w:t>terhadap</w:t>
+      </w:r>
+      <w:proofErr w:type="spellEnd"/>
+      <w:r>
+        <w:rPr>
+          <w:rFonts w:ascii="Frutiger 45 Light" w:hAnsi="Frutiger 45 Light"/>
+        </w:rPr>
+        <w:t xml:space="preserve"> </w:t>
       </w:r>
       <w:r>
         <w:rPr>
@@ -872,19 +3108,175 @@
         <w:rPr>
           <w:rFonts w:ascii="Frutiger 45 Light" w:hAnsi="Frutiger 45 Light"/>
         </w:rPr>
-        <w:t xml:space="preserve"> yang terukur dalam PMI serta berpengaruh terhadap penjualan kendaraan bermotor serta </w:t>
-      </w:r>
-      <w:r>
-        <w:rPr>
-          <w:rFonts w:ascii="Frutiger 45 Light" w:hAnsi="Frutiger 45 Light"/>
-        </w:rPr>
-        <w:t>perdagangan eceran</w:t>
-      </w:r>
-      <w:r>
-        <w:rPr>
-          <w:rFonts w:ascii="Frutiger 45 Light" w:hAnsi="Frutiger 45 Light"/>
-        </w:rPr>
-        <w:t xml:space="preserve"> lainnya.</w:t>
+        <w:t xml:space="preserve"> yang </w:t>
+      </w:r>
+      <w:proofErr w:type="spellStart"/>
+      <w:r>
+        <w:rPr>
+          <w:rFonts w:ascii="Frutiger 45 Light" w:hAnsi="Frutiger 45 Light"/>
+        </w:rPr>
+        <w:t>terukur</w:t>
+      </w:r>
+      <w:proofErr w:type="spellEnd"/>
+      <w:r>
+        <w:rPr>
+          <w:rFonts w:ascii="Frutiger 45 Light" w:hAnsi="Frutiger 45 Light"/>
+        </w:rPr>
+        <w:t xml:space="preserve"> </w:t>
+      </w:r>
+      <w:proofErr w:type="spellStart"/>
+      <w:r>
+        <w:rPr>
+          <w:rFonts w:ascii="Frutiger 45 Light" w:hAnsi="Frutiger 45 Light"/>
+        </w:rPr>
+        <w:t>dalam</w:t>
+      </w:r>
+      <w:proofErr w:type="spellEnd"/>
+      <w:r>
+        <w:rPr>
+          <w:rFonts w:ascii="Frutiger 45 Light" w:hAnsi="Frutiger 45 Light"/>
+        </w:rPr>
+        <w:t xml:space="preserve"> PMI </w:t>
+      </w:r>
+      <w:proofErr w:type="spellStart"/>
+      <w:r>
+        <w:rPr>
+          <w:rFonts w:ascii="Frutiger 45 Light" w:hAnsi="Frutiger 45 Light"/>
+        </w:rPr>
+        <w:t>serta</w:t>
+      </w:r>
+      <w:proofErr w:type="spellEnd"/>
+      <w:r>
+        <w:rPr>
+          <w:rFonts w:ascii="Frutiger 45 Light" w:hAnsi="Frutiger 45 Light"/>
+        </w:rPr>
+        <w:t xml:space="preserve"> </w:t>
+      </w:r>
+      <w:proofErr w:type="spellStart"/>
+      <w:r>
+        <w:rPr>
+          <w:rFonts w:ascii="Frutiger 45 Light" w:hAnsi="Frutiger 45 Light"/>
+        </w:rPr>
+        <w:t>berpengaruh</w:t>
+      </w:r>
+      <w:proofErr w:type="spellEnd"/>
+      <w:r>
+        <w:rPr>
+          <w:rFonts w:ascii="Frutiger 45 Light" w:hAnsi="Frutiger 45 Light"/>
+        </w:rPr>
+        <w:t xml:space="preserve"> </w:t>
+      </w:r>
+      <w:proofErr w:type="spellStart"/>
+      <w:r>
+        <w:rPr>
+          <w:rFonts w:ascii="Frutiger 45 Light" w:hAnsi="Frutiger 45 Light"/>
+        </w:rPr>
+        <w:t>terhadap</w:t>
+      </w:r>
+      <w:proofErr w:type="spellEnd"/>
+      <w:r>
+        <w:rPr>
+          <w:rFonts w:ascii="Frutiger 45 Light" w:hAnsi="Frutiger 45 Light"/>
+        </w:rPr>
+        <w:t xml:space="preserve"> </w:t>
+      </w:r>
+      <w:proofErr w:type="spellStart"/>
+      <w:r>
+        <w:rPr>
+          <w:rFonts w:ascii="Frutiger 45 Light" w:hAnsi="Frutiger 45 Light"/>
+        </w:rPr>
+        <w:t>penjualan</w:t>
+      </w:r>
+      <w:proofErr w:type="spellEnd"/>
+      <w:r>
+        <w:rPr>
+          <w:rFonts w:ascii="Frutiger 45 Light" w:hAnsi="Frutiger 45 Light"/>
+        </w:rPr>
+        <w:t xml:space="preserve"> </w:t>
+      </w:r>
+      <w:proofErr w:type="spellStart"/>
+      <w:r>
+        <w:rPr>
+          <w:rFonts w:ascii="Frutiger 45 Light" w:hAnsi="Frutiger 45 Light"/>
+        </w:rPr>
+        <w:t>kendaraan</w:t>
+      </w:r>
+      <w:proofErr w:type="spellEnd"/>
+      <w:r>
+        <w:rPr>
+          <w:rFonts w:ascii="Frutiger 45 Light" w:hAnsi="Frutiger 45 Light"/>
+        </w:rPr>
+        <w:t xml:space="preserve"> </w:t>
+      </w:r>
+      <w:proofErr w:type="spellStart"/>
+      <w:r>
+        <w:rPr>
+          <w:rFonts w:ascii="Frutiger 45 Light" w:hAnsi="Frutiger 45 Light"/>
+        </w:rPr>
+        <w:t>bermotor</w:t>
+      </w:r>
+      <w:proofErr w:type="spellEnd"/>
+      <w:r>
+        <w:rPr>
+          <w:rFonts w:ascii="Frutiger 45 Light" w:hAnsi="Frutiger 45 Light"/>
+        </w:rPr>
+        <w:t xml:space="preserve"> </w:t>
+      </w:r>
+      <w:proofErr w:type="spellStart"/>
+      <w:r>
+        <w:rPr>
+          <w:rFonts w:ascii="Frutiger 45 Light" w:hAnsi="Frutiger 45 Light"/>
+        </w:rPr>
+        <w:t>serta</w:t>
+      </w:r>
+      <w:proofErr w:type="spellEnd"/>
+      <w:r>
+        <w:rPr>
+          <w:rFonts w:ascii="Frutiger 45 Light" w:hAnsi="Frutiger 45 Light"/>
+        </w:rPr>
+        <w:t xml:space="preserve"> </w:t>
+      </w:r>
+      <w:proofErr w:type="spellStart"/>
+      <w:r>
+        <w:rPr>
+          <w:rFonts w:ascii="Frutiger 45 Light" w:hAnsi="Frutiger 45 Light"/>
+        </w:rPr>
+        <w:t>perdagangan</w:t>
+      </w:r>
+      <w:proofErr w:type="spellEnd"/>
+      <w:r>
+        <w:rPr>
+          <w:rFonts w:ascii="Frutiger 45 Light" w:hAnsi="Frutiger 45 Light"/>
+        </w:rPr>
+        <w:t xml:space="preserve"> </w:t>
+      </w:r>
+      <w:proofErr w:type="spellStart"/>
+      <w:r>
+        <w:rPr>
+          <w:rFonts w:ascii="Frutiger 45 Light" w:hAnsi="Frutiger 45 Light"/>
+        </w:rPr>
+        <w:t>eceran</w:t>
+      </w:r>
+      <w:proofErr w:type="spellEnd"/>
+      <w:r>
+        <w:rPr>
+          <w:rFonts w:ascii="Frutiger 45 Light" w:hAnsi="Frutiger 45 Light"/>
+        </w:rPr>
+        <w:t xml:space="preserve"> </w:t>
+      </w:r>
+      <w:proofErr w:type="spellStart"/>
+      <w:r>
+        <w:rPr>
+          <w:rFonts w:ascii="Frutiger 45 Light" w:hAnsi="Frutiger 45 Light"/>
+        </w:rPr>
+        <w:t>lainnya</w:t>
+      </w:r>
+      <w:proofErr w:type="spellEnd"/>
+      <w:r>
+        <w:rPr>
+          <w:rFonts w:ascii="Frutiger 45 Light" w:hAnsi="Frutiger 45 Light"/>
+        </w:rPr>
+        <w:t>.</w:t>
       </w:r>
     </w:p>
     <w:tbl>
@@ -931,10 +3323,10 @@
                 <w:lang w:val="en-US" w:eastAsia="en-US"/>
               </w:rPr>
               <w:object w:dxaOrig="7249" w:dyaOrig="5365" w14:anchorId="3B28940C">
-                <v:shape id="_x0000_i1028" type="#_x0000_t75" style="width:142pt;height:141.5pt" o:ole="">
+                <v:shape id="_x0000_i1028" type="#_x0000_t75" style="width:142.2pt;height:141.6pt" o:ole="">
                   <v:imagedata r:id="rId14" o:title=""/>
                 </v:shape>
-                <o:OLEObject Type="Embed" ProgID="EViews.Workfile.2" ShapeID="_x0000_i1028" DrawAspect="Content" ObjectID="_1710085253" r:id="rId15"/>
+                <o:OLEObject Type="Embed" ProgID="EViews.Workfile.2" ShapeID="_x0000_i1028" DrawAspect="Content" ObjectID="_1723291608" r:id="rId15"/>
               </w:object>
             </w:r>
           </w:p>
@@ -963,10 +3355,10 @@
                 <w:lang w:val="en-US" w:eastAsia="en-US"/>
               </w:rPr>
               <w:object w:dxaOrig="7609" w:dyaOrig="5353" w14:anchorId="7261AEDC">
-                <v:shape id="_x0000_i1029" type="#_x0000_t75" style="width:157pt;height:2in" o:ole="">
+                <v:shape id="_x0000_i1029" type="#_x0000_t75" style="width:157.2pt;height:2in" o:ole="">
                   <v:imagedata r:id="rId16" o:title=""/>
                 </v:shape>
-                <o:OLEObject Type="Embed" ProgID="EViews.Workfile.2" ShapeID="_x0000_i1029" DrawAspect="Content" ObjectID="_1710085254" r:id="rId17"/>
+                <o:OLEObject Type="Embed" ProgID="EViews.Workfile.2" ShapeID="_x0000_i1029" DrawAspect="Content" ObjectID="_1723291609" r:id="rId17"/>
               </w:object>
             </w:r>
           </w:p>
@@ -995,10 +3387,10 @@
                 <w:lang w:val="en-US" w:eastAsia="en-US"/>
               </w:rPr>
               <w:object w:dxaOrig="7249" w:dyaOrig="5365" w14:anchorId="5D7F080D">
-                <v:shape id="_x0000_i1030" type="#_x0000_t75" style="width:145.5pt;height:144.5pt" o:ole="">
+                <v:shape id="_x0000_i1030" type="#_x0000_t75" style="width:145.2pt;height:144.6pt" o:ole="">
                   <v:imagedata r:id="rId18" o:title=""/>
                 </v:shape>
-                <o:OLEObject Type="Embed" ProgID="EViews.Workfile.2" ShapeID="_x0000_i1030" DrawAspect="Content" ObjectID="_1710085255" r:id="rId19"/>
+                <o:OLEObject Type="Embed" ProgID="EViews.Workfile.2" ShapeID="_x0000_i1030" DrawAspect="Content" ObjectID="_1723291610" r:id="rId19"/>
               </w:object>
             </w:r>
           </w:p>
@@ -1075,12 +3467,37 @@
               </w:rPr>
               <w:t xml:space="preserve">LU </w:t>
             </w:r>
-            <w:r>
-              <w:rPr>
-                <w:rFonts w:ascii="Frutiger 45" w:hAnsi="Frutiger 45" w:cstheme="minorHAnsi"/>
-                <w:lang w:val="en-US"/>
-              </w:rPr>
-              <w:t>Transportasi Pergudangan dan INB</w:t>
+            <w:proofErr w:type="spellStart"/>
+            <w:r>
+              <w:rPr>
+                <w:rFonts w:ascii="Frutiger 45" w:hAnsi="Frutiger 45" w:cstheme="minorHAnsi"/>
+                <w:lang w:val="en-US"/>
+              </w:rPr>
+              <w:t>Transportasi</w:t>
+            </w:r>
+            <w:proofErr w:type="spellEnd"/>
+            <w:r>
+              <w:rPr>
+                <w:rFonts w:ascii="Frutiger 45" w:hAnsi="Frutiger 45" w:cstheme="minorHAnsi"/>
+                <w:lang w:val="en-US"/>
+              </w:rPr>
+              <w:t xml:space="preserve"> </w:t>
+            </w:r>
+            <w:proofErr w:type="spellStart"/>
+            <w:r>
+              <w:rPr>
+                <w:rFonts w:ascii="Frutiger 45" w:hAnsi="Frutiger 45" w:cstheme="minorHAnsi"/>
+                <w:lang w:val="en-US"/>
+              </w:rPr>
+              <w:t>Pergudangan</w:t>
+            </w:r>
+            <w:proofErr w:type="spellEnd"/>
+            <w:r>
+              <w:rPr>
+                <w:rFonts w:ascii="Frutiger 45" w:hAnsi="Frutiger 45" w:cstheme="minorHAnsi"/>
+                <w:lang w:val="en-US"/>
+              </w:rPr>
+              <w:t xml:space="preserve"> dan INB</w:t>
             </w:r>
           </w:p>
         </w:tc>
@@ -1158,8 +3575,65 @@
                 <w:rFonts w:ascii="Frutiger 45" w:hAnsi="Frutiger 45" w:cstheme="minorHAnsi"/>
                 <w:lang w:val="en-US"/>
               </w:rPr>
-              <w:t>LU Administrasi Pemerintahan dan Konsumsi Pemerintah</w:t>
-            </w:r>
+              <w:t xml:space="preserve">LU </w:t>
+            </w:r>
+            <w:proofErr w:type="spellStart"/>
+            <w:r>
+              <w:rPr>
+                <w:rFonts w:ascii="Frutiger 45" w:hAnsi="Frutiger 45" w:cstheme="minorHAnsi"/>
+                <w:lang w:val="en-US"/>
+              </w:rPr>
+              <w:t>Administrasi</w:t>
+            </w:r>
+            <w:proofErr w:type="spellEnd"/>
+            <w:r>
+              <w:rPr>
+                <w:rFonts w:ascii="Frutiger 45" w:hAnsi="Frutiger 45" w:cstheme="minorHAnsi"/>
+                <w:lang w:val="en-US"/>
+              </w:rPr>
+              <w:t xml:space="preserve"> </w:t>
+            </w:r>
+            <w:proofErr w:type="spellStart"/>
+            <w:r>
+              <w:rPr>
+                <w:rFonts w:ascii="Frutiger 45" w:hAnsi="Frutiger 45" w:cstheme="minorHAnsi"/>
+                <w:lang w:val="en-US"/>
+              </w:rPr>
+              <w:t>Pemerintahan</w:t>
+            </w:r>
+            <w:proofErr w:type="spellEnd"/>
+            <w:r>
+              <w:rPr>
+                <w:rFonts w:ascii="Frutiger 45" w:hAnsi="Frutiger 45" w:cstheme="minorHAnsi"/>
+                <w:lang w:val="en-US"/>
+              </w:rPr>
+              <w:t xml:space="preserve"> dan </w:t>
+            </w:r>
+            <w:proofErr w:type="spellStart"/>
+            <w:r>
+              <w:rPr>
+                <w:rFonts w:ascii="Frutiger 45" w:hAnsi="Frutiger 45" w:cstheme="minorHAnsi"/>
+                <w:lang w:val="en-US"/>
+              </w:rPr>
+              <w:t>Konsumsi</w:t>
+            </w:r>
+            <w:proofErr w:type="spellEnd"/>
+            <w:r>
+              <w:rPr>
+                <w:rFonts w:ascii="Frutiger 45" w:hAnsi="Frutiger 45" w:cstheme="minorHAnsi"/>
+                <w:lang w:val="en-US"/>
+              </w:rPr>
+              <w:t xml:space="preserve"> </w:t>
+            </w:r>
+            <w:proofErr w:type="spellStart"/>
+            <w:r>
+              <w:rPr>
+                <w:rFonts w:ascii="Frutiger 45" w:hAnsi="Frutiger 45" w:cstheme="minorHAnsi"/>
+                <w:lang w:val="en-US"/>
+              </w:rPr>
+              <w:t>Pemerintah</w:t>
+            </w:r>
+            <w:proofErr w:type="spellEnd"/>
           </w:p>
         </w:tc>
         <w:tc>
@@ -1230,15 +3704,40 @@
                 <w:rFonts w:ascii="Frutiger 45" w:hAnsi="Frutiger 45" w:cstheme="minorHAnsi"/>
                 <w:lang w:val="en-US"/>
               </w:rPr>
-              <w:t>LU Industri Pe</w:t>
-            </w:r>
-            <w:r>
-              <w:rPr>
-                <w:rFonts w:ascii="Frutiger 45" w:hAnsi="Frutiger 45" w:cstheme="minorHAnsi"/>
-                <w:lang w:val="en-US"/>
-              </w:rPr>
-              <w:t>rtambangan dan pengolahan</w:t>
-            </w:r>
+              <w:t xml:space="preserve">LU </w:t>
+            </w:r>
+            <w:proofErr w:type="spellStart"/>
+            <w:r>
+              <w:rPr>
+                <w:rFonts w:ascii="Frutiger 45" w:hAnsi="Frutiger 45" w:cstheme="minorHAnsi"/>
+                <w:lang w:val="en-US"/>
+              </w:rPr>
+              <w:t>Industri</w:t>
+            </w:r>
+            <w:proofErr w:type="spellEnd"/>
+            <w:r>
+              <w:rPr>
+                <w:rFonts w:ascii="Frutiger 45" w:hAnsi="Frutiger 45" w:cstheme="minorHAnsi"/>
+                <w:lang w:val="en-US"/>
+              </w:rPr>
+              <w:t xml:space="preserve"> </w:t>
+            </w:r>
+            <w:proofErr w:type="spellStart"/>
+            <w:r>
+              <w:rPr>
+                <w:rFonts w:ascii="Frutiger 45" w:hAnsi="Frutiger 45" w:cstheme="minorHAnsi"/>
+                <w:lang w:val="en-US"/>
+              </w:rPr>
+              <w:t>Pe</w:t>
+            </w:r>
+            <w:r>
+              <w:rPr>
+                <w:rFonts w:ascii="Frutiger 45" w:hAnsi="Frutiger 45" w:cstheme="minorHAnsi"/>
+                <w:lang w:val="en-US"/>
+              </w:rPr>
+              <w:t>rtambangan</w:t>
+            </w:r>
+            <w:proofErr w:type="spellEnd"/>
             <w:r>
               <w:rPr>
                 <w:rFonts w:ascii="Frutiger 45" w:hAnsi="Frutiger 45" w:cstheme="minorHAnsi"/>
@@ -1246,13 +3745,47 @@
               </w:rPr>
               <w:t xml:space="preserve"> dan </w:t>
             </w:r>
-            <w:r>
-              <w:rPr>
-                <w:rFonts w:ascii="Frutiger 45" w:hAnsi="Frutiger 45" w:cstheme="minorHAnsi"/>
-                <w:lang w:val="en-US"/>
-              </w:rPr>
-              <w:t>Ekspor riil</w:t>
-            </w:r>
+            <w:proofErr w:type="spellStart"/>
+            <w:r>
+              <w:rPr>
+                <w:rFonts w:ascii="Frutiger 45" w:hAnsi="Frutiger 45" w:cstheme="minorHAnsi"/>
+                <w:lang w:val="en-US"/>
+              </w:rPr>
+              <w:t>pengolahan</w:t>
+            </w:r>
+            <w:proofErr w:type="spellEnd"/>
+            <w:r>
+              <w:rPr>
+                <w:rFonts w:ascii="Frutiger 45" w:hAnsi="Frutiger 45" w:cstheme="minorHAnsi"/>
+                <w:lang w:val="en-US"/>
+              </w:rPr>
+              <w:t xml:space="preserve"> dan </w:t>
+            </w:r>
+            <w:proofErr w:type="spellStart"/>
+            <w:r>
+              <w:rPr>
+                <w:rFonts w:ascii="Frutiger 45" w:hAnsi="Frutiger 45" w:cstheme="minorHAnsi"/>
+                <w:lang w:val="en-US"/>
+              </w:rPr>
+              <w:t>Ekspor</w:t>
+            </w:r>
+            <w:proofErr w:type="spellEnd"/>
+            <w:r>
+              <w:rPr>
+                <w:rFonts w:ascii="Frutiger 45" w:hAnsi="Frutiger 45" w:cstheme="minorHAnsi"/>
+                <w:lang w:val="en-US"/>
+              </w:rPr>
+              <w:t xml:space="preserve"> </w:t>
+            </w:r>
+            <w:proofErr w:type="spellStart"/>
+            <w:r>
+              <w:rPr>
+                <w:rFonts w:ascii="Frutiger 45" w:hAnsi="Frutiger 45" w:cstheme="minorHAnsi"/>
+                <w:lang w:val="en-US"/>
+              </w:rPr>
+              <w:t>riil</w:t>
+            </w:r>
+            <w:proofErr w:type="spellEnd"/>
           </w:p>
         </w:tc>
       </w:tr>
@@ -1265,6 +3798,7 @@
           <w:rFonts w:ascii="Frutiger 45 Light" w:hAnsi="Frutiger 45 Light"/>
         </w:rPr>
       </w:pPr>
+      <w:proofErr w:type="spellStart"/>
       <w:r>
         <w:rPr>
           <w:rFonts w:ascii="Frutiger 45 Light" w:hAnsi="Frutiger 45 Light"/>
@@ -1275,13 +3809,154 @@
         <w:rPr>
           <w:rFonts w:ascii="Frutiger 45 Light" w:hAnsi="Frutiger 45 Light"/>
         </w:rPr>
-        <w:t>ergerakan yang cukup konsisten pada investasi nonbangunan, konsumsi swasta, dan LU transportasi pergudangan</w:t>
-      </w:r>
-      <w:r>
-        <w:rPr>
-          <w:rFonts w:ascii="Frutiger 45 Light" w:hAnsi="Frutiger 45 Light"/>
-        </w:rPr>
-        <w:t xml:space="preserve"> diperlihatkan pada grafik III.4</w:t>
+        <w:t>ergerakan</w:t>
+      </w:r>
+      <w:proofErr w:type="spellEnd"/>
+      <w:r>
+        <w:rPr>
+          <w:rFonts w:ascii="Frutiger 45 Light" w:hAnsi="Frutiger 45 Light"/>
+        </w:rPr>
+        <w:t xml:space="preserve"> yang </w:t>
+      </w:r>
+      <w:proofErr w:type="spellStart"/>
+      <w:r>
+        <w:rPr>
+          <w:rFonts w:ascii="Frutiger 45 Light" w:hAnsi="Frutiger 45 Light"/>
+        </w:rPr>
+        <w:t>cukup</w:t>
+      </w:r>
+      <w:proofErr w:type="spellEnd"/>
+      <w:r>
+        <w:rPr>
+          <w:rFonts w:ascii="Frutiger 45 Light" w:hAnsi="Frutiger 45 Light"/>
+        </w:rPr>
+        <w:t xml:space="preserve"> </w:t>
+      </w:r>
+      <w:proofErr w:type="spellStart"/>
+      <w:r>
+        <w:rPr>
+          <w:rFonts w:ascii="Frutiger 45 Light" w:hAnsi="Frutiger 45 Light"/>
+        </w:rPr>
+        <w:t>konsisten</w:t>
+      </w:r>
+      <w:proofErr w:type="spellEnd"/>
+      <w:r>
+        <w:rPr>
+          <w:rFonts w:ascii="Frutiger 45 Light" w:hAnsi="Frutiger 45 Light"/>
+        </w:rPr>
+        <w:t xml:space="preserve"> pada </w:t>
+      </w:r>
+      <w:proofErr w:type="spellStart"/>
+      <w:r>
+        <w:rPr>
+          <w:rFonts w:ascii="Frutiger 45 Light" w:hAnsi="Frutiger 45 Light"/>
+        </w:rPr>
+        <w:t>investasi</w:t>
+      </w:r>
+      <w:proofErr w:type="spellEnd"/>
+      <w:r>
+        <w:rPr>
+          <w:rFonts w:ascii="Frutiger 45 Light" w:hAnsi="Frutiger 45 Light"/>
+        </w:rPr>
+        <w:t xml:space="preserve"> </w:t>
+      </w:r>
+      <w:proofErr w:type="spellStart"/>
+      <w:r>
+        <w:rPr>
+          <w:rFonts w:ascii="Frutiger 45 Light" w:hAnsi="Frutiger 45 Light"/>
+        </w:rPr>
+        <w:t>nonbangunan</w:t>
+      </w:r>
+      <w:proofErr w:type="spellEnd"/>
+      <w:r>
+        <w:rPr>
+          <w:rFonts w:ascii="Frutiger 45 Light" w:hAnsi="Frutiger 45 Light"/>
+        </w:rPr>
+        <w:t xml:space="preserve">, </w:t>
+      </w:r>
+      <w:proofErr w:type="spellStart"/>
+      <w:r>
+        <w:rPr>
+          <w:rFonts w:ascii="Frutiger 45 Light" w:hAnsi="Frutiger 45 Light"/>
+        </w:rPr>
+        <w:t>konsumsi</w:t>
+      </w:r>
+      <w:proofErr w:type="spellEnd"/>
+      <w:r>
+        <w:rPr>
+          <w:rFonts w:ascii="Frutiger 45 Light" w:hAnsi="Frutiger 45 Light"/>
+        </w:rPr>
+        <w:t xml:space="preserve"> </w:t>
+      </w:r>
+      <w:proofErr w:type="spellStart"/>
+      <w:r>
+        <w:rPr>
+          <w:rFonts w:ascii="Frutiger 45 Light" w:hAnsi="Frutiger 45 Light"/>
+        </w:rPr>
+        <w:t>swasta</w:t>
+      </w:r>
+      <w:proofErr w:type="spellEnd"/>
+      <w:r>
+        <w:rPr>
+          <w:rFonts w:ascii="Frutiger 45 Light" w:hAnsi="Frutiger 45 Light"/>
+        </w:rPr>
+        <w:t xml:space="preserve">, dan LU </w:t>
+      </w:r>
+      <w:proofErr w:type="spellStart"/>
+      <w:r>
+        <w:rPr>
+          <w:rFonts w:ascii="Frutiger 45 Light" w:hAnsi="Frutiger 45 Light"/>
+        </w:rPr>
+        <w:t>transportasi</w:t>
+      </w:r>
+      <w:proofErr w:type="spellEnd"/>
+      <w:r>
+        <w:rPr>
+          <w:rFonts w:ascii="Frutiger 45 Light" w:hAnsi="Frutiger 45 Light"/>
+        </w:rPr>
+        <w:t xml:space="preserve"> </w:t>
+      </w:r>
+      <w:proofErr w:type="spellStart"/>
+      <w:r>
+        <w:rPr>
+          <w:rFonts w:ascii="Frutiger 45 Light" w:hAnsi="Frutiger 45 Light"/>
+        </w:rPr>
+        <w:t>pergudangan</w:t>
+      </w:r>
+      <w:proofErr w:type="spellEnd"/>
+      <w:r>
+        <w:rPr>
+          <w:rFonts w:ascii="Frutiger 45 Light" w:hAnsi="Frutiger 45 Light"/>
+        </w:rPr>
+        <w:t xml:space="preserve"> </w:t>
+      </w:r>
+      <w:proofErr w:type="spellStart"/>
+      <w:r>
+        <w:rPr>
+          <w:rFonts w:ascii="Frutiger 45 Light" w:hAnsi="Frutiger 45 Light"/>
+        </w:rPr>
+        <w:t>diperlihatkan</w:t>
+      </w:r>
+      <w:proofErr w:type="spellEnd"/>
+      <w:r>
+        <w:rPr>
+          <w:rFonts w:ascii="Frutiger 45 Light" w:hAnsi="Frutiger 45 Light"/>
+        </w:rPr>
+        <w:t xml:space="preserve"> pada </w:t>
+      </w:r>
+      <w:proofErr w:type="spellStart"/>
+      <w:r>
+        <w:rPr>
+          <w:rFonts w:ascii="Frutiger 45 Light" w:hAnsi="Frutiger 45 Light"/>
+        </w:rPr>
+        <w:t>grafik</w:t>
+      </w:r>
+      <w:proofErr w:type="spellEnd"/>
+      <w:r>
+        <w:rPr>
+          <w:rFonts w:ascii="Frutiger 45 Light" w:hAnsi="Frutiger 45 Light"/>
+        </w:rPr>
+        <w:t xml:space="preserve"> III.4</w:t>
       </w:r>
       <w:r>
         <w:rPr>
@@ -1289,41 +3964,299 @@
         </w:rPr>
         <w:t xml:space="preserve">. </w:t>
       </w:r>
-      <w:r>
-        <w:rPr>
-          <w:rFonts w:ascii="Frutiger 45 Light" w:hAnsi="Frutiger 45 Light"/>
-        </w:rPr>
-        <w:t>Hubungan ini terlihat semakin kuat pada pandemi dan 2021, dimana</w:t>
-      </w:r>
-      <w:r>
-        <w:rPr>
-          <w:rFonts w:ascii="Frutiger 45 Light" w:hAnsi="Frutiger 45 Light"/>
-        </w:rPr>
-        <w:t xml:space="preserve"> adanya</w:t>
-      </w:r>
-      <w:r>
-        <w:rPr>
-          <w:rFonts w:ascii="Frutiger 45 Light" w:hAnsi="Frutiger 45 Light"/>
-        </w:rPr>
-        <w:t xml:space="preserve"> peningkatan </w:t>
-      </w:r>
-      <w:r>
-        <w:rPr>
-          <w:rFonts w:ascii="Frutiger 45 Light" w:hAnsi="Frutiger 45 Light"/>
-        </w:rPr>
-        <w:t xml:space="preserve">mobilitas dan </w:t>
-      </w:r>
-      <w:r>
-        <w:rPr>
-          <w:rFonts w:ascii="Frutiger 45 Light" w:hAnsi="Frutiger 45 Light"/>
-        </w:rPr>
-        <w:t>konsumsi masyarakat, serta peningkatan penjualan mesin</w:t>
-      </w:r>
-      <w:r>
-        <w:rPr>
-          <w:rFonts w:ascii="Frutiger 45 Light" w:hAnsi="Frutiger 45 Light"/>
-        </w:rPr>
-        <w:t xml:space="preserve">, perlengkapan, dan peralatan akan membuat peningkatan </w:t>
+      <w:proofErr w:type="spellStart"/>
+      <w:r>
+        <w:rPr>
+          <w:rFonts w:ascii="Frutiger 45 Light" w:hAnsi="Frutiger 45 Light"/>
+        </w:rPr>
+        <w:t>Hubungan</w:t>
+      </w:r>
+      <w:proofErr w:type="spellEnd"/>
+      <w:r>
+        <w:rPr>
+          <w:rFonts w:ascii="Frutiger 45 Light" w:hAnsi="Frutiger 45 Light"/>
+        </w:rPr>
+        <w:t xml:space="preserve"> </w:t>
+      </w:r>
+      <w:proofErr w:type="spellStart"/>
+      <w:r>
+        <w:rPr>
+          <w:rFonts w:ascii="Frutiger 45 Light" w:hAnsi="Frutiger 45 Light"/>
+        </w:rPr>
+        <w:t>ini</w:t>
+      </w:r>
+      <w:proofErr w:type="spellEnd"/>
+      <w:r>
+        <w:rPr>
+          <w:rFonts w:ascii="Frutiger 45 Light" w:hAnsi="Frutiger 45 Light"/>
+        </w:rPr>
+        <w:t xml:space="preserve"> </w:t>
+      </w:r>
+      <w:proofErr w:type="spellStart"/>
+      <w:r>
+        <w:rPr>
+          <w:rFonts w:ascii="Frutiger 45 Light" w:hAnsi="Frutiger 45 Light"/>
+        </w:rPr>
+        <w:t>terlihat</w:t>
+      </w:r>
+      <w:proofErr w:type="spellEnd"/>
+      <w:r>
+        <w:rPr>
+          <w:rFonts w:ascii="Frutiger 45 Light" w:hAnsi="Frutiger 45 Light"/>
+        </w:rPr>
+        <w:t xml:space="preserve"> </w:t>
+      </w:r>
+      <w:proofErr w:type="spellStart"/>
+      <w:r>
+        <w:rPr>
+          <w:rFonts w:ascii="Frutiger 45 Light" w:hAnsi="Frutiger 45 Light"/>
+        </w:rPr>
+        <w:t>semakin</w:t>
+      </w:r>
+      <w:proofErr w:type="spellEnd"/>
+      <w:r>
+        <w:rPr>
+          <w:rFonts w:ascii="Frutiger 45 Light" w:hAnsi="Frutiger 45 Light"/>
+        </w:rPr>
+        <w:t xml:space="preserve"> </w:t>
+      </w:r>
+      <w:proofErr w:type="spellStart"/>
+      <w:r>
+        <w:rPr>
+          <w:rFonts w:ascii="Frutiger 45 Light" w:hAnsi="Frutiger 45 Light"/>
+        </w:rPr>
+        <w:t>kuat</w:t>
+      </w:r>
+      <w:proofErr w:type="spellEnd"/>
+      <w:r>
+        <w:rPr>
+          <w:rFonts w:ascii="Frutiger 45 Light" w:hAnsi="Frutiger 45 Light"/>
+        </w:rPr>
+        <w:t xml:space="preserve"> pada </w:t>
+      </w:r>
+      <w:proofErr w:type="spellStart"/>
+      <w:r>
+        <w:rPr>
+          <w:rFonts w:ascii="Frutiger 45 Light" w:hAnsi="Frutiger 45 Light"/>
+        </w:rPr>
+        <w:t>pandemi</w:t>
+      </w:r>
+      <w:proofErr w:type="spellEnd"/>
+      <w:r>
+        <w:rPr>
+          <w:rFonts w:ascii="Frutiger 45 Light" w:hAnsi="Frutiger 45 Light"/>
+        </w:rPr>
+        <w:t xml:space="preserve"> dan 2021, </w:t>
+      </w:r>
+      <w:proofErr w:type="spellStart"/>
+      <w:r>
+        <w:rPr>
+          <w:rFonts w:ascii="Frutiger 45 Light" w:hAnsi="Frutiger 45 Light"/>
+        </w:rPr>
+        <w:t>dimana</w:t>
+      </w:r>
+      <w:proofErr w:type="spellEnd"/>
+      <w:r>
+        <w:rPr>
+          <w:rFonts w:ascii="Frutiger 45 Light" w:hAnsi="Frutiger 45 Light"/>
+        </w:rPr>
+        <w:t xml:space="preserve"> </w:t>
+      </w:r>
+      <w:proofErr w:type="spellStart"/>
+      <w:r>
+        <w:rPr>
+          <w:rFonts w:ascii="Frutiger 45 Light" w:hAnsi="Frutiger 45 Light"/>
+        </w:rPr>
+        <w:t>adanya</w:t>
+      </w:r>
+      <w:proofErr w:type="spellEnd"/>
+      <w:r>
+        <w:rPr>
+          <w:rFonts w:ascii="Frutiger 45 Light" w:hAnsi="Frutiger 45 Light"/>
+        </w:rPr>
+        <w:t xml:space="preserve"> </w:t>
+      </w:r>
+      <w:proofErr w:type="spellStart"/>
+      <w:r>
+        <w:rPr>
+          <w:rFonts w:ascii="Frutiger 45 Light" w:hAnsi="Frutiger 45 Light"/>
+        </w:rPr>
+        <w:t>peningkatan</w:t>
+      </w:r>
+      <w:proofErr w:type="spellEnd"/>
+      <w:r>
+        <w:rPr>
+          <w:rFonts w:ascii="Frutiger 45 Light" w:hAnsi="Frutiger 45 Light"/>
+        </w:rPr>
+        <w:t xml:space="preserve"> </w:t>
+      </w:r>
+      <w:proofErr w:type="spellStart"/>
+      <w:r>
+        <w:rPr>
+          <w:rFonts w:ascii="Frutiger 45 Light" w:hAnsi="Frutiger 45 Light"/>
+        </w:rPr>
+        <w:t>mobilitas</w:t>
+      </w:r>
+      <w:proofErr w:type="spellEnd"/>
+      <w:r>
+        <w:rPr>
+          <w:rFonts w:ascii="Frutiger 45 Light" w:hAnsi="Frutiger 45 Light"/>
+        </w:rPr>
+        <w:t xml:space="preserve"> dan </w:t>
+      </w:r>
+      <w:proofErr w:type="spellStart"/>
+      <w:r>
+        <w:rPr>
+          <w:rFonts w:ascii="Frutiger 45 Light" w:hAnsi="Frutiger 45 Light"/>
+        </w:rPr>
+        <w:t>konsumsi</w:t>
+      </w:r>
+      <w:proofErr w:type="spellEnd"/>
+      <w:r>
+        <w:rPr>
+          <w:rFonts w:ascii="Frutiger 45 Light" w:hAnsi="Frutiger 45 Light"/>
+        </w:rPr>
+        <w:t xml:space="preserve"> </w:t>
+      </w:r>
+      <w:proofErr w:type="spellStart"/>
+      <w:r>
+        <w:rPr>
+          <w:rFonts w:ascii="Frutiger 45 Light" w:hAnsi="Frutiger 45 Light"/>
+        </w:rPr>
+        <w:t>masyarakat</w:t>
+      </w:r>
+      <w:proofErr w:type="spellEnd"/>
+      <w:r>
+        <w:rPr>
+          <w:rFonts w:ascii="Frutiger 45 Light" w:hAnsi="Frutiger 45 Light"/>
+        </w:rPr>
+        <w:t xml:space="preserve">, </w:t>
+      </w:r>
+      <w:proofErr w:type="spellStart"/>
+      <w:r>
+        <w:rPr>
+          <w:rFonts w:ascii="Frutiger 45 Light" w:hAnsi="Frutiger 45 Light"/>
+        </w:rPr>
+        <w:t>serta</w:t>
+      </w:r>
+      <w:proofErr w:type="spellEnd"/>
+      <w:r>
+        <w:rPr>
+          <w:rFonts w:ascii="Frutiger 45 Light" w:hAnsi="Frutiger 45 Light"/>
+        </w:rPr>
+        <w:t xml:space="preserve"> </w:t>
+      </w:r>
+      <w:proofErr w:type="spellStart"/>
+      <w:r>
+        <w:rPr>
+          <w:rFonts w:ascii="Frutiger 45 Light" w:hAnsi="Frutiger 45 Light"/>
+        </w:rPr>
+        <w:t>peningkatan</w:t>
+      </w:r>
+      <w:proofErr w:type="spellEnd"/>
+      <w:r>
+        <w:rPr>
+          <w:rFonts w:ascii="Frutiger 45 Light" w:hAnsi="Frutiger 45 Light"/>
+        </w:rPr>
+        <w:t xml:space="preserve"> </w:t>
+      </w:r>
+      <w:proofErr w:type="spellStart"/>
+      <w:r>
+        <w:rPr>
+          <w:rFonts w:ascii="Frutiger 45 Light" w:hAnsi="Frutiger 45 Light"/>
+        </w:rPr>
+        <w:t>penjualan</w:t>
+      </w:r>
+      <w:proofErr w:type="spellEnd"/>
+      <w:r>
+        <w:rPr>
+          <w:rFonts w:ascii="Frutiger 45 Light" w:hAnsi="Frutiger 45 Light"/>
+        </w:rPr>
+        <w:t xml:space="preserve"> </w:t>
+      </w:r>
+      <w:proofErr w:type="spellStart"/>
+      <w:r>
+        <w:rPr>
+          <w:rFonts w:ascii="Frutiger 45 Light" w:hAnsi="Frutiger 45 Light"/>
+        </w:rPr>
+        <w:t>mesin</w:t>
+      </w:r>
+      <w:proofErr w:type="spellEnd"/>
+      <w:r>
+        <w:rPr>
+          <w:rFonts w:ascii="Frutiger 45 Light" w:hAnsi="Frutiger 45 Light"/>
+        </w:rPr>
+        <w:t xml:space="preserve">, </w:t>
+      </w:r>
+      <w:proofErr w:type="spellStart"/>
+      <w:r>
+        <w:rPr>
+          <w:rFonts w:ascii="Frutiger 45 Light" w:hAnsi="Frutiger 45 Light"/>
+        </w:rPr>
+        <w:t>perlengkapan</w:t>
+      </w:r>
+      <w:proofErr w:type="spellEnd"/>
+      <w:r>
+        <w:rPr>
+          <w:rFonts w:ascii="Frutiger 45 Light" w:hAnsi="Frutiger 45 Light"/>
+        </w:rPr>
+        <w:t xml:space="preserve">, dan </w:t>
+      </w:r>
+      <w:proofErr w:type="spellStart"/>
+      <w:r>
+        <w:rPr>
+          <w:rFonts w:ascii="Frutiger 45 Light" w:hAnsi="Frutiger 45 Light"/>
+        </w:rPr>
+        <w:t>peralatan</w:t>
+      </w:r>
+      <w:proofErr w:type="spellEnd"/>
+      <w:r>
+        <w:rPr>
+          <w:rFonts w:ascii="Frutiger 45 Light" w:hAnsi="Frutiger 45 Light"/>
+        </w:rPr>
+        <w:t xml:space="preserve"> </w:t>
+      </w:r>
+      <w:proofErr w:type="spellStart"/>
+      <w:r>
+        <w:rPr>
+          <w:rFonts w:ascii="Frutiger 45 Light" w:hAnsi="Frutiger 45 Light"/>
+        </w:rPr>
+        <w:t>akan</w:t>
+      </w:r>
+      <w:proofErr w:type="spellEnd"/>
+      <w:r>
+        <w:rPr>
+          <w:rFonts w:ascii="Frutiger 45 Light" w:hAnsi="Frutiger 45 Light"/>
+        </w:rPr>
+        <w:t xml:space="preserve"> </w:t>
+      </w:r>
+      <w:proofErr w:type="spellStart"/>
+      <w:r>
+        <w:rPr>
+          <w:rFonts w:ascii="Frutiger 45 Light" w:hAnsi="Frutiger 45 Light"/>
+        </w:rPr>
+        <w:t>membuat</w:t>
+      </w:r>
+      <w:proofErr w:type="spellEnd"/>
+      <w:r>
+        <w:rPr>
+          <w:rFonts w:ascii="Frutiger 45 Light" w:hAnsi="Frutiger 45 Light"/>
+        </w:rPr>
+        <w:t xml:space="preserve"> </w:t>
+      </w:r>
+      <w:proofErr w:type="spellStart"/>
+      <w:r>
+        <w:rPr>
+          <w:rFonts w:ascii="Frutiger 45 Light" w:hAnsi="Frutiger 45 Light"/>
+        </w:rPr>
+        <w:t>peningkatan</w:t>
+      </w:r>
+      <w:proofErr w:type="spellEnd"/>
+      <w:r>
+        <w:rPr>
+          <w:rFonts w:ascii="Frutiger 45 Light" w:hAnsi="Frutiger 45 Light"/>
+        </w:rPr>
+        <w:t xml:space="preserve"> </w:t>
       </w:r>
       <w:r>
         <w:rPr>
@@ -1337,19 +4270,55 @@
         <w:rPr>
           <w:rFonts w:ascii="Frutiger 45 Light" w:hAnsi="Frutiger 45 Light"/>
         </w:rPr>
-        <w:t xml:space="preserve"> dan order pada transportasi </w:t>
-      </w:r>
-      <w:r>
-        <w:rPr>
-          <w:rFonts w:ascii="Frutiger 45 Light" w:hAnsi="Frutiger 45 Light"/>
-        </w:rPr>
-        <w:t xml:space="preserve">dan layanan </w:t>
-      </w:r>
-      <w:r>
-        <w:rPr>
-          <w:rFonts w:ascii="Frutiger 45 Light" w:hAnsi="Frutiger 45 Light"/>
-        </w:rPr>
-        <w:t>logistik.</w:t>
+        <w:t xml:space="preserve"> dan order pada </w:t>
+      </w:r>
+      <w:proofErr w:type="spellStart"/>
+      <w:r>
+        <w:rPr>
+          <w:rFonts w:ascii="Frutiger 45 Light" w:hAnsi="Frutiger 45 Light"/>
+        </w:rPr>
+        <w:t>transportasi</w:t>
+      </w:r>
+      <w:proofErr w:type="spellEnd"/>
+      <w:r>
+        <w:rPr>
+          <w:rFonts w:ascii="Frutiger 45 Light" w:hAnsi="Frutiger 45 Light"/>
+        </w:rPr>
+        <w:t xml:space="preserve"> </w:t>
+      </w:r>
+      <w:r>
+        <w:rPr>
+          <w:rFonts w:ascii="Frutiger 45 Light" w:hAnsi="Frutiger 45 Light"/>
+        </w:rPr>
+        <w:t xml:space="preserve">dan </w:t>
+      </w:r>
+      <w:proofErr w:type="spellStart"/>
+      <w:r>
+        <w:rPr>
+          <w:rFonts w:ascii="Frutiger 45 Light" w:hAnsi="Frutiger 45 Light"/>
+        </w:rPr>
+        <w:t>layanan</w:t>
+      </w:r>
+      <w:proofErr w:type="spellEnd"/>
+      <w:r>
+        <w:rPr>
+          <w:rFonts w:ascii="Frutiger 45 Light" w:hAnsi="Frutiger 45 Light"/>
+        </w:rPr>
+        <w:t xml:space="preserve"> </w:t>
+      </w:r>
+      <w:proofErr w:type="spellStart"/>
+      <w:r>
+        <w:rPr>
+          <w:rFonts w:ascii="Frutiger 45 Light" w:hAnsi="Frutiger 45 Light"/>
+        </w:rPr>
+        <w:t>logistik</w:t>
+      </w:r>
+      <w:proofErr w:type="spellEnd"/>
+      <w:r>
+        <w:rPr>
+          <w:rFonts w:ascii="Frutiger 45 Light" w:hAnsi="Frutiger 45 Light"/>
+        </w:rPr>
+        <w:t>.</w:t>
       </w:r>
       <w:r>
         <w:rPr>
@@ -1370,26 +4339,260 @@
         <w:rPr>
           <w:rFonts w:ascii="Frutiger 45 Light" w:hAnsi="Frutiger 45 Light"/>
         </w:rPr>
-        <w:t xml:space="preserve">Pada grafik IIII.5, variabel konsumsi pemerintah dan </w:t>
-      </w:r>
-      <w:r>
-        <w:rPr>
-          <w:rFonts w:ascii="Frutiger 45 Light" w:hAnsi="Frutiger 45 Light"/>
-        </w:rPr>
-        <w:t>LU Administrasi Pemerintahan</w:t>
-      </w:r>
-      <w:r>
-        <w:rPr>
-          <w:rFonts w:ascii="Frutiger 45 Light" w:hAnsi="Frutiger 45 Light"/>
-        </w:rPr>
-        <w:t xml:space="preserve"> juga memiliki hubungan yang cukup erat</w:t>
-      </w:r>
-      <w:r>
-        <w:rPr>
-          <w:rFonts w:ascii="Frutiger 45 Light" w:hAnsi="Frutiger 45 Light"/>
-        </w:rPr>
-        <w:t xml:space="preserve"> terutama pasca pandemi karena berkaitan dengan penerimaan pajak</w:t>
-      </w:r>
+        <w:t xml:space="preserve">Pada </w:t>
+      </w:r>
+      <w:proofErr w:type="spellStart"/>
+      <w:r>
+        <w:rPr>
+          <w:rFonts w:ascii="Frutiger 45 Light" w:hAnsi="Frutiger 45 Light"/>
+        </w:rPr>
+        <w:t>grafik</w:t>
+      </w:r>
+      <w:proofErr w:type="spellEnd"/>
+      <w:r>
+        <w:rPr>
+          <w:rFonts w:ascii="Frutiger 45 Light" w:hAnsi="Frutiger 45 Light"/>
+        </w:rPr>
+        <w:t xml:space="preserve"> IIII.5, </w:t>
+      </w:r>
+      <w:proofErr w:type="spellStart"/>
+      <w:r>
+        <w:rPr>
+          <w:rFonts w:ascii="Frutiger 45 Light" w:hAnsi="Frutiger 45 Light"/>
+        </w:rPr>
+        <w:t>variabel</w:t>
+      </w:r>
+      <w:proofErr w:type="spellEnd"/>
+      <w:r>
+        <w:rPr>
+          <w:rFonts w:ascii="Frutiger 45 Light" w:hAnsi="Frutiger 45 Light"/>
+        </w:rPr>
+        <w:t xml:space="preserve"> </w:t>
+      </w:r>
+      <w:proofErr w:type="spellStart"/>
+      <w:r>
+        <w:rPr>
+          <w:rFonts w:ascii="Frutiger 45 Light" w:hAnsi="Frutiger 45 Light"/>
+        </w:rPr>
+        <w:t>konsumsi</w:t>
+      </w:r>
+      <w:proofErr w:type="spellEnd"/>
+      <w:r>
+        <w:rPr>
+          <w:rFonts w:ascii="Frutiger 45 Light" w:hAnsi="Frutiger 45 Light"/>
+        </w:rPr>
+        <w:t xml:space="preserve"> </w:t>
+      </w:r>
+      <w:proofErr w:type="spellStart"/>
+      <w:r>
+        <w:rPr>
+          <w:rFonts w:ascii="Frutiger 45 Light" w:hAnsi="Frutiger 45 Light"/>
+        </w:rPr>
+        <w:t>pemerintah</w:t>
+      </w:r>
+      <w:proofErr w:type="spellEnd"/>
+      <w:r>
+        <w:rPr>
+          <w:rFonts w:ascii="Frutiger 45 Light" w:hAnsi="Frutiger 45 Light"/>
+        </w:rPr>
+        <w:t xml:space="preserve"> dan </w:t>
+      </w:r>
+      <w:r>
+        <w:rPr>
+          <w:rFonts w:ascii="Frutiger 45 Light" w:hAnsi="Frutiger 45 Light"/>
+        </w:rPr>
+        <w:t xml:space="preserve">LU </w:t>
+      </w:r>
+      <w:proofErr w:type="spellStart"/>
+      <w:r>
+        <w:rPr>
+          <w:rFonts w:ascii="Frutiger 45 Light" w:hAnsi="Frutiger 45 Light"/>
+        </w:rPr>
+        <w:t>Administrasi</w:t>
+      </w:r>
+      <w:proofErr w:type="spellEnd"/>
+      <w:r>
+        <w:rPr>
+          <w:rFonts w:ascii="Frutiger 45 Light" w:hAnsi="Frutiger 45 Light"/>
+        </w:rPr>
+        <w:t xml:space="preserve"> </w:t>
+      </w:r>
+      <w:proofErr w:type="spellStart"/>
+      <w:r>
+        <w:rPr>
+          <w:rFonts w:ascii="Frutiger 45 Light" w:hAnsi="Frutiger 45 Light"/>
+        </w:rPr>
+        <w:t>Pemerintahan</w:t>
+      </w:r>
+      <w:proofErr w:type="spellEnd"/>
+      <w:r>
+        <w:rPr>
+          <w:rFonts w:ascii="Frutiger 45 Light" w:hAnsi="Frutiger 45 Light"/>
+        </w:rPr>
+        <w:t xml:space="preserve"> juga </w:t>
+      </w:r>
+      <w:proofErr w:type="spellStart"/>
+      <w:r>
+        <w:rPr>
+          <w:rFonts w:ascii="Frutiger 45 Light" w:hAnsi="Frutiger 45 Light"/>
+        </w:rPr>
+        <w:t>memiliki</w:t>
+      </w:r>
+      <w:proofErr w:type="spellEnd"/>
+      <w:r>
+        <w:rPr>
+          <w:rFonts w:ascii="Frutiger 45 Light" w:hAnsi="Frutiger 45 Light"/>
+        </w:rPr>
+        <w:t xml:space="preserve"> </w:t>
+      </w:r>
+      <w:proofErr w:type="spellStart"/>
+      <w:r>
+        <w:rPr>
+          <w:rFonts w:ascii="Frutiger 45 Light" w:hAnsi="Frutiger 45 Light"/>
+        </w:rPr>
+        <w:t>hubungan</w:t>
+      </w:r>
+      <w:proofErr w:type="spellEnd"/>
+      <w:r>
+        <w:rPr>
+          <w:rFonts w:ascii="Frutiger 45 Light" w:hAnsi="Frutiger 45 Light"/>
+        </w:rPr>
+        <w:t xml:space="preserve"> yang </w:t>
+      </w:r>
+      <w:proofErr w:type="spellStart"/>
+      <w:r>
+        <w:rPr>
+          <w:rFonts w:ascii="Frutiger 45 Light" w:hAnsi="Frutiger 45 Light"/>
+        </w:rPr>
+        <w:t>cukup</w:t>
+      </w:r>
+      <w:proofErr w:type="spellEnd"/>
+      <w:r>
+        <w:rPr>
+          <w:rFonts w:ascii="Frutiger 45 Light" w:hAnsi="Frutiger 45 Light"/>
+        </w:rPr>
+        <w:t xml:space="preserve"> </w:t>
+      </w:r>
+      <w:proofErr w:type="spellStart"/>
+      <w:r>
+        <w:rPr>
+          <w:rFonts w:ascii="Frutiger 45 Light" w:hAnsi="Frutiger 45 Light"/>
+        </w:rPr>
+        <w:t>erat</w:t>
+      </w:r>
+      <w:proofErr w:type="spellEnd"/>
+      <w:r>
+        <w:rPr>
+          <w:rFonts w:ascii="Frutiger 45 Light" w:hAnsi="Frutiger 45 Light"/>
+        </w:rPr>
+        <w:t xml:space="preserve"> </w:t>
+      </w:r>
+      <w:proofErr w:type="spellStart"/>
+      <w:r>
+        <w:rPr>
+          <w:rFonts w:ascii="Frutiger 45 Light" w:hAnsi="Frutiger 45 Light"/>
+        </w:rPr>
+        <w:t>terutama</w:t>
+      </w:r>
+      <w:proofErr w:type="spellEnd"/>
+      <w:r>
+        <w:rPr>
+          <w:rFonts w:ascii="Frutiger 45 Light" w:hAnsi="Frutiger 45 Light"/>
+        </w:rPr>
+        <w:t xml:space="preserve"> </w:t>
+      </w:r>
+      <w:proofErr w:type="spellStart"/>
+      <w:r>
+        <w:rPr>
+          <w:rFonts w:ascii="Frutiger 45 Light" w:hAnsi="Frutiger 45 Light"/>
+        </w:rPr>
+        <w:t>pasca</w:t>
+      </w:r>
+      <w:proofErr w:type="spellEnd"/>
+      <w:r>
+        <w:rPr>
+          <w:rFonts w:ascii="Frutiger 45 Light" w:hAnsi="Frutiger 45 Light"/>
+        </w:rPr>
+        <w:t xml:space="preserve"> </w:t>
+      </w:r>
+      <w:proofErr w:type="spellStart"/>
+      <w:r>
+        <w:rPr>
+          <w:rFonts w:ascii="Frutiger 45 Light" w:hAnsi="Frutiger 45 Light"/>
+        </w:rPr>
+        <w:t>pandemi</w:t>
+      </w:r>
+      <w:proofErr w:type="spellEnd"/>
+      <w:r>
+        <w:rPr>
+          <w:rFonts w:ascii="Frutiger 45 Light" w:hAnsi="Frutiger 45 Light"/>
+        </w:rPr>
+        <w:t xml:space="preserve"> </w:t>
+      </w:r>
+      <w:proofErr w:type="spellStart"/>
+      <w:r>
+        <w:rPr>
+          <w:rFonts w:ascii="Frutiger 45 Light" w:hAnsi="Frutiger 45 Light"/>
+        </w:rPr>
+        <w:t>karena</w:t>
+      </w:r>
+      <w:proofErr w:type="spellEnd"/>
+      <w:r>
+        <w:rPr>
+          <w:rFonts w:ascii="Frutiger 45 Light" w:hAnsi="Frutiger 45 Light"/>
+        </w:rPr>
+        <w:t xml:space="preserve"> </w:t>
+      </w:r>
+      <w:proofErr w:type="spellStart"/>
+      <w:r>
+        <w:rPr>
+          <w:rFonts w:ascii="Frutiger 45 Light" w:hAnsi="Frutiger 45 Light"/>
+        </w:rPr>
+        <w:t>berkaitan</w:t>
+      </w:r>
+      <w:proofErr w:type="spellEnd"/>
+      <w:r>
+        <w:rPr>
+          <w:rFonts w:ascii="Frutiger 45 Light" w:hAnsi="Frutiger 45 Light"/>
+        </w:rPr>
+        <w:t xml:space="preserve"> </w:t>
+      </w:r>
+      <w:proofErr w:type="spellStart"/>
+      <w:r>
+        <w:rPr>
+          <w:rFonts w:ascii="Frutiger 45 Light" w:hAnsi="Frutiger 45 Light"/>
+        </w:rPr>
+        <w:t>dengan</w:t>
+      </w:r>
+      <w:proofErr w:type="spellEnd"/>
+      <w:r>
+        <w:rPr>
+          <w:rFonts w:ascii="Frutiger 45 Light" w:hAnsi="Frutiger 45 Light"/>
+        </w:rPr>
+        <w:t xml:space="preserve"> </w:t>
+      </w:r>
+      <w:proofErr w:type="spellStart"/>
+      <w:r>
+        <w:rPr>
+          <w:rFonts w:ascii="Frutiger 45 Light" w:hAnsi="Frutiger 45 Light"/>
+        </w:rPr>
+        <w:t>penerimaan</w:t>
+      </w:r>
+      <w:proofErr w:type="spellEnd"/>
+      <w:r>
+        <w:rPr>
+          <w:rFonts w:ascii="Frutiger 45 Light" w:hAnsi="Frutiger 45 Light"/>
+        </w:rPr>
+        <w:t xml:space="preserve"> </w:t>
+      </w:r>
+      <w:proofErr w:type="spellStart"/>
+      <w:r>
+        <w:rPr>
+          <w:rFonts w:ascii="Frutiger 45 Light" w:hAnsi="Frutiger 45 Light"/>
+        </w:rPr>
+        <w:t>pajak</w:t>
+      </w:r>
+      <w:proofErr w:type="spellEnd"/>
       <w:r>
         <w:rPr>
           <w:rFonts w:ascii="Frutiger 45 Light" w:hAnsi="Frutiger 45 Light"/>
@@ -1400,31 +4603,215 @@
         <w:rPr>
           <w:rFonts w:ascii="Frutiger 45 Light" w:hAnsi="Frutiger 45 Light"/>
         </w:rPr>
-        <w:t xml:space="preserve"> jaminan sosial kesehatan</w:t>
-      </w:r>
-      <w:r>
-        <w:rPr>
-          <w:rFonts w:ascii="Frutiger 45 Light" w:hAnsi="Frutiger 45 Light"/>
-        </w:rPr>
-        <w:t>, dan optimalisasi pemanfaatan anggaran program PEN.</w:t>
-      </w:r>
-      <w:r>
-        <w:rPr>
-          <w:rFonts w:ascii="Frutiger 45 Light" w:hAnsi="Frutiger 45 Light"/>
-        </w:rPr>
-        <w:t xml:space="preserve"> Sementara itu, </w:t>
-      </w:r>
-      <w:r>
-        <w:rPr>
-          <w:rFonts w:ascii="Frutiger 45 Light" w:hAnsi="Frutiger 45 Light"/>
-        </w:rPr>
-        <w:t xml:space="preserve">pada grafik III.6 terlihat hubungan industri pertambangan </w:t>
-      </w:r>
-      <w:r>
-        <w:rPr>
-          <w:rFonts w:ascii="Frutiger 45 Light" w:hAnsi="Frutiger 45 Light"/>
-        </w:rPr>
-        <w:t xml:space="preserve">sebagai </w:t>
+        <w:t xml:space="preserve"> </w:t>
+      </w:r>
+      <w:proofErr w:type="spellStart"/>
+      <w:r>
+        <w:rPr>
+          <w:rFonts w:ascii="Frutiger 45 Light" w:hAnsi="Frutiger 45 Light"/>
+        </w:rPr>
+        <w:t>jaminan</w:t>
+      </w:r>
+      <w:proofErr w:type="spellEnd"/>
+      <w:r>
+        <w:rPr>
+          <w:rFonts w:ascii="Frutiger 45 Light" w:hAnsi="Frutiger 45 Light"/>
+        </w:rPr>
+        <w:t xml:space="preserve"> </w:t>
+      </w:r>
+      <w:proofErr w:type="spellStart"/>
+      <w:r>
+        <w:rPr>
+          <w:rFonts w:ascii="Frutiger 45 Light" w:hAnsi="Frutiger 45 Light"/>
+        </w:rPr>
+        <w:t>sosial</w:t>
+      </w:r>
+      <w:proofErr w:type="spellEnd"/>
+      <w:r>
+        <w:rPr>
+          <w:rFonts w:ascii="Frutiger 45 Light" w:hAnsi="Frutiger 45 Light"/>
+        </w:rPr>
+        <w:t xml:space="preserve"> </w:t>
+      </w:r>
+      <w:proofErr w:type="spellStart"/>
+      <w:r>
+        <w:rPr>
+          <w:rFonts w:ascii="Frutiger 45 Light" w:hAnsi="Frutiger 45 Light"/>
+        </w:rPr>
+        <w:t>kesehatan</w:t>
+      </w:r>
+      <w:proofErr w:type="spellEnd"/>
+      <w:r>
+        <w:rPr>
+          <w:rFonts w:ascii="Frutiger 45 Light" w:hAnsi="Frutiger 45 Light"/>
+        </w:rPr>
+        <w:t xml:space="preserve">, dan </w:t>
+      </w:r>
+      <w:proofErr w:type="spellStart"/>
+      <w:r>
+        <w:rPr>
+          <w:rFonts w:ascii="Frutiger 45 Light" w:hAnsi="Frutiger 45 Light"/>
+        </w:rPr>
+        <w:t>optimalisasi</w:t>
+      </w:r>
+      <w:proofErr w:type="spellEnd"/>
+      <w:r>
+        <w:rPr>
+          <w:rFonts w:ascii="Frutiger 45 Light" w:hAnsi="Frutiger 45 Light"/>
+        </w:rPr>
+        <w:t xml:space="preserve"> </w:t>
+      </w:r>
+      <w:proofErr w:type="spellStart"/>
+      <w:r>
+        <w:rPr>
+          <w:rFonts w:ascii="Frutiger 45 Light" w:hAnsi="Frutiger 45 Light"/>
+        </w:rPr>
+        <w:t>pemanfaatan</w:t>
+      </w:r>
+      <w:proofErr w:type="spellEnd"/>
+      <w:r>
+        <w:rPr>
+          <w:rFonts w:ascii="Frutiger 45 Light" w:hAnsi="Frutiger 45 Light"/>
+        </w:rPr>
+        <w:t xml:space="preserve"> </w:t>
+      </w:r>
+      <w:proofErr w:type="spellStart"/>
+      <w:r>
+        <w:rPr>
+          <w:rFonts w:ascii="Frutiger 45 Light" w:hAnsi="Frutiger 45 Light"/>
+        </w:rPr>
+        <w:t>anggaran</w:t>
+      </w:r>
+      <w:proofErr w:type="spellEnd"/>
+      <w:r>
+        <w:rPr>
+          <w:rFonts w:ascii="Frutiger 45 Light" w:hAnsi="Frutiger 45 Light"/>
+        </w:rPr>
+        <w:t xml:space="preserve"> program PEN.</w:t>
+      </w:r>
+      <w:r>
+        <w:rPr>
+          <w:rFonts w:ascii="Frutiger 45 Light" w:hAnsi="Frutiger 45 Light"/>
+        </w:rPr>
+        <w:t xml:space="preserve"> </w:t>
+      </w:r>
+      <w:proofErr w:type="spellStart"/>
+      <w:r>
+        <w:rPr>
+          <w:rFonts w:ascii="Frutiger 45 Light" w:hAnsi="Frutiger 45 Light"/>
+        </w:rPr>
+        <w:t>Sementara</w:t>
+      </w:r>
+      <w:proofErr w:type="spellEnd"/>
+      <w:r>
+        <w:rPr>
+          <w:rFonts w:ascii="Frutiger 45 Light" w:hAnsi="Frutiger 45 Light"/>
+        </w:rPr>
+        <w:t xml:space="preserve"> </w:t>
+      </w:r>
+      <w:proofErr w:type="spellStart"/>
+      <w:r>
+        <w:rPr>
+          <w:rFonts w:ascii="Frutiger 45 Light" w:hAnsi="Frutiger 45 Light"/>
+        </w:rPr>
+        <w:t>itu</w:t>
+      </w:r>
+      <w:proofErr w:type="spellEnd"/>
+      <w:r>
+        <w:rPr>
+          <w:rFonts w:ascii="Frutiger 45 Light" w:hAnsi="Frutiger 45 Light"/>
+        </w:rPr>
+        <w:t xml:space="preserve">, </w:t>
+      </w:r>
+      <w:r>
+        <w:rPr>
+          <w:rFonts w:ascii="Frutiger 45 Light" w:hAnsi="Frutiger 45 Light"/>
+        </w:rPr>
+        <w:t xml:space="preserve">pada </w:t>
+      </w:r>
+      <w:proofErr w:type="spellStart"/>
+      <w:r>
+        <w:rPr>
+          <w:rFonts w:ascii="Frutiger 45 Light" w:hAnsi="Frutiger 45 Light"/>
+        </w:rPr>
+        <w:t>grafik</w:t>
+      </w:r>
+      <w:proofErr w:type="spellEnd"/>
+      <w:r>
+        <w:rPr>
+          <w:rFonts w:ascii="Frutiger 45 Light" w:hAnsi="Frutiger 45 Light"/>
+        </w:rPr>
+        <w:t xml:space="preserve"> III.6 </w:t>
+      </w:r>
+      <w:proofErr w:type="spellStart"/>
+      <w:r>
+        <w:rPr>
+          <w:rFonts w:ascii="Frutiger 45 Light" w:hAnsi="Frutiger 45 Light"/>
+        </w:rPr>
+        <w:t>terlihat</w:t>
+      </w:r>
+      <w:proofErr w:type="spellEnd"/>
+      <w:r>
+        <w:rPr>
+          <w:rFonts w:ascii="Frutiger 45 Light" w:hAnsi="Frutiger 45 Light"/>
+        </w:rPr>
+        <w:t xml:space="preserve"> </w:t>
+      </w:r>
+      <w:proofErr w:type="spellStart"/>
+      <w:r>
+        <w:rPr>
+          <w:rFonts w:ascii="Frutiger 45 Light" w:hAnsi="Frutiger 45 Light"/>
+        </w:rPr>
+        <w:t>hubungan</w:t>
+      </w:r>
+      <w:proofErr w:type="spellEnd"/>
+      <w:r>
+        <w:rPr>
+          <w:rFonts w:ascii="Frutiger 45 Light" w:hAnsi="Frutiger 45 Light"/>
+        </w:rPr>
+        <w:t xml:space="preserve"> </w:t>
+      </w:r>
+      <w:proofErr w:type="spellStart"/>
+      <w:r>
+        <w:rPr>
+          <w:rFonts w:ascii="Frutiger 45 Light" w:hAnsi="Frutiger 45 Light"/>
+        </w:rPr>
+        <w:t>industri</w:t>
+      </w:r>
+      <w:proofErr w:type="spellEnd"/>
+      <w:r>
+        <w:rPr>
+          <w:rFonts w:ascii="Frutiger 45 Light" w:hAnsi="Frutiger 45 Light"/>
+        </w:rPr>
+        <w:t xml:space="preserve"> </w:t>
+      </w:r>
+      <w:proofErr w:type="spellStart"/>
+      <w:r>
+        <w:rPr>
+          <w:rFonts w:ascii="Frutiger 45 Light" w:hAnsi="Frutiger 45 Light"/>
+        </w:rPr>
+        <w:t>pertambangan</w:t>
+      </w:r>
+      <w:proofErr w:type="spellEnd"/>
+      <w:r>
+        <w:rPr>
+          <w:rFonts w:ascii="Frutiger 45 Light" w:hAnsi="Frutiger 45 Light"/>
+        </w:rPr>
+        <w:t xml:space="preserve"> </w:t>
+      </w:r>
+      <w:proofErr w:type="spellStart"/>
+      <w:r>
+        <w:rPr>
+          <w:rFonts w:ascii="Frutiger 45 Light" w:hAnsi="Frutiger 45 Light"/>
+        </w:rPr>
+        <w:t>sebagai</w:t>
+      </w:r>
+      <w:proofErr w:type="spellEnd"/>
+      <w:r>
+        <w:rPr>
+          <w:rFonts w:ascii="Frutiger 45 Light" w:hAnsi="Frutiger 45 Light"/>
+        </w:rPr>
+        <w:t xml:space="preserve"> </w:t>
       </w:r>
       <w:r>
         <w:rPr>
@@ -1438,7 +4825,77 @@
         <w:rPr>
           <w:rFonts w:ascii="Frutiger 45 Light" w:hAnsi="Frutiger 45 Light"/>
         </w:rPr>
-        <w:t xml:space="preserve"> bagi ekspor riil meskipun secara </w:t>
+        <w:t xml:space="preserve"> </w:t>
+      </w:r>
+      <w:proofErr w:type="spellStart"/>
+      <w:r>
+        <w:rPr>
+          <w:rFonts w:ascii="Frutiger 45 Light" w:hAnsi="Frutiger 45 Light"/>
+        </w:rPr>
+        <w:t>bagi</w:t>
+      </w:r>
+      <w:proofErr w:type="spellEnd"/>
+      <w:r>
+        <w:rPr>
+          <w:rFonts w:ascii="Frutiger 45 Light" w:hAnsi="Frutiger 45 Light"/>
+        </w:rPr>
+        <w:t xml:space="preserve"> </w:t>
+      </w:r>
+      <w:proofErr w:type="spellStart"/>
+      <w:r>
+        <w:rPr>
+          <w:rFonts w:ascii="Frutiger 45 Light" w:hAnsi="Frutiger 45 Light"/>
+        </w:rPr>
+        <w:t>ekspor</w:t>
+      </w:r>
+      <w:proofErr w:type="spellEnd"/>
+      <w:r>
+        <w:rPr>
+          <w:rFonts w:ascii="Frutiger 45 Light" w:hAnsi="Frutiger 45 Light"/>
+        </w:rPr>
+        <w:t xml:space="preserve"> </w:t>
+      </w:r>
+      <w:proofErr w:type="spellStart"/>
+      <w:r>
+        <w:rPr>
+          <w:rFonts w:ascii="Frutiger 45 Light" w:hAnsi="Frutiger 45 Light"/>
+        </w:rPr>
+        <w:t>riil</w:t>
+      </w:r>
+      <w:proofErr w:type="spellEnd"/>
+      <w:r>
+        <w:rPr>
+          <w:rFonts w:ascii="Frutiger 45 Light" w:hAnsi="Frutiger 45 Light"/>
+        </w:rPr>
+        <w:t xml:space="preserve"> </w:t>
+      </w:r>
+      <w:proofErr w:type="spellStart"/>
+      <w:r>
+        <w:rPr>
+          <w:rFonts w:ascii="Frutiger 45 Light" w:hAnsi="Frutiger 45 Light"/>
+        </w:rPr>
+        <w:t>meskipun</w:t>
+      </w:r>
+      <w:proofErr w:type="spellEnd"/>
+      <w:r>
+        <w:rPr>
+          <w:rFonts w:ascii="Frutiger 45 Light" w:hAnsi="Frutiger 45 Light"/>
+        </w:rPr>
+        <w:t xml:space="preserve"> </w:t>
+      </w:r>
+      <w:proofErr w:type="spellStart"/>
+      <w:r>
+        <w:rPr>
+          <w:rFonts w:ascii="Frutiger 45 Light" w:hAnsi="Frutiger 45 Light"/>
+        </w:rPr>
+        <w:t>secara</w:t>
+      </w:r>
+      <w:proofErr w:type="spellEnd"/>
+      <w:r>
+        <w:rPr>
+          <w:rFonts w:ascii="Frutiger 45 Light" w:hAnsi="Frutiger 45 Light"/>
+        </w:rPr>
+        <w:t xml:space="preserve"> </w:t>
       </w:r>
       <w:r>
         <w:rPr>
@@ -1452,20 +4909,176 @@
         <w:rPr>
           <w:rFonts w:ascii="Frutiger 45 Light" w:hAnsi="Frutiger 45 Light"/>
         </w:rPr>
-        <w:t xml:space="preserve"> perbedaan cukup tinggi </w:t>
-      </w:r>
-      <w:r>
-        <w:rPr>
-          <w:rFonts w:ascii="Frutiger 45 Light" w:hAnsi="Frutiger 45 Light"/>
-        </w:rPr>
-        <w:t xml:space="preserve">dan terbatas </w:t>
-      </w:r>
-      <w:r>
-        <w:rPr>
-          <w:rFonts w:ascii="Frutiger 45 Light" w:hAnsi="Frutiger 45 Light"/>
-        </w:rPr>
-        <w:t>mengingat pangsa ekspor tambang hanya sekitar 16% dari total ekspor</w:t>
-      </w:r>
+        <w:t xml:space="preserve"> </w:t>
+      </w:r>
+      <w:proofErr w:type="spellStart"/>
+      <w:r>
+        <w:rPr>
+          <w:rFonts w:ascii="Frutiger 45 Light" w:hAnsi="Frutiger 45 Light"/>
+        </w:rPr>
+        <w:t>perbedaan</w:t>
+      </w:r>
+      <w:proofErr w:type="spellEnd"/>
+      <w:r>
+        <w:rPr>
+          <w:rFonts w:ascii="Frutiger 45 Light" w:hAnsi="Frutiger 45 Light"/>
+        </w:rPr>
+        <w:t xml:space="preserve"> </w:t>
+      </w:r>
+      <w:proofErr w:type="spellStart"/>
+      <w:r>
+        <w:rPr>
+          <w:rFonts w:ascii="Frutiger 45 Light" w:hAnsi="Frutiger 45 Light"/>
+        </w:rPr>
+        <w:t>cukup</w:t>
+      </w:r>
+      <w:proofErr w:type="spellEnd"/>
+      <w:r>
+        <w:rPr>
+          <w:rFonts w:ascii="Frutiger 45 Light" w:hAnsi="Frutiger 45 Light"/>
+        </w:rPr>
+        <w:t xml:space="preserve"> </w:t>
+      </w:r>
+      <w:proofErr w:type="spellStart"/>
+      <w:r>
+        <w:rPr>
+          <w:rFonts w:ascii="Frutiger 45 Light" w:hAnsi="Frutiger 45 Light"/>
+        </w:rPr>
+        <w:t>tinggi</w:t>
+      </w:r>
+      <w:proofErr w:type="spellEnd"/>
+      <w:r>
+        <w:rPr>
+          <w:rFonts w:ascii="Frutiger 45 Light" w:hAnsi="Frutiger 45 Light"/>
+        </w:rPr>
+        <w:t xml:space="preserve"> </w:t>
+      </w:r>
+      <w:r>
+        <w:rPr>
+          <w:rFonts w:ascii="Frutiger 45 Light" w:hAnsi="Frutiger 45 Light"/>
+        </w:rPr>
+        <w:t xml:space="preserve">dan </w:t>
+      </w:r>
+      <w:proofErr w:type="spellStart"/>
+      <w:r>
+        <w:rPr>
+          <w:rFonts w:ascii="Frutiger 45 Light" w:hAnsi="Frutiger 45 Light"/>
+        </w:rPr>
+        <w:t>terbatas</w:t>
+      </w:r>
+      <w:proofErr w:type="spellEnd"/>
+      <w:r>
+        <w:rPr>
+          <w:rFonts w:ascii="Frutiger 45 Light" w:hAnsi="Frutiger 45 Light"/>
+        </w:rPr>
+        <w:t xml:space="preserve"> </w:t>
+      </w:r>
+      <w:proofErr w:type="spellStart"/>
+      <w:r>
+        <w:rPr>
+          <w:rFonts w:ascii="Frutiger 45 Light" w:hAnsi="Frutiger 45 Light"/>
+        </w:rPr>
+        <w:t>mengingat</w:t>
+      </w:r>
+      <w:proofErr w:type="spellEnd"/>
+      <w:r>
+        <w:rPr>
+          <w:rFonts w:ascii="Frutiger 45 Light" w:hAnsi="Frutiger 45 Light"/>
+        </w:rPr>
+        <w:t xml:space="preserve"> </w:t>
+      </w:r>
+      <w:proofErr w:type="spellStart"/>
+      <w:r>
+        <w:rPr>
+          <w:rFonts w:ascii="Frutiger 45 Light" w:hAnsi="Frutiger 45 Light"/>
+        </w:rPr>
+        <w:t>pangsa</w:t>
+      </w:r>
+      <w:proofErr w:type="spellEnd"/>
+      <w:r>
+        <w:rPr>
+          <w:rFonts w:ascii="Frutiger 45 Light" w:hAnsi="Frutiger 45 Light"/>
+        </w:rPr>
+        <w:t xml:space="preserve"> </w:t>
+      </w:r>
+      <w:proofErr w:type="spellStart"/>
+      <w:r>
+        <w:rPr>
+          <w:rFonts w:ascii="Frutiger 45 Light" w:hAnsi="Frutiger 45 Light"/>
+        </w:rPr>
+        <w:t>ekspor</w:t>
+      </w:r>
+      <w:proofErr w:type="spellEnd"/>
+      <w:r>
+        <w:rPr>
+          <w:rFonts w:ascii="Frutiger 45 Light" w:hAnsi="Frutiger 45 Light"/>
+        </w:rPr>
+        <w:t xml:space="preserve"> </w:t>
+      </w:r>
+      <w:proofErr w:type="spellStart"/>
+      <w:r>
+        <w:rPr>
+          <w:rFonts w:ascii="Frutiger 45 Light" w:hAnsi="Frutiger 45 Light"/>
+        </w:rPr>
+        <w:t>tambang</w:t>
+      </w:r>
+      <w:proofErr w:type="spellEnd"/>
+      <w:r>
+        <w:rPr>
+          <w:rFonts w:ascii="Frutiger 45 Light" w:hAnsi="Frutiger 45 Light"/>
+        </w:rPr>
+        <w:t xml:space="preserve"> </w:t>
+      </w:r>
+      <w:proofErr w:type="spellStart"/>
+      <w:r>
+        <w:rPr>
+          <w:rFonts w:ascii="Frutiger 45 Light" w:hAnsi="Frutiger 45 Light"/>
+        </w:rPr>
+        <w:t>hanya</w:t>
+      </w:r>
+      <w:proofErr w:type="spellEnd"/>
+      <w:r>
+        <w:rPr>
+          <w:rFonts w:ascii="Frutiger 45 Light" w:hAnsi="Frutiger 45 Light"/>
+        </w:rPr>
+        <w:t xml:space="preserve"> </w:t>
+      </w:r>
+      <w:proofErr w:type="spellStart"/>
+      <w:r>
+        <w:rPr>
+          <w:rFonts w:ascii="Frutiger 45 Light" w:hAnsi="Frutiger 45 Light"/>
+        </w:rPr>
+        <w:t>sekitar</w:t>
+      </w:r>
+      <w:proofErr w:type="spellEnd"/>
+      <w:r>
+        <w:rPr>
+          <w:rFonts w:ascii="Frutiger 45 Light" w:hAnsi="Frutiger 45 Light"/>
+        </w:rPr>
+        <w:t xml:space="preserve"> 16% </w:t>
+      </w:r>
+      <w:proofErr w:type="spellStart"/>
+      <w:r>
+        <w:rPr>
+          <w:rFonts w:ascii="Frutiger 45 Light" w:hAnsi="Frutiger 45 Light"/>
+        </w:rPr>
+        <w:t>dari</w:t>
+      </w:r>
+      <w:proofErr w:type="spellEnd"/>
+      <w:r>
+        <w:rPr>
+          <w:rFonts w:ascii="Frutiger 45 Light" w:hAnsi="Frutiger 45 Light"/>
+        </w:rPr>
+        <w:t xml:space="preserve"> total </w:t>
+      </w:r>
+      <w:proofErr w:type="spellStart"/>
+      <w:r>
+        <w:rPr>
+          <w:rFonts w:ascii="Frutiger 45 Light" w:hAnsi="Frutiger 45 Light"/>
+        </w:rPr>
+        <w:t>ekspor</w:t>
+      </w:r>
+      <w:proofErr w:type="spellEnd"/>
       <w:r>
         <w:rPr>
           <w:rStyle w:val="FootnoteReference"/>
@@ -1522,11 +5135,75 @@
           <w:rFonts w:ascii="Frutiger 45 Light" w:hAnsi="Frutiger 45 Light"/>
         </w:rPr>
       </w:pPr>
-      <w:r>
-        <w:rPr>
-          <w:rFonts w:ascii="Frutiger 45 Light" w:hAnsi="Frutiger 45 Light"/>
-        </w:rPr>
-        <w:t>Variabel blok moneter dan perbankan meliputi M2</w:t>
+      <w:proofErr w:type="spellStart"/>
+      <w:r>
+        <w:rPr>
+          <w:rFonts w:ascii="Frutiger 45 Light" w:hAnsi="Frutiger 45 Light"/>
+        </w:rPr>
+        <w:t>Variabel</w:t>
+      </w:r>
+      <w:proofErr w:type="spellEnd"/>
+      <w:r>
+        <w:rPr>
+          <w:rFonts w:ascii="Frutiger 45 Light" w:hAnsi="Frutiger 45 Light"/>
+        </w:rPr>
+        <w:t xml:space="preserve"> </w:t>
+      </w:r>
+      <w:proofErr w:type="spellStart"/>
+      <w:r>
+        <w:rPr>
+          <w:rFonts w:ascii="Frutiger 45 Light" w:hAnsi="Frutiger 45 Light"/>
+        </w:rPr>
+        <w:t>blok</w:t>
+      </w:r>
+      <w:proofErr w:type="spellEnd"/>
+      <w:r>
+        <w:rPr>
+          <w:rFonts w:ascii="Frutiger 45 Light" w:hAnsi="Frutiger 45 Light"/>
+        </w:rPr>
+        <w:t xml:space="preserve"> </w:t>
+      </w:r>
+      <w:proofErr w:type="spellStart"/>
+      <w:r>
+        <w:rPr>
+          <w:rFonts w:ascii="Frutiger 45 Light" w:hAnsi="Frutiger 45 Light"/>
+        </w:rPr>
+        <w:t>moneter</w:t>
+      </w:r>
+      <w:proofErr w:type="spellEnd"/>
+      <w:r>
+        <w:rPr>
+          <w:rFonts w:ascii="Frutiger 45 Light" w:hAnsi="Frutiger 45 Light"/>
+        </w:rPr>
+        <w:t xml:space="preserve"> dan </w:t>
+      </w:r>
+      <w:proofErr w:type="spellStart"/>
+      <w:r>
+        <w:rPr>
+          <w:rFonts w:ascii="Frutiger 45 Light" w:hAnsi="Frutiger 45 Light"/>
+        </w:rPr>
+        <w:t>perbankan</w:t>
+      </w:r>
+      <w:proofErr w:type="spellEnd"/>
+      <w:r>
+        <w:rPr>
+          <w:rFonts w:ascii="Frutiger 45 Light" w:hAnsi="Frutiger 45 Light"/>
+        </w:rPr>
+        <w:t xml:space="preserve"> </w:t>
+      </w:r>
+      <w:proofErr w:type="spellStart"/>
+      <w:r>
+        <w:rPr>
+          <w:rFonts w:ascii="Frutiger 45 Light" w:hAnsi="Frutiger 45 Light"/>
+        </w:rPr>
+        <w:t>meliputi</w:t>
+      </w:r>
+      <w:proofErr w:type="spellEnd"/>
+      <w:r>
+        <w:rPr>
+          <w:rFonts w:ascii="Frutiger 45 Light" w:hAnsi="Frutiger 45 Light"/>
+        </w:rPr>
+        <w:t xml:space="preserve"> M2</w:t>
       </w:r>
       <w:r>
         <w:rPr>
@@ -1552,7 +5229,21 @@
         <w:rPr>
           <w:rFonts w:ascii="Frutiger 45 Light" w:hAnsi="Frutiger 45 Light"/>
         </w:rPr>
-        <w:t>, DPK, Volume kredit.</w:t>
+        <w:t xml:space="preserve">, DPK, Volume </w:t>
+      </w:r>
+      <w:proofErr w:type="spellStart"/>
+      <w:r>
+        <w:rPr>
+          <w:rFonts w:ascii="Frutiger 45 Light" w:hAnsi="Frutiger 45 Light"/>
+        </w:rPr>
+        <w:t>kredit</w:t>
+      </w:r>
+      <w:proofErr w:type="spellEnd"/>
+      <w:r>
+        <w:rPr>
+          <w:rFonts w:ascii="Frutiger 45 Light" w:hAnsi="Frutiger 45 Light"/>
+        </w:rPr>
+        <w:t>.</w:t>
       </w:r>
     </w:p>
     <w:tbl>
@@ -1592,11 +5283,17 @@
               </w:rPr>
             </w:pPr>
             <w:r>
+              <w:rPr>
+                <w:rFonts w:asciiTheme="minorHAnsi" w:eastAsiaTheme="minorHAnsi" w:hAnsiTheme="minorHAnsi" w:cstheme="minorBidi"/>
+                <w:sz w:val="22"/>
+                <w:szCs w:val="22"/>
+                <w:lang w:val="en-US" w:eastAsia="en-US"/>
+              </w:rPr>
               <w:object w:dxaOrig="8600" w:dyaOrig="6012" w14:anchorId="7A9CDEB4">
-                <v:shape id="_x0000_i1426" type="#_x0000_t75" style="width:182.5pt;height:127.5pt" o:ole="">
+                <v:shape id="_x0000_i1031" type="#_x0000_t75" style="width:182.4pt;height:127.2pt" o:ole="">
                   <v:imagedata r:id="rId20" o:title=""/>
                 </v:shape>
-                <o:OLEObject Type="Embed" ProgID="EViews.Workfile.2" ShapeID="_x0000_i1426" DrawAspect="Content" ObjectID="_1710085256" r:id="rId21"/>
+                <o:OLEObject Type="Embed" ProgID="EViews.Workfile.2" ShapeID="_x0000_i1031" DrawAspect="Content" ObjectID="_1723291611" r:id="rId21"/>
               </w:object>
             </w:r>
           </w:p>
@@ -1610,12 +5307,21 @@
                 <w:lang w:val="en-US"/>
               </w:rPr>
             </w:pPr>
-            <w:r>
-              <w:rPr>
-                <w:rFonts w:ascii="Frutiger 45" w:hAnsi="Frutiger 45" w:cstheme="minorHAnsi"/>
-                <w:lang w:val="en-US"/>
-              </w:rPr>
-              <w:t>Grafik III.</w:t>
+            <w:proofErr w:type="spellStart"/>
+            <w:r>
+              <w:rPr>
+                <w:rFonts w:ascii="Frutiger 45" w:hAnsi="Frutiger 45" w:cstheme="minorHAnsi"/>
+                <w:lang w:val="en-US"/>
+              </w:rPr>
+              <w:t>Grafik</w:t>
+            </w:r>
+            <w:proofErr w:type="spellEnd"/>
+            <w:r>
+              <w:rPr>
+                <w:rFonts w:ascii="Frutiger 45" w:hAnsi="Frutiger 45" w:cstheme="minorHAnsi"/>
+                <w:lang w:val="en-US"/>
+              </w:rPr>
+              <w:t xml:space="preserve"> III.</w:t>
             </w:r>
             <w:r>
               <w:rPr>
@@ -1690,10 +5396,10 @@
                 <w:lang w:val="en-US" w:eastAsia="en-US"/>
               </w:rPr>
               <w:object w:dxaOrig="8641" w:dyaOrig="6362" w14:anchorId="0D29AC8D">
-                <v:shape id="_x0000_i1473" type="#_x0000_t75" style="width:227pt;height:119pt" o:ole="">
+                <v:shape id="_x0000_i1032" type="#_x0000_t75" style="width:226.8pt;height:118.8pt" o:ole="">
                   <v:imagedata r:id="rId22" o:title=""/>
                 </v:shape>
-                <o:OLEObject Type="Embed" ProgID="EViews.Workfile.2" ShapeID="_x0000_i1473" DrawAspect="Content" ObjectID="_1710085257" r:id="rId23"/>
+                <o:OLEObject Type="Embed" ProgID="EViews.Workfile.2" ShapeID="_x0000_i1032" DrawAspect="Content" ObjectID="_1723291612" r:id="rId23"/>
               </w:object>
             </w:r>
           </w:p>
@@ -1707,12 +5413,21 @@
                 <w:lang w:val="en-US"/>
               </w:rPr>
             </w:pPr>
-            <w:r>
-              <w:rPr>
-                <w:rFonts w:ascii="Frutiger 45" w:hAnsi="Frutiger 45" w:cstheme="minorHAnsi"/>
-                <w:lang w:val="en-US"/>
-              </w:rPr>
-              <w:t>Grafik III.</w:t>
+            <w:proofErr w:type="spellStart"/>
+            <w:r>
+              <w:rPr>
+                <w:rFonts w:ascii="Frutiger 45" w:hAnsi="Frutiger 45" w:cstheme="minorHAnsi"/>
+                <w:lang w:val="en-US"/>
+              </w:rPr>
+              <w:t>Grafik</w:t>
+            </w:r>
+            <w:proofErr w:type="spellEnd"/>
+            <w:r>
+              <w:rPr>
+                <w:rFonts w:ascii="Frutiger 45" w:hAnsi="Frutiger 45" w:cstheme="minorHAnsi"/>
+                <w:lang w:val="en-US"/>
+              </w:rPr>
+              <w:t xml:space="preserve"> III.</w:t>
             </w:r>
             <w:r>
               <w:rPr>
@@ -1759,22 +5474,136 @@
                 <w:rFonts w:ascii="Frutiger 45" w:hAnsi="Frutiger 45" w:cstheme="minorHAnsi" w:hint="eastAsia"/>
                 <w:lang w:val="en-US"/>
               </w:rPr>
-              <w:t xml:space="preserve">Volume Kredit, Konsumsi Rumah Tangga </w:t>
-            </w:r>
-            <w:r>
-              <w:rPr>
-                <w:rFonts w:ascii="Frutiger 45" w:hAnsi="Frutiger 45" w:cstheme="minorHAnsi"/>
-                <w:lang w:val="en-US"/>
-              </w:rPr>
-              <w:t xml:space="preserve">Riil </w:t>
-            </w:r>
+              <w:t xml:space="preserve">Volume </w:t>
+            </w:r>
+            <w:proofErr w:type="spellStart"/>
             <w:r>
               <w:rPr>
                 <w:rFonts w:ascii="Frutiger 45" w:hAnsi="Frutiger 45" w:cstheme="minorHAnsi" w:hint="eastAsia"/>
                 <w:lang w:val="en-US"/>
               </w:rPr>
-              <w:t>Dan Nominal Konsumsi Rumah Tangga</w:t>
-            </w:r>
+              <w:t>Kredit</w:t>
+            </w:r>
+            <w:proofErr w:type="spellEnd"/>
+            <w:r>
+              <w:rPr>
+                <w:rFonts w:ascii="Frutiger 45" w:hAnsi="Frutiger 45" w:cstheme="minorHAnsi" w:hint="eastAsia"/>
+                <w:lang w:val="en-US"/>
+              </w:rPr>
+              <w:t xml:space="preserve">, </w:t>
+            </w:r>
+            <w:proofErr w:type="spellStart"/>
+            <w:r>
+              <w:rPr>
+                <w:rFonts w:ascii="Frutiger 45" w:hAnsi="Frutiger 45" w:cstheme="minorHAnsi" w:hint="eastAsia"/>
+                <w:lang w:val="en-US"/>
+              </w:rPr>
+              <w:t>Konsumsi</w:t>
+            </w:r>
+            <w:proofErr w:type="spellEnd"/>
+            <w:r>
+              <w:rPr>
+                <w:rFonts w:ascii="Frutiger 45" w:hAnsi="Frutiger 45" w:cstheme="minorHAnsi" w:hint="eastAsia"/>
+                <w:lang w:val="en-US"/>
+              </w:rPr>
+              <w:t xml:space="preserve"> </w:t>
+            </w:r>
+            <w:proofErr w:type="spellStart"/>
+            <w:r>
+              <w:rPr>
+                <w:rFonts w:ascii="Frutiger 45" w:hAnsi="Frutiger 45" w:cstheme="minorHAnsi" w:hint="eastAsia"/>
+                <w:lang w:val="en-US"/>
+              </w:rPr>
+              <w:t>Rumah</w:t>
+            </w:r>
+            <w:proofErr w:type="spellEnd"/>
+            <w:r>
+              <w:rPr>
+                <w:rFonts w:ascii="Frutiger 45" w:hAnsi="Frutiger 45" w:cstheme="minorHAnsi" w:hint="eastAsia"/>
+                <w:lang w:val="en-US"/>
+              </w:rPr>
+              <w:t xml:space="preserve"> </w:t>
+            </w:r>
+            <w:proofErr w:type="spellStart"/>
+            <w:r>
+              <w:rPr>
+                <w:rFonts w:ascii="Frutiger 45" w:hAnsi="Frutiger 45" w:cstheme="minorHAnsi" w:hint="eastAsia"/>
+                <w:lang w:val="en-US"/>
+              </w:rPr>
+              <w:t>Tangga</w:t>
+            </w:r>
+            <w:proofErr w:type="spellEnd"/>
+            <w:r>
+              <w:rPr>
+                <w:rFonts w:ascii="Frutiger 45" w:hAnsi="Frutiger 45" w:cstheme="minorHAnsi" w:hint="eastAsia"/>
+                <w:lang w:val="en-US"/>
+              </w:rPr>
+              <w:t xml:space="preserve"> </w:t>
+            </w:r>
+            <w:proofErr w:type="spellStart"/>
+            <w:r>
+              <w:rPr>
+                <w:rFonts w:ascii="Frutiger 45" w:hAnsi="Frutiger 45" w:cstheme="minorHAnsi"/>
+                <w:lang w:val="en-US"/>
+              </w:rPr>
+              <w:t>Riil</w:t>
+            </w:r>
+            <w:proofErr w:type="spellEnd"/>
+            <w:r>
+              <w:rPr>
+                <w:rFonts w:ascii="Frutiger 45" w:hAnsi="Frutiger 45" w:cstheme="minorHAnsi"/>
+                <w:lang w:val="en-US"/>
+              </w:rPr>
+              <w:t xml:space="preserve"> </w:t>
+            </w:r>
+            <w:r>
+              <w:rPr>
+                <w:rFonts w:ascii="Frutiger 45" w:hAnsi="Frutiger 45" w:cstheme="minorHAnsi" w:hint="eastAsia"/>
+                <w:lang w:val="en-US"/>
+              </w:rPr>
+              <w:t xml:space="preserve">Dan Nominal </w:t>
+            </w:r>
+            <w:proofErr w:type="spellStart"/>
+            <w:r>
+              <w:rPr>
+                <w:rFonts w:ascii="Frutiger 45" w:hAnsi="Frutiger 45" w:cstheme="minorHAnsi" w:hint="eastAsia"/>
+                <w:lang w:val="en-US"/>
+              </w:rPr>
+              <w:t>Konsumsi</w:t>
+            </w:r>
+            <w:proofErr w:type="spellEnd"/>
+            <w:r>
+              <w:rPr>
+                <w:rFonts w:ascii="Frutiger 45" w:hAnsi="Frutiger 45" w:cstheme="minorHAnsi" w:hint="eastAsia"/>
+                <w:lang w:val="en-US"/>
+              </w:rPr>
+              <w:t xml:space="preserve"> </w:t>
+            </w:r>
+            <w:proofErr w:type="spellStart"/>
+            <w:r>
+              <w:rPr>
+                <w:rFonts w:ascii="Frutiger 45" w:hAnsi="Frutiger 45" w:cstheme="minorHAnsi" w:hint="eastAsia"/>
+                <w:lang w:val="en-US"/>
+              </w:rPr>
+              <w:t>Rumah</w:t>
+            </w:r>
+            <w:proofErr w:type="spellEnd"/>
+            <w:r>
+              <w:rPr>
+                <w:rFonts w:ascii="Frutiger 45" w:hAnsi="Frutiger 45" w:cstheme="minorHAnsi" w:hint="eastAsia"/>
+                <w:lang w:val="en-US"/>
+              </w:rPr>
+              <w:t xml:space="preserve"> </w:t>
+            </w:r>
+            <w:proofErr w:type="spellStart"/>
+            <w:r>
+              <w:rPr>
+                <w:rFonts w:ascii="Frutiger 45" w:hAnsi="Frutiger 45" w:cstheme="minorHAnsi" w:hint="eastAsia"/>
+                <w:lang w:val="en-US"/>
+              </w:rPr>
+              <w:t>Tangga</w:t>
+            </w:r>
+            <w:proofErr w:type="spellEnd"/>
           </w:p>
         </w:tc>
         <w:tc>
@@ -1799,10 +5628,10 @@
                 <w:lang w:val="en-US" w:eastAsia="en-US"/>
               </w:rPr>
               <w:object w:dxaOrig="8533" w:dyaOrig="6025" w14:anchorId="4E18ED90">
-                <v:shape id="_x0000_i1424" type="#_x0000_t75" style="width:199.5pt;height:123.5pt" o:ole="">
+                <v:shape id="_x0000_i1033" type="#_x0000_t75" style="width:199.8pt;height:123.6pt" o:ole="">
                   <v:imagedata r:id="rId24" o:title=""/>
                 </v:shape>
-                <o:OLEObject Type="Embed" ProgID="EViews.Workfile.2" ShapeID="_x0000_i1424" DrawAspect="Content" ObjectID="_1710085258" r:id="rId25"/>
+                <o:OLEObject Type="Embed" ProgID="EViews.Workfile.2" ShapeID="_x0000_i1033" DrawAspect="Content" ObjectID="_1723291613" r:id="rId25"/>
               </w:object>
             </w:r>
           </w:p>
@@ -1816,12 +5645,21 @@
                 <w:lang w:val="en-US"/>
               </w:rPr>
             </w:pPr>
-            <w:r>
-              <w:rPr>
-                <w:rFonts w:ascii="Frutiger 45" w:hAnsi="Frutiger 45" w:cstheme="minorHAnsi"/>
-                <w:lang w:val="en-US"/>
-              </w:rPr>
-              <w:t>Grafik III.</w:t>
+            <w:proofErr w:type="spellStart"/>
+            <w:r>
+              <w:rPr>
+                <w:rFonts w:ascii="Frutiger 45" w:hAnsi="Frutiger 45" w:cstheme="minorHAnsi"/>
+                <w:lang w:val="en-US"/>
+              </w:rPr>
+              <w:t>Grafik</w:t>
+            </w:r>
+            <w:proofErr w:type="spellEnd"/>
+            <w:r>
+              <w:rPr>
+                <w:rFonts w:ascii="Frutiger 45" w:hAnsi="Frutiger 45" w:cstheme="minorHAnsi"/>
+                <w:lang w:val="en-US"/>
+              </w:rPr>
+              <w:t xml:space="preserve"> III.</w:t>
             </w:r>
             <w:r>
               <w:rPr>
@@ -1891,6 +5729,7 @@
               </w:rPr>
               <w:t xml:space="preserve">olume </w:t>
             </w:r>
+            <w:proofErr w:type="spellStart"/>
             <w:r>
               <w:rPr>
                 <w:rFonts w:ascii="Frutiger 45" w:hAnsi="Frutiger 45" w:cstheme="minorHAnsi"/>
@@ -1905,6 +5744,7 @@
               </w:rPr>
               <w:t>redit</w:t>
             </w:r>
+            <w:proofErr w:type="spellEnd"/>
           </w:p>
           <w:p>
             <w:pPr>
@@ -1917,11 +5757,17 @@
               </w:rPr>
             </w:pPr>
             <w:r>
+              <w:rPr>
+                <w:rFonts w:asciiTheme="minorHAnsi" w:eastAsiaTheme="minorHAnsi" w:hAnsiTheme="minorHAnsi" w:cstheme="minorBidi"/>
+                <w:sz w:val="22"/>
+                <w:szCs w:val="22"/>
+                <w:lang w:val="en-US" w:eastAsia="en-US"/>
+              </w:rPr>
               <w:object w:dxaOrig="8521" w:dyaOrig="5672" w14:anchorId="648B6E90">
-                <v:shape id="_x0000_i1469" type="#_x0000_t75" style="width:206pt;height:137pt" o:ole="">
+                <v:shape id="_x0000_i1034" type="#_x0000_t75" style="width:206.4pt;height:136.8pt" o:ole="">
                   <v:imagedata r:id="rId26" o:title=""/>
                 </v:shape>
-                <o:OLEObject Type="Embed" ProgID="EViews.Workfile.2" ShapeID="_x0000_i1469" DrawAspect="Content" ObjectID="_1710085259" r:id="rId27"/>
+                <o:OLEObject Type="Embed" ProgID="EViews.Workfile.2" ShapeID="_x0000_i1034" DrawAspect="Content" ObjectID="_1723291614" r:id="rId27"/>
               </w:object>
             </w:r>
           </w:p>
@@ -1935,12 +5781,21 @@
                 <w:lang w:val="en-US"/>
               </w:rPr>
             </w:pPr>
-            <w:r>
-              <w:rPr>
-                <w:rFonts w:ascii="Frutiger 45" w:hAnsi="Frutiger 45" w:cstheme="minorHAnsi"/>
-                <w:lang w:val="en-US"/>
-              </w:rPr>
-              <w:t>Grafik III.</w:t>
+            <w:proofErr w:type="spellStart"/>
+            <w:r>
+              <w:rPr>
+                <w:rFonts w:ascii="Frutiger 45" w:hAnsi="Frutiger 45" w:cstheme="minorHAnsi"/>
+                <w:lang w:val="en-US"/>
+              </w:rPr>
+              <w:t>Grafik</w:t>
+            </w:r>
+            <w:proofErr w:type="spellEnd"/>
+            <w:r>
+              <w:rPr>
+                <w:rFonts w:ascii="Frutiger 45" w:hAnsi="Frutiger 45" w:cstheme="minorHAnsi"/>
+                <w:lang w:val="en-US"/>
+              </w:rPr>
+              <w:t xml:space="preserve"> III.</w:t>
             </w:r>
             <w:r>
               <w:rPr>
@@ -1987,8 +5842,17 @@
                 <w:rFonts w:ascii="Frutiger 45" w:hAnsi="Frutiger 45" w:cstheme="minorHAnsi"/>
                 <w:lang w:val="en-US"/>
               </w:rPr>
-              <w:t>M2 dan Inflasi</w:t>
-            </w:r>
+              <w:t xml:space="preserve">M2 dan </w:t>
+            </w:r>
+            <w:proofErr w:type="spellStart"/>
+            <w:r>
+              <w:rPr>
+                <w:rFonts w:ascii="Frutiger 45" w:hAnsi="Frutiger 45" w:cstheme="minorHAnsi"/>
+                <w:lang w:val="en-US"/>
+              </w:rPr>
+              <w:t>Inflasi</w:t>
+            </w:r>
+            <w:proofErr w:type="spellEnd"/>
           </w:p>
         </w:tc>
       </w:tr>
@@ -2007,11 +5871,61 @@
         </w:rPr>
         <w:t xml:space="preserve">Hasil </w:t>
       </w:r>
-      <w:r>
-        <w:rPr>
-          <w:rFonts w:ascii="Frutiger 45 Light" w:hAnsi="Frutiger 45 Light"/>
-        </w:rPr>
-        <w:t xml:space="preserve">empiris memperlihatkan bahwa hubungan </w:t>
+      <w:proofErr w:type="spellStart"/>
+      <w:r>
+        <w:rPr>
+          <w:rFonts w:ascii="Frutiger 45 Light" w:hAnsi="Frutiger 45 Light"/>
+        </w:rPr>
+        <w:t>empiris</w:t>
+      </w:r>
+      <w:proofErr w:type="spellEnd"/>
+      <w:r>
+        <w:rPr>
+          <w:rFonts w:ascii="Frutiger 45 Light" w:hAnsi="Frutiger 45 Light"/>
+        </w:rPr>
+        <w:t xml:space="preserve"> </w:t>
+      </w:r>
+      <w:proofErr w:type="spellStart"/>
+      <w:r>
+        <w:rPr>
+          <w:rFonts w:ascii="Frutiger 45 Light" w:hAnsi="Frutiger 45 Light"/>
+        </w:rPr>
+        <w:t>memperlihatkan</w:t>
+      </w:r>
+      <w:proofErr w:type="spellEnd"/>
+      <w:r>
+        <w:rPr>
+          <w:rFonts w:ascii="Frutiger 45 Light" w:hAnsi="Frutiger 45 Light"/>
+        </w:rPr>
+        <w:t xml:space="preserve"> </w:t>
+      </w:r>
+      <w:proofErr w:type="spellStart"/>
+      <w:r>
+        <w:rPr>
+          <w:rFonts w:ascii="Frutiger 45 Light" w:hAnsi="Frutiger 45 Light"/>
+        </w:rPr>
+        <w:t>bahwa</w:t>
+      </w:r>
+      <w:proofErr w:type="spellEnd"/>
+      <w:r>
+        <w:rPr>
+          <w:rFonts w:ascii="Frutiger 45 Light" w:hAnsi="Frutiger 45 Light"/>
+        </w:rPr>
+        <w:t xml:space="preserve"> </w:t>
+      </w:r>
+      <w:proofErr w:type="spellStart"/>
+      <w:r>
+        <w:rPr>
+          <w:rFonts w:ascii="Frutiger 45 Light" w:hAnsi="Frutiger 45 Light"/>
+        </w:rPr>
+        <w:t>hubungan</w:t>
+      </w:r>
+      <w:proofErr w:type="spellEnd"/>
+      <w:r>
+        <w:rPr>
+          <w:rFonts w:ascii="Frutiger 45 Light" w:hAnsi="Frutiger 45 Light"/>
+        </w:rPr>
+        <w:t xml:space="preserve"> </w:t>
       </w:r>
       <w:r>
         <w:rPr>
@@ -2029,7 +5943,63 @@
         <w:rPr>
           <w:rFonts w:ascii="Frutiger 45 Light" w:hAnsi="Frutiger 45 Light"/>
         </w:rPr>
-        <w:t>volume kredit bergerak secara contemporaneous selama 20</w:t>
+        <w:t xml:space="preserve">volume </w:t>
+      </w:r>
+      <w:proofErr w:type="spellStart"/>
+      <w:r>
+        <w:rPr>
+          <w:rFonts w:ascii="Frutiger 45 Light" w:hAnsi="Frutiger 45 Light"/>
+        </w:rPr>
+        <w:t>kredit</w:t>
+      </w:r>
+      <w:proofErr w:type="spellEnd"/>
+      <w:r>
+        <w:rPr>
+          <w:rFonts w:ascii="Frutiger 45 Light" w:hAnsi="Frutiger 45 Light"/>
+        </w:rPr>
+        <w:t xml:space="preserve"> </w:t>
+      </w:r>
+      <w:proofErr w:type="spellStart"/>
+      <w:r>
+        <w:rPr>
+          <w:rFonts w:ascii="Frutiger 45 Light" w:hAnsi="Frutiger 45 Light"/>
+        </w:rPr>
+        <w:t>bergerak</w:t>
+      </w:r>
+      <w:proofErr w:type="spellEnd"/>
+      <w:r>
+        <w:rPr>
+          <w:rFonts w:ascii="Frutiger 45 Light" w:hAnsi="Frutiger 45 Light"/>
+        </w:rPr>
+        <w:t xml:space="preserve"> </w:t>
+      </w:r>
+      <w:proofErr w:type="spellStart"/>
+      <w:r>
+        <w:rPr>
+          <w:rFonts w:ascii="Frutiger 45 Light" w:hAnsi="Frutiger 45 Light"/>
+        </w:rPr>
+        <w:t>secara</w:t>
+      </w:r>
+      <w:proofErr w:type="spellEnd"/>
+      <w:r>
+        <w:rPr>
+          <w:rFonts w:ascii="Frutiger 45 Light" w:hAnsi="Frutiger 45 Light"/>
+        </w:rPr>
+        <w:t xml:space="preserve"> contemporaneous </w:t>
+      </w:r>
+      <w:proofErr w:type="spellStart"/>
+      <w:r>
+        <w:rPr>
+          <w:rFonts w:ascii="Frutiger 45 Light" w:hAnsi="Frutiger 45 Light"/>
+        </w:rPr>
+        <w:t>selama</w:t>
+      </w:r>
+      <w:proofErr w:type="spellEnd"/>
+      <w:r>
+        <w:rPr>
+          <w:rFonts w:ascii="Frutiger 45 Light" w:hAnsi="Frutiger 45 Light"/>
+        </w:rPr>
+        <w:t xml:space="preserve"> 20</w:t>
       </w:r>
       <w:r>
         <w:rPr>
@@ -2047,7 +6017,21 @@
         <w:rPr>
           <w:rFonts w:ascii="Frutiger 45 Light" w:hAnsi="Frutiger 45 Light"/>
         </w:rPr>
-        <w:t xml:space="preserve"> (grafik III.7</w:t>
+        <w:t xml:space="preserve"> (</w:t>
+      </w:r>
+      <w:proofErr w:type="spellStart"/>
+      <w:r>
+        <w:rPr>
+          <w:rFonts w:ascii="Frutiger 45 Light" w:hAnsi="Frutiger 45 Light"/>
+        </w:rPr>
+        <w:t>grafik</w:t>
+      </w:r>
+      <w:proofErr w:type="spellEnd"/>
+      <w:r>
+        <w:rPr>
+          <w:rFonts w:ascii="Frutiger 45 Light" w:hAnsi="Frutiger 45 Light"/>
+        </w:rPr>
+        <w:t xml:space="preserve"> III.7</w:t>
       </w:r>
       <w:r>
         <w:rPr>
@@ -2065,37 +6049,195 @@
         <w:rPr>
           <w:rFonts w:ascii="Frutiger 45 Light" w:hAnsi="Frutiger 45 Light"/>
         </w:rPr>
-        <w:t xml:space="preserve">. Namun demikian, perbedaan arah terlihat pada saat memasuki pandemi </w:t>
-      </w:r>
-      <w:r>
-        <w:rPr>
-          <w:rFonts w:ascii="Frutiger 45 Light" w:hAnsi="Frutiger 45 Light"/>
-        </w:rPr>
-        <w:t xml:space="preserve">tahun 2020 </w:t>
-      </w:r>
+        <w:t xml:space="preserve">. </w:t>
+      </w:r>
+      <w:proofErr w:type="spellStart"/>
+      <w:r>
+        <w:rPr>
+          <w:rFonts w:ascii="Frutiger 45 Light" w:hAnsi="Frutiger 45 Light"/>
+        </w:rPr>
+        <w:t>Namun</w:t>
+      </w:r>
+      <w:proofErr w:type="spellEnd"/>
+      <w:r>
+        <w:rPr>
+          <w:rFonts w:ascii="Frutiger 45 Light" w:hAnsi="Frutiger 45 Light"/>
+        </w:rPr>
+        <w:t xml:space="preserve"> </w:t>
+      </w:r>
+      <w:proofErr w:type="spellStart"/>
+      <w:r>
+        <w:rPr>
+          <w:rFonts w:ascii="Frutiger 45 Light" w:hAnsi="Frutiger 45 Light"/>
+        </w:rPr>
+        <w:t>demikian</w:t>
+      </w:r>
+      <w:proofErr w:type="spellEnd"/>
+      <w:r>
+        <w:rPr>
+          <w:rFonts w:ascii="Frutiger 45 Light" w:hAnsi="Frutiger 45 Light"/>
+        </w:rPr>
+        <w:t xml:space="preserve">, </w:t>
+      </w:r>
+      <w:proofErr w:type="spellStart"/>
+      <w:r>
+        <w:rPr>
+          <w:rFonts w:ascii="Frutiger 45 Light" w:hAnsi="Frutiger 45 Light"/>
+        </w:rPr>
+        <w:t>perbedaan</w:t>
+      </w:r>
+      <w:proofErr w:type="spellEnd"/>
+      <w:r>
+        <w:rPr>
+          <w:rFonts w:ascii="Frutiger 45 Light" w:hAnsi="Frutiger 45 Light"/>
+        </w:rPr>
+        <w:t xml:space="preserve"> </w:t>
+      </w:r>
+      <w:proofErr w:type="spellStart"/>
+      <w:r>
+        <w:rPr>
+          <w:rFonts w:ascii="Frutiger 45 Light" w:hAnsi="Frutiger 45 Light"/>
+        </w:rPr>
+        <w:t>arah</w:t>
+      </w:r>
+      <w:proofErr w:type="spellEnd"/>
+      <w:r>
+        <w:rPr>
+          <w:rFonts w:ascii="Frutiger 45 Light" w:hAnsi="Frutiger 45 Light"/>
+        </w:rPr>
+        <w:t xml:space="preserve"> </w:t>
+      </w:r>
+      <w:proofErr w:type="spellStart"/>
+      <w:r>
+        <w:rPr>
+          <w:rFonts w:ascii="Frutiger 45 Light" w:hAnsi="Frutiger 45 Light"/>
+        </w:rPr>
+        <w:t>terlihat</w:t>
+      </w:r>
+      <w:proofErr w:type="spellEnd"/>
+      <w:r>
+        <w:rPr>
+          <w:rFonts w:ascii="Frutiger 45 Light" w:hAnsi="Frutiger 45 Light"/>
+        </w:rPr>
+        <w:t xml:space="preserve"> pada </w:t>
+      </w:r>
+      <w:proofErr w:type="spellStart"/>
+      <w:r>
+        <w:rPr>
+          <w:rFonts w:ascii="Frutiger 45 Light" w:hAnsi="Frutiger 45 Light"/>
+        </w:rPr>
+        <w:t>saat</w:t>
+      </w:r>
+      <w:proofErr w:type="spellEnd"/>
+      <w:r>
+        <w:rPr>
+          <w:rFonts w:ascii="Frutiger 45 Light" w:hAnsi="Frutiger 45 Light"/>
+        </w:rPr>
+        <w:t xml:space="preserve"> </w:t>
+      </w:r>
+      <w:proofErr w:type="spellStart"/>
+      <w:r>
+        <w:rPr>
+          <w:rFonts w:ascii="Frutiger 45 Light" w:hAnsi="Frutiger 45 Light"/>
+        </w:rPr>
+        <w:t>memasuki</w:t>
+      </w:r>
+      <w:proofErr w:type="spellEnd"/>
+      <w:r>
+        <w:rPr>
+          <w:rFonts w:ascii="Frutiger 45 Light" w:hAnsi="Frutiger 45 Light"/>
+        </w:rPr>
+        <w:t xml:space="preserve"> </w:t>
+      </w:r>
+      <w:proofErr w:type="spellStart"/>
+      <w:r>
+        <w:rPr>
+          <w:rFonts w:ascii="Frutiger 45 Light" w:hAnsi="Frutiger 45 Light"/>
+        </w:rPr>
+        <w:t>pandemi</w:t>
+      </w:r>
+      <w:proofErr w:type="spellEnd"/>
+      <w:r>
+        <w:rPr>
+          <w:rFonts w:ascii="Frutiger 45 Light" w:hAnsi="Frutiger 45 Light"/>
+        </w:rPr>
+        <w:t xml:space="preserve"> </w:t>
+      </w:r>
+      <w:proofErr w:type="spellStart"/>
+      <w:r>
+        <w:rPr>
+          <w:rFonts w:ascii="Frutiger 45 Light" w:hAnsi="Frutiger 45 Light"/>
+        </w:rPr>
+        <w:t>tahun</w:t>
+      </w:r>
+      <w:proofErr w:type="spellEnd"/>
+      <w:r>
+        <w:rPr>
+          <w:rFonts w:ascii="Frutiger 45 Light" w:hAnsi="Frutiger 45 Light"/>
+        </w:rPr>
+        <w:t xml:space="preserve"> 2020 </w:t>
+      </w:r>
+      <w:proofErr w:type="spellStart"/>
       <w:r>
         <w:rPr>
           <w:rFonts w:ascii="Frutiger 45 Light" w:hAnsi="Frutiger 45 Light"/>
         </w:rPr>
         <w:t>dimana</w:t>
       </w:r>
-      <w:r>
-        <w:rPr>
-          <w:rFonts w:ascii="Frutiger 45 Light" w:hAnsi="Frutiger 45 Light"/>
-        </w:rPr>
-        <w:t xml:space="preserve"> </w:t>
-      </w:r>
-      <w:r>
-        <w:rPr>
-          <w:rFonts w:ascii="Frutiger 45 Light" w:hAnsi="Frutiger 45 Light"/>
-        </w:rPr>
-        <w:t xml:space="preserve">M2 mengalami peningkatan </w:t>
-      </w:r>
-      <w:r>
-        <w:rPr>
-          <w:rFonts w:ascii="Frutiger 45 Light" w:hAnsi="Frutiger 45 Light"/>
-        </w:rPr>
-        <w:t xml:space="preserve">sedangkan </w:t>
+      <w:proofErr w:type="spellEnd"/>
+      <w:r>
+        <w:rPr>
+          <w:rFonts w:ascii="Frutiger 45 Light" w:hAnsi="Frutiger 45 Light"/>
+        </w:rPr>
+        <w:t xml:space="preserve"> </w:t>
+      </w:r>
+      <w:r>
+        <w:rPr>
+          <w:rFonts w:ascii="Frutiger 45 Light" w:hAnsi="Frutiger 45 Light"/>
+        </w:rPr>
+        <w:t xml:space="preserve">M2 </w:t>
+      </w:r>
+      <w:proofErr w:type="spellStart"/>
+      <w:r>
+        <w:rPr>
+          <w:rFonts w:ascii="Frutiger 45 Light" w:hAnsi="Frutiger 45 Light"/>
+        </w:rPr>
+        <w:t>mengalami</w:t>
+      </w:r>
+      <w:proofErr w:type="spellEnd"/>
+      <w:r>
+        <w:rPr>
+          <w:rFonts w:ascii="Frutiger 45 Light" w:hAnsi="Frutiger 45 Light"/>
+        </w:rPr>
+        <w:t xml:space="preserve"> </w:t>
+      </w:r>
+      <w:proofErr w:type="spellStart"/>
+      <w:r>
+        <w:rPr>
+          <w:rFonts w:ascii="Frutiger 45 Light" w:hAnsi="Frutiger 45 Light"/>
+        </w:rPr>
+        <w:t>peningkatan</w:t>
+      </w:r>
+      <w:proofErr w:type="spellEnd"/>
+      <w:r>
+        <w:rPr>
+          <w:rFonts w:ascii="Frutiger 45 Light" w:hAnsi="Frutiger 45 Light"/>
+        </w:rPr>
+        <w:t xml:space="preserve"> </w:t>
+      </w:r>
+      <w:proofErr w:type="spellStart"/>
+      <w:r>
+        <w:rPr>
+          <w:rFonts w:ascii="Frutiger 45 Light" w:hAnsi="Frutiger 45 Light"/>
+        </w:rPr>
+        <w:t>sedangkan</w:t>
+      </w:r>
+      <w:proofErr w:type="spellEnd"/>
+      <w:r>
+        <w:rPr>
+          <w:rFonts w:ascii="Frutiger 45 Light" w:hAnsi="Frutiger 45 Light"/>
+        </w:rPr>
+        <w:t xml:space="preserve"> </w:t>
       </w:r>
       <w:r>
         <w:rPr>
@@ -2113,13 +6255,147 @@
         <w:rPr>
           <w:rFonts w:ascii="Frutiger 45 Light" w:hAnsi="Frutiger 45 Light"/>
         </w:rPr>
-        <w:t xml:space="preserve">volume kredit menurun cukup dalam. Peningkatan M2 tersebut didorong oleh </w:t>
-      </w:r>
-      <w:r>
-        <w:rPr>
-          <w:rFonts w:ascii="Frutiger 45 Light" w:hAnsi="Frutiger 45 Light"/>
-        </w:rPr>
-        <w:t xml:space="preserve">kebijakan moneter akomodatif </w:t>
+        <w:t xml:space="preserve">volume </w:t>
+      </w:r>
+      <w:proofErr w:type="spellStart"/>
+      <w:r>
+        <w:rPr>
+          <w:rFonts w:ascii="Frutiger 45 Light" w:hAnsi="Frutiger 45 Light"/>
+        </w:rPr>
+        <w:t>kredit</w:t>
+      </w:r>
+      <w:proofErr w:type="spellEnd"/>
+      <w:r>
+        <w:rPr>
+          <w:rFonts w:ascii="Frutiger 45 Light" w:hAnsi="Frutiger 45 Light"/>
+        </w:rPr>
+        <w:t xml:space="preserve"> </w:t>
+      </w:r>
+      <w:proofErr w:type="spellStart"/>
+      <w:r>
+        <w:rPr>
+          <w:rFonts w:ascii="Frutiger 45 Light" w:hAnsi="Frutiger 45 Light"/>
+        </w:rPr>
+        <w:t>menurun</w:t>
+      </w:r>
+      <w:proofErr w:type="spellEnd"/>
+      <w:r>
+        <w:rPr>
+          <w:rFonts w:ascii="Frutiger 45 Light" w:hAnsi="Frutiger 45 Light"/>
+        </w:rPr>
+        <w:t xml:space="preserve"> </w:t>
+      </w:r>
+      <w:proofErr w:type="spellStart"/>
+      <w:r>
+        <w:rPr>
+          <w:rFonts w:ascii="Frutiger 45 Light" w:hAnsi="Frutiger 45 Light"/>
+        </w:rPr>
+        <w:t>cukup</w:t>
+      </w:r>
+      <w:proofErr w:type="spellEnd"/>
+      <w:r>
+        <w:rPr>
+          <w:rFonts w:ascii="Frutiger 45 Light" w:hAnsi="Frutiger 45 Light"/>
+        </w:rPr>
+        <w:t xml:space="preserve"> </w:t>
+      </w:r>
+      <w:proofErr w:type="spellStart"/>
+      <w:r>
+        <w:rPr>
+          <w:rFonts w:ascii="Frutiger 45 Light" w:hAnsi="Frutiger 45 Light"/>
+        </w:rPr>
+        <w:t>dalam</w:t>
+      </w:r>
+      <w:proofErr w:type="spellEnd"/>
+      <w:r>
+        <w:rPr>
+          <w:rFonts w:ascii="Frutiger 45 Light" w:hAnsi="Frutiger 45 Light"/>
+        </w:rPr>
+        <w:t xml:space="preserve">. </w:t>
+      </w:r>
+      <w:proofErr w:type="spellStart"/>
+      <w:r>
+        <w:rPr>
+          <w:rFonts w:ascii="Frutiger 45 Light" w:hAnsi="Frutiger 45 Light"/>
+        </w:rPr>
+        <w:t>Peningkatan</w:t>
+      </w:r>
+      <w:proofErr w:type="spellEnd"/>
+      <w:r>
+        <w:rPr>
+          <w:rFonts w:ascii="Frutiger 45 Light" w:hAnsi="Frutiger 45 Light"/>
+        </w:rPr>
+        <w:t xml:space="preserve"> M2 </w:t>
+      </w:r>
+      <w:proofErr w:type="spellStart"/>
+      <w:r>
+        <w:rPr>
+          <w:rFonts w:ascii="Frutiger 45 Light" w:hAnsi="Frutiger 45 Light"/>
+        </w:rPr>
+        <w:t>tersebut</w:t>
+      </w:r>
+      <w:proofErr w:type="spellEnd"/>
+      <w:r>
+        <w:rPr>
+          <w:rFonts w:ascii="Frutiger 45 Light" w:hAnsi="Frutiger 45 Light"/>
+        </w:rPr>
+        <w:t xml:space="preserve"> </w:t>
+      </w:r>
+      <w:proofErr w:type="spellStart"/>
+      <w:r>
+        <w:rPr>
+          <w:rFonts w:ascii="Frutiger 45 Light" w:hAnsi="Frutiger 45 Light"/>
+        </w:rPr>
+        <w:t>didorong</w:t>
+      </w:r>
+      <w:proofErr w:type="spellEnd"/>
+      <w:r>
+        <w:rPr>
+          <w:rFonts w:ascii="Frutiger 45 Light" w:hAnsi="Frutiger 45 Light"/>
+        </w:rPr>
+        <w:t xml:space="preserve"> oleh </w:t>
+      </w:r>
+      <w:proofErr w:type="spellStart"/>
+      <w:r>
+        <w:rPr>
+          <w:rFonts w:ascii="Frutiger 45 Light" w:hAnsi="Frutiger 45 Light"/>
+        </w:rPr>
+        <w:t>kebijakan</w:t>
+      </w:r>
+      <w:proofErr w:type="spellEnd"/>
+      <w:r>
+        <w:rPr>
+          <w:rFonts w:ascii="Frutiger 45 Light" w:hAnsi="Frutiger 45 Light"/>
+        </w:rPr>
+        <w:t xml:space="preserve"> </w:t>
+      </w:r>
+      <w:proofErr w:type="spellStart"/>
+      <w:r>
+        <w:rPr>
+          <w:rFonts w:ascii="Frutiger 45 Light" w:hAnsi="Frutiger 45 Light"/>
+        </w:rPr>
+        <w:t>moneter</w:t>
+      </w:r>
+      <w:proofErr w:type="spellEnd"/>
+      <w:r>
+        <w:rPr>
+          <w:rFonts w:ascii="Frutiger 45 Light" w:hAnsi="Frutiger 45 Light"/>
+        </w:rPr>
+        <w:t xml:space="preserve"> </w:t>
+      </w:r>
+      <w:proofErr w:type="spellStart"/>
+      <w:r>
+        <w:rPr>
+          <w:rFonts w:ascii="Frutiger 45 Light" w:hAnsi="Frutiger 45 Light"/>
+        </w:rPr>
+        <w:t>akomodatif</w:t>
+      </w:r>
+      <w:proofErr w:type="spellEnd"/>
+      <w:r>
+        <w:rPr>
+          <w:rFonts w:ascii="Frutiger 45 Light" w:hAnsi="Frutiger 45 Light"/>
+        </w:rPr>
+        <w:t xml:space="preserve"> </w:t>
       </w:r>
       <w:r>
         <w:rPr>
@@ -2131,19 +6407,119 @@
         <w:rPr>
           <w:rFonts w:ascii="Frutiger 45 Light" w:hAnsi="Frutiger 45 Light"/>
         </w:rPr>
-        <w:t xml:space="preserve"> untuk mendorong pemulihan ekonomi nasional</w:t>
-      </w:r>
-      <w:r>
-        <w:rPr>
-          <w:rFonts w:ascii="Frutiger 45 Light" w:hAnsi="Frutiger 45 Light"/>
-        </w:rPr>
-        <w:t xml:space="preserve"> dengan </w:t>
-      </w:r>
-      <w:r>
-        <w:rPr>
-          <w:rFonts w:ascii="Frutiger 45 Light" w:hAnsi="Frutiger 45 Light"/>
-        </w:rPr>
-        <w:t>menambah likuiditas (</w:t>
+        <w:t xml:space="preserve"> </w:t>
+      </w:r>
+      <w:proofErr w:type="spellStart"/>
+      <w:r>
+        <w:rPr>
+          <w:rFonts w:ascii="Frutiger 45 Light" w:hAnsi="Frutiger 45 Light"/>
+        </w:rPr>
+        <w:t>untuk</w:t>
+      </w:r>
+      <w:proofErr w:type="spellEnd"/>
+      <w:r>
+        <w:rPr>
+          <w:rFonts w:ascii="Frutiger 45 Light" w:hAnsi="Frutiger 45 Light"/>
+        </w:rPr>
+        <w:t xml:space="preserve"> </w:t>
+      </w:r>
+      <w:proofErr w:type="spellStart"/>
+      <w:r>
+        <w:rPr>
+          <w:rFonts w:ascii="Frutiger 45 Light" w:hAnsi="Frutiger 45 Light"/>
+        </w:rPr>
+        <w:t>mendorong</w:t>
+      </w:r>
+      <w:proofErr w:type="spellEnd"/>
+      <w:r>
+        <w:rPr>
+          <w:rFonts w:ascii="Frutiger 45 Light" w:hAnsi="Frutiger 45 Light"/>
+        </w:rPr>
+        <w:t xml:space="preserve"> </w:t>
+      </w:r>
+      <w:proofErr w:type="spellStart"/>
+      <w:r>
+        <w:rPr>
+          <w:rFonts w:ascii="Frutiger 45 Light" w:hAnsi="Frutiger 45 Light"/>
+        </w:rPr>
+        <w:t>pemulihan</w:t>
+      </w:r>
+      <w:proofErr w:type="spellEnd"/>
+      <w:r>
+        <w:rPr>
+          <w:rFonts w:ascii="Frutiger 45 Light" w:hAnsi="Frutiger 45 Light"/>
+        </w:rPr>
+        <w:t xml:space="preserve"> </w:t>
+      </w:r>
+      <w:proofErr w:type="spellStart"/>
+      <w:r>
+        <w:rPr>
+          <w:rFonts w:ascii="Frutiger 45 Light" w:hAnsi="Frutiger 45 Light"/>
+        </w:rPr>
+        <w:t>ekonomi</w:t>
+      </w:r>
+      <w:proofErr w:type="spellEnd"/>
+      <w:r>
+        <w:rPr>
+          <w:rFonts w:ascii="Frutiger 45 Light" w:hAnsi="Frutiger 45 Light"/>
+        </w:rPr>
+        <w:t xml:space="preserve"> </w:t>
+      </w:r>
+      <w:proofErr w:type="spellStart"/>
+      <w:r>
+        <w:rPr>
+          <w:rFonts w:ascii="Frutiger 45 Light" w:hAnsi="Frutiger 45 Light"/>
+        </w:rPr>
+        <w:t>nasional</w:t>
+      </w:r>
+      <w:proofErr w:type="spellEnd"/>
+      <w:r>
+        <w:rPr>
+          <w:rFonts w:ascii="Frutiger 45 Light" w:hAnsi="Frutiger 45 Light"/>
+        </w:rPr>
+        <w:t xml:space="preserve"> </w:t>
+      </w:r>
+      <w:proofErr w:type="spellStart"/>
+      <w:r>
+        <w:rPr>
+          <w:rFonts w:ascii="Frutiger 45 Light" w:hAnsi="Frutiger 45 Light"/>
+        </w:rPr>
+        <w:t>dengan</w:t>
+      </w:r>
+      <w:proofErr w:type="spellEnd"/>
+      <w:r>
+        <w:rPr>
+          <w:rFonts w:ascii="Frutiger 45 Light" w:hAnsi="Frutiger 45 Light"/>
+        </w:rPr>
+        <w:t xml:space="preserve"> </w:t>
+      </w:r>
+      <w:proofErr w:type="spellStart"/>
+      <w:r>
+        <w:rPr>
+          <w:rFonts w:ascii="Frutiger 45 Light" w:hAnsi="Frutiger 45 Light"/>
+        </w:rPr>
+        <w:t>menambah</w:t>
+      </w:r>
+      <w:proofErr w:type="spellEnd"/>
+      <w:r>
+        <w:rPr>
+          <w:rFonts w:ascii="Frutiger 45 Light" w:hAnsi="Frutiger 45 Light"/>
+        </w:rPr>
+        <w:t xml:space="preserve"> </w:t>
+      </w:r>
+      <w:proofErr w:type="spellStart"/>
+      <w:r>
+        <w:rPr>
+          <w:rFonts w:ascii="Frutiger 45 Light" w:hAnsi="Frutiger 45 Light"/>
+        </w:rPr>
+        <w:t>likuiditas</w:t>
+      </w:r>
+      <w:proofErr w:type="spellEnd"/>
+      <w:r>
+        <w:rPr>
+          <w:rFonts w:ascii="Frutiger 45 Light" w:hAnsi="Frutiger 45 Light"/>
+        </w:rPr>
+        <w:t xml:space="preserve"> (</w:t>
       </w:r>
       <w:r>
         <w:rPr>
@@ -2157,14 +6533,92 @@
         <w:rPr>
           <w:rFonts w:ascii="Frutiger 45 Light" w:hAnsi="Frutiger 45 Light"/>
         </w:rPr>
-        <w:t>) di perbankan pada tahun 2020</w:t>
-      </w:r>
-      <w:r>
-        <w:rPr>
-          <w:rFonts w:ascii="Frutiger 45 Light" w:hAnsi="Frutiger 45 Light"/>
-        </w:rPr>
-        <w:t xml:space="preserve"> melalui penurunan GWM dan ekspansi moneter</w:t>
-      </w:r>
+        <w:t xml:space="preserve">) di </w:t>
+      </w:r>
+      <w:proofErr w:type="spellStart"/>
+      <w:r>
+        <w:rPr>
+          <w:rFonts w:ascii="Frutiger 45 Light" w:hAnsi="Frutiger 45 Light"/>
+        </w:rPr>
+        <w:t>perbankan</w:t>
+      </w:r>
+      <w:proofErr w:type="spellEnd"/>
+      <w:r>
+        <w:rPr>
+          <w:rFonts w:ascii="Frutiger 45 Light" w:hAnsi="Frutiger 45 Light"/>
+        </w:rPr>
+        <w:t xml:space="preserve"> pada </w:t>
+      </w:r>
+      <w:proofErr w:type="spellStart"/>
+      <w:r>
+        <w:rPr>
+          <w:rFonts w:ascii="Frutiger 45 Light" w:hAnsi="Frutiger 45 Light"/>
+        </w:rPr>
+        <w:t>tahun</w:t>
+      </w:r>
+      <w:proofErr w:type="spellEnd"/>
+      <w:r>
+        <w:rPr>
+          <w:rFonts w:ascii="Frutiger 45 Light" w:hAnsi="Frutiger 45 Light"/>
+        </w:rPr>
+        <w:t xml:space="preserve"> 2020</w:t>
+      </w:r>
+      <w:r>
+        <w:rPr>
+          <w:rFonts w:ascii="Frutiger 45 Light" w:hAnsi="Frutiger 45 Light"/>
+        </w:rPr>
+        <w:t xml:space="preserve"> </w:t>
+      </w:r>
+      <w:proofErr w:type="spellStart"/>
+      <w:r>
+        <w:rPr>
+          <w:rFonts w:ascii="Frutiger 45 Light" w:hAnsi="Frutiger 45 Light"/>
+        </w:rPr>
+        <w:t>melalui</w:t>
+      </w:r>
+      <w:proofErr w:type="spellEnd"/>
+      <w:r>
+        <w:rPr>
+          <w:rFonts w:ascii="Frutiger 45 Light" w:hAnsi="Frutiger 45 Light"/>
+        </w:rPr>
+        <w:t xml:space="preserve"> </w:t>
+      </w:r>
+      <w:proofErr w:type="spellStart"/>
+      <w:r>
+        <w:rPr>
+          <w:rFonts w:ascii="Frutiger 45 Light" w:hAnsi="Frutiger 45 Light"/>
+        </w:rPr>
+        <w:t>penurunan</w:t>
+      </w:r>
+      <w:proofErr w:type="spellEnd"/>
+      <w:r>
+        <w:rPr>
+          <w:rFonts w:ascii="Frutiger 45 Light" w:hAnsi="Frutiger 45 Light"/>
+        </w:rPr>
+        <w:t xml:space="preserve"> GWM dan </w:t>
+      </w:r>
+      <w:proofErr w:type="spellStart"/>
+      <w:r>
+        <w:rPr>
+          <w:rFonts w:ascii="Frutiger 45 Light" w:hAnsi="Frutiger 45 Light"/>
+        </w:rPr>
+        <w:t>ekspansi</w:t>
+      </w:r>
+      <w:proofErr w:type="spellEnd"/>
+      <w:r>
+        <w:rPr>
+          <w:rFonts w:ascii="Frutiger 45 Light" w:hAnsi="Frutiger 45 Light"/>
+        </w:rPr>
+        <w:t xml:space="preserve"> </w:t>
+      </w:r>
+      <w:proofErr w:type="spellStart"/>
+      <w:r>
+        <w:rPr>
+          <w:rFonts w:ascii="Frutiger 45 Light" w:hAnsi="Frutiger 45 Light"/>
+        </w:rPr>
+        <w:t>moneter</w:t>
+      </w:r>
+      <w:proofErr w:type="spellEnd"/>
       <w:r>
         <w:rPr>
           <w:rFonts w:ascii="Frutiger 45 Light" w:hAnsi="Frutiger 45 Light"/>
@@ -2175,13 +6629,35 @@
         <w:rPr>
           <w:rFonts w:ascii="Frutiger 45 Light" w:hAnsi="Frutiger 45 Light"/>
         </w:rPr>
-        <w:t xml:space="preserve">Di sisi lain, </w:t>
-      </w:r>
-      <w:r>
-        <w:rPr>
-          <w:rFonts w:ascii="Frutiger 45 Light" w:hAnsi="Frutiger 45 Light"/>
-        </w:rPr>
-        <w:t xml:space="preserve">dibandingkan </w:t>
+        <w:t xml:space="preserve">Di </w:t>
+      </w:r>
+      <w:proofErr w:type="spellStart"/>
+      <w:r>
+        <w:rPr>
+          <w:rFonts w:ascii="Frutiger 45 Light" w:hAnsi="Frutiger 45 Light"/>
+        </w:rPr>
+        <w:t>sisi</w:t>
+      </w:r>
+      <w:proofErr w:type="spellEnd"/>
+      <w:r>
+        <w:rPr>
+          <w:rFonts w:ascii="Frutiger 45 Light" w:hAnsi="Frutiger 45 Light"/>
+        </w:rPr>
+        <w:t xml:space="preserve"> lain, </w:t>
+      </w:r>
+      <w:proofErr w:type="spellStart"/>
+      <w:r>
+        <w:rPr>
+          <w:rFonts w:ascii="Frutiger 45 Light" w:hAnsi="Frutiger 45 Light"/>
+        </w:rPr>
+        <w:t>dibandingkan</w:t>
+      </w:r>
+      <w:proofErr w:type="spellEnd"/>
+      <w:r>
+        <w:rPr>
+          <w:rFonts w:ascii="Frutiger 45 Light" w:hAnsi="Frutiger 45 Light"/>
+        </w:rPr>
+        <w:t xml:space="preserve"> </w:t>
       </w:r>
       <w:r>
         <w:rPr>
@@ -2199,14 +6675,71 @@
         <w:rPr>
           <w:rFonts w:ascii="Frutiger 45 Light" w:hAnsi="Frutiger 45 Light"/>
         </w:rPr>
-        <w:t xml:space="preserve">dan komponennya </w:t>
-      </w:r>
-      <w:r>
-        <w:rPr>
-          <w:rFonts w:ascii="Frutiger 45 Light" w:hAnsi="Frutiger 45 Light"/>
-        </w:rPr>
-        <w:t xml:space="preserve">yang menurun seiring pandemi, </w:t>
-      </w:r>
+        <w:t xml:space="preserve">dan </w:t>
+      </w:r>
+      <w:proofErr w:type="spellStart"/>
+      <w:r>
+        <w:rPr>
+          <w:rFonts w:ascii="Frutiger 45 Light" w:hAnsi="Frutiger 45 Light"/>
+        </w:rPr>
+        <w:t>komponennya</w:t>
+      </w:r>
+      <w:proofErr w:type="spellEnd"/>
+      <w:r>
+        <w:rPr>
+          <w:rFonts w:ascii="Frutiger 45 Light" w:hAnsi="Frutiger 45 Light"/>
+        </w:rPr>
+        <w:t xml:space="preserve"> </w:t>
+      </w:r>
+      <w:r>
+        <w:rPr>
+          <w:rFonts w:ascii="Frutiger 45 Light" w:hAnsi="Frutiger 45 Light"/>
+        </w:rPr>
+        <w:t xml:space="preserve">yang </w:t>
+      </w:r>
+      <w:proofErr w:type="spellStart"/>
+      <w:r>
+        <w:rPr>
+          <w:rFonts w:ascii="Frutiger 45 Light" w:hAnsi="Frutiger 45 Light"/>
+        </w:rPr>
+        <w:t>menurun</w:t>
+      </w:r>
+      <w:proofErr w:type="spellEnd"/>
+      <w:r>
+        <w:rPr>
+          <w:rFonts w:ascii="Frutiger 45 Light" w:hAnsi="Frutiger 45 Light"/>
+        </w:rPr>
+        <w:t xml:space="preserve"> </w:t>
+      </w:r>
+      <w:proofErr w:type="spellStart"/>
+      <w:r>
+        <w:rPr>
+          <w:rFonts w:ascii="Frutiger 45 Light" w:hAnsi="Frutiger 45 Light"/>
+        </w:rPr>
+        <w:t>seiring</w:t>
+      </w:r>
+      <w:proofErr w:type="spellEnd"/>
+      <w:r>
+        <w:rPr>
+          <w:rFonts w:ascii="Frutiger 45 Light" w:hAnsi="Frutiger 45 Light"/>
+        </w:rPr>
+        <w:t xml:space="preserve"> </w:t>
+      </w:r>
+      <w:proofErr w:type="spellStart"/>
+      <w:r>
+        <w:rPr>
+          <w:rFonts w:ascii="Frutiger 45 Light" w:hAnsi="Frutiger 45 Light"/>
+        </w:rPr>
+        <w:t>pandemi</w:t>
+      </w:r>
+      <w:proofErr w:type="spellEnd"/>
+      <w:r>
+        <w:rPr>
+          <w:rFonts w:ascii="Frutiger 45 Light" w:hAnsi="Frutiger 45 Light"/>
+        </w:rPr>
+        <w:t xml:space="preserve">, </w:t>
+      </w:r>
+      <w:proofErr w:type="spellStart"/>
       <w:r>
         <w:rPr>
           <w:rFonts w:ascii="Frutiger 45 Light" w:hAnsi="Frutiger 45 Light"/>
@@ -2217,49 +6750,236 @@
         <w:rPr>
           <w:rFonts w:ascii="Frutiger 45 Light" w:hAnsi="Frutiger 45 Light"/>
         </w:rPr>
-        <w:t>enurunan volume credit tersebut</w:t>
-      </w:r>
-      <w:r>
-        <w:rPr>
-          <w:rFonts w:ascii="Frutiger 45 Light" w:hAnsi="Frutiger 45 Light"/>
-        </w:rPr>
-        <w:t xml:space="preserve"> terlihat</w:t>
-      </w:r>
-      <w:r>
-        <w:rPr>
-          <w:rFonts w:ascii="Frutiger 45 Light" w:hAnsi="Frutiger 45 Light"/>
-        </w:rPr>
-        <w:t xml:space="preserve"> </w:t>
-      </w:r>
-      <w:r>
-        <w:rPr>
-          <w:rFonts w:ascii="Frutiger 45 Light" w:hAnsi="Frutiger 45 Light"/>
-        </w:rPr>
-        <w:t xml:space="preserve">terjadi sebagai dampak </w:t>
-      </w:r>
-      <w:r>
-        <w:rPr>
-          <w:rFonts w:ascii="Frutiger 45 Light" w:hAnsi="Frutiger 45 Light"/>
-        </w:rPr>
-        <w:t xml:space="preserve">penurunan kinerja sektor riil </w:t>
-      </w:r>
-      <w:r>
-        <w:rPr>
-          <w:rFonts w:ascii="Frutiger 45 Light" w:hAnsi="Frutiger 45 Light"/>
-        </w:rPr>
-        <w:t xml:space="preserve">pada saat pendemi </w:t>
-      </w:r>
-      <w:r>
-        <w:rPr>
-          <w:rFonts w:ascii="Frutiger 45 Light" w:hAnsi="Frutiger 45 Light"/>
-        </w:rPr>
-        <w:t xml:space="preserve">(lag 2-3 kuartal) sebagaimana terlihat pada </w:t>
-      </w:r>
-      <w:r>
-        <w:rPr>
-          <w:rFonts w:ascii="Frutiger 45 Light" w:hAnsi="Frutiger 45 Light"/>
-        </w:rPr>
-        <w:t>grafik III.</w:t>
+        <w:t>enurunan</w:t>
+      </w:r>
+      <w:proofErr w:type="spellEnd"/>
+      <w:r>
+        <w:rPr>
+          <w:rFonts w:ascii="Frutiger 45 Light" w:hAnsi="Frutiger 45 Light"/>
+        </w:rPr>
+        <w:t xml:space="preserve"> volume credit </w:t>
+      </w:r>
+      <w:proofErr w:type="spellStart"/>
+      <w:r>
+        <w:rPr>
+          <w:rFonts w:ascii="Frutiger 45 Light" w:hAnsi="Frutiger 45 Light"/>
+        </w:rPr>
+        <w:t>tersebut</w:t>
+      </w:r>
+      <w:proofErr w:type="spellEnd"/>
+      <w:r>
+        <w:rPr>
+          <w:rFonts w:ascii="Frutiger 45 Light" w:hAnsi="Frutiger 45 Light"/>
+        </w:rPr>
+        <w:t xml:space="preserve"> </w:t>
+      </w:r>
+      <w:proofErr w:type="spellStart"/>
+      <w:r>
+        <w:rPr>
+          <w:rFonts w:ascii="Frutiger 45 Light" w:hAnsi="Frutiger 45 Light"/>
+        </w:rPr>
+        <w:t>terlihat</w:t>
+      </w:r>
+      <w:proofErr w:type="spellEnd"/>
+      <w:r>
+        <w:rPr>
+          <w:rFonts w:ascii="Frutiger 45 Light" w:hAnsi="Frutiger 45 Light"/>
+        </w:rPr>
+        <w:t xml:space="preserve"> </w:t>
+      </w:r>
+      <w:proofErr w:type="spellStart"/>
+      <w:r>
+        <w:rPr>
+          <w:rFonts w:ascii="Frutiger 45 Light" w:hAnsi="Frutiger 45 Light"/>
+        </w:rPr>
+        <w:t>terjadi</w:t>
+      </w:r>
+      <w:proofErr w:type="spellEnd"/>
+      <w:r>
+        <w:rPr>
+          <w:rFonts w:ascii="Frutiger 45 Light" w:hAnsi="Frutiger 45 Light"/>
+        </w:rPr>
+        <w:t xml:space="preserve"> </w:t>
+      </w:r>
+      <w:proofErr w:type="spellStart"/>
+      <w:r>
+        <w:rPr>
+          <w:rFonts w:ascii="Frutiger 45 Light" w:hAnsi="Frutiger 45 Light"/>
+        </w:rPr>
+        <w:t>sebagai</w:t>
+      </w:r>
+      <w:proofErr w:type="spellEnd"/>
+      <w:r>
+        <w:rPr>
+          <w:rFonts w:ascii="Frutiger 45 Light" w:hAnsi="Frutiger 45 Light"/>
+        </w:rPr>
+        <w:t xml:space="preserve"> </w:t>
+      </w:r>
+      <w:proofErr w:type="spellStart"/>
+      <w:r>
+        <w:rPr>
+          <w:rFonts w:ascii="Frutiger 45 Light" w:hAnsi="Frutiger 45 Light"/>
+        </w:rPr>
+        <w:t>dampak</w:t>
+      </w:r>
+      <w:proofErr w:type="spellEnd"/>
+      <w:r>
+        <w:rPr>
+          <w:rFonts w:ascii="Frutiger 45 Light" w:hAnsi="Frutiger 45 Light"/>
+        </w:rPr>
+        <w:t xml:space="preserve"> </w:t>
+      </w:r>
+      <w:proofErr w:type="spellStart"/>
+      <w:r>
+        <w:rPr>
+          <w:rFonts w:ascii="Frutiger 45 Light" w:hAnsi="Frutiger 45 Light"/>
+        </w:rPr>
+        <w:t>penurunan</w:t>
+      </w:r>
+      <w:proofErr w:type="spellEnd"/>
+      <w:r>
+        <w:rPr>
+          <w:rFonts w:ascii="Frutiger 45 Light" w:hAnsi="Frutiger 45 Light"/>
+        </w:rPr>
+        <w:t xml:space="preserve"> </w:t>
+      </w:r>
+      <w:proofErr w:type="spellStart"/>
+      <w:r>
+        <w:rPr>
+          <w:rFonts w:ascii="Frutiger 45 Light" w:hAnsi="Frutiger 45 Light"/>
+        </w:rPr>
+        <w:t>kinerja</w:t>
+      </w:r>
+      <w:proofErr w:type="spellEnd"/>
+      <w:r>
+        <w:rPr>
+          <w:rFonts w:ascii="Frutiger 45 Light" w:hAnsi="Frutiger 45 Light"/>
+        </w:rPr>
+        <w:t xml:space="preserve"> </w:t>
+      </w:r>
+      <w:proofErr w:type="spellStart"/>
+      <w:r>
+        <w:rPr>
+          <w:rFonts w:ascii="Frutiger 45 Light" w:hAnsi="Frutiger 45 Light"/>
+        </w:rPr>
+        <w:t>sektor</w:t>
+      </w:r>
+      <w:proofErr w:type="spellEnd"/>
+      <w:r>
+        <w:rPr>
+          <w:rFonts w:ascii="Frutiger 45 Light" w:hAnsi="Frutiger 45 Light"/>
+        </w:rPr>
+        <w:t xml:space="preserve"> </w:t>
+      </w:r>
+      <w:proofErr w:type="spellStart"/>
+      <w:r>
+        <w:rPr>
+          <w:rFonts w:ascii="Frutiger 45 Light" w:hAnsi="Frutiger 45 Light"/>
+        </w:rPr>
+        <w:t>riil</w:t>
+      </w:r>
+      <w:proofErr w:type="spellEnd"/>
+      <w:r>
+        <w:rPr>
+          <w:rFonts w:ascii="Frutiger 45 Light" w:hAnsi="Frutiger 45 Light"/>
+        </w:rPr>
+        <w:t xml:space="preserve"> </w:t>
+      </w:r>
+      <w:r>
+        <w:rPr>
+          <w:rFonts w:ascii="Frutiger 45 Light" w:hAnsi="Frutiger 45 Light"/>
+        </w:rPr>
+        <w:t xml:space="preserve">pada </w:t>
+      </w:r>
+      <w:proofErr w:type="spellStart"/>
+      <w:r>
+        <w:rPr>
+          <w:rFonts w:ascii="Frutiger 45 Light" w:hAnsi="Frutiger 45 Light"/>
+        </w:rPr>
+        <w:t>saat</w:t>
+      </w:r>
+      <w:proofErr w:type="spellEnd"/>
+      <w:r>
+        <w:rPr>
+          <w:rFonts w:ascii="Frutiger 45 Light" w:hAnsi="Frutiger 45 Light"/>
+        </w:rPr>
+        <w:t xml:space="preserve"> </w:t>
+      </w:r>
+      <w:proofErr w:type="spellStart"/>
+      <w:r>
+        <w:rPr>
+          <w:rFonts w:ascii="Frutiger 45 Light" w:hAnsi="Frutiger 45 Light"/>
+        </w:rPr>
+        <w:t>pendemi</w:t>
+      </w:r>
+      <w:proofErr w:type="spellEnd"/>
+      <w:r>
+        <w:rPr>
+          <w:rFonts w:ascii="Frutiger 45 Light" w:hAnsi="Frutiger 45 Light"/>
+        </w:rPr>
+        <w:t xml:space="preserve"> </w:t>
+      </w:r>
+      <w:r>
+        <w:rPr>
+          <w:rFonts w:ascii="Frutiger 45 Light" w:hAnsi="Frutiger 45 Light"/>
+        </w:rPr>
+        <w:t xml:space="preserve">(lag 2-3 </w:t>
+      </w:r>
+      <w:proofErr w:type="spellStart"/>
+      <w:r>
+        <w:rPr>
+          <w:rFonts w:ascii="Frutiger 45 Light" w:hAnsi="Frutiger 45 Light"/>
+        </w:rPr>
+        <w:t>kuartal</w:t>
+      </w:r>
+      <w:proofErr w:type="spellEnd"/>
+      <w:r>
+        <w:rPr>
+          <w:rFonts w:ascii="Frutiger 45 Light" w:hAnsi="Frutiger 45 Light"/>
+        </w:rPr>
+        <w:t xml:space="preserve">) </w:t>
+      </w:r>
+      <w:proofErr w:type="spellStart"/>
+      <w:r>
+        <w:rPr>
+          <w:rFonts w:ascii="Frutiger 45 Light" w:hAnsi="Frutiger 45 Light"/>
+        </w:rPr>
+        <w:t>sebagaimana</w:t>
+      </w:r>
+      <w:proofErr w:type="spellEnd"/>
+      <w:r>
+        <w:rPr>
+          <w:rFonts w:ascii="Frutiger 45 Light" w:hAnsi="Frutiger 45 Light"/>
+        </w:rPr>
+        <w:t xml:space="preserve"> </w:t>
+      </w:r>
+      <w:proofErr w:type="spellStart"/>
+      <w:r>
+        <w:rPr>
+          <w:rFonts w:ascii="Frutiger 45 Light" w:hAnsi="Frutiger 45 Light"/>
+        </w:rPr>
+        <w:t>terlihat</w:t>
+      </w:r>
+      <w:proofErr w:type="spellEnd"/>
+      <w:r>
+        <w:rPr>
+          <w:rFonts w:ascii="Frutiger 45 Light" w:hAnsi="Frutiger 45 Light"/>
+        </w:rPr>
+        <w:t xml:space="preserve"> pada </w:t>
+      </w:r>
+      <w:proofErr w:type="spellStart"/>
+      <w:r>
+        <w:rPr>
+          <w:rFonts w:ascii="Frutiger 45 Light" w:hAnsi="Frutiger 45 Light"/>
+        </w:rPr>
+        <w:t>grafik</w:t>
+      </w:r>
+      <w:proofErr w:type="spellEnd"/>
+      <w:r>
+        <w:rPr>
+          <w:rFonts w:ascii="Frutiger 45 Light" w:hAnsi="Frutiger 45 Light"/>
+        </w:rPr>
+        <w:t xml:space="preserve"> III.</w:t>
       </w:r>
       <w:r>
         <w:rPr>
@@ -2286,74 +7006,630 @@
         <w:rPr>
           <w:rFonts w:ascii="Frutiger 45 Light" w:hAnsi="Frutiger 45 Light"/>
         </w:rPr>
-        <w:t xml:space="preserve">Di sisi lain, DPK </w:t>
-      </w:r>
-      <w:r>
-        <w:rPr>
-          <w:rFonts w:ascii="Frutiger 45 Light" w:hAnsi="Frutiger 45 Light"/>
-        </w:rPr>
-        <w:t xml:space="preserve">yang merupakan komponen penyusun M2 terbesar </w:t>
-      </w:r>
-      <w:r>
-        <w:rPr>
-          <w:rFonts w:ascii="Frutiger 45 Light" w:hAnsi="Frutiger 45 Light"/>
-        </w:rPr>
-        <w:t xml:space="preserve">memang terlihat </w:t>
-      </w:r>
-      <w:r>
-        <w:rPr>
-          <w:rFonts w:ascii="Frutiger 45 Light" w:hAnsi="Frutiger 45 Light"/>
-        </w:rPr>
-        <w:t xml:space="preserve">memiliki hubungan yang erat dan </w:t>
-      </w:r>
-      <w:r>
-        <w:rPr>
-          <w:rFonts w:ascii="Frutiger 45 Light" w:hAnsi="Frutiger 45 Light"/>
-        </w:rPr>
-        <w:t xml:space="preserve">masih bergerak searah </w:t>
-      </w:r>
-      <w:r>
-        <w:rPr>
-          <w:rFonts w:ascii="Frutiger 45 Light" w:hAnsi="Frutiger 45 Light"/>
-        </w:rPr>
-        <w:t>bahkan pada saat</w:t>
-      </w:r>
-      <w:r>
-        <w:rPr>
-          <w:rFonts w:ascii="Frutiger 45 Light" w:hAnsi="Frutiger 45 Light"/>
-        </w:rPr>
-        <w:t xml:space="preserve"> pandemi. </w:t>
-      </w:r>
+        <w:t xml:space="preserve">Di </w:t>
+      </w:r>
+      <w:proofErr w:type="spellStart"/>
+      <w:r>
+        <w:rPr>
+          <w:rFonts w:ascii="Frutiger 45 Light" w:hAnsi="Frutiger 45 Light"/>
+        </w:rPr>
+        <w:t>sisi</w:t>
+      </w:r>
+      <w:proofErr w:type="spellEnd"/>
+      <w:r>
+        <w:rPr>
+          <w:rFonts w:ascii="Frutiger 45 Light" w:hAnsi="Frutiger 45 Light"/>
+        </w:rPr>
+        <w:t xml:space="preserve"> lain, DPK </w:t>
+      </w:r>
+      <w:r>
+        <w:rPr>
+          <w:rFonts w:ascii="Frutiger 45 Light" w:hAnsi="Frutiger 45 Light"/>
+        </w:rPr>
+        <w:t xml:space="preserve">yang </w:t>
+      </w:r>
+      <w:proofErr w:type="spellStart"/>
+      <w:r>
+        <w:rPr>
+          <w:rFonts w:ascii="Frutiger 45 Light" w:hAnsi="Frutiger 45 Light"/>
+        </w:rPr>
+        <w:t>merupakan</w:t>
+      </w:r>
+      <w:proofErr w:type="spellEnd"/>
+      <w:r>
+        <w:rPr>
+          <w:rFonts w:ascii="Frutiger 45 Light" w:hAnsi="Frutiger 45 Light"/>
+        </w:rPr>
+        <w:t xml:space="preserve"> </w:t>
+      </w:r>
+      <w:proofErr w:type="spellStart"/>
+      <w:r>
+        <w:rPr>
+          <w:rFonts w:ascii="Frutiger 45 Light" w:hAnsi="Frutiger 45 Light"/>
+        </w:rPr>
+        <w:t>komponen</w:t>
+      </w:r>
+      <w:proofErr w:type="spellEnd"/>
+      <w:r>
+        <w:rPr>
+          <w:rFonts w:ascii="Frutiger 45 Light" w:hAnsi="Frutiger 45 Light"/>
+        </w:rPr>
+        <w:t xml:space="preserve"> </w:t>
+      </w:r>
+      <w:proofErr w:type="spellStart"/>
+      <w:r>
+        <w:rPr>
+          <w:rFonts w:ascii="Frutiger 45 Light" w:hAnsi="Frutiger 45 Light"/>
+        </w:rPr>
+        <w:t>penyusun</w:t>
+      </w:r>
+      <w:proofErr w:type="spellEnd"/>
+      <w:r>
+        <w:rPr>
+          <w:rFonts w:ascii="Frutiger 45 Light" w:hAnsi="Frutiger 45 Light"/>
+        </w:rPr>
+        <w:t xml:space="preserve"> M2 </w:t>
+      </w:r>
+      <w:proofErr w:type="spellStart"/>
+      <w:r>
+        <w:rPr>
+          <w:rFonts w:ascii="Frutiger 45 Light" w:hAnsi="Frutiger 45 Light"/>
+        </w:rPr>
+        <w:t>terbesar</w:t>
+      </w:r>
+      <w:proofErr w:type="spellEnd"/>
+      <w:r>
+        <w:rPr>
+          <w:rFonts w:ascii="Frutiger 45 Light" w:hAnsi="Frutiger 45 Light"/>
+        </w:rPr>
+        <w:t xml:space="preserve"> </w:t>
+      </w:r>
+      <w:proofErr w:type="spellStart"/>
+      <w:r>
+        <w:rPr>
+          <w:rFonts w:ascii="Frutiger 45 Light" w:hAnsi="Frutiger 45 Light"/>
+        </w:rPr>
+        <w:t>memang</w:t>
+      </w:r>
+      <w:proofErr w:type="spellEnd"/>
+      <w:r>
+        <w:rPr>
+          <w:rFonts w:ascii="Frutiger 45 Light" w:hAnsi="Frutiger 45 Light"/>
+        </w:rPr>
+        <w:t xml:space="preserve"> </w:t>
+      </w:r>
+      <w:proofErr w:type="spellStart"/>
+      <w:r>
+        <w:rPr>
+          <w:rFonts w:ascii="Frutiger 45 Light" w:hAnsi="Frutiger 45 Light"/>
+        </w:rPr>
+        <w:t>terlihat</w:t>
+      </w:r>
+      <w:proofErr w:type="spellEnd"/>
+      <w:r>
+        <w:rPr>
+          <w:rFonts w:ascii="Frutiger 45 Light" w:hAnsi="Frutiger 45 Light"/>
+        </w:rPr>
+        <w:t xml:space="preserve"> </w:t>
+      </w:r>
+      <w:proofErr w:type="spellStart"/>
+      <w:r>
+        <w:rPr>
+          <w:rFonts w:ascii="Frutiger 45 Light" w:hAnsi="Frutiger 45 Light"/>
+        </w:rPr>
+        <w:t>memiliki</w:t>
+      </w:r>
+      <w:proofErr w:type="spellEnd"/>
+      <w:r>
+        <w:rPr>
+          <w:rFonts w:ascii="Frutiger 45 Light" w:hAnsi="Frutiger 45 Light"/>
+        </w:rPr>
+        <w:t xml:space="preserve"> </w:t>
+      </w:r>
+      <w:proofErr w:type="spellStart"/>
+      <w:r>
+        <w:rPr>
+          <w:rFonts w:ascii="Frutiger 45 Light" w:hAnsi="Frutiger 45 Light"/>
+        </w:rPr>
+        <w:t>hubungan</w:t>
+      </w:r>
+      <w:proofErr w:type="spellEnd"/>
+      <w:r>
+        <w:rPr>
+          <w:rFonts w:ascii="Frutiger 45 Light" w:hAnsi="Frutiger 45 Light"/>
+        </w:rPr>
+        <w:t xml:space="preserve"> yang </w:t>
+      </w:r>
+      <w:proofErr w:type="spellStart"/>
+      <w:r>
+        <w:rPr>
+          <w:rFonts w:ascii="Frutiger 45 Light" w:hAnsi="Frutiger 45 Light"/>
+        </w:rPr>
+        <w:t>erat</w:t>
+      </w:r>
+      <w:proofErr w:type="spellEnd"/>
+      <w:r>
+        <w:rPr>
+          <w:rFonts w:ascii="Frutiger 45 Light" w:hAnsi="Frutiger 45 Light"/>
+        </w:rPr>
+        <w:t xml:space="preserve"> dan </w:t>
+      </w:r>
+      <w:proofErr w:type="spellStart"/>
+      <w:r>
+        <w:rPr>
+          <w:rFonts w:ascii="Frutiger 45 Light" w:hAnsi="Frutiger 45 Light"/>
+        </w:rPr>
+        <w:t>masih</w:t>
+      </w:r>
+      <w:proofErr w:type="spellEnd"/>
+      <w:r>
+        <w:rPr>
+          <w:rFonts w:ascii="Frutiger 45 Light" w:hAnsi="Frutiger 45 Light"/>
+        </w:rPr>
+        <w:t xml:space="preserve"> </w:t>
+      </w:r>
+      <w:proofErr w:type="spellStart"/>
+      <w:r>
+        <w:rPr>
+          <w:rFonts w:ascii="Frutiger 45 Light" w:hAnsi="Frutiger 45 Light"/>
+        </w:rPr>
+        <w:t>bergerak</w:t>
+      </w:r>
+      <w:proofErr w:type="spellEnd"/>
+      <w:r>
+        <w:rPr>
+          <w:rFonts w:ascii="Frutiger 45 Light" w:hAnsi="Frutiger 45 Light"/>
+        </w:rPr>
+        <w:t xml:space="preserve"> </w:t>
+      </w:r>
+      <w:proofErr w:type="spellStart"/>
+      <w:r>
+        <w:rPr>
+          <w:rFonts w:ascii="Frutiger 45 Light" w:hAnsi="Frutiger 45 Light"/>
+        </w:rPr>
+        <w:t>searah</w:t>
+      </w:r>
+      <w:proofErr w:type="spellEnd"/>
+      <w:r>
+        <w:rPr>
+          <w:rFonts w:ascii="Frutiger 45 Light" w:hAnsi="Frutiger 45 Light"/>
+        </w:rPr>
+        <w:t xml:space="preserve"> </w:t>
+      </w:r>
+      <w:proofErr w:type="spellStart"/>
+      <w:r>
+        <w:rPr>
+          <w:rFonts w:ascii="Frutiger 45 Light" w:hAnsi="Frutiger 45 Light"/>
+        </w:rPr>
+        <w:t>bahkan</w:t>
+      </w:r>
+      <w:proofErr w:type="spellEnd"/>
+      <w:r>
+        <w:rPr>
+          <w:rFonts w:ascii="Frutiger 45 Light" w:hAnsi="Frutiger 45 Light"/>
+        </w:rPr>
+        <w:t xml:space="preserve"> pada </w:t>
+      </w:r>
+      <w:proofErr w:type="spellStart"/>
+      <w:r>
+        <w:rPr>
+          <w:rFonts w:ascii="Frutiger 45 Light" w:hAnsi="Frutiger 45 Light"/>
+        </w:rPr>
+        <w:t>saat</w:t>
+      </w:r>
+      <w:proofErr w:type="spellEnd"/>
+      <w:r>
+        <w:rPr>
+          <w:rFonts w:ascii="Frutiger 45 Light" w:hAnsi="Frutiger 45 Light"/>
+        </w:rPr>
+        <w:t xml:space="preserve"> </w:t>
+      </w:r>
+      <w:proofErr w:type="spellStart"/>
+      <w:r>
+        <w:rPr>
+          <w:rFonts w:ascii="Frutiger 45 Light" w:hAnsi="Frutiger 45 Light"/>
+        </w:rPr>
+        <w:t>pandemi</w:t>
+      </w:r>
+      <w:proofErr w:type="spellEnd"/>
+      <w:r>
+        <w:rPr>
+          <w:rFonts w:ascii="Frutiger 45 Light" w:hAnsi="Frutiger 45 Light"/>
+        </w:rPr>
+        <w:t xml:space="preserve">. </w:t>
+      </w:r>
+      <w:proofErr w:type="spellStart"/>
       <w:r>
         <w:rPr>
           <w:rFonts w:ascii="Frutiger 45 Light" w:hAnsi="Frutiger 45 Light"/>
         </w:rPr>
         <w:t>Tertahannya</w:t>
       </w:r>
-      <w:r>
-        <w:rPr>
-          <w:rFonts w:ascii="Frutiger 45 Light" w:hAnsi="Frutiger 45 Light"/>
-        </w:rPr>
-        <w:t xml:space="preserve"> mobilitas masyarakat </w:t>
-      </w:r>
-      <w:r>
-        <w:rPr>
-          <w:rFonts w:ascii="Frutiger 45 Light" w:hAnsi="Frutiger 45 Light"/>
-        </w:rPr>
-        <w:t xml:space="preserve">pada saat pandemi justru membuat DPK tumbuh tinggi </w:t>
-      </w:r>
-      <w:r>
-        <w:rPr>
-          <w:rFonts w:ascii="Frutiger 45 Light" w:hAnsi="Frutiger 45 Light"/>
-        </w:rPr>
-        <w:t xml:space="preserve">dikarenakan masyarakat masih menahan aktivitas konsumsi serta adanya </w:t>
-      </w:r>
-      <w:r>
-        <w:rPr>
-          <w:rFonts w:ascii="Frutiger 45 Light" w:hAnsi="Frutiger 45 Light"/>
-        </w:rPr>
-        <w:t>ekspansi fiskal yang dilakukan pemerintah dalam rangka penanganan pandemi Covid-19 terhadap sektor ekonomi</w:t>
-      </w:r>
+      <w:proofErr w:type="spellEnd"/>
+      <w:r>
+        <w:rPr>
+          <w:rFonts w:ascii="Frutiger 45 Light" w:hAnsi="Frutiger 45 Light"/>
+        </w:rPr>
+        <w:t xml:space="preserve"> </w:t>
+      </w:r>
+      <w:proofErr w:type="spellStart"/>
+      <w:r>
+        <w:rPr>
+          <w:rFonts w:ascii="Frutiger 45 Light" w:hAnsi="Frutiger 45 Light"/>
+        </w:rPr>
+        <w:t>mobilitas</w:t>
+      </w:r>
+      <w:proofErr w:type="spellEnd"/>
+      <w:r>
+        <w:rPr>
+          <w:rFonts w:ascii="Frutiger 45 Light" w:hAnsi="Frutiger 45 Light"/>
+        </w:rPr>
+        <w:t xml:space="preserve"> </w:t>
+      </w:r>
+      <w:proofErr w:type="spellStart"/>
+      <w:r>
+        <w:rPr>
+          <w:rFonts w:ascii="Frutiger 45 Light" w:hAnsi="Frutiger 45 Light"/>
+        </w:rPr>
+        <w:t>masyarakat</w:t>
+      </w:r>
+      <w:proofErr w:type="spellEnd"/>
+      <w:r>
+        <w:rPr>
+          <w:rFonts w:ascii="Frutiger 45 Light" w:hAnsi="Frutiger 45 Light"/>
+        </w:rPr>
+        <w:t xml:space="preserve"> </w:t>
+      </w:r>
+      <w:r>
+        <w:rPr>
+          <w:rFonts w:ascii="Frutiger 45 Light" w:hAnsi="Frutiger 45 Light"/>
+        </w:rPr>
+        <w:t xml:space="preserve">pada </w:t>
+      </w:r>
+      <w:proofErr w:type="spellStart"/>
+      <w:r>
+        <w:rPr>
+          <w:rFonts w:ascii="Frutiger 45 Light" w:hAnsi="Frutiger 45 Light"/>
+        </w:rPr>
+        <w:t>saat</w:t>
+      </w:r>
+      <w:proofErr w:type="spellEnd"/>
+      <w:r>
+        <w:rPr>
+          <w:rFonts w:ascii="Frutiger 45 Light" w:hAnsi="Frutiger 45 Light"/>
+        </w:rPr>
+        <w:t xml:space="preserve"> </w:t>
+      </w:r>
+      <w:proofErr w:type="spellStart"/>
+      <w:r>
+        <w:rPr>
+          <w:rFonts w:ascii="Frutiger 45 Light" w:hAnsi="Frutiger 45 Light"/>
+        </w:rPr>
+        <w:t>pandemi</w:t>
+      </w:r>
+      <w:proofErr w:type="spellEnd"/>
+      <w:r>
+        <w:rPr>
+          <w:rFonts w:ascii="Frutiger 45 Light" w:hAnsi="Frutiger 45 Light"/>
+        </w:rPr>
+        <w:t xml:space="preserve"> </w:t>
+      </w:r>
+      <w:proofErr w:type="spellStart"/>
+      <w:r>
+        <w:rPr>
+          <w:rFonts w:ascii="Frutiger 45 Light" w:hAnsi="Frutiger 45 Light"/>
+        </w:rPr>
+        <w:t>justru</w:t>
+      </w:r>
+      <w:proofErr w:type="spellEnd"/>
+      <w:r>
+        <w:rPr>
+          <w:rFonts w:ascii="Frutiger 45 Light" w:hAnsi="Frutiger 45 Light"/>
+        </w:rPr>
+        <w:t xml:space="preserve"> </w:t>
+      </w:r>
+      <w:proofErr w:type="spellStart"/>
+      <w:r>
+        <w:rPr>
+          <w:rFonts w:ascii="Frutiger 45 Light" w:hAnsi="Frutiger 45 Light"/>
+        </w:rPr>
+        <w:t>membuat</w:t>
+      </w:r>
+      <w:proofErr w:type="spellEnd"/>
+      <w:r>
+        <w:rPr>
+          <w:rFonts w:ascii="Frutiger 45 Light" w:hAnsi="Frutiger 45 Light"/>
+        </w:rPr>
+        <w:t xml:space="preserve"> DPK </w:t>
+      </w:r>
+      <w:proofErr w:type="spellStart"/>
+      <w:r>
+        <w:rPr>
+          <w:rFonts w:ascii="Frutiger 45 Light" w:hAnsi="Frutiger 45 Light"/>
+        </w:rPr>
+        <w:t>tumbuh</w:t>
+      </w:r>
+      <w:proofErr w:type="spellEnd"/>
+      <w:r>
+        <w:rPr>
+          <w:rFonts w:ascii="Frutiger 45 Light" w:hAnsi="Frutiger 45 Light"/>
+        </w:rPr>
+        <w:t xml:space="preserve"> </w:t>
+      </w:r>
+      <w:proofErr w:type="spellStart"/>
+      <w:r>
+        <w:rPr>
+          <w:rFonts w:ascii="Frutiger 45 Light" w:hAnsi="Frutiger 45 Light"/>
+        </w:rPr>
+        <w:t>tinggi</w:t>
+      </w:r>
+      <w:proofErr w:type="spellEnd"/>
+      <w:r>
+        <w:rPr>
+          <w:rFonts w:ascii="Frutiger 45 Light" w:hAnsi="Frutiger 45 Light"/>
+        </w:rPr>
+        <w:t xml:space="preserve"> </w:t>
+      </w:r>
+      <w:proofErr w:type="spellStart"/>
+      <w:r>
+        <w:rPr>
+          <w:rFonts w:ascii="Frutiger 45 Light" w:hAnsi="Frutiger 45 Light"/>
+        </w:rPr>
+        <w:t>dikarenakan</w:t>
+      </w:r>
+      <w:proofErr w:type="spellEnd"/>
+      <w:r>
+        <w:rPr>
+          <w:rFonts w:ascii="Frutiger 45 Light" w:hAnsi="Frutiger 45 Light"/>
+        </w:rPr>
+        <w:t xml:space="preserve"> </w:t>
+      </w:r>
+      <w:proofErr w:type="spellStart"/>
+      <w:r>
+        <w:rPr>
+          <w:rFonts w:ascii="Frutiger 45 Light" w:hAnsi="Frutiger 45 Light"/>
+        </w:rPr>
+        <w:t>masyarakat</w:t>
+      </w:r>
+      <w:proofErr w:type="spellEnd"/>
+      <w:r>
+        <w:rPr>
+          <w:rFonts w:ascii="Frutiger 45 Light" w:hAnsi="Frutiger 45 Light"/>
+        </w:rPr>
+        <w:t xml:space="preserve"> </w:t>
+      </w:r>
+      <w:proofErr w:type="spellStart"/>
+      <w:r>
+        <w:rPr>
+          <w:rFonts w:ascii="Frutiger 45 Light" w:hAnsi="Frutiger 45 Light"/>
+        </w:rPr>
+        <w:t>masih</w:t>
+      </w:r>
+      <w:proofErr w:type="spellEnd"/>
+      <w:r>
+        <w:rPr>
+          <w:rFonts w:ascii="Frutiger 45 Light" w:hAnsi="Frutiger 45 Light"/>
+        </w:rPr>
+        <w:t xml:space="preserve"> </w:t>
+      </w:r>
+      <w:proofErr w:type="spellStart"/>
+      <w:r>
+        <w:rPr>
+          <w:rFonts w:ascii="Frutiger 45 Light" w:hAnsi="Frutiger 45 Light"/>
+        </w:rPr>
+        <w:t>menahan</w:t>
+      </w:r>
+      <w:proofErr w:type="spellEnd"/>
+      <w:r>
+        <w:rPr>
+          <w:rFonts w:ascii="Frutiger 45 Light" w:hAnsi="Frutiger 45 Light"/>
+        </w:rPr>
+        <w:t xml:space="preserve"> </w:t>
+      </w:r>
+      <w:proofErr w:type="spellStart"/>
+      <w:r>
+        <w:rPr>
+          <w:rFonts w:ascii="Frutiger 45 Light" w:hAnsi="Frutiger 45 Light"/>
+        </w:rPr>
+        <w:t>aktivitas</w:t>
+      </w:r>
+      <w:proofErr w:type="spellEnd"/>
+      <w:r>
+        <w:rPr>
+          <w:rFonts w:ascii="Frutiger 45 Light" w:hAnsi="Frutiger 45 Light"/>
+        </w:rPr>
+        <w:t xml:space="preserve"> </w:t>
+      </w:r>
+      <w:proofErr w:type="spellStart"/>
+      <w:r>
+        <w:rPr>
+          <w:rFonts w:ascii="Frutiger 45 Light" w:hAnsi="Frutiger 45 Light"/>
+        </w:rPr>
+        <w:t>konsumsi</w:t>
+      </w:r>
+      <w:proofErr w:type="spellEnd"/>
+      <w:r>
+        <w:rPr>
+          <w:rFonts w:ascii="Frutiger 45 Light" w:hAnsi="Frutiger 45 Light"/>
+        </w:rPr>
+        <w:t xml:space="preserve"> </w:t>
+      </w:r>
+      <w:proofErr w:type="spellStart"/>
+      <w:r>
+        <w:rPr>
+          <w:rFonts w:ascii="Frutiger 45 Light" w:hAnsi="Frutiger 45 Light"/>
+        </w:rPr>
+        <w:t>serta</w:t>
+      </w:r>
+      <w:proofErr w:type="spellEnd"/>
+      <w:r>
+        <w:rPr>
+          <w:rFonts w:ascii="Frutiger 45 Light" w:hAnsi="Frutiger 45 Light"/>
+        </w:rPr>
+        <w:t xml:space="preserve"> </w:t>
+      </w:r>
+      <w:proofErr w:type="spellStart"/>
+      <w:r>
+        <w:rPr>
+          <w:rFonts w:ascii="Frutiger 45 Light" w:hAnsi="Frutiger 45 Light"/>
+        </w:rPr>
+        <w:t>adanya</w:t>
+      </w:r>
+      <w:proofErr w:type="spellEnd"/>
+      <w:r>
+        <w:rPr>
+          <w:rFonts w:ascii="Frutiger 45 Light" w:hAnsi="Frutiger 45 Light"/>
+        </w:rPr>
+        <w:t xml:space="preserve"> </w:t>
+      </w:r>
+      <w:proofErr w:type="spellStart"/>
+      <w:r>
+        <w:rPr>
+          <w:rFonts w:ascii="Frutiger 45 Light" w:hAnsi="Frutiger 45 Light"/>
+        </w:rPr>
+        <w:t>ekspansi</w:t>
+      </w:r>
+      <w:proofErr w:type="spellEnd"/>
+      <w:r>
+        <w:rPr>
+          <w:rFonts w:ascii="Frutiger 45 Light" w:hAnsi="Frutiger 45 Light"/>
+        </w:rPr>
+        <w:t xml:space="preserve"> </w:t>
+      </w:r>
+      <w:proofErr w:type="spellStart"/>
+      <w:r>
+        <w:rPr>
+          <w:rFonts w:ascii="Frutiger 45 Light" w:hAnsi="Frutiger 45 Light"/>
+        </w:rPr>
+        <w:t>fiskal</w:t>
+      </w:r>
+      <w:proofErr w:type="spellEnd"/>
+      <w:r>
+        <w:rPr>
+          <w:rFonts w:ascii="Frutiger 45 Light" w:hAnsi="Frutiger 45 Light"/>
+        </w:rPr>
+        <w:t xml:space="preserve"> yang </w:t>
+      </w:r>
+      <w:proofErr w:type="spellStart"/>
+      <w:r>
+        <w:rPr>
+          <w:rFonts w:ascii="Frutiger 45 Light" w:hAnsi="Frutiger 45 Light"/>
+        </w:rPr>
+        <w:t>dilakukan</w:t>
+      </w:r>
+      <w:proofErr w:type="spellEnd"/>
+      <w:r>
+        <w:rPr>
+          <w:rFonts w:ascii="Frutiger 45 Light" w:hAnsi="Frutiger 45 Light"/>
+        </w:rPr>
+        <w:t xml:space="preserve"> </w:t>
+      </w:r>
+      <w:proofErr w:type="spellStart"/>
+      <w:r>
+        <w:rPr>
+          <w:rFonts w:ascii="Frutiger 45 Light" w:hAnsi="Frutiger 45 Light"/>
+        </w:rPr>
+        <w:t>pemerintah</w:t>
+      </w:r>
+      <w:proofErr w:type="spellEnd"/>
+      <w:r>
+        <w:rPr>
+          <w:rFonts w:ascii="Frutiger 45 Light" w:hAnsi="Frutiger 45 Light"/>
+        </w:rPr>
+        <w:t xml:space="preserve"> </w:t>
+      </w:r>
+      <w:proofErr w:type="spellStart"/>
+      <w:r>
+        <w:rPr>
+          <w:rFonts w:ascii="Frutiger 45 Light" w:hAnsi="Frutiger 45 Light"/>
+        </w:rPr>
+        <w:t>dalam</w:t>
+      </w:r>
+      <w:proofErr w:type="spellEnd"/>
+      <w:r>
+        <w:rPr>
+          <w:rFonts w:ascii="Frutiger 45 Light" w:hAnsi="Frutiger 45 Light"/>
+        </w:rPr>
+        <w:t xml:space="preserve"> </w:t>
+      </w:r>
+      <w:proofErr w:type="spellStart"/>
+      <w:r>
+        <w:rPr>
+          <w:rFonts w:ascii="Frutiger 45 Light" w:hAnsi="Frutiger 45 Light"/>
+        </w:rPr>
+        <w:t>rangka</w:t>
+      </w:r>
+      <w:proofErr w:type="spellEnd"/>
+      <w:r>
+        <w:rPr>
+          <w:rFonts w:ascii="Frutiger 45 Light" w:hAnsi="Frutiger 45 Light"/>
+        </w:rPr>
+        <w:t xml:space="preserve"> </w:t>
+      </w:r>
+      <w:proofErr w:type="spellStart"/>
+      <w:r>
+        <w:rPr>
+          <w:rFonts w:ascii="Frutiger 45 Light" w:hAnsi="Frutiger 45 Light"/>
+        </w:rPr>
+        <w:t>penanganan</w:t>
+      </w:r>
+      <w:proofErr w:type="spellEnd"/>
+      <w:r>
+        <w:rPr>
+          <w:rFonts w:ascii="Frutiger 45 Light" w:hAnsi="Frutiger 45 Light"/>
+        </w:rPr>
+        <w:t xml:space="preserve"> </w:t>
+      </w:r>
+      <w:proofErr w:type="spellStart"/>
+      <w:r>
+        <w:rPr>
+          <w:rFonts w:ascii="Frutiger 45 Light" w:hAnsi="Frutiger 45 Light"/>
+        </w:rPr>
+        <w:t>pandemi</w:t>
+      </w:r>
+      <w:proofErr w:type="spellEnd"/>
+      <w:r>
+        <w:rPr>
+          <w:rFonts w:ascii="Frutiger 45 Light" w:hAnsi="Frutiger 45 Light"/>
+        </w:rPr>
+        <w:t xml:space="preserve"> Covid-19 </w:t>
+      </w:r>
+      <w:proofErr w:type="spellStart"/>
+      <w:r>
+        <w:rPr>
+          <w:rFonts w:ascii="Frutiger 45 Light" w:hAnsi="Frutiger 45 Light"/>
+        </w:rPr>
+        <w:t>terhadap</w:t>
+      </w:r>
+      <w:proofErr w:type="spellEnd"/>
+      <w:r>
+        <w:rPr>
+          <w:rFonts w:ascii="Frutiger 45 Light" w:hAnsi="Frutiger 45 Light"/>
+        </w:rPr>
+        <w:t xml:space="preserve"> </w:t>
+      </w:r>
+      <w:proofErr w:type="spellStart"/>
+      <w:r>
+        <w:rPr>
+          <w:rFonts w:ascii="Frutiger 45 Light" w:hAnsi="Frutiger 45 Light"/>
+        </w:rPr>
+        <w:t>sektor</w:t>
+      </w:r>
+      <w:proofErr w:type="spellEnd"/>
+      <w:r>
+        <w:rPr>
+          <w:rFonts w:ascii="Frutiger 45 Light" w:hAnsi="Frutiger 45 Light"/>
+        </w:rPr>
+        <w:t xml:space="preserve"> </w:t>
+      </w:r>
+      <w:proofErr w:type="spellStart"/>
+      <w:r>
+        <w:rPr>
+          <w:rFonts w:ascii="Frutiger 45 Light" w:hAnsi="Frutiger 45 Light"/>
+        </w:rPr>
+        <w:t>ekonomi</w:t>
+      </w:r>
+      <w:proofErr w:type="spellEnd"/>
       <w:r>
         <w:rPr>
           <w:rFonts w:ascii="Frutiger 45 Light" w:hAnsi="Frutiger 45 Light"/>
@@ -2374,7 +7650,39 @@
           <w:rFonts w:ascii="Frutiger 45 Light" w:hAnsi="Frutiger 45 Light"/>
           <w:highlight w:val="yellow"/>
         </w:rPr>
-        <w:t>Cari hubungan inflasi dan DPK</w:t>
+        <w:t xml:space="preserve">Cari </w:t>
+      </w:r>
+      <w:proofErr w:type="spellStart"/>
+      <w:r>
+        <w:rPr>
+          <w:rFonts w:ascii="Frutiger 45 Light" w:hAnsi="Frutiger 45 Light"/>
+          <w:highlight w:val="yellow"/>
+        </w:rPr>
+        <w:t>hubungan</w:t>
+      </w:r>
+      <w:proofErr w:type="spellEnd"/>
+      <w:r>
+        <w:rPr>
+          <w:rFonts w:ascii="Frutiger 45 Light" w:hAnsi="Frutiger 45 Light"/>
+          <w:highlight w:val="yellow"/>
+        </w:rPr>
+        <w:t xml:space="preserve"> </w:t>
+      </w:r>
+      <w:proofErr w:type="spellStart"/>
+      <w:r>
+        <w:rPr>
+          <w:rFonts w:ascii="Frutiger 45 Light" w:hAnsi="Frutiger 45 Light"/>
+          <w:highlight w:val="yellow"/>
+        </w:rPr>
+        <w:t>inflasi</w:t>
+      </w:r>
+      <w:proofErr w:type="spellEnd"/>
+      <w:r>
+        <w:rPr>
+          <w:rFonts w:ascii="Frutiger 45 Light" w:hAnsi="Frutiger 45 Light"/>
+          <w:highlight w:val="yellow"/>
+        </w:rPr>
+        <w:t xml:space="preserve"> dan DPK</w:t>
       </w:r>
     </w:p>
     <w:p>
@@ -2442,10 +7750,10 @@
                 <w:lang w:val="en-US" w:eastAsia="en-US"/>
               </w:rPr>
               <w:object w:dxaOrig="8605" w:dyaOrig="5665" w14:anchorId="5684CCFE">
-                <v:shape id="_x0000_i1514" type="#_x0000_t75" style="width:199pt;height:129.5pt" o:ole="">
+                <v:shape id="_x0000_i1035" type="#_x0000_t75" style="width:199.2pt;height:129.6pt" o:ole="">
                   <v:imagedata r:id="rId28" o:title=""/>
                 </v:shape>
-                <o:OLEObject Type="Embed" ProgID="EViews.Workfile.2" ShapeID="_x0000_i1514" DrawAspect="Content" ObjectID="_1710085260" r:id="rId29"/>
+                <o:OLEObject Type="Embed" ProgID="EViews.Workfile.2" ShapeID="_x0000_i1035" DrawAspect="Content" ObjectID="_1723291615" r:id="rId29"/>
               </w:object>
             </w:r>
           </w:p>
@@ -2459,12 +7767,21 @@
                 <w:lang w:val="en-US"/>
               </w:rPr>
             </w:pPr>
-            <w:r>
-              <w:rPr>
-                <w:rFonts w:ascii="Frutiger 45" w:hAnsi="Frutiger 45" w:cstheme="minorHAnsi"/>
-                <w:lang w:val="en-US"/>
-              </w:rPr>
-              <w:t>Grafik III.</w:t>
+            <w:proofErr w:type="spellStart"/>
+            <w:r>
+              <w:rPr>
+                <w:rFonts w:ascii="Frutiger 45" w:hAnsi="Frutiger 45" w:cstheme="minorHAnsi"/>
+                <w:lang w:val="en-US"/>
+              </w:rPr>
+              <w:t>Grafik</w:t>
+            </w:r>
+            <w:proofErr w:type="spellEnd"/>
+            <w:r>
+              <w:rPr>
+                <w:rFonts w:ascii="Frutiger 45" w:hAnsi="Frutiger 45" w:cstheme="minorHAnsi"/>
+                <w:lang w:val="en-US"/>
+              </w:rPr>
+              <w:t xml:space="preserve"> III.</w:t>
             </w:r>
             <w:r>
               <w:rPr>
@@ -2506,12 +7823,53 @@
               </w:rPr>
               <w:t xml:space="preserve"> </w:t>
             </w:r>
-            <w:r>
-              <w:rPr>
-                <w:rFonts w:ascii="Frutiger 45" w:hAnsi="Frutiger 45" w:cstheme="minorHAnsi"/>
-                <w:lang w:val="en-US"/>
-              </w:rPr>
-              <w:t>Ekspor Riil dan Ekspor Nominal</w:t>
+            <w:proofErr w:type="spellStart"/>
+            <w:r>
+              <w:rPr>
+                <w:rFonts w:ascii="Frutiger 45" w:hAnsi="Frutiger 45" w:cstheme="minorHAnsi"/>
+                <w:lang w:val="en-US"/>
+              </w:rPr>
+              <w:t>Ekspor</w:t>
+            </w:r>
+            <w:proofErr w:type="spellEnd"/>
+            <w:r>
+              <w:rPr>
+                <w:rFonts w:ascii="Frutiger 45" w:hAnsi="Frutiger 45" w:cstheme="minorHAnsi"/>
+                <w:lang w:val="en-US"/>
+              </w:rPr>
+              <w:t xml:space="preserve"> </w:t>
+            </w:r>
+            <w:proofErr w:type="spellStart"/>
+            <w:r>
+              <w:rPr>
+                <w:rFonts w:ascii="Frutiger 45" w:hAnsi="Frutiger 45" w:cstheme="minorHAnsi"/>
+                <w:lang w:val="en-US"/>
+              </w:rPr>
+              <w:t>Riil</w:t>
+            </w:r>
+            <w:proofErr w:type="spellEnd"/>
+            <w:r>
+              <w:rPr>
+                <w:rFonts w:ascii="Frutiger 45" w:hAnsi="Frutiger 45" w:cstheme="minorHAnsi"/>
+                <w:lang w:val="en-US"/>
+              </w:rPr>
+              <w:t xml:space="preserve"> dan </w:t>
+            </w:r>
+            <w:proofErr w:type="spellStart"/>
+            <w:r>
+              <w:rPr>
+                <w:rFonts w:ascii="Frutiger 45" w:hAnsi="Frutiger 45" w:cstheme="minorHAnsi"/>
+                <w:lang w:val="en-US"/>
+              </w:rPr>
+              <w:t>Ekspor</w:t>
+            </w:r>
+            <w:proofErr w:type="spellEnd"/>
+            <w:r>
+              <w:rPr>
+                <w:rFonts w:ascii="Frutiger 45" w:hAnsi="Frutiger 45" w:cstheme="minorHAnsi"/>
+                <w:lang w:val="en-US"/>
+              </w:rPr>
+              <w:t xml:space="preserve"> Nominal</w:t>
             </w:r>
           </w:p>
           <w:p>
@@ -2532,10 +7890,10 @@
                 <w:lang w:val="en-US" w:eastAsia="en-US"/>
               </w:rPr>
               <w:object w:dxaOrig="8605" w:dyaOrig="5665" w14:anchorId="3FB9159F">
-                <v:shape id="_x0000_i1511" type="#_x0000_t75" style="width:212.5pt;height:108pt" o:ole="">
+                <v:shape id="_x0000_i1036" type="#_x0000_t75" style="width:212.4pt;height:108pt" o:ole="">
                   <v:imagedata r:id="rId30" o:title=""/>
                 </v:shape>
-                <o:OLEObject Type="Embed" ProgID="EViews.Workfile.2" ShapeID="_x0000_i1511" DrawAspect="Content" ObjectID="_1710085261" r:id="rId31"/>
+                <o:OLEObject Type="Embed" ProgID="EViews.Workfile.2" ShapeID="_x0000_i1036" DrawAspect="Content" ObjectID="_1723291616" r:id="rId31"/>
               </w:object>
             </w:r>
           </w:p>
@@ -2549,12 +7907,21 @@
                 <w:lang w:val="en-US"/>
               </w:rPr>
             </w:pPr>
-            <w:r>
-              <w:rPr>
-                <w:rFonts w:ascii="Frutiger 45" w:hAnsi="Frutiger 45" w:cstheme="minorHAnsi"/>
-                <w:lang w:val="en-US"/>
-              </w:rPr>
-              <w:t>Grafik III.</w:t>
+            <w:proofErr w:type="spellStart"/>
+            <w:r>
+              <w:rPr>
+                <w:rFonts w:ascii="Frutiger 45" w:hAnsi="Frutiger 45" w:cstheme="minorHAnsi"/>
+                <w:lang w:val="en-US"/>
+              </w:rPr>
+              <w:t>Grafik</w:t>
+            </w:r>
+            <w:proofErr w:type="spellEnd"/>
+            <w:r>
+              <w:rPr>
+                <w:rFonts w:ascii="Frutiger 45" w:hAnsi="Frutiger 45" w:cstheme="minorHAnsi"/>
+                <w:lang w:val="en-US"/>
+              </w:rPr>
+              <w:t xml:space="preserve"> III.</w:t>
             </w:r>
             <w:r>
               <w:rPr>
@@ -2596,12 +7963,53 @@
               </w:rPr>
               <w:t xml:space="preserve"> </w:t>
             </w:r>
-            <w:r>
-              <w:rPr>
-                <w:rFonts w:ascii="Frutiger 45" w:hAnsi="Frutiger 45" w:cstheme="minorHAnsi"/>
-                <w:lang w:val="en-US"/>
-              </w:rPr>
-              <w:t>Impor Riil dan Impor Nominal</w:t>
+            <w:proofErr w:type="spellStart"/>
+            <w:r>
+              <w:rPr>
+                <w:rFonts w:ascii="Frutiger 45" w:hAnsi="Frutiger 45" w:cstheme="minorHAnsi"/>
+                <w:lang w:val="en-US"/>
+              </w:rPr>
+              <w:t>Impor</w:t>
+            </w:r>
+            <w:proofErr w:type="spellEnd"/>
+            <w:r>
+              <w:rPr>
+                <w:rFonts w:ascii="Frutiger 45" w:hAnsi="Frutiger 45" w:cstheme="minorHAnsi"/>
+                <w:lang w:val="en-US"/>
+              </w:rPr>
+              <w:t xml:space="preserve"> </w:t>
+            </w:r>
+            <w:proofErr w:type="spellStart"/>
+            <w:r>
+              <w:rPr>
+                <w:rFonts w:ascii="Frutiger 45" w:hAnsi="Frutiger 45" w:cstheme="minorHAnsi"/>
+                <w:lang w:val="en-US"/>
+              </w:rPr>
+              <w:t>Riil</w:t>
+            </w:r>
+            <w:proofErr w:type="spellEnd"/>
+            <w:r>
+              <w:rPr>
+                <w:rFonts w:ascii="Frutiger 45" w:hAnsi="Frutiger 45" w:cstheme="minorHAnsi"/>
+                <w:lang w:val="en-US"/>
+              </w:rPr>
+              <w:t xml:space="preserve"> dan </w:t>
+            </w:r>
+            <w:proofErr w:type="spellStart"/>
+            <w:r>
+              <w:rPr>
+                <w:rFonts w:ascii="Frutiger 45" w:hAnsi="Frutiger 45" w:cstheme="minorHAnsi"/>
+                <w:lang w:val="en-US"/>
+              </w:rPr>
+              <w:t>Impor</w:t>
+            </w:r>
+            <w:proofErr w:type="spellEnd"/>
+            <w:r>
+              <w:rPr>
+                <w:rFonts w:ascii="Frutiger 45" w:hAnsi="Frutiger 45" w:cstheme="minorHAnsi"/>
+                <w:lang w:val="en-US"/>
+              </w:rPr>
+              <w:t xml:space="preserve"> Nominal</w:t>
             </w:r>
           </w:p>
           <w:p>
@@ -2638,10 +8046,10 @@
                 <w:lang w:val="en-US" w:eastAsia="en-US"/>
               </w:rPr>
               <w:object w:dxaOrig="8617" w:dyaOrig="5665" w14:anchorId="3A7F5D70">
-                <v:shape id="_x0000_i1512" type="#_x0000_t75" style="width:210pt;height:122.5pt" o:ole="">
+                <v:shape id="_x0000_i1037" type="#_x0000_t75" style="width:210pt;height:122.4pt" o:ole="">
                   <v:imagedata r:id="rId32" o:title=""/>
                 </v:shape>
-                <o:OLEObject Type="Embed" ProgID="EViews.Workfile.2" ShapeID="_x0000_i1512" DrawAspect="Content" ObjectID="_1710085262" r:id="rId33"/>
+                <o:OLEObject Type="Embed" ProgID="EViews.Workfile.2" ShapeID="_x0000_i1037" DrawAspect="Content" ObjectID="_1723291617" r:id="rId33"/>
               </w:object>
             </w:r>
           </w:p>
@@ -2652,25 +8060,39 @@
               <w:jc w:val="center"/>
               <w:rPr>
                 <w:rFonts w:ascii="Frutiger 45" w:hAnsi="Frutiger 45" w:cstheme="minorHAnsi" w:hint="eastAsia"/>
+                <w:color w:val="FF0000"/>
                 <w:lang w:val="en-US"/>
               </w:rPr>
             </w:pPr>
-            <w:r>
-              <w:rPr>
-                <w:rFonts w:ascii="Frutiger 45" w:hAnsi="Frutiger 45" w:cstheme="minorHAnsi"/>
-                <w:lang w:val="en-US"/>
-              </w:rPr>
-              <w:t>Grafik III.</w:t>
-            </w:r>
-            <w:r>
-              <w:rPr>
-                <w:rFonts w:ascii="Frutiger 45" w:hAnsi="Frutiger 45" w:cstheme="minorHAnsi"/>
+            <w:proofErr w:type="spellStart"/>
+            <w:r>
+              <w:rPr>
+                <w:rFonts w:ascii="Frutiger 45" w:hAnsi="Frutiger 45" w:cstheme="minorHAnsi"/>
+                <w:color w:val="FF0000"/>
+                <w:lang w:val="en-US"/>
+              </w:rPr>
+              <w:t>Grafik</w:t>
+            </w:r>
+            <w:proofErr w:type="spellEnd"/>
+            <w:r>
+              <w:rPr>
+                <w:rFonts w:ascii="Frutiger 45" w:hAnsi="Frutiger 45" w:cstheme="minorHAnsi"/>
+                <w:color w:val="FF0000"/>
+                <w:lang w:val="en-US"/>
+              </w:rPr>
+              <w:t xml:space="preserve"> III.</w:t>
+            </w:r>
+            <w:r>
+              <w:rPr>
+                <w:rFonts w:ascii="Frutiger 45" w:hAnsi="Frutiger 45" w:cstheme="minorHAnsi"/>
+                <w:color w:val="FF0000"/>
               </w:rPr>
               <w:fldChar w:fldCharType="begin"/>
             </w:r>
             <w:r>
               <w:rPr>
                 <w:rFonts w:ascii="Frutiger 45" w:hAnsi="Frutiger 45" w:cstheme="minorHAnsi"/>
+                <w:color w:val="FF0000"/>
                 <w:lang w:val="en-US"/>
               </w:rPr>
               <w:instrText xml:space="preserve"> SEQ Grafik \* ARABIC </w:instrText>
@@ -2678,6 +8100,7 @@
             <w:r>
               <w:rPr>
                 <w:rFonts w:ascii="Frutiger 45" w:hAnsi="Frutiger 45" w:cstheme="minorHAnsi"/>
+                <w:color w:val="FF0000"/>
               </w:rPr>
               <w:fldChar w:fldCharType="separate"/>
             </w:r>
@@ -2685,6 +8108,7 @@
               <w:rPr>
                 <w:rFonts w:ascii="Frutiger 45" w:hAnsi="Frutiger 45" w:cstheme="minorHAnsi" w:hint="eastAsia"/>
                 <w:noProof/>
+                <w:color w:val="FF0000"/>
                 <w:lang w:val="en-US"/>
               </w:rPr>
               <w:t>13</w:t>
@@ -2692,37 +8116,82 @@
             <w:r>
               <w:rPr>
                 <w:rFonts w:ascii="Frutiger 45" w:hAnsi="Frutiger 45" w:cstheme="minorHAnsi"/>
+                <w:color w:val="FF0000"/>
               </w:rPr>
               <w:fldChar w:fldCharType="end"/>
             </w:r>
             <w:r>
               <w:rPr>
                 <w:rFonts w:ascii="Frutiger 45" w:hAnsi="Frutiger 45" w:cstheme="minorHAnsi"/>
+                <w:color w:val="FF0000"/>
                 <w:lang w:val="en-US"/>
               </w:rPr>
               <w:t xml:space="preserve"> </w:t>
             </w:r>
-            <w:r>
-              <w:rPr>
-                <w:rFonts w:ascii="Frutiger 45" w:hAnsi="Frutiger 45" w:cstheme="minorHAnsi"/>
-                <w:lang w:val="en-US"/>
-              </w:rPr>
-              <w:t xml:space="preserve">Ekspor </w:t>
-            </w:r>
-            <w:r>
-              <w:rPr>
-                <w:rFonts w:ascii="Frutiger 45" w:hAnsi="Frutiger 45" w:cstheme="minorHAnsi"/>
+            <w:proofErr w:type="spellStart"/>
+            <w:r>
+              <w:rPr>
+                <w:rFonts w:ascii="Frutiger 45" w:hAnsi="Frutiger 45" w:cstheme="minorHAnsi"/>
+                <w:color w:val="FF0000"/>
+                <w:lang w:val="en-US"/>
+              </w:rPr>
+              <w:t>Ekspor</w:t>
+            </w:r>
+            <w:proofErr w:type="spellEnd"/>
+            <w:r>
+              <w:rPr>
+                <w:rFonts w:ascii="Frutiger 45" w:hAnsi="Frutiger 45" w:cstheme="minorHAnsi"/>
+                <w:color w:val="FF0000"/>
+                <w:lang w:val="en-US"/>
+              </w:rPr>
+              <w:t xml:space="preserve"> </w:t>
+            </w:r>
+            <w:proofErr w:type="spellStart"/>
+            <w:r>
+              <w:rPr>
+                <w:rFonts w:ascii="Frutiger 45" w:hAnsi="Frutiger 45" w:cstheme="minorHAnsi"/>
+                <w:color w:val="FF0000"/>
                 <w:lang w:val="en-US"/>
               </w:rPr>
               <w:t>Barang</w:t>
             </w:r>
-            <w:r>
-              <w:rPr>
-                <w:rFonts w:ascii="Frutiger 45" w:hAnsi="Frutiger 45" w:cstheme="minorHAnsi"/>
-                <w:lang w:val="en-US"/>
-              </w:rPr>
-              <w:t xml:space="preserve"> dan Ekspor Nominal Konversi</w:t>
-            </w:r>
+            <w:proofErr w:type="spellEnd"/>
+            <w:r>
+              <w:rPr>
+                <w:rFonts w:ascii="Frutiger 45" w:hAnsi="Frutiger 45" w:cstheme="minorHAnsi"/>
+                <w:color w:val="FF0000"/>
+                <w:lang w:val="en-US"/>
+              </w:rPr>
+              <w:t xml:space="preserve"> dan </w:t>
+            </w:r>
+            <w:proofErr w:type="spellStart"/>
+            <w:r>
+              <w:rPr>
+                <w:rFonts w:ascii="Frutiger 45" w:hAnsi="Frutiger 45" w:cstheme="minorHAnsi"/>
+                <w:color w:val="FF0000"/>
+                <w:lang w:val="en-US"/>
+              </w:rPr>
+              <w:t>Ekspor</w:t>
+            </w:r>
+            <w:proofErr w:type="spellEnd"/>
+            <w:r>
+              <w:rPr>
+                <w:rFonts w:ascii="Frutiger 45" w:hAnsi="Frutiger 45" w:cstheme="minorHAnsi"/>
+                <w:color w:val="FF0000"/>
+                <w:lang w:val="en-US"/>
+              </w:rPr>
+              <w:t xml:space="preserve"> Nominal </w:t>
+            </w:r>
+            <w:proofErr w:type="spellStart"/>
+            <w:r>
+              <w:rPr>
+                <w:rFonts w:ascii="Frutiger 45" w:hAnsi="Frutiger 45" w:cstheme="minorHAnsi"/>
+                <w:color w:val="FF0000"/>
+                <w:lang w:val="en-US"/>
+              </w:rPr>
+              <w:t>Konversi</w:t>
+            </w:r>
+            <w:proofErr w:type="spellEnd"/>
           </w:p>
           <w:p>
             <w:pPr>
@@ -2742,10 +8211,10 @@
                 <w:lang w:val="en-US" w:eastAsia="en-US"/>
               </w:rPr>
               <w:object w:dxaOrig="8617" w:dyaOrig="5665" w14:anchorId="43306203">
-                <v:shape id="_x0000_i1513" type="#_x0000_t75" style="width:222pt;height:111.5pt" o:ole="">
+                <v:shape id="_x0000_i1038" type="#_x0000_t75" style="width:222pt;height:111.6pt" o:ole="">
                   <v:imagedata r:id="rId34" o:title=""/>
                 </v:shape>
-                <o:OLEObject Type="Embed" ProgID="EViews.Workfile.2" ShapeID="_x0000_i1513" DrawAspect="Content" ObjectID="_1710085263" r:id="rId35"/>
+                <o:OLEObject Type="Embed" ProgID="EViews.Workfile.2" ShapeID="_x0000_i1038" DrawAspect="Content" ObjectID="_1723291618" r:id="rId35"/>
               </w:object>
             </w:r>
           </w:p>
@@ -2759,12 +8228,21 @@
                 <w:lang w:val="en-US"/>
               </w:rPr>
             </w:pPr>
-            <w:r>
-              <w:rPr>
-                <w:rFonts w:ascii="Frutiger 45" w:hAnsi="Frutiger 45" w:cstheme="minorHAnsi"/>
-                <w:lang w:val="en-US"/>
-              </w:rPr>
-              <w:t>Grafik III.</w:t>
+            <w:proofErr w:type="spellStart"/>
+            <w:r>
+              <w:rPr>
+                <w:rFonts w:ascii="Frutiger 45" w:hAnsi="Frutiger 45" w:cstheme="minorHAnsi"/>
+                <w:lang w:val="en-US"/>
+              </w:rPr>
+              <w:t>Grafik</w:t>
+            </w:r>
+            <w:proofErr w:type="spellEnd"/>
+            <w:r>
+              <w:rPr>
+                <w:rFonts w:ascii="Frutiger 45" w:hAnsi="Frutiger 45" w:cstheme="minorHAnsi"/>
+                <w:lang w:val="en-US"/>
+              </w:rPr>
+              <w:t xml:space="preserve"> III.</w:t>
             </w:r>
             <w:r>
               <w:rPr>
@@ -2806,13 +8284,23 @@
               </w:rPr>
               <w:t xml:space="preserve"> </w:t>
             </w:r>
-            <w:r>
-              <w:rPr>
-                <w:rFonts w:ascii="Frutiger 45" w:hAnsi="Frutiger 45" w:cstheme="minorHAnsi"/>
-                <w:lang w:val="en-US"/>
-              </w:rPr>
-              <w:t xml:space="preserve">Impor </w:t>
-            </w:r>
+            <w:proofErr w:type="spellStart"/>
+            <w:r>
+              <w:rPr>
+                <w:rFonts w:ascii="Frutiger 45" w:hAnsi="Frutiger 45" w:cstheme="minorHAnsi"/>
+                <w:lang w:val="en-US"/>
+              </w:rPr>
+              <w:t>Impor</w:t>
+            </w:r>
+            <w:proofErr w:type="spellEnd"/>
+            <w:r>
+              <w:rPr>
+                <w:rFonts w:ascii="Frutiger 45" w:hAnsi="Frutiger 45" w:cstheme="minorHAnsi"/>
+                <w:lang w:val="en-US"/>
+              </w:rPr>
+              <w:t xml:space="preserve"> </w:t>
+            </w:r>
+            <w:proofErr w:type="spellStart"/>
             <w:r>
               <w:rPr>
                 <w:rFonts w:ascii="Frutiger 45" w:hAnsi="Frutiger 45" w:cstheme="minorHAnsi"/>
@@ -2820,13 +8308,39 @@
               </w:rPr>
               <w:t>Barang</w:t>
             </w:r>
-            <w:r>
-              <w:rPr>
-                <w:rFonts w:ascii="Frutiger 45" w:hAnsi="Frutiger 45" w:cstheme="minorHAnsi"/>
-                <w:lang w:val="en-US"/>
-              </w:rPr>
-              <w:t xml:space="preserve"> dan Impor Nominal Konversi</w:t>
-            </w:r>
+            <w:proofErr w:type="spellEnd"/>
+            <w:r>
+              <w:rPr>
+                <w:rFonts w:ascii="Frutiger 45" w:hAnsi="Frutiger 45" w:cstheme="minorHAnsi"/>
+                <w:lang w:val="en-US"/>
+              </w:rPr>
+              <w:t xml:space="preserve"> dan </w:t>
+            </w:r>
+            <w:proofErr w:type="spellStart"/>
+            <w:r>
+              <w:rPr>
+                <w:rFonts w:ascii="Frutiger 45" w:hAnsi="Frutiger 45" w:cstheme="minorHAnsi"/>
+                <w:lang w:val="en-US"/>
+              </w:rPr>
+              <w:t>Impor</w:t>
+            </w:r>
+            <w:proofErr w:type="spellEnd"/>
+            <w:r>
+              <w:rPr>
+                <w:rFonts w:ascii="Frutiger 45" w:hAnsi="Frutiger 45" w:cstheme="minorHAnsi"/>
+                <w:lang w:val="en-US"/>
+              </w:rPr>
+              <w:t xml:space="preserve"> Nominal </w:t>
+            </w:r>
+            <w:proofErr w:type="spellStart"/>
+            <w:r>
+              <w:rPr>
+                <w:rFonts w:ascii="Frutiger 45" w:hAnsi="Frutiger 45" w:cstheme="minorHAnsi"/>
+                <w:lang w:val="en-US"/>
+              </w:rPr>
+              <w:t>Konversi</w:t>
+            </w:r>
+            <w:proofErr w:type="spellEnd"/>
           </w:p>
         </w:tc>
       </w:tr>
@@ -2839,35 +8353,249 @@
           <w:rFonts w:ascii="Frutiger 45 Light" w:hAnsi="Frutiger 45 Light"/>
         </w:rPr>
       </w:pPr>
-      <w:r>
-        <w:rPr>
-          <w:rFonts w:ascii="Frutiger 45 Light" w:hAnsi="Frutiger 45 Light"/>
-        </w:rPr>
-        <w:t xml:space="preserve">Variabel </w:t>
-      </w:r>
-      <w:r>
-        <w:rPr>
-          <w:rFonts w:ascii="Frutiger 45 Light" w:hAnsi="Frutiger 45 Light"/>
-        </w:rPr>
-        <w:t xml:space="preserve">yang diamati pada </w:t>
-      </w:r>
-      <w:r>
-        <w:rPr>
-          <w:rFonts w:ascii="Frutiger 45 Light" w:hAnsi="Frutiger 45 Light"/>
-        </w:rPr>
-        <w:t xml:space="preserve">blok eksternal meliputi </w:t>
-      </w:r>
-      <w:r>
-        <w:rPr>
-          <w:rFonts w:ascii="Frutiger 45 Light" w:hAnsi="Frutiger 45 Light"/>
-        </w:rPr>
-        <w:t xml:space="preserve">ekspor riil, ekspor barang, </w:t>
-      </w:r>
-      <w:r>
-        <w:rPr>
-          <w:rFonts w:ascii="Frutiger 45 Light" w:hAnsi="Frutiger 45 Light"/>
-        </w:rPr>
-        <w:t>ekspor nominal konversi, impor riil, impor barang, dan impor nominal konversi.</w:t>
+      <w:proofErr w:type="spellStart"/>
+      <w:r>
+        <w:rPr>
+          <w:rFonts w:ascii="Frutiger 45 Light" w:hAnsi="Frutiger 45 Light"/>
+        </w:rPr>
+        <w:t>Variabel</w:t>
+      </w:r>
+      <w:proofErr w:type="spellEnd"/>
+      <w:r>
+        <w:rPr>
+          <w:rFonts w:ascii="Frutiger 45 Light" w:hAnsi="Frutiger 45 Light"/>
+        </w:rPr>
+        <w:t xml:space="preserve"> </w:t>
+      </w:r>
+      <w:r>
+        <w:rPr>
+          <w:rFonts w:ascii="Frutiger 45 Light" w:hAnsi="Frutiger 45 Light"/>
+        </w:rPr>
+        <w:t xml:space="preserve">yang </w:t>
+      </w:r>
+      <w:proofErr w:type="spellStart"/>
+      <w:r>
+        <w:rPr>
+          <w:rFonts w:ascii="Frutiger 45 Light" w:hAnsi="Frutiger 45 Light"/>
+        </w:rPr>
+        <w:t>diamati</w:t>
+      </w:r>
+      <w:proofErr w:type="spellEnd"/>
+      <w:r>
+        <w:rPr>
+          <w:rFonts w:ascii="Frutiger 45 Light" w:hAnsi="Frutiger 45 Light"/>
+        </w:rPr>
+        <w:t xml:space="preserve"> pada </w:t>
+      </w:r>
+      <w:proofErr w:type="spellStart"/>
+      <w:r>
+        <w:rPr>
+          <w:rFonts w:ascii="Frutiger 45 Light" w:hAnsi="Frutiger 45 Light"/>
+        </w:rPr>
+        <w:t>blok</w:t>
+      </w:r>
+      <w:proofErr w:type="spellEnd"/>
+      <w:r>
+        <w:rPr>
+          <w:rFonts w:ascii="Frutiger 45 Light" w:hAnsi="Frutiger 45 Light"/>
+        </w:rPr>
+        <w:t xml:space="preserve"> </w:t>
+      </w:r>
+      <w:proofErr w:type="spellStart"/>
+      <w:r>
+        <w:rPr>
+          <w:rFonts w:ascii="Frutiger 45 Light" w:hAnsi="Frutiger 45 Light"/>
+        </w:rPr>
+        <w:t>eksternal</w:t>
+      </w:r>
+      <w:proofErr w:type="spellEnd"/>
+      <w:r>
+        <w:rPr>
+          <w:rFonts w:ascii="Frutiger 45 Light" w:hAnsi="Frutiger 45 Light"/>
+        </w:rPr>
+        <w:t xml:space="preserve"> </w:t>
+      </w:r>
+      <w:proofErr w:type="spellStart"/>
+      <w:r>
+        <w:rPr>
+          <w:rFonts w:ascii="Frutiger 45 Light" w:hAnsi="Frutiger 45 Light"/>
+        </w:rPr>
+        <w:t>meliputi</w:t>
+      </w:r>
+      <w:proofErr w:type="spellEnd"/>
+      <w:r>
+        <w:rPr>
+          <w:rFonts w:ascii="Frutiger 45 Light" w:hAnsi="Frutiger 45 Light"/>
+        </w:rPr>
+        <w:t xml:space="preserve"> </w:t>
+      </w:r>
+      <w:proofErr w:type="spellStart"/>
+      <w:r>
+        <w:rPr>
+          <w:rFonts w:ascii="Frutiger 45 Light" w:hAnsi="Frutiger 45 Light"/>
+        </w:rPr>
+        <w:t>ekspor</w:t>
+      </w:r>
+      <w:proofErr w:type="spellEnd"/>
+      <w:r>
+        <w:rPr>
+          <w:rFonts w:ascii="Frutiger 45 Light" w:hAnsi="Frutiger 45 Light"/>
+        </w:rPr>
+        <w:t xml:space="preserve"> </w:t>
+      </w:r>
+      <w:proofErr w:type="spellStart"/>
+      <w:r>
+        <w:rPr>
+          <w:rFonts w:ascii="Frutiger 45 Light" w:hAnsi="Frutiger 45 Light"/>
+        </w:rPr>
+        <w:t>riil</w:t>
+      </w:r>
+      <w:proofErr w:type="spellEnd"/>
+      <w:r>
+        <w:rPr>
+          <w:rFonts w:ascii="Frutiger 45 Light" w:hAnsi="Frutiger 45 Light"/>
+        </w:rPr>
+        <w:t xml:space="preserve">, </w:t>
+      </w:r>
+      <w:proofErr w:type="spellStart"/>
+      <w:r>
+        <w:rPr>
+          <w:rFonts w:ascii="Frutiger 45 Light" w:hAnsi="Frutiger 45 Light"/>
+        </w:rPr>
+        <w:t>ekspor</w:t>
+      </w:r>
+      <w:proofErr w:type="spellEnd"/>
+      <w:r>
+        <w:rPr>
+          <w:rFonts w:ascii="Frutiger 45 Light" w:hAnsi="Frutiger 45 Light"/>
+        </w:rPr>
+        <w:t xml:space="preserve"> </w:t>
+      </w:r>
+      <w:proofErr w:type="spellStart"/>
+      <w:r>
+        <w:rPr>
+          <w:rFonts w:ascii="Frutiger 45 Light" w:hAnsi="Frutiger 45 Light"/>
+        </w:rPr>
+        <w:t>barang</w:t>
+      </w:r>
+      <w:proofErr w:type="spellEnd"/>
+      <w:r>
+        <w:rPr>
+          <w:rFonts w:ascii="Frutiger 45 Light" w:hAnsi="Frutiger 45 Light"/>
+        </w:rPr>
+        <w:t xml:space="preserve">, </w:t>
+      </w:r>
+      <w:proofErr w:type="spellStart"/>
+      <w:r>
+        <w:rPr>
+          <w:rFonts w:ascii="Frutiger 45 Light" w:hAnsi="Frutiger 45 Light"/>
+        </w:rPr>
+        <w:t>ekspor</w:t>
+      </w:r>
+      <w:proofErr w:type="spellEnd"/>
+      <w:r>
+        <w:rPr>
+          <w:rFonts w:ascii="Frutiger 45 Light" w:hAnsi="Frutiger 45 Light"/>
+        </w:rPr>
+        <w:t xml:space="preserve"> nominal </w:t>
+      </w:r>
+      <w:proofErr w:type="spellStart"/>
+      <w:r>
+        <w:rPr>
+          <w:rFonts w:ascii="Frutiger 45 Light" w:hAnsi="Frutiger 45 Light"/>
+        </w:rPr>
+        <w:t>konversi</w:t>
+      </w:r>
+      <w:proofErr w:type="spellEnd"/>
+      <w:r>
+        <w:rPr>
+          <w:rFonts w:ascii="Frutiger 45 Light" w:hAnsi="Frutiger 45 Light"/>
+        </w:rPr>
+        <w:t xml:space="preserve">, </w:t>
+      </w:r>
+      <w:proofErr w:type="spellStart"/>
+      <w:r>
+        <w:rPr>
+          <w:rFonts w:ascii="Frutiger 45 Light" w:hAnsi="Frutiger 45 Light"/>
+        </w:rPr>
+        <w:t>impor</w:t>
+      </w:r>
+      <w:proofErr w:type="spellEnd"/>
+      <w:r>
+        <w:rPr>
+          <w:rFonts w:ascii="Frutiger 45 Light" w:hAnsi="Frutiger 45 Light"/>
+        </w:rPr>
+        <w:t xml:space="preserve"> </w:t>
+      </w:r>
+      <w:proofErr w:type="spellStart"/>
+      <w:r>
+        <w:rPr>
+          <w:rFonts w:ascii="Frutiger 45 Light" w:hAnsi="Frutiger 45 Light"/>
+        </w:rPr>
+        <w:t>riil</w:t>
+      </w:r>
+      <w:proofErr w:type="spellEnd"/>
+      <w:r>
+        <w:rPr>
+          <w:rFonts w:ascii="Frutiger 45 Light" w:hAnsi="Frutiger 45 Light"/>
+        </w:rPr>
+        <w:t xml:space="preserve">, </w:t>
+      </w:r>
+      <w:proofErr w:type="spellStart"/>
+      <w:r>
+        <w:rPr>
+          <w:rFonts w:ascii="Frutiger 45 Light" w:hAnsi="Frutiger 45 Light"/>
+        </w:rPr>
+        <w:t>impor</w:t>
+      </w:r>
+      <w:proofErr w:type="spellEnd"/>
+      <w:r>
+        <w:rPr>
+          <w:rFonts w:ascii="Frutiger 45 Light" w:hAnsi="Frutiger 45 Light"/>
+        </w:rPr>
+        <w:t xml:space="preserve"> </w:t>
+      </w:r>
+      <w:proofErr w:type="spellStart"/>
+      <w:r>
+        <w:rPr>
+          <w:rFonts w:ascii="Frutiger 45 Light" w:hAnsi="Frutiger 45 Light"/>
+        </w:rPr>
+        <w:t>barang</w:t>
+      </w:r>
+      <w:proofErr w:type="spellEnd"/>
+      <w:r>
+        <w:rPr>
+          <w:rFonts w:ascii="Frutiger 45 Light" w:hAnsi="Frutiger 45 Light"/>
+        </w:rPr>
+        <w:t xml:space="preserve">, dan </w:t>
+      </w:r>
+      <w:proofErr w:type="spellStart"/>
+      <w:r>
+        <w:rPr>
+          <w:rFonts w:ascii="Frutiger 45 Light" w:hAnsi="Frutiger 45 Light"/>
+        </w:rPr>
+        <w:t>impor</w:t>
+      </w:r>
+      <w:proofErr w:type="spellEnd"/>
+      <w:r>
+        <w:rPr>
+          <w:rFonts w:ascii="Frutiger 45 Light" w:hAnsi="Frutiger 45 Light"/>
+        </w:rPr>
+        <w:t xml:space="preserve"> nominal </w:t>
+      </w:r>
+      <w:proofErr w:type="spellStart"/>
+      <w:r>
+        <w:rPr>
+          <w:rFonts w:ascii="Frutiger 45 Light" w:hAnsi="Frutiger 45 Light"/>
+        </w:rPr>
+        <w:t>konversi</w:t>
+      </w:r>
+      <w:proofErr w:type="spellEnd"/>
+      <w:r>
+        <w:rPr>
+          <w:rFonts w:ascii="Frutiger 45 Light" w:hAnsi="Frutiger 45 Light"/>
+        </w:rPr>
+        <w:t>.</w:t>
       </w:r>
     </w:p>
     <w:p>
@@ -2883,8 +8611,74 @@
           <w:rFonts w:ascii="Frutiger 45 Light" w:hAnsi="Frutiger 45 Light"/>
           <w:highlight w:val="yellow"/>
         </w:rPr>
-        <w:t>Hasil empiris memperlihatkan bahwa hubungan.....</w:t>
-      </w:r>
+        <w:t xml:space="preserve">Hasil </w:t>
+      </w:r>
+      <w:proofErr w:type="spellStart"/>
+      <w:r>
+        <w:rPr>
+          <w:rFonts w:ascii="Frutiger 45 Light" w:hAnsi="Frutiger 45 Light"/>
+          <w:highlight w:val="yellow"/>
+        </w:rPr>
+        <w:t>empiris</w:t>
+      </w:r>
+      <w:proofErr w:type="spellEnd"/>
+      <w:r>
+        <w:rPr>
+          <w:rFonts w:ascii="Frutiger 45 Light" w:hAnsi="Frutiger 45 Light"/>
+          <w:highlight w:val="yellow"/>
+        </w:rPr>
+        <w:t xml:space="preserve"> </w:t>
+      </w:r>
+      <w:proofErr w:type="spellStart"/>
+      <w:r>
+        <w:rPr>
+          <w:rFonts w:ascii="Frutiger 45 Light" w:hAnsi="Frutiger 45 Light"/>
+          <w:highlight w:val="yellow"/>
+        </w:rPr>
+        <w:t>memperlihatkan</w:t>
+      </w:r>
+      <w:proofErr w:type="spellEnd"/>
+      <w:r>
+        <w:rPr>
+          <w:rFonts w:ascii="Frutiger 45 Light" w:hAnsi="Frutiger 45 Light"/>
+          <w:highlight w:val="yellow"/>
+        </w:rPr>
+        <w:t xml:space="preserve"> </w:t>
+      </w:r>
+      <w:proofErr w:type="spellStart"/>
+      <w:r>
+        <w:rPr>
+          <w:rFonts w:ascii="Frutiger 45 Light" w:hAnsi="Frutiger 45 Light"/>
+          <w:highlight w:val="yellow"/>
+        </w:rPr>
+        <w:t>bahwa</w:t>
+      </w:r>
+      <w:proofErr w:type="spellEnd"/>
+      <w:r>
+        <w:rPr>
+          <w:rFonts w:ascii="Frutiger 45 Light" w:hAnsi="Frutiger 45 Light"/>
+          <w:highlight w:val="yellow"/>
+        </w:rPr>
+        <w:t xml:space="preserve"> </w:t>
+      </w:r>
+      <w:proofErr w:type="spellStart"/>
+      <w:r>
+        <w:rPr>
+          <w:rFonts w:ascii="Frutiger 45 Light" w:hAnsi="Frutiger 45 Light"/>
+          <w:highlight w:val="yellow"/>
+        </w:rPr>
+        <w:t>hubungan</w:t>
+      </w:r>
+      <w:proofErr w:type="spellEnd"/>
+      <w:proofErr w:type="gramStart"/>
+      <w:r>
+        <w:rPr>
+          <w:rFonts w:ascii="Frutiger 45 Light" w:hAnsi="Frutiger 45 Light"/>
+          <w:highlight w:val="yellow"/>
+        </w:rPr>
+        <w:t>.....</w:t>
+      </w:r>
+      <w:proofErr w:type="gramEnd"/>
     </w:p>
     <w:tbl>
       <w:tblPr>
@@ -2926,11 +8720,17 @@
               </w:rPr>
             </w:pPr>
             <w:r>
+              <w:rPr>
+                <w:rFonts w:asciiTheme="minorHAnsi" w:eastAsiaTheme="minorHAnsi" w:hAnsiTheme="minorHAnsi" w:cstheme="minorBidi"/>
+                <w:sz w:val="22"/>
+                <w:szCs w:val="22"/>
+                <w:lang w:val="en-US" w:eastAsia="en-US"/>
+              </w:rPr>
               <w:object w:dxaOrig="8661" w:dyaOrig="6012" w14:anchorId="1D6C2B5C">
-                <v:shape id="_x0000_i1811" type="#_x0000_t75" style="width:155pt;height:115.5pt" o:ole="">
+                <v:shape id="_x0000_i1039" type="#_x0000_t75" style="width:154.8pt;height:115.2pt" o:ole="">
                   <v:imagedata r:id="rId36" o:title=""/>
                 </v:shape>
-                <o:OLEObject Type="Embed" ProgID="EViews.Workfile.2" ShapeID="_x0000_i1811" DrawAspect="Content" ObjectID="_1710085264" r:id="rId37"/>
+                <o:OLEObject Type="Embed" ProgID="EViews.Workfile.2" ShapeID="_x0000_i1039" DrawAspect="Content" ObjectID="_1723291619" r:id="rId37"/>
               </w:object>
             </w:r>
           </w:p>
@@ -2952,11 +8752,17 @@
               </w:rPr>
             </w:pPr>
             <w:r>
+              <w:rPr>
+                <w:rFonts w:asciiTheme="minorHAnsi" w:eastAsiaTheme="minorHAnsi" w:hAnsiTheme="minorHAnsi" w:cstheme="minorBidi"/>
+                <w:sz w:val="22"/>
+                <w:szCs w:val="22"/>
+                <w:lang w:val="en-US" w:eastAsia="en-US"/>
+              </w:rPr>
               <w:object w:dxaOrig="8611" w:dyaOrig="6012" w14:anchorId="79E81047">
-                <v:shape id="_x0000_i1812" type="#_x0000_t75" style="width:158.5pt;height:115pt" o:ole="">
+                <v:shape id="_x0000_i1040" type="#_x0000_t75" style="width:158.4pt;height:115.2pt" o:ole="">
                   <v:imagedata r:id="rId38" o:title=""/>
                 </v:shape>
-                <o:OLEObject Type="Embed" ProgID="EViews.Workfile.2" ShapeID="_x0000_i1812" DrawAspect="Content" ObjectID="_1710085265" r:id="rId39"/>
+                <o:OLEObject Type="Embed" ProgID="EViews.Workfile.2" ShapeID="_x0000_i1040" DrawAspect="Content" ObjectID="_1723291620" r:id="rId39"/>
               </w:object>
             </w:r>
           </w:p>
@@ -2978,11 +8784,17 @@
               </w:rPr>
             </w:pPr>
             <w:r>
+              <w:rPr>
+                <w:rFonts w:asciiTheme="minorHAnsi" w:eastAsiaTheme="minorHAnsi" w:hAnsiTheme="minorHAnsi" w:cstheme="minorBidi"/>
+                <w:sz w:val="22"/>
+                <w:szCs w:val="22"/>
+                <w:lang w:val="en-US" w:eastAsia="en-US"/>
+              </w:rPr>
               <w:object w:dxaOrig="8681" w:dyaOrig="6372" w14:anchorId="373F234F">
-                <v:shape id="_x0000_i1813" type="#_x0000_t75" style="width:143pt;height:113.5pt" o:ole="">
+                <v:shape id="_x0000_i1041" type="#_x0000_t75" style="width:142.8pt;height:113.4pt" o:ole="">
                   <v:imagedata r:id="rId40" o:title=""/>
                 </v:shape>
-                <o:OLEObject Type="Embed" ProgID="EViews.Workfile.2" ShapeID="_x0000_i1813" DrawAspect="Content" ObjectID="_1710085266" r:id="rId41"/>
+                <o:OLEObject Type="Embed" ProgID="EViews.Workfile.2" ShapeID="_x0000_i1041" DrawAspect="Content" ObjectID="_1723291621" r:id="rId41"/>
               </w:object>
             </w:r>
           </w:p>
@@ -3055,12 +8867,37 @@
               </w:rPr>
               <w:t xml:space="preserve"> </w:t>
             </w:r>
+            <w:proofErr w:type="spellStart"/>
             <w:r>
               <w:rPr>
                 <w:rFonts w:ascii="Frutiger 45" w:hAnsi="Frutiger 45" w:cs="Calibri"/>
                 <w:lang w:val="en-US"/>
               </w:rPr>
-              <w:t>Ekspor barang, oil price, IHEX</w:t>
+              <w:t>Ekspor</w:t>
+            </w:r>
+            <w:proofErr w:type="spellEnd"/>
+            <w:r>
+              <w:rPr>
+                <w:rFonts w:ascii="Frutiger 45" w:hAnsi="Frutiger 45" w:cs="Calibri"/>
+                <w:lang w:val="en-US"/>
+              </w:rPr>
+              <w:t xml:space="preserve"> </w:t>
+            </w:r>
+            <w:proofErr w:type="spellStart"/>
+            <w:r>
+              <w:rPr>
+                <w:rFonts w:ascii="Frutiger 45" w:hAnsi="Frutiger 45" w:cs="Calibri"/>
+                <w:lang w:val="en-US"/>
+              </w:rPr>
+              <w:t>barang</w:t>
+            </w:r>
+            <w:proofErr w:type="spellEnd"/>
+            <w:r>
+              <w:rPr>
+                <w:rFonts w:ascii="Frutiger 45" w:hAnsi="Frutiger 45" w:cs="Calibri"/>
+                <w:lang w:val="en-US"/>
+              </w:rPr>
+              <w:t>, oil price, IHEX</w:t>
             </w:r>
           </w:p>
         </w:tc>
@@ -3133,6 +8970,7 @@
               </w:rPr>
               <w:t xml:space="preserve"> </w:t>
             </w:r>
+            <w:proofErr w:type="spellStart"/>
             <w:r>
               <w:rPr>
                 <w:rFonts w:ascii="Frutiger 45" w:hAnsi="Frutiger 45" w:cs="Calibri"/>
@@ -3140,20 +8978,23 @@
               </w:rPr>
               <w:t>Impor</w:t>
             </w:r>
+            <w:proofErr w:type="spellEnd"/>
             <w:r>
               <w:rPr>
                 <w:rFonts w:ascii="Frutiger 45" w:hAnsi="Frutiger 45" w:cs="Calibri"/>
                 <w:lang w:val="en-US"/>
               </w:rPr>
-              <w:t xml:space="preserve"> barang, </w:t>
-            </w:r>
+              <w:t xml:space="preserve"> </w:t>
+            </w:r>
+            <w:proofErr w:type="spellStart"/>
             <w:r>
               <w:rPr>
                 <w:rFonts w:ascii="Frutiger 45" w:hAnsi="Frutiger 45" w:cs="Calibri"/>
                 <w:lang w:val="en-US"/>
               </w:rPr>
-              <w:t>Ekspor Barang</w:t>
-            </w:r>
+              <w:t>barang</w:t>
+            </w:r>
+            <w:proofErr w:type="spellEnd"/>
             <w:r>
               <w:rPr>
                 <w:rFonts w:ascii="Frutiger 45" w:hAnsi="Frutiger 45" w:cs="Calibri"/>
@@ -3161,12 +9002,37 @@
               </w:rPr>
               <w:t xml:space="preserve">, </w:t>
             </w:r>
+            <w:proofErr w:type="spellStart"/>
             <w:r>
               <w:rPr>
                 <w:rFonts w:ascii="Frutiger 45" w:hAnsi="Frutiger 45" w:cs="Calibri"/>
                 <w:lang w:val="en-US"/>
               </w:rPr>
-              <w:t>Domestic Demand</w:t>
+              <w:t>Ekspor</w:t>
+            </w:r>
+            <w:proofErr w:type="spellEnd"/>
+            <w:r>
+              <w:rPr>
+                <w:rFonts w:ascii="Frutiger 45" w:hAnsi="Frutiger 45" w:cs="Calibri"/>
+                <w:lang w:val="en-US"/>
+              </w:rPr>
+              <w:t xml:space="preserve"> </w:t>
+            </w:r>
+            <w:proofErr w:type="spellStart"/>
+            <w:r>
+              <w:rPr>
+                <w:rFonts w:ascii="Frutiger 45" w:hAnsi="Frutiger 45" w:cs="Calibri"/>
+                <w:lang w:val="en-US"/>
+              </w:rPr>
+              <w:t>Barang</w:t>
+            </w:r>
+            <w:proofErr w:type="spellEnd"/>
+            <w:r>
+              <w:rPr>
+                <w:rFonts w:ascii="Frutiger 45" w:hAnsi="Frutiger 45" w:cs="Calibri"/>
+                <w:lang w:val="en-US"/>
+              </w:rPr>
+              <w:t>, Domestic Demand</w:t>
             </w:r>
           </w:p>
         </w:tc>
@@ -3233,19 +9099,37 @@
               </w:rPr>
               <w:t xml:space="preserve"> </w:t>
             </w:r>
+            <w:proofErr w:type="spellStart"/>
             <w:r>
               <w:rPr>
                 <w:rFonts w:ascii="Frutiger 45" w:hAnsi="Frutiger 45" w:cs="Calibri"/>
                 <w:lang w:val="en-US"/>
               </w:rPr>
-              <w:t>Impor barang, Domestic Demand</w:t>
-            </w:r>
+              <w:t>Impor</w:t>
+            </w:r>
+            <w:proofErr w:type="spellEnd"/>
             <w:r>
               <w:rPr>
                 <w:rFonts w:ascii="Frutiger 45" w:hAnsi="Frutiger 45" w:cs="Calibri"/>
                 <w:lang w:val="en-US"/>
               </w:rPr>
-              <w:t>, oil price, IHEX</w:t>
+              <w:t xml:space="preserve"> </w:t>
+            </w:r>
+            <w:proofErr w:type="spellStart"/>
+            <w:r>
+              <w:rPr>
+                <w:rFonts w:ascii="Frutiger 45" w:hAnsi="Frutiger 45" w:cs="Calibri"/>
+                <w:lang w:val="en-US"/>
+              </w:rPr>
+              <w:t>barang</w:t>
+            </w:r>
+            <w:proofErr w:type="spellEnd"/>
+            <w:r>
+              <w:rPr>
+                <w:rFonts w:ascii="Frutiger 45" w:hAnsi="Frutiger 45" w:cs="Calibri"/>
+                <w:lang w:val="en-US"/>
+              </w:rPr>
+              <w:t>, Domestic Demand, oil price, IHEX</w:t>
             </w:r>
           </w:p>
         </w:tc>
@@ -3271,7 +9155,7 @@
 </file>
 
 <file path=word/endnotes.xml><?xml version="1.0" encoding="utf-8"?>
-<w:endnotes xmlns:wpc="http://schemas.microsoft.com/office/word/2010/wordprocessingCanvas" xmlns:cx="http://schemas.microsoft.com/office/drawing/2014/chartex" xmlns:cx1="http://schemas.microsoft.com/office/drawing/2015/9/8/chartex" xmlns:cx2="http://schemas.microsoft.com/office/drawing/2015/10/21/chartex" xmlns:cx3="http://schemas.microsoft.com/office/drawing/2016/5/9/chartex" xmlns:cx4="http://schemas.microsoft.com/office/drawing/2016/5/10/chartex" xmlns:cx5="http://schemas.microsoft.com/office/drawing/2016/5/11/chartex" xmlns:cx6="http://schemas.microsoft.com/office/drawing/2016/5/12/chartex" xmlns:cx7="http://schemas.microsoft.com/office/drawing/2016/5/13/chartex" xmlns:cx8="http://schemas.microsoft.com/office/drawing/2016/5/14/chartex" xmlns:mc="http://schemas.openxmlformats.org/markup-compatibility/2006" xmlns:aink="http://schemas.microsoft.com/office/drawing/2016/ink" xmlns:am3d="http://schemas.microsoft.com/office/drawing/2017/model3d" xmlns:o="urn:schemas-microsoft-com:office:office" xmlns:r="http://schemas.openxmlformats.org/officeDocument/2006/relationships" xmlns:m="http://schemas.openxmlformats.org/officeDocument/2006/math" xmlns:v="urn:schemas-microsoft-com:vml" xmlns:wp14="http://schemas.microsoft.com/office/word/2010/wordprocessingDrawing" xmlns:wp="http://schemas.openxmlformats.org/drawingml/2006/wordprocessingDrawing" xmlns:w10="urn:schemas-microsoft-com:office:word" xmlns:w="http://schemas.openxmlformats.org/wordprocessingml/2006/main" xmlns:w14="http://schemas.microsoft.com/office/word/2010/wordml" xmlns:w15="http://schemas.microsoft.com/office/word/2012/wordml" xmlns:w16cex="http://schemas.microsoft.com/office/word/2018/wordml/cex" xmlns:w16cid="http://schemas.microsoft.com/office/word/2016/wordml/cid" xmlns:w16="http://schemas.microsoft.com/office/word/2018/wordml" xmlns:w16sdtdh="http://schemas.microsoft.com/office/word/2020/wordml/sdtdatahash" xmlns:w16se="http://schemas.microsoft.com/office/word/2015/wordml/symex" xmlns:wpg="http://schemas.microsoft.com/office/word/2010/wordprocessingGroup" xmlns:wpi="http://schemas.microsoft.com/office/word/2010/wordprocessingInk" xmlns:wne="http://schemas.microsoft.com/office/word/2006/wordml" xmlns:wps="http://schemas.microsoft.com/office/word/2010/wordprocessingShape" mc:Ignorable="w14 w15 w16se w16cid w16 w16cex w16sdtdh wp14">
+<w:endnotes xmlns:wpc="http://schemas.microsoft.com/office/word/2010/wordprocessingCanvas" xmlns:cx="http://schemas.microsoft.com/office/drawing/2014/chartex" xmlns:cx1="http://schemas.microsoft.com/office/drawing/2015/9/8/chartex" xmlns:cx2="http://schemas.microsoft.com/office/drawing/2015/10/21/chartex" xmlns:cx3="http://schemas.microsoft.com/office/drawing/2016/5/9/chartex" xmlns:cx4="http://schemas.microsoft.com/office/drawing/2016/5/10/chartex" xmlns:cx5="http://schemas.microsoft.com/office/drawing/2016/5/11/chartex" xmlns:cx6="http://schemas.microsoft.com/office/drawing/2016/5/12/chartex" xmlns:cx7="http://schemas.microsoft.com/office/drawing/2016/5/13/chartex" xmlns:cx8="http://schemas.microsoft.com/office/drawing/2016/5/14/chartex" xmlns:mc="http://schemas.openxmlformats.org/markup-compatibility/2006" xmlns:aink="http://schemas.microsoft.com/office/drawing/2016/ink" xmlns:am3d="http://schemas.microsoft.com/office/drawing/2017/model3d" xmlns:o="urn:schemas-microsoft-com:office:office" xmlns:oel="http://schemas.microsoft.com/office/2019/extlst" xmlns:r="http://schemas.openxmlformats.org/officeDocument/2006/relationships" xmlns:m="http://schemas.openxmlformats.org/officeDocument/2006/math" xmlns:v="urn:schemas-microsoft-com:vml" xmlns:wp14="http://schemas.microsoft.com/office/word/2010/wordprocessingDrawing" xmlns:wp="http://schemas.openxmlformats.org/drawingml/2006/wordprocessingDrawing" xmlns:w10="urn:schemas-microsoft-com:office:word" xmlns:w="http://schemas.openxmlformats.org/wordprocessingml/2006/main" xmlns:w14="http://schemas.microsoft.com/office/word/2010/wordml" xmlns:w15="http://schemas.microsoft.com/office/word/2012/wordml" xmlns:w16cex="http://schemas.microsoft.com/office/word/2018/wordml/cex" xmlns:w16cid="http://schemas.microsoft.com/office/word/2016/wordml/cid" xmlns:w16="http://schemas.microsoft.com/office/word/2018/wordml" xmlns:w16sdtdh="http://schemas.microsoft.com/office/word/2020/wordml/sdtdatahash" xmlns:w16se="http://schemas.microsoft.com/office/word/2015/wordml/symex" xmlns:wpg="http://schemas.microsoft.com/office/word/2010/wordprocessingGroup" xmlns:wpi="http://schemas.microsoft.com/office/word/2010/wordprocessingInk" xmlns:wne="http://schemas.microsoft.com/office/word/2006/wordml" xmlns:wps="http://schemas.microsoft.com/office/word/2010/wordprocessingShape" mc:Ignorable="w14 w15 w16se w16cid w16 w16cex w16sdtdh wp14">
   <w:endnote w:type="separator" w:id="-1">
     <w:p>
       <w:pPr>
@@ -3296,7 +9180,7 @@
 </file>
 
 <file path=word/footnotes.xml><?xml version="1.0" encoding="utf-8"?>
-<w:footnotes xmlns:wpc="http://schemas.microsoft.com/office/word/2010/wordprocessingCanvas" xmlns:cx="http://schemas.microsoft.com/office/drawing/2014/chartex" xmlns:cx1="http://schemas.microsoft.com/office/drawing/2015/9/8/chartex" xmlns:cx2="http://schemas.microsoft.com/office/drawing/2015/10/21/chartex" xmlns:cx3="http://schemas.microsoft.com/office/drawing/2016/5/9/chartex" xmlns:cx4="http://schemas.microsoft.com/office/drawing/2016/5/10/chartex" xmlns:cx5="http://schemas.microsoft.com/office/drawing/2016/5/11/chartex" xmlns:cx6="http://schemas.microsoft.com/office/drawing/2016/5/12/chartex" xmlns:cx7="http://schemas.microsoft.com/office/drawing/2016/5/13/chartex" xmlns:cx8="http://schemas.microsoft.com/office/drawing/2016/5/14/chartex" xmlns:mc="http://schemas.openxmlformats.org/markup-compatibility/2006" xmlns:aink="http://schemas.microsoft.com/office/drawing/2016/ink" xmlns:am3d="http://schemas.microsoft.com/office/drawing/2017/model3d" xmlns:o="urn:schemas-microsoft-com:office:office" xmlns:r="http://schemas.openxmlformats.org/officeDocument/2006/relationships" xmlns:m="http://schemas.openxmlformats.org/officeDocument/2006/math" xmlns:v="urn:schemas-microsoft-com:vml" xmlns:wp14="http://schemas.microsoft.com/office/word/2010/wordprocessingDrawing" xmlns:wp="http://schemas.openxmlformats.org/drawingml/2006/wordprocessingDrawing" xmlns:w10="urn:schemas-microsoft-com:office:word" xmlns:w="http://schemas.openxmlformats.org/wordprocessingml/2006/main" xmlns:w14="http://schemas.microsoft.com/office/word/2010/wordml" xmlns:w15="http://schemas.microsoft.com/office/word/2012/wordml" xmlns:w16cex="http://schemas.microsoft.com/office/word/2018/wordml/cex" xmlns:w16cid="http://schemas.microsoft.com/office/word/2016/wordml/cid" xmlns:w16="http://schemas.microsoft.com/office/word/2018/wordml" xmlns:w16sdtdh="http://schemas.microsoft.com/office/word/2020/wordml/sdtdatahash" xmlns:w16se="http://schemas.microsoft.com/office/word/2015/wordml/symex" xmlns:wpg="http://schemas.microsoft.com/office/word/2010/wordprocessingGroup" xmlns:wpi="http://schemas.microsoft.com/office/word/2010/wordprocessingInk" xmlns:wne="http://schemas.microsoft.com/office/word/2006/wordml" xmlns:wps="http://schemas.microsoft.com/office/word/2010/wordprocessingShape" mc:Ignorable="w14 w15 w16se w16cid w16 w16cex w16sdtdh wp14">
+<w:footnotes xmlns:wpc="http://schemas.microsoft.com/office/word/2010/wordprocessingCanvas" xmlns:cx="http://schemas.microsoft.com/office/drawing/2014/chartex" xmlns:cx1="http://schemas.microsoft.com/office/drawing/2015/9/8/chartex" xmlns:cx2="http://schemas.microsoft.com/office/drawing/2015/10/21/chartex" xmlns:cx3="http://schemas.microsoft.com/office/drawing/2016/5/9/chartex" xmlns:cx4="http://schemas.microsoft.com/office/drawing/2016/5/10/chartex" xmlns:cx5="http://schemas.microsoft.com/office/drawing/2016/5/11/chartex" xmlns:cx6="http://schemas.microsoft.com/office/drawing/2016/5/12/chartex" xmlns:cx7="http://schemas.microsoft.com/office/drawing/2016/5/13/chartex" xmlns:cx8="http://schemas.microsoft.com/office/drawing/2016/5/14/chartex" xmlns:mc="http://schemas.openxmlformats.org/markup-compatibility/2006" xmlns:aink="http://schemas.microsoft.com/office/drawing/2016/ink" xmlns:am3d="http://schemas.microsoft.com/office/drawing/2017/model3d" xmlns:o="urn:schemas-microsoft-com:office:office" xmlns:oel="http://schemas.microsoft.com/office/2019/extlst" xmlns:r="http://schemas.openxmlformats.org/officeDocument/2006/relationships" xmlns:m="http://schemas.openxmlformats.org/officeDocument/2006/math" xmlns:v="urn:schemas-microsoft-com:vml" xmlns:wp14="http://schemas.microsoft.com/office/word/2010/wordprocessingDrawing" xmlns:wp="http://schemas.openxmlformats.org/drawingml/2006/wordprocessingDrawing" xmlns:w10="urn:schemas-microsoft-com:office:word" xmlns:w="http://schemas.openxmlformats.org/wordprocessingml/2006/main" xmlns:w14="http://schemas.microsoft.com/office/word/2010/wordml" xmlns:w15="http://schemas.microsoft.com/office/word/2012/wordml" xmlns:w16cex="http://schemas.microsoft.com/office/word/2018/wordml/cex" xmlns:w16cid="http://schemas.microsoft.com/office/word/2016/wordml/cid" xmlns:w16="http://schemas.microsoft.com/office/word/2018/wordml" xmlns:w16sdtdh="http://schemas.microsoft.com/office/word/2020/wordml/sdtdatahash" xmlns:w16se="http://schemas.microsoft.com/office/word/2015/wordml/symex" xmlns:wpg="http://schemas.microsoft.com/office/word/2010/wordprocessingGroup" xmlns:wpi="http://schemas.microsoft.com/office/word/2010/wordprocessingInk" xmlns:wne="http://schemas.microsoft.com/office/word/2006/wordml" xmlns:wps="http://schemas.microsoft.com/office/word/2010/wordprocessingShape" mc:Ignorable="w14 w15 w16se w16cid w16 w16cex w16sdtdh wp14">
   <w:footnote w:type="separator" w:id="-1">
     <w:p>
       <w:pPr>
@@ -3331,13 +9215,59 @@
       <w:r>
         <w:t xml:space="preserve"> </w:t>
       </w:r>
+      <w:proofErr w:type="spellStart"/>
       <w:r>
         <w:rPr>
           <w:rFonts w:ascii="Frutiger 45 Light" w:hAnsi="Frutiger 45 Light"/>
           <w:sz w:val="16"/>
           <w:szCs w:val="16"/>
         </w:rPr>
-        <w:t>Pangsa ekspor tahun 2021</w:t>
+        <w:t>Pangsa</w:t>
+      </w:r>
+      <w:proofErr w:type="spellEnd"/>
+      <w:r>
+        <w:rPr>
+          <w:rFonts w:ascii="Frutiger 45 Light" w:hAnsi="Frutiger 45 Light"/>
+          <w:sz w:val="16"/>
+          <w:szCs w:val="16"/>
+        </w:rPr>
+        <w:t xml:space="preserve"> </w:t>
+      </w:r>
+      <w:proofErr w:type="spellStart"/>
+      <w:r>
+        <w:rPr>
+          <w:rFonts w:ascii="Frutiger 45 Light" w:hAnsi="Frutiger 45 Light"/>
+          <w:sz w:val="16"/>
+          <w:szCs w:val="16"/>
+        </w:rPr>
+        <w:t>ekspor</w:t>
+      </w:r>
+      <w:proofErr w:type="spellEnd"/>
+      <w:r>
+        <w:rPr>
+          <w:rFonts w:ascii="Frutiger 45 Light" w:hAnsi="Frutiger 45 Light"/>
+          <w:sz w:val="16"/>
+          <w:szCs w:val="16"/>
+        </w:rPr>
+        <w:t xml:space="preserve"> </w:t>
+      </w:r>
+      <w:proofErr w:type="spellStart"/>
+      <w:r>
+        <w:rPr>
+          <w:rFonts w:ascii="Frutiger 45 Light" w:hAnsi="Frutiger 45 Light"/>
+          <w:sz w:val="16"/>
+          <w:szCs w:val="16"/>
+        </w:rPr>
+        <w:t>tahun</w:t>
+      </w:r>
+      <w:proofErr w:type="spellEnd"/>
+      <w:r>
+        <w:rPr>
+          <w:rFonts w:ascii="Frutiger 45 Light" w:hAnsi="Frutiger 45 Light"/>
+          <w:sz w:val="16"/>
+          <w:szCs w:val="16"/>
+        </w:rPr>
+        <w:t xml:space="preserve"> 2021</w:t>
       </w:r>
     </w:p>
   </w:footnote>
@@ -3345,7 +9275,7 @@
 </file>
 
 <file path=word/numbering.xml><?xml version="1.0" encoding="utf-8"?>
-<w:numbering xmlns:wpc="http://schemas.microsoft.com/office/word/2010/wordprocessingCanvas" xmlns:cx="http://schemas.microsoft.com/office/drawing/2014/chartex" xmlns:cx1="http://schemas.microsoft.com/office/drawing/2015/9/8/chartex" xmlns:cx2="http://schemas.microsoft.com/office/drawing/2015/10/21/chartex" xmlns:cx3="http://schemas.microsoft.com/office/drawing/2016/5/9/chartex" xmlns:cx4="http://schemas.microsoft.com/office/drawing/2016/5/10/chartex" xmlns:cx5="http://schemas.microsoft.com/office/drawing/2016/5/11/chartex" xmlns:cx6="http://schemas.microsoft.com/office/drawing/2016/5/12/chartex" xmlns:cx7="http://schemas.microsoft.com/office/drawing/2016/5/13/chartex" xmlns:cx8="http://schemas.microsoft.com/office/drawing/2016/5/14/chartex" xmlns:mc="http://schemas.openxmlformats.org/markup-compatibility/2006" xmlns:aink="http://schemas.microsoft.com/office/drawing/2016/ink" xmlns:am3d="http://schemas.microsoft.com/office/drawing/2017/model3d" xmlns:o="urn:schemas-microsoft-com:office:office" xmlns:r="http://schemas.openxmlformats.org/officeDocument/2006/relationships" xmlns:m="http://schemas.openxmlformats.org/officeDocument/2006/math" xmlns:v="urn:schemas-microsoft-com:vml" xmlns:wp14="http://schemas.microsoft.com/office/word/2010/wordprocessingDrawing" xmlns:wp="http://schemas.openxmlformats.org/drawingml/2006/wordprocessingDrawing" xmlns:w10="urn:schemas-microsoft-com:office:word" xmlns:w="http://schemas.openxmlformats.org/wordprocessingml/2006/main" xmlns:w14="http://schemas.microsoft.com/office/word/2010/wordml" xmlns:w15="http://schemas.microsoft.com/office/word/2012/wordml" xmlns:w16cex="http://schemas.microsoft.com/office/word/2018/wordml/cex" xmlns:w16cid="http://schemas.microsoft.com/office/word/2016/wordml/cid" xmlns:w16="http://schemas.microsoft.com/office/word/2018/wordml" xmlns:w16sdtdh="http://schemas.microsoft.com/office/word/2020/wordml/sdtdatahash" xmlns:w16se="http://schemas.microsoft.com/office/word/2015/wordml/symex" xmlns:wpg="http://schemas.microsoft.com/office/word/2010/wordprocessingGroup" xmlns:wpi="http://schemas.microsoft.com/office/word/2010/wordprocessingInk" xmlns:wne="http://schemas.microsoft.com/office/word/2006/wordml" xmlns:wps="http://schemas.microsoft.com/office/word/2010/wordprocessingShape" mc:Ignorable="w14 w15 w16se w16cid w16 w16cex w16sdtdh wp14">
+<w:numbering xmlns:wpc="http://schemas.microsoft.com/office/word/2010/wordprocessingCanvas" xmlns:cx="http://schemas.microsoft.com/office/drawing/2014/chartex" xmlns:cx1="http://schemas.microsoft.com/office/drawing/2015/9/8/chartex" xmlns:cx2="http://schemas.microsoft.com/office/drawing/2015/10/21/chartex" xmlns:cx3="http://schemas.microsoft.com/office/drawing/2016/5/9/chartex" xmlns:cx4="http://schemas.microsoft.com/office/drawing/2016/5/10/chartex" xmlns:cx5="http://schemas.microsoft.com/office/drawing/2016/5/11/chartex" xmlns:cx6="http://schemas.microsoft.com/office/drawing/2016/5/12/chartex" xmlns:cx7="http://schemas.microsoft.com/office/drawing/2016/5/13/chartex" xmlns:cx8="http://schemas.microsoft.com/office/drawing/2016/5/14/chartex" xmlns:mc="http://schemas.openxmlformats.org/markup-compatibility/2006" xmlns:aink="http://schemas.microsoft.com/office/drawing/2016/ink" xmlns:am3d="http://schemas.microsoft.com/office/drawing/2017/model3d" xmlns:o="urn:schemas-microsoft-com:office:office" xmlns:oel="http://schemas.microsoft.com/office/2019/extlst" xmlns:r="http://schemas.openxmlformats.org/officeDocument/2006/relationships" xmlns:m="http://schemas.openxmlformats.org/officeDocument/2006/math" xmlns:v="urn:schemas-microsoft-com:vml" xmlns:wp14="http://schemas.microsoft.com/office/word/2010/wordprocessingDrawing" xmlns:wp="http://schemas.openxmlformats.org/drawingml/2006/wordprocessingDrawing" xmlns:w10="urn:schemas-microsoft-com:office:word" xmlns:w="http://schemas.openxmlformats.org/wordprocessingml/2006/main" xmlns:w14="http://schemas.microsoft.com/office/word/2010/wordml" xmlns:w15="http://schemas.microsoft.com/office/word/2012/wordml" xmlns:w16cex="http://schemas.microsoft.com/office/word/2018/wordml/cex" xmlns:w16cid="http://schemas.microsoft.com/office/word/2016/wordml/cid" xmlns:w16="http://schemas.microsoft.com/office/word/2018/wordml" xmlns:w16sdtdh="http://schemas.microsoft.com/office/word/2020/wordml/sdtdatahash" xmlns:w16se="http://schemas.microsoft.com/office/word/2015/wordml/symex" xmlns:wpg="http://schemas.microsoft.com/office/word/2010/wordprocessingGroup" xmlns:wpi="http://schemas.microsoft.com/office/word/2010/wordprocessingInk" xmlns:wne="http://schemas.microsoft.com/office/word/2006/wordml" xmlns:wps="http://schemas.microsoft.com/office/word/2010/wordprocessingShape" mc:Ignorable="w14 w15 w16se w16cid w16 w16cex w16sdtdh wp14">
   <w:abstractNum w:abstractNumId="0" w15:restartNumberingAfterBreak="0">
     <w:nsid w:val="250565C7"/>
     <w:multiLevelType w:val="hybridMultilevel"/>
@@ -3702,16 +9632,16 @@
       </w:pPr>
     </w:lvl>
   </w:abstractNum>
-  <w:num w:numId="1">
+  <w:num w:numId="1" w16cid:durableId="182868936">
     <w:abstractNumId w:val="2"/>
   </w:num>
-  <w:num w:numId="2">
+  <w:num w:numId="2" w16cid:durableId="105732106">
     <w:abstractNumId w:val="3"/>
   </w:num>
-  <w:num w:numId="3">
+  <w:num w:numId="3" w16cid:durableId="881283905">
     <w:abstractNumId w:val="1"/>
   </w:num>
-  <w:num w:numId="4">
+  <w:num w:numId="4" w16cid:durableId="905072981">
     <w:abstractNumId w:val="0"/>
   </w:num>
 </w:numbering>
